--- a/CSS Proyecto Sitio Web (enunciado).docx
+++ b/CSS Proyecto Sitio Web (enunciado).docx
@@ -1,6 +1,6 @@
 
 <file path=word/document.xml><?xml version="1.0" encoding="utf-8"?>
-<w:document xmlns:wpc="http://schemas.microsoft.com/office/word/2010/wordprocessingCanvas" xmlns:cx="http://schemas.microsoft.com/office/drawing/2014/chartex" xmlns:cx1="http://schemas.microsoft.com/office/drawing/2015/9/8/chartex" xmlns:mc="http://schemas.openxmlformats.org/markup-compatibility/2006" xmlns:o="urn:schemas-microsoft-com:office:office" xmlns:r="http://schemas.openxmlformats.org/officeDocument/2006/relationships" xmlns:m="http://schemas.openxmlformats.org/officeDocument/2006/math" xmlns:v="urn:schemas-microsoft-com:vml" xmlns:wp14="http://schemas.microsoft.com/office/word/2010/wordprocessingDrawing" xmlns:wp="http://schemas.openxmlformats.org/drawingml/2006/wordprocessingDrawing" xmlns:w10="urn:schemas-microsoft-com:office:word" xmlns:w="http://schemas.openxmlformats.org/wordprocessingml/2006/main" xmlns:w14="http://schemas.microsoft.com/office/word/2010/wordml" xmlns:w15="http://schemas.microsoft.com/office/word/2012/wordml" xmlns:w16se="http://schemas.microsoft.com/office/word/2015/wordml/symex" xmlns:wpg="http://schemas.microsoft.com/office/word/2010/wordprocessingGroup" xmlns:wpi="http://schemas.microsoft.com/office/word/2010/wordprocessingInk" xmlns:wne="http://schemas.microsoft.com/office/word/2006/wordml" xmlns:wps="http://schemas.microsoft.com/office/word/2010/wordprocessingShape" mc:Ignorable="w14 w15 w16se wp14">
+<w:document xmlns:ve="http://schemas.openxmlformats.org/markup-compatibility/2006" xmlns:o="urn:schemas-microsoft-com:office:office" xmlns:r="http://schemas.openxmlformats.org/officeDocument/2006/relationships" xmlns:m="http://schemas.openxmlformats.org/officeDocument/2006/math" xmlns:v="urn:schemas-microsoft-com:vml" xmlns:wp="http://schemas.openxmlformats.org/drawingml/2006/wordprocessingDrawing" xmlns:w10="urn:schemas-microsoft-com:office:word" xmlns:w="http://schemas.openxmlformats.org/wordprocessingml/2006/main" xmlns:wne="http://schemas.microsoft.com/office/word/2006/wordml">
   <w:body>
     <w:p>
       <w:pPr>
@@ -544,7 +544,6 @@
           <w:docPartUnique/>
         </w:docPartObj>
       </w:sdtPr>
-      <w:sdtEndPr/>
       <w:sdtContent>
         <w:p>
           <w:pPr>
@@ -1012,29 +1011,43 @@
         </w:tabs>
         <w:spacing w:before="19"/>
         <w:ind w:hanging="323"/>
+        <w:rPr>
+          <w:strike/>
+        </w:rPr>
       </w:pPr>
       <w:bookmarkStart w:id="0" w:name="_bookmark0"/>
       <w:bookmarkEnd w:id="0"/>
       <w:r>
+        <w:rPr>
+          <w:strike/>
+        </w:rPr>
         <w:lastRenderedPageBreak/>
         <w:t>INTRODUCCIÓN</w:t>
       </w:r>
       <w:r>
         <w:rPr>
+          <w:strike/>
           <w:spacing w:val="-7"/>
         </w:rPr>
         <w:t xml:space="preserve"> </w:t>
       </w:r>
       <w:r>
+        <w:rPr>
+          <w:strike/>
+        </w:rPr>
         <w:t>Y</w:t>
       </w:r>
       <w:r>
         <w:rPr>
+          <w:strike/>
           <w:spacing w:val="-5"/>
         </w:rPr>
         <w:t xml:space="preserve"> </w:t>
       </w:r>
       <w:r>
+        <w:rPr>
+          <w:strike/>
+        </w:rPr>
         <w:t>OBJETIVOS</w:t>
       </w:r>
     </w:p>
@@ -1044,6 +1057,7 @@
         <w:spacing w:before="4"/>
         <w:rPr>
           <w:b/>
+          <w:strike/>
           <w:sz w:val="38"/>
         </w:rPr>
       </w:pPr>
@@ -1052,206 +1066,308 @@
       <w:pPr>
         <w:pStyle w:val="Textoindependiente"/>
         <w:ind w:left="100" w:firstLine="360"/>
-      </w:pPr>
-      <w:r>
+        <w:rPr>
+          <w:strike/>
+        </w:rPr>
+      </w:pPr>
+      <w:r>
+        <w:rPr>
+          <w:strike/>
+        </w:rPr>
         <w:t>En</w:t>
       </w:r>
       <w:r>
         <w:rPr>
-          <w:spacing w:val="1"/>
-        </w:rPr>
-        <w:t xml:space="preserve"> </w:t>
-      </w:r>
-      <w:r>
+          <w:strike/>
+          <w:spacing w:val="1"/>
+        </w:rPr>
+        <w:t xml:space="preserve"> </w:t>
+      </w:r>
+      <w:r>
+        <w:rPr>
+          <w:strike/>
+        </w:rPr>
         <w:t>la</w:t>
       </w:r>
       <w:r>
         <w:rPr>
-          <w:spacing w:val="1"/>
-        </w:rPr>
-        <w:t xml:space="preserve"> </w:t>
-      </w:r>
-      <w:r>
+          <w:strike/>
+          <w:spacing w:val="1"/>
+        </w:rPr>
+        <w:t xml:space="preserve"> </w:t>
+      </w:r>
+      <w:r>
+        <w:rPr>
+          <w:strike/>
+        </w:rPr>
         <w:t>presente</w:t>
       </w:r>
       <w:r>
         <w:rPr>
+          <w:strike/>
           <w:spacing w:val="2"/>
         </w:rPr>
         <w:t xml:space="preserve"> </w:t>
       </w:r>
       <w:r>
+        <w:rPr>
+          <w:strike/>
+        </w:rPr>
         <w:t>actividad</w:t>
       </w:r>
       <w:r>
         <w:rPr>
+          <w:strike/>
           <w:spacing w:val="4"/>
         </w:rPr>
         <w:t xml:space="preserve"> </w:t>
       </w:r>
       <w:r>
+        <w:rPr>
+          <w:strike/>
+        </w:rPr>
         <w:t>se</w:t>
       </w:r>
       <w:r>
         <w:rPr>
+          <w:strike/>
           <w:spacing w:val="2"/>
         </w:rPr>
         <w:t xml:space="preserve"> </w:t>
       </w:r>
       <w:r>
+        <w:rPr>
+          <w:strike/>
+        </w:rPr>
         <w:t>va</w:t>
       </w:r>
       <w:r>
         <w:rPr>
+          <w:strike/>
           <w:spacing w:val="2"/>
         </w:rPr>
         <w:t xml:space="preserve"> </w:t>
       </w:r>
       <w:r>
+        <w:rPr>
+          <w:strike/>
+        </w:rPr>
         <w:t>a</w:t>
       </w:r>
       <w:r>
         <w:rPr>
+          <w:strike/>
           <w:spacing w:val="2"/>
         </w:rPr>
         <w:t xml:space="preserve"> </w:t>
       </w:r>
       <w:r>
+        <w:rPr>
+          <w:strike/>
+        </w:rPr>
         <w:t>crear</w:t>
       </w:r>
       <w:r>
         <w:rPr>
-          <w:spacing w:val="1"/>
-        </w:rPr>
-        <w:t xml:space="preserve"> </w:t>
-      </w:r>
-      <w:r>
+          <w:strike/>
+          <w:spacing w:val="1"/>
+        </w:rPr>
+        <w:t xml:space="preserve"> </w:t>
+      </w:r>
+      <w:r>
+        <w:rPr>
+          <w:strike/>
+        </w:rPr>
         <w:t>un</w:t>
       </w:r>
       <w:r>
         <w:rPr>
-          <w:spacing w:val="1"/>
-        </w:rPr>
-        <w:t xml:space="preserve"> </w:t>
-      </w:r>
-      <w:r>
+          <w:strike/>
+          <w:spacing w:val="1"/>
+        </w:rPr>
+        <w:t xml:space="preserve"> </w:t>
+      </w:r>
+      <w:r>
+        <w:rPr>
+          <w:strike/>
+        </w:rPr>
         <w:t>sitio Web</w:t>
       </w:r>
       <w:r>
         <w:rPr>
+          <w:strike/>
           <w:spacing w:val="2"/>
         </w:rPr>
         <w:t xml:space="preserve"> </w:t>
       </w:r>
       <w:r>
+        <w:rPr>
+          <w:strike/>
+        </w:rPr>
         <w:t>con</w:t>
       </w:r>
       <w:r>
         <w:rPr>
-          <w:spacing w:val="1"/>
-        </w:rPr>
-        <w:t xml:space="preserve"> </w:t>
-      </w:r>
-      <w:r>
+          <w:strike/>
+          <w:spacing w:val="1"/>
+        </w:rPr>
+        <w:t xml:space="preserve"> </w:t>
+      </w:r>
+      <w:r>
+        <w:rPr>
+          <w:strike/>
+        </w:rPr>
         <w:t>CSS y</w:t>
       </w:r>
       <w:r>
         <w:rPr>
+          <w:strike/>
           <w:spacing w:val="3"/>
         </w:rPr>
         <w:t xml:space="preserve"> </w:t>
       </w:r>
-      <w:r>
-        <w:t>Bootstrap.</w:t>
-      </w:r>
-      <w:r>
-        <w:rPr>
+      <w:proofErr w:type="spellStart"/>
+      <w:r>
+        <w:rPr>
+          <w:strike/>
+        </w:rPr>
+        <w:t>Bootstrap</w:t>
+      </w:r>
+      <w:proofErr w:type="spellEnd"/>
+      <w:r>
+        <w:rPr>
+          <w:strike/>
+        </w:rPr>
+        <w:t>.</w:t>
+      </w:r>
+      <w:r>
+        <w:rPr>
+          <w:strike/>
           <w:spacing w:val="3"/>
         </w:rPr>
         <w:t xml:space="preserve"> </w:t>
       </w:r>
       <w:r>
+        <w:rPr>
+          <w:strike/>
+        </w:rPr>
         <w:t>Dicho sitio</w:t>
       </w:r>
       <w:r>
         <w:rPr>
-          <w:spacing w:val="1"/>
-        </w:rPr>
-        <w:t xml:space="preserve"> </w:t>
-      </w:r>
-      <w:r>
+          <w:strike/>
+          <w:spacing w:val="1"/>
+        </w:rPr>
+        <w:t xml:space="preserve"> </w:t>
+      </w:r>
+      <w:r>
+        <w:rPr>
+          <w:strike/>
+        </w:rPr>
         <w:t>Web</w:t>
       </w:r>
       <w:r>
         <w:rPr>
-          <w:spacing w:val="1"/>
-        </w:rPr>
-        <w:t xml:space="preserve"> </w:t>
-      </w:r>
-      <w:r>
+          <w:strike/>
+          <w:spacing w:val="1"/>
+        </w:rPr>
+        <w:t xml:space="preserve"> </w:t>
+      </w:r>
+      <w:r>
+        <w:rPr>
+          <w:strike/>
+        </w:rPr>
         <w:t>tratará</w:t>
       </w:r>
       <w:r>
         <w:rPr>
-          <w:spacing w:val="1"/>
-        </w:rPr>
-        <w:t xml:space="preserve"> </w:t>
-      </w:r>
-      <w:r>
+          <w:strike/>
+          <w:spacing w:val="1"/>
+        </w:rPr>
+        <w:t xml:space="preserve"> </w:t>
+      </w:r>
+      <w:r>
+        <w:rPr>
+          <w:strike/>
+        </w:rPr>
         <w:t>sobre</w:t>
       </w:r>
       <w:r>
         <w:rPr>
+          <w:strike/>
           <w:spacing w:val="2"/>
         </w:rPr>
         <w:t xml:space="preserve"> </w:t>
       </w:r>
       <w:r>
+        <w:rPr>
+          <w:strike/>
+        </w:rPr>
         <w:t>un</w:t>
       </w:r>
       <w:r>
         <w:rPr>
+          <w:strike/>
           <w:spacing w:val="-46"/>
         </w:rPr>
         <w:t xml:space="preserve"> </w:t>
       </w:r>
       <w:r>
+        <w:rPr>
+          <w:strike/>
+        </w:rPr>
         <w:t>tema</w:t>
       </w:r>
       <w:r>
         <w:rPr>
-          <w:spacing w:val="-2"/>
-        </w:rPr>
-        <w:t xml:space="preserve"> </w:t>
-      </w:r>
-      <w:r>
+          <w:strike/>
+          <w:spacing w:val="-2"/>
+        </w:rPr>
+        <w:t xml:space="preserve"> </w:t>
+      </w:r>
+      <w:r>
+        <w:rPr>
+          <w:strike/>
+        </w:rPr>
         <w:t>elegido</w:t>
       </w:r>
       <w:r>
         <w:rPr>
-          <w:spacing w:val="-3"/>
-        </w:rPr>
-        <w:t xml:space="preserve"> </w:t>
-      </w:r>
-      <w:r>
+          <w:strike/>
+          <w:spacing w:val="-3"/>
+        </w:rPr>
+        <w:t xml:space="preserve"> </w:t>
+      </w:r>
+      <w:r>
+        <w:rPr>
+          <w:strike/>
+        </w:rPr>
         <w:t>libremente</w:t>
       </w:r>
       <w:r>
         <w:rPr>
-          <w:spacing w:val="-2"/>
-        </w:rPr>
-        <w:t xml:space="preserve"> </w:t>
-      </w:r>
-      <w:r>
+          <w:strike/>
+          <w:spacing w:val="-2"/>
+        </w:rPr>
+        <w:t xml:space="preserve"> </w:t>
+      </w:r>
+      <w:r>
+        <w:rPr>
+          <w:strike/>
+        </w:rPr>
         <w:t>por</w:t>
       </w:r>
       <w:r>
         <w:rPr>
-          <w:spacing w:val="-2"/>
-        </w:rPr>
-        <w:t xml:space="preserve"> </w:t>
-      </w:r>
-      <w:r>
+          <w:strike/>
+          <w:spacing w:val="-2"/>
+        </w:rPr>
+        <w:t xml:space="preserve"> </w:t>
+      </w:r>
+      <w:r>
+        <w:rPr>
+          <w:strike/>
+        </w:rPr>
         <w:t>el alumno/a.</w:t>
       </w:r>
     </w:p>
@@ -1260,6 +1376,7 @@
         <w:pStyle w:val="Textoindependiente"/>
         <w:spacing w:before="8"/>
         <w:rPr>
+          <w:strike/>
           <w:sz w:val="16"/>
         </w:rPr>
       </w:pPr>
@@ -1269,125 +1386,183 @@
         <w:pStyle w:val="Textoindependiente"/>
         <w:ind w:left="100"/>
         <w:jc w:val="both"/>
-      </w:pPr>
-      <w:r>
+        <w:rPr>
+          <w:strike/>
+        </w:rPr>
+      </w:pPr>
+      <w:r>
+        <w:rPr>
+          <w:strike/>
+        </w:rPr>
         <w:t>En</w:t>
       </w:r>
       <w:r>
         <w:rPr>
+          <w:strike/>
           <w:spacing w:val="-4"/>
         </w:rPr>
         <w:t xml:space="preserve"> </w:t>
       </w:r>
       <w:r>
+        <w:rPr>
+          <w:strike/>
+        </w:rPr>
         <w:t>esta</w:t>
       </w:r>
       <w:r>
         <w:rPr>
-          <w:spacing w:val="-2"/>
-        </w:rPr>
-        <w:t xml:space="preserve"> </w:t>
-      </w:r>
-      <w:r>
+          <w:strike/>
+          <w:spacing w:val="-2"/>
+        </w:rPr>
+        <w:t xml:space="preserve"> </w:t>
+      </w:r>
+      <w:r>
+        <w:rPr>
+          <w:strike/>
+        </w:rPr>
         <w:t>actividad</w:t>
       </w:r>
       <w:r>
         <w:rPr>
-          <w:spacing w:val="-2"/>
-        </w:rPr>
-        <w:t xml:space="preserve"> </w:t>
-      </w:r>
-      <w:r>
+          <w:strike/>
+          <w:spacing w:val="-2"/>
+        </w:rPr>
+        <w:t xml:space="preserve"> </w:t>
+      </w:r>
+      <w:r>
+        <w:rPr>
+          <w:strike/>
+        </w:rPr>
         <w:t>se</w:t>
       </w:r>
       <w:r>
         <w:rPr>
-          <w:spacing w:val="-2"/>
-        </w:rPr>
-        <w:t xml:space="preserve"> </w:t>
-      </w:r>
-      <w:r>
+          <w:strike/>
+          <w:spacing w:val="-2"/>
+        </w:rPr>
+        <w:t xml:space="preserve"> </w:t>
+      </w:r>
+      <w:r>
+        <w:rPr>
+          <w:strike/>
+        </w:rPr>
         <w:t>va</w:t>
       </w:r>
       <w:r>
         <w:rPr>
-          <w:spacing w:val="-2"/>
-        </w:rPr>
-        <w:t xml:space="preserve"> </w:t>
-      </w:r>
-      <w:r>
+          <w:strike/>
+          <w:spacing w:val="-2"/>
+        </w:rPr>
+        <w:t xml:space="preserve"> </w:t>
+      </w:r>
+      <w:r>
+        <w:rPr>
+          <w:strike/>
+        </w:rPr>
         <w:t>a</w:t>
       </w:r>
       <w:r>
         <w:rPr>
-          <w:spacing w:val="-2"/>
-        </w:rPr>
-        <w:t xml:space="preserve"> </w:t>
-      </w:r>
-      <w:r>
+          <w:strike/>
+          <w:spacing w:val="-2"/>
+        </w:rPr>
+        <w:t xml:space="preserve"> </w:t>
+      </w:r>
+      <w:r>
+        <w:rPr>
+          <w:strike/>
+        </w:rPr>
         <w:t>utilizar</w:t>
       </w:r>
       <w:r>
         <w:rPr>
-          <w:spacing w:val="-2"/>
-        </w:rPr>
-        <w:t xml:space="preserve"> </w:t>
-      </w:r>
-      <w:r>
+          <w:strike/>
+          <w:spacing w:val="-2"/>
+        </w:rPr>
+        <w:t xml:space="preserve"> </w:t>
+      </w:r>
+      <w:r>
+        <w:rPr>
+          <w:strike/>
+        </w:rPr>
         <w:t>principalmente</w:t>
       </w:r>
       <w:r>
         <w:rPr>
+          <w:strike/>
           <w:spacing w:val="-1"/>
         </w:rPr>
         <w:t xml:space="preserve"> </w:t>
       </w:r>
       <w:r>
+        <w:rPr>
+          <w:strike/>
+        </w:rPr>
         <w:t>lo</w:t>
       </w:r>
       <w:r>
         <w:rPr>
-          <w:spacing w:val="-3"/>
-        </w:rPr>
-        <w:t xml:space="preserve"> </w:t>
-      </w:r>
-      <w:r>
+          <w:strike/>
+          <w:spacing w:val="-3"/>
+        </w:rPr>
+        <w:t xml:space="preserve"> </w:t>
+      </w:r>
+      <w:r>
+        <w:rPr>
+          <w:strike/>
+        </w:rPr>
         <w:t>estudiado</w:t>
       </w:r>
       <w:r>
         <w:rPr>
-          <w:spacing w:val="-3"/>
-        </w:rPr>
-        <w:t xml:space="preserve"> </w:t>
-      </w:r>
-      <w:r>
+          <w:strike/>
+          <w:spacing w:val="-3"/>
+        </w:rPr>
+        <w:t xml:space="preserve"> </w:t>
+      </w:r>
+      <w:r>
+        <w:rPr>
+          <w:strike/>
+        </w:rPr>
         <w:t>en</w:t>
       </w:r>
       <w:r>
         <w:rPr>
-          <w:spacing w:val="-2"/>
-        </w:rPr>
-        <w:t xml:space="preserve"> </w:t>
-      </w:r>
-      <w:r>
+          <w:strike/>
+          <w:spacing w:val="-2"/>
+        </w:rPr>
+        <w:t xml:space="preserve"> </w:t>
+      </w:r>
+      <w:r>
+        <w:rPr>
+          <w:strike/>
+        </w:rPr>
         <w:t>clases</w:t>
       </w:r>
       <w:r>
         <w:rPr>
-          <w:spacing w:val="-2"/>
-        </w:rPr>
-        <w:t xml:space="preserve"> </w:t>
-      </w:r>
-      <w:r>
+          <w:strike/>
+          <w:spacing w:val="-2"/>
+        </w:rPr>
+        <w:t xml:space="preserve"> </w:t>
+      </w:r>
+      <w:r>
+        <w:rPr>
+          <w:strike/>
+        </w:rPr>
         <w:t>de</w:t>
       </w:r>
       <w:r>
         <w:rPr>
-          <w:spacing w:val="-2"/>
-        </w:rPr>
-        <w:t xml:space="preserve"> </w:t>
-      </w:r>
-      <w:r>
+          <w:strike/>
+          <w:spacing w:val="-2"/>
+        </w:rPr>
+        <w:t xml:space="preserve"> </w:t>
+      </w:r>
+      <w:r>
+        <w:rPr>
+          <w:strike/>
+        </w:rPr>
         <w:t>teoría.</w:t>
       </w:r>
     </w:p>
@@ -1397,299 +1572,437 @@
         <w:spacing w:before="197"/>
         <w:ind w:left="100" w:right="108"/>
         <w:jc w:val="both"/>
-      </w:pPr>
-      <w:r>
+        <w:rPr>
+          <w:strike/>
+        </w:rPr>
+      </w:pPr>
+      <w:r>
+        <w:rPr>
+          <w:strike/>
+        </w:rPr>
         <w:t>Durante el transcurso de la actividad, el alumno/a podrá apreciar que una misma idea puede implementarse</w:t>
       </w:r>
       <w:r>
         <w:rPr>
-          <w:spacing w:val="1"/>
-        </w:rPr>
-        <w:t xml:space="preserve"> </w:t>
-      </w:r>
-      <w:r>
+          <w:strike/>
+          <w:spacing w:val="1"/>
+        </w:rPr>
+        <w:t xml:space="preserve"> </w:t>
+      </w:r>
+      <w:r>
+        <w:rPr>
+          <w:strike/>
+        </w:rPr>
         <w:t>de múltiples formas; por ello se pretende que se reflexione sobre estas alternativas y elija la opción que le</w:t>
       </w:r>
       <w:r>
         <w:rPr>
-          <w:spacing w:val="1"/>
-        </w:rPr>
-        <w:t xml:space="preserve"> </w:t>
-      </w:r>
-      <w:r>
+          <w:strike/>
+          <w:spacing w:val="1"/>
+        </w:rPr>
+        <w:t xml:space="preserve"> </w:t>
+      </w:r>
+      <w:r>
+        <w:rPr>
+          <w:strike/>
+        </w:rPr>
         <w:t>parezca</w:t>
       </w:r>
       <w:r>
         <w:rPr>
-          <w:spacing w:val="1"/>
-        </w:rPr>
-        <w:t xml:space="preserve"> </w:t>
-      </w:r>
-      <w:r>
+          <w:strike/>
+          <w:spacing w:val="1"/>
+        </w:rPr>
+        <w:t xml:space="preserve"> </w:t>
+      </w:r>
+      <w:r>
+        <w:rPr>
+          <w:strike/>
+        </w:rPr>
         <w:t>más</w:t>
       </w:r>
       <w:r>
         <w:rPr>
-          <w:spacing w:val="1"/>
-        </w:rPr>
-        <w:t xml:space="preserve"> </w:t>
-      </w:r>
-      <w:r>
+          <w:strike/>
+          <w:spacing w:val="1"/>
+        </w:rPr>
+        <w:t xml:space="preserve"> </w:t>
+      </w:r>
+      <w:r>
+        <w:rPr>
+          <w:strike/>
+        </w:rPr>
         <w:t>conveniente,</w:t>
       </w:r>
       <w:r>
         <w:rPr>
-          <w:spacing w:val="1"/>
-        </w:rPr>
-        <w:t xml:space="preserve"> </w:t>
-      </w:r>
-      <w:r>
+          <w:strike/>
+          <w:spacing w:val="1"/>
+        </w:rPr>
+        <w:t xml:space="preserve"> </w:t>
+      </w:r>
+      <w:r>
+        <w:rPr>
+          <w:strike/>
+        </w:rPr>
         <w:t>tratando</w:t>
       </w:r>
       <w:r>
         <w:rPr>
-          <w:spacing w:val="1"/>
-        </w:rPr>
-        <w:t xml:space="preserve"> </w:t>
-      </w:r>
-      <w:r>
+          <w:strike/>
+          <w:spacing w:val="1"/>
+        </w:rPr>
+        <w:t xml:space="preserve"> </w:t>
+      </w:r>
+      <w:r>
+        <w:rPr>
+          <w:strike/>
+        </w:rPr>
         <w:t>de</w:t>
       </w:r>
       <w:r>
         <w:rPr>
-          <w:spacing w:val="1"/>
-        </w:rPr>
-        <w:t xml:space="preserve"> </w:t>
-      </w:r>
-      <w:r>
+          <w:strike/>
+          <w:spacing w:val="1"/>
+        </w:rPr>
+        <w:t xml:space="preserve"> </w:t>
+      </w:r>
+      <w:r>
+        <w:rPr>
+          <w:strike/>
+        </w:rPr>
         <w:t>justificarla</w:t>
       </w:r>
       <w:r>
         <w:rPr>
-          <w:spacing w:val="1"/>
-        </w:rPr>
-        <w:t xml:space="preserve"> </w:t>
-      </w:r>
-      <w:r>
+          <w:strike/>
+          <w:spacing w:val="1"/>
+        </w:rPr>
+        <w:t xml:space="preserve"> </w:t>
+      </w:r>
+      <w:r>
+        <w:rPr>
+          <w:strike/>
+        </w:rPr>
         <w:t>adecuadamente.</w:t>
       </w:r>
       <w:r>
         <w:rPr>
-          <w:spacing w:val="1"/>
-        </w:rPr>
-        <w:t xml:space="preserve"> </w:t>
-      </w:r>
-      <w:r>
+          <w:strike/>
+          <w:spacing w:val="1"/>
+        </w:rPr>
+        <w:t xml:space="preserve"> </w:t>
+      </w:r>
+      <w:r>
+        <w:rPr>
+          <w:strike/>
+        </w:rPr>
         <w:t>Asimismo,</w:t>
       </w:r>
       <w:r>
         <w:rPr>
-          <w:spacing w:val="1"/>
-        </w:rPr>
-        <w:t xml:space="preserve"> </w:t>
-      </w:r>
-      <w:r>
+          <w:strike/>
+          <w:spacing w:val="1"/>
+        </w:rPr>
+        <w:t xml:space="preserve"> </w:t>
+      </w:r>
+      <w:r>
+        <w:rPr>
+          <w:strike/>
+        </w:rPr>
         <w:t>es</w:t>
       </w:r>
       <w:r>
         <w:rPr>
-          <w:spacing w:val="1"/>
-        </w:rPr>
-        <w:t xml:space="preserve"> </w:t>
-      </w:r>
-      <w:r>
+          <w:strike/>
+          <w:spacing w:val="1"/>
+        </w:rPr>
+        <w:t xml:space="preserve"> </w:t>
+      </w:r>
+      <w:r>
+        <w:rPr>
+          <w:strike/>
+        </w:rPr>
         <w:t>probable</w:t>
       </w:r>
       <w:r>
         <w:rPr>
-          <w:spacing w:val="1"/>
-        </w:rPr>
-        <w:t xml:space="preserve"> </w:t>
-      </w:r>
-      <w:r>
+          <w:strike/>
+          <w:spacing w:val="1"/>
+        </w:rPr>
+        <w:t xml:space="preserve"> </w:t>
+      </w:r>
+      <w:r>
+        <w:rPr>
+          <w:strike/>
+        </w:rPr>
         <w:t>que</w:t>
       </w:r>
       <w:r>
         <w:rPr>
+          <w:strike/>
           <w:spacing w:val="49"/>
         </w:rPr>
         <w:t xml:space="preserve"> </w:t>
       </w:r>
       <w:r>
+        <w:rPr>
+          <w:strike/>
+        </w:rPr>
         <w:t>deba</w:t>
       </w:r>
       <w:r>
         <w:rPr>
-          <w:spacing w:val="1"/>
-        </w:rPr>
-        <w:t xml:space="preserve"> </w:t>
-      </w:r>
-      <w:r>
+          <w:strike/>
+          <w:spacing w:val="1"/>
+        </w:rPr>
+        <w:t xml:space="preserve"> </w:t>
+      </w:r>
+      <w:r>
+        <w:rPr>
+          <w:strike/>
+        </w:rPr>
         <w:t>consultar algunos detalles de implementación no impartidos en la asignatura, para que así el alumno/a</w:t>
       </w:r>
       <w:r>
         <w:rPr>
-          <w:spacing w:val="1"/>
-        </w:rPr>
-        <w:t xml:space="preserve"> </w:t>
-      </w:r>
-      <w:r>
+          <w:strike/>
+          <w:spacing w:val="1"/>
+        </w:rPr>
+        <w:t xml:space="preserve"> </w:t>
+      </w:r>
+      <w:r>
+        <w:rPr>
+          <w:strike/>
+        </w:rPr>
         <w:t>ejercite</w:t>
       </w:r>
       <w:r>
         <w:rPr>
-          <w:spacing w:val="-2"/>
-        </w:rPr>
-        <w:t xml:space="preserve"> </w:t>
-      </w:r>
-      <w:r>
+          <w:strike/>
+          <w:spacing w:val="-2"/>
+        </w:rPr>
+        <w:t xml:space="preserve"> </w:t>
+      </w:r>
+      <w:r>
+        <w:rPr>
+          <w:strike/>
+        </w:rPr>
         <w:t>la</w:t>
       </w:r>
       <w:r>
         <w:rPr>
-          <w:spacing w:val="-2"/>
-        </w:rPr>
-        <w:t xml:space="preserve"> </w:t>
-      </w:r>
-      <w:r>
+          <w:strike/>
+          <w:spacing w:val="-2"/>
+        </w:rPr>
+        <w:t xml:space="preserve"> </w:t>
+      </w:r>
+      <w:r>
+        <w:rPr>
+          <w:strike/>
+        </w:rPr>
         <w:t>competencia</w:t>
       </w:r>
       <w:r>
         <w:rPr>
-          <w:spacing w:val="-2"/>
-        </w:rPr>
-        <w:t xml:space="preserve"> </w:t>
-      </w:r>
-      <w:r>
+          <w:strike/>
+          <w:spacing w:val="-2"/>
+        </w:rPr>
+        <w:t xml:space="preserve"> </w:t>
+      </w:r>
+      <w:r>
+        <w:rPr>
+          <w:strike/>
+        </w:rPr>
         <w:t>clave</w:t>
       </w:r>
       <w:r>
         <w:rPr>
-          <w:spacing w:val="-2"/>
-        </w:rPr>
-        <w:t xml:space="preserve"> </w:t>
-      </w:r>
-      <w:r>
+          <w:strike/>
+          <w:spacing w:val="-2"/>
+        </w:rPr>
+        <w:t xml:space="preserve"> </w:t>
+      </w:r>
+      <w:r>
+        <w:rPr>
+          <w:strike/>
+        </w:rPr>
         <w:t>“aprender</w:t>
       </w:r>
       <w:r>
         <w:rPr>
-          <w:spacing w:val="-2"/>
-        </w:rPr>
-        <w:t xml:space="preserve"> </w:t>
-      </w:r>
-      <w:r>
+          <w:strike/>
+          <w:spacing w:val="-2"/>
+        </w:rPr>
+        <w:t xml:space="preserve"> </w:t>
+      </w:r>
+      <w:r>
+        <w:rPr>
+          <w:strike/>
+        </w:rPr>
         <w:t>a</w:t>
       </w:r>
       <w:r>
         <w:rPr>
-          <w:spacing w:val="-2"/>
-        </w:rPr>
-        <w:t xml:space="preserve"> </w:t>
-      </w:r>
-      <w:r>
+          <w:strike/>
+          <w:spacing w:val="-2"/>
+        </w:rPr>
+        <w:t xml:space="preserve"> </w:t>
+      </w:r>
+      <w:r>
+        <w:rPr>
+          <w:strike/>
+        </w:rPr>
         <w:t>aprender”</w:t>
       </w:r>
       <w:r>
         <w:rPr>
-          <w:spacing w:val="-3"/>
-        </w:rPr>
-        <w:t xml:space="preserve"> </w:t>
-      </w:r>
-      <w:r>
+          <w:strike/>
+          <w:spacing w:val="-3"/>
+        </w:rPr>
+        <w:t xml:space="preserve"> </w:t>
+      </w:r>
+      <w:r>
+        <w:rPr>
+          <w:strike/>
+        </w:rPr>
         <w:t>para</w:t>
       </w:r>
       <w:r>
         <w:rPr>
-          <w:spacing w:val="-3"/>
-        </w:rPr>
-        <w:t xml:space="preserve"> </w:t>
-      </w:r>
-      <w:r>
+          <w:strike/>
+          <w:spacing w:val="-3"/>
+        </w:rPr>
+        <w:t xml:space="preserve"> </w:t>
+      </w:r>
+      <w:r>
+        <w:rPr>
+          <w:strike/>
+        </w:rPr>
         <w:t>el</w:t>
       </w:r>
       <w:r>
         <w:rPr>
-          <w:spacing w:val="1"/>
-        </w:rPr>
-        <w:t xml:space="preserve"> </w:t>
-      </w:r>
-      <w:r>
+          <w:strike/>
+          <w:spacing w:val="1"/>
+        </w:rPr>
+        <w:t xml:space="preserve"> </w:t>
+      </w:r>
+      <w:r>
+        <w:rPr>
+          <w:strike/>
+        </w:rPr>
         <w:t>aprendizaje</w:t>
       </w:r>
       <w:r>
         <w:rPr>
+          <w:strike/>
           <w:spacing w:val="-1"/>
         </w:rPr>
         <w:t xml:space="preserve"> </w:t>
       </w:r>
       <w:r>
+        <w:rPr>
+          <w:strike/>
+        </w:rPr>
         <w:t>a</w:t>
       </w:r>
       <w:r>
         <w:rPr>
-          <w:spacing w:val="-2"/>
-        </w:rPr>
-        <w:t xml:space="preserve"> </w:t>
-      </w:r>
-      <w:r>
+          <w:strike/>
+          <w:spacing w:val="-2"/>
+        </w:rPr>
+        <w:t xml:space="preserve"> </w:t>
+      </w:r>
+      <w:r>
+        <w:rPr>
+          <w:strike/>
+        </w:rPr>
         <w:t>lo</w:t>
       </w:r>
       <w:r>
         <w:rPr>
-          <w:spacing w:val="-3"/>
-        </w:rPr>
-        <w:t xml:space="preserve"> </w:t>
-      </w:r>
-      <w:r>
+          <w:strike/>
+          <w:spacing w:val="-3"/>
+        </w:rPr>
+        <w:t xml:space="preserve"> </w:t>
+      </w:r>
+      <w:r>
+        <w:rPr>
+          <w:strike/>
+        </w:rPr>
         <w:t>largo</w:t>
       </w:r>
       <w:r>
         <w:rPr>
-          <w:spacing w:val="-3"/>
-        </w:rPr>
-        <w:t xml:space="preserve"> </w:t>
-      </w:r>
-      <w:r>
+          <w:strike/>
+          <w:spacing w:val="-3"/>
+        </w:rPr>
+        <w:t xml:space="preserve"> </w:t>
+      </w:r>
+      <w:r>
+        <w:rPr>
+          <w:strike/>
+        </w:rPr>
         <w:t>de</w:t>
       </w:r>
       <w:r>
         <w:rPr>
-          <w:spacing w:val="-2"/>
-        </w:rPr>
-        <w:t xml:space="preserve"> </w:t>
-      </w:r>
-      <w:r>
+          <w:strike/>
+          <w:spacing w:val="-2"/>
+        </w:rPr>
+        <w:t xml:space="preserve"> </w:t>
+      </w:r>
+      <w:r>
+        <w:rPr>
+          <w:strike/>
+        </w:rPr>
         <w:t>la</w:t>
       </w:r>
       <w:r>
         <w:rPr>
-          <w:spacing w:val="-2"/>
-        </w:rPr>
-        <w:t xml:space="preserve"> </w:t>
-      </w:r>
-      <w:r>
+          <w:strike/>
+          <w:spacing w:val="-2"/>
+        </w:rPr>
+        <w:t xml:space="preserve"> </w:t>
+      </w:r>
+      <w:r>
+        <w:rPr>
+          <w:strike/>
+        </w:rPr>
         <w:t>vida.</w:t>
       </w:r>
     </w:p>
     <w:p>
       <w:pPr>
         <w:pStyle w:val="Textoindependiente"/>
-      </w:pPr>
-    </w:p>
-    <w:p>
-      <w:pPr>
-        <w:pStyle w:val="Textoindependiente"/>
-      </w:pPr>
-    </w:p>
-    <w:p>
-      <w:pPr>
-        <w:pStyle w:val="Textoindependiente"/>
-      </w:pPr>
-    </w:p>
-    <w:p>
-      <w:pPr>
-        <w:pStyle w:val="Textoindependiente"/>
+        <w:rPr>
+          <w:strike/>
+        </w:rPr>
+      </w:pPr>
+    </w:p>
+    <w:p>
+      <w:pPr>
+        <w:pStyle w:val="Textoindependiente"/>
+        <w:rPr>
+          <w:strike/>
+        </w:rPr>
+      </w:pPr>
+    </w:p>
+    <w:p>
+      <w:pPr>
+        <w:pStyle w:val="Textoindependiente"/>
+        <w:rPr>
+          <w:strike/>
+        </w:rPr>
+      </w:pPr>
+    </w:p>
+    <w:p>
+      <w:pPr>
+        <w:pStyle w:val="Textoindependiente"/>
+        <w:rPr>
+          <w:strike/>
+        </w:rPr>
       </w:pPr>
     </w:p>
     <w:p>
@@ -1915,8 +2228,13 @@
         </w:rPr>
         <w:t xml:space="preserve"> </w:t>
       </w:r>
-      <w:r>
-        <w:t>framework.</w:t>
+      <w:proofErr w:type="spellStart"/>
+      <w:r>
+        <w:t>framework</w:t>
+      </w:r>
+      <w:proofErr w:type="spellEnd"/>
+      <w:r>
+        <w:t>.</w:t>
       </w:r>
     </w:p>
     <w:p>
@@ -1933,8 +2251,13 @@
         <w:spacing w:before="197"/>
         <w:ind w:hanging="361"/>
       </w:pPr>
-      <w:r>
-        <w:t>Bootstrap: Deberá</w:t>
+      <w:proofErr w:type="spellStart"/>
+      <w:r>
+        <w:t>Bootstrap</w:t>
+      </w:r>
+      <w:proofErr w:type="spellEnd"/>
+      <w:r>
+        <w:t>: Deberá</w:t>
       </w:r>
       <w:r>
         <w:rPr>
@@ -2023,8 +2346,13 @@
         </w:rPr>
         <w:t xml:space="preserve"> </w:t>
       </w:r>
-      <w:r>
-        <w:t>framework.</w:t>
+      <w:proofErr w:type="spellStart"/>
+      <w:r>
+        <w:t>framework</w:t>
+      </w:r>
+      <w:proofErr w:type="spellEnd"/>
+      <w:r>
+        <w:t>.</w:t>
       </w:r>
     </w:p>
     <w:p>
@@ -2507,7 +2835,15 @@
         <w:jc w:val="both"/>
       </w:pPr>
       <w:r>
-        <w:t>En el pie de página aparecerá al menos el texto “CSS” o “Bootstrap”, según corresponda. Además, deberá</w:t>
+        <w:t>En el pie de página aparecerá al menos el texto “CSS” o “</w:t>
+      </w:r>
+      <w:proofErr w:type="spellStart"/>
+      <w:r>
+        <w:t>Bootstrap</w:t>
+      </w:r>
+      <w:proofErr w:type="spellEnd"/>
+      <w:r>
+        <w:t>”, según corresponda. Además, deberá</w:t>
       </w:r>
       <w:r>
         <w:rPr>
@@ -2590,19 +2926,24 @@
         <w:jc w:val="both"/>
       </w:pPr>
       <w:r>
-        <w:t>Una página (de CSS o Bootstrap) deberá contener información sobre cada uno de los integrantes del grupo:</w:t>
-      </w:r>
-      <w:r>
-        <w:rPr>
-          <w:spacing w:val="1"/>
-        </w:rPr>
-        <w:t xml:space="preserve"> </w:t>
-      </w:r>
-      <w:r>
-        <w:t>N</w:t>
-      </w:r>
-      <w:r>
-        <w:t>ombre,</w:t>
+        <w:t xml:space="preserve">Una página (de CSS o </w:t>
+      </w:r>
+      <w:proofErr w:type="spellStart"/>
+      <w:r>
+        <w:t>Bootstrap</w:t>
+      </w:r>
+      <w:proofErr w:type="spellEnd"/>
+      <w:r>
+        <w:t>) deberá contener información sobre cada uno de los integrantes del grupo:</w:t>
+      </w:r>
+      <w:r>
+        <w:rPr>
+          <w:spacing w:val="1"/>
+        </w:rPr>
+        <w:t xml:space="preserve"> </w:t>
+      </w:r>
+      <w:r>
+        <w:t>Nombre,</w:t>
       </w:r>
       <w:r>
         <w:rPr>
@@ -2710,107 +3051,157 @@
         <w:spacing w:before="197"/>
         <w:ind w:left="100"/>
         <w:jc w:val="both"/>
-      </w:pPr>
-      <w:r>
+        <w:rPr>
+          <w:strike/>
+        </w:rPr>
+      </w:pPr>
+      <w:r>
+        <w:rPr>
+          <w:strike/>
+        </w:rPr>
         <w:t>Para</w:t>
       </w:r>
       <w:r>
         <w:rPr>
+          <w:strike/>
           <w:spacing w:val="-4"/>
         </w:rPr>
         <w:t xml:space="preserve"> </w:t>
       </w:r>
       <w:r>
+        <w:rPr>
+          <w:strike/>
+        </w:rPr>
         <w:t>desarrollar</w:t>
       </w:r>
       <w:r>
         <w:rPr>
-          <w:spacing w:val="-3"/>
-        </w:rPr>
-        <w:t xml:space="preserve"> </w:t>
-      </w:r>
-      <w:r>
+          <w:strike/>
+          <w:spacing w:val="-3"/>
+        </w:rPr>
+        <w:t xml:space="preserve"> </w:t>
+      </w:r>
+      <w:r>
+        <w:rPr>
+          <w:strike/>
+        </w:rPr>
         <w:t>la</w:t>
       </w:r>
       <w:r>
         <w:rPr>
-          <w:spacing w:val="-2"/>
-        </w:rPr>
-        <w:t xml:space="preserve"> </w:t>
-      </w:r>
-      <w:r>
+          <w:strike/>
+          <w:spacing w:val="-2"/>
+        </w:rPr>
+        <w:t xml:space="preserve"> </w:t>
+      </w:r>
+      <w:r>
+        <w:rPr>
+          <w:strike/>
+        </w:rPr>
         <w:t>temática</w:t>
       </w:r>
       <w:r>
         <w:rPr>
-          <w:spacing w:val="-2"/>
-        </w:rPr>
-        <w:t xml:space="preserve"> </w:t>
-      </w:r>
-      <w:r>
+          <w:strike/>
+          <w:spacing w:val="-2"/>
+        </w:rPr>
+        <w:t xml:space="preserve"> </w:t>
+      </w:r>
+      <w:r>
+        <w:rPr>
+          <w:strike/>
+        </w:rPr>
         <w:t>del sitio</w:t>
       </w:r>
       <w:r>
         <w:rPr>
-          <w:spacing w:val="-3"/>
-        </w:rPr>
-        <w:t xml:space="preserve"> </w:t>
-      </w:r>
-      <w:r>
+          <w:strike/>
+          <w:spacing w:val="-3"/>
+        </w:rPr>
+        <w:t xml:space="preserve"> </w:t>
+      </w:r>
+      <w:r>
+        <w:rPr>
+          <w:strike/>
+        </w:rPr>
         <w:t>se</w:t>
       </w:r>
       <w:r>
         <w:rPr>
-          <w:spacing w:val="-2"/>
-        </w:rPr>
-        <w:t xml:space="preserve"> </w:t>
-      </w:r>
-      <w:r>
+          <w:strike/>
+          <w:spacing w:val="-2"/>
+        </w:rPr>
+        <w:t xml:space="preserve"> </w:t>
+      </w:r>
+      <w:r>
+        <w:rPr>
+          <w:strike/>
+        </w:rPr>
         <w:t>hará</w:t>
       </w:r>
       <w:r>
         <w:rPr>
-          <w:spacing w:val="-3"/>
-        </w:rPr>
-        <w:t xml:space="preserve"> </w:t>
-      </w:r>
-      <w:r>
+          <w:strike/>
+          <w:spacing w:val="-3"/>
+        </w:rPr>
+        <w:t xml:space="preserve"> </w:t>
+      </w:r>
+      <w:r>
+        <w:rPr>
+          <w:strike/>
+        </w:rPr>
         <w:t>uso principalmente</w:t>
       </w:r>
       <w:r>
         <w:rPr>
+          <w:strike/>
           <w:spacing w:val="-1"/>
         </w:rPr>
         <w:t xml:space="preserve"> </w:t>
       </w:r>
       <w:r>
+        <w:rPr>
+          <w:strike/>
+        </w:rPr>
         <w:t>de</w:t>
       </w:r>
       <w:r>
         <w:rPr>
-          <w:spacing w:val="-3"/>
-        </w:rPr>
-        <w:t xml:space="preserve"> </w:t>
-      </w:r>
-      <w:r>
+          <w:strike/>
+          <w:spacing w:val="-3"/>
+        </w:rPr>
+        <w:t xml:space="preserve"> </w:t>
+      </w:r>
+      <w:r>
+        <w:rPr>
+          <w:strike/>
+        </w:rPr>
         <w:t>textos</w:t>
       </w:r>
       <w:r>
         <w:rPr>
-          <w:spacing w:val="-2"/>
-        </w:rPr>
-        <w:t xml:space="preserve"> </w:t>
-      </w:r>
-      <w:r>
+          <w:strike/>
+          <w:spacing w:val="-2"/>
+        </w:rPr>
+        <w:t xml:space="preserve"> </w:t>
+      </w:r>
+      <w:r>
+        <w:rPr>
+          <w:strike/>
+        </w:rPr>
         <w:t>e</w:t>
       </w:r>
       <w:r>
         <w:rPr>
-          <w:spacing w:val="-2"/>
-        </w:rPr>
-        <w:t xml:space="preserve"> </w:t>
-      </w:r>
-      <w:r>
+          <w:strike/>
+          <w:spacing w:val="-2"/>
+        </w:rPr>
+        <w:t xml:space="preserve"> </w:t>
+      </w:r>
+      <w:r>
+        <w:rPr>
+          <w:strike/>
+        </w:rPr>
         <w:t>imágenes.</w:t>
       </w:r>
     </w:p>
@@ -2819,6 +3210,7 @@
         <w:pStyle w:val="Textoindependiente"/>
         <w:spacing w:before="7"/>
         <w:rPr>
+          <w:strike/>
           <w:sz w:val="16"/>
         </w:rPr>
       </w:pPr>
@@ -2828,29 +3220,40 @@
         <w:pStyle w:val="Textoindependiente"/>
         <w:ind w:left="100" w:right="114"/>
         <w:jc w:val="both"/>
-      </w:pPr>
-      <w:r>
+        <w:rPr>
+          <w:strike/>
+        </w:rPr>
+      </w:pPr>
+      <w:r>
+        <w:rPr>
+          <w:strike/>
+        </w:rPr>
         <w:t>Todo el</w:t>
       </w:r>
       <w:r>
         <w:rPr>
+          <w:strike/>
           <w:spacing w:val="49"/>
         </w:rPr>
         <w:t xml:space="preserve"> </w:t>
       </w:r>
       <w:r>
-        <w:t xml:space="preserve">sitio deberá tener un cierto sentido, no se trata de ir añadiendo páginas con </w:t>
-      </w:r>
-      <w:r>
-        <w:t>poca relación entre</w:t>
-      </w:r>
-      <w:r>
-        <w:rPr>
-          <w:spacing w:val="1"/>
-        </w:rPr>
-        <w:t xml:space="preserve"> </w:t>
-      </w:r>
-      <w:r>
+        <w:rPr>
+          <w:strike/>
+        </w:rPr>
+        <w:t>sitio deberá tener un cierto sentido, no se trata de ir añadiendo páginas con poca relación entre</w:t>
+      </w:r>
+      <w:r>
+        <w:rPr>
+          <w:strike/>
+          <w:spacing w:val="1"/>
+        </w:rPr>
+        <w:t xml:space="preserve"> </w:t>
+      </w:r>
+      <w:r>
+        <w:rPr>
+          <w:strike/>
+        </w:rPr>
         <w:t>ellas.</w:t>
       </w:r>
     </w:p>
@@ -3016,6 +3419,19 @@
       </w:r>
       <w:r>
         <w:t>CSS:</w:t>
+      </w:r>
+    </w:p>
+    <w:p>
+      <w:pPr>
+        <w:pStyle w:val="Textoindependiente"/>
+        <w:spacing w:before="198"/>
+        <w:ind w:left="460"/>
+      </w:pPr>
+      <w:r>
+        <w:rPr>
+          <w:highlight w:val="yellow"/>
+        </w:rPr>
+        <w:t>PÁGINAS CON CSS: COMUNIDAD, SALUD, ¿?</w:t>
       </w:r>
     </w:p>
     <w:p>
@@ -3213,6 +3629,15 @@
       </w:r>
       <w:r>
         <w:t>marinos”).</w:t>
+      </w:r>
+      <w:r>
+        <w:t xml:space="preserve"> </w:t>
+      </w:r>
+      <w:r>
+        <w:rPr>
+          <w:highlight w:val="yellow"/>
+        </w:rPr>
+        <w:t>(COMUNIDAD –localización de los clubs y asociaciones)</w:t>
       </w:r>
     </w:p>
     <w:p>
@@ -3275,7 +3700,15 @@
         <w:t xml:space="preserve"> </w:t>
       </w:r>
       <w:r>
-        <w:t>etiqueta &lt;map&gt;,</w:t>
+        <w:t>etiqueta &lt;</w:t>
+      </w:r>
+      <w:proofErr w:type="spellStart"/>
+      <w:r>
+        <w:t>map</w:t>
+      </w:r>
+      <w:proofErr w:type="spellEnd"/>
+      <w:r>
+        <w:t>&gt;,</w:t>
       </w:r>
       <w:r>
         <w:rPr>
@@ -3526,7 +3959,15 @@
         <w:t xml:space="preserve"> </w:t>
       </w:r>
       <w:r>
-        <w:t>&lt;map&gt;,</w:t>
+        <w:t>&lt;</w:t>
+      </w:r>
+      <w:proofErr w:type="spellStart"/>
+      <w:r>
+        <w:t>map</w:t>
+      </w:r>
+      <w:proofErr w:type="spellEnd"/>
+      <w:r>
+        <w:t>&gt;,</w:t>
       </w:r>
       <w:r>
         <w:rPr>
@@ -3689,6 +4130,15 @@
       </w:r>
       <w:r>
         <w:t>marinos”).</w:t>
+      </w:r>
+      <w:r>
+        <w:t xml:space="preserve"> </w:t>
+      </w:r>
+      <w:r>
+        <w:rPr>
+          <w:highlight w:val="yellow"/>
+        </w:rPr>
+        <w:t>(SALUD)</w:t>
       </w:r>
     </w:p>
     <w:p>
@@ -3759,9 +4209,11 @@
         </w:rPr>
         <w:t xml:space="preserve"> </w:t>
       </w:r>
+      <w:proofErr w:type="spellStart"/>
       <w:r>
         <w:t>Sprites</w:t>
       </w:r>
+      <w:proofErr w:type="spellEnd"/>
       <w:r>
         <w:rPr>
           <w:spacing w:val="-1"/>
@@ -4000,9 +4452,11 @@
         </w:rPr>
         <w:t xml:space="preserve"> </w:t>
       </w:r>
+      <w:proofErr w:type="spellStart"/>
       <w:r>
         <w:t>pseudoclase</w:t>
       </w:r>
+      <w:proofErr w:type="spellEnd"/>
       <w:r>
         <w:rPr>
           <w:spacing w:val="-4"/>
@@ -4047,6 +4501,15 @@
       </w:r>
       <w:r>
         <w:t>distintos).</w:t>
+      </w:r>
+      <w:r>
+        <w:t xml:space="preserve"> </w:t>
+      </w:r>
+      <w:r>
+        <w:rPr>
+          <w:highlight w:val="yellow"/>
+        </w:rPr>
+        <w:t>FOCUS, ACTIVE, HOVER</w:t>
       </w:r>
     </w:p>
     <w:p>
@@ -4126,9 +4589,11 @@
         </w:rPr>
         <w:t xml:space="preserve"> </w:t>
       </w:r>
+      <w:proofErr w:type="spellStart"/>
       <w:r>
         <w:t>Bootstrap</w:t>
       </w:r>
+      <w:proofErr w:type="spellEnd"/>
     </w:p>
     <w:p>
       <w:pPr>
@@ -4216,8 +4681,13 @@
         </w:rPr>
         <w:t xml:space="preserve"> </w:t>
       </w:r>
-      <w:r>
-        <w:t>Bootstrap:</w:t>
+      <w:proofErr w:type="spellStart"/>
+      <w:r>
+        <w:t>Bootstrap</w:t>
+      </w:r>
+      <w:proofErr w:type="spellEnd"/>
+      <w:r>
+        <w:t>:</w:t>
       </w:r>
     </w:p>
     <w:p>
@@ -4241,30 +4711,36 @@
           <w:tab w:val="left" w:pos="821"/>
         </w:tabs>
         <w:ind w:hanging="361"/>
-      </w:pPr>
-      <w:r>
-        <w:t>NavBar.</w:t>
-      </w:r>
-      <w:r>
+        <w:rPr>
+          <w:strike/>
+        </w:rPr>
+      </w:pPr>
+      <w:proofErr w:type="spellStart"/>
+      <w:r>
+        <w:rPr>
+          <w:strike/>
+        </w:rPr>
+        <w:t>NavBar</w:t>
+      </w:r>
+      <w:proofErr w:type="spellEnd"/>
+      <w:r>
+        <w:rPr>
+          <w:strike/>
+        </w:rPr>
+        <w:t>.</w:t>
+      </w:r>
+      <w:r>
+        <w:rPr>
+          <w:strike/>
+        </w:rPr>
         <w:t xml:space="preserve"> </w:t>
       </w:r>
       <w:r>
         <w:rPr>
           <w:b/>
-        </w:rPr>
-        <w:t>(</w:t>
-      </w:r>
-      <w:r>
-        <w:rPr>
-          <w:b/>
-        </w:rPr>
-        <w:t>HECHO</w:t>
-      </w:r>
-      <w:r>
-        <w:rPr>
-          <w:b/>
-        </w:rPr>
-        <w:t>)</w:t>
+          <w:strike/>
+        </w:rPr>
+        <w:t>(HECHO)</w:t>
       </w:r>
     </w:p>
     <w:p>
@@ -4488,9 +4964,11 @@
         <w:spacing w:before="1"/>
         <w:ind w:hanging="361"/>
       </w:pPr>
+      <w:proofErr w:type="spellStart"/>
       <w:r>
         <w:t>Display</w:t>
       </w:r>
+      <w:proofErr w:type="spellEnd"/>
       <w:r>
         <w:rPr>
           <w:spacing w:val="-3"/>
@@ -4658,9 +5136,11 @@
         </w:tabs>
         <w:ind w:hanging="361"/>
       </w:pPr>
+      <w:proofErr w:type="spellStart"/>
       <w:r>
         <w:t>Cards</w:t>
       </w:r>
+      <w:proofErr w:type="spellEnd"/>
       <w:r>
         <w:rPr>
           <w:spacing w:val="-3"/>
@@ -4792,9 +5272,11 @@
         </w:tabs>
         <w:ind w:right="114"/>
       </w:pPr>
+      <w:proofErr w:type="spellStart"/>
       <w:r>
         <w:t>Carousel</w:t>
       </w:r>
+      <w:proofErr w:type="spellEnd"/>
       <w:r>
         <w:rPr>
           <w:spacing w:val="1"/>
@@ -4980,9 +5462,11 @@
         </w:tabs>
         <w:ind w:hanging="361"/>
       </w:pPr>
+      <w:proofErr w:type="spellStart"/>
       <w:r>
         <w:t>Collapse</w:t>
       </w:r>
+      <w:proofErr w:type="spellEnd"/>
       <w:r>
         <w:rPr>
           <w:spacing w:val="-1"/>
@@ -5420,157 +5904,232 @@
           <w:tab w:val="left" w:pos="821"/>
         </w:tabs>
         <w:ind w:right="109"/>
-      </w:pPr>
-      <w:r>
+        <w:rPr>
+          <w:strike/>
+        </w:rPr>
+      </w:pPr>
+      <w:r>
+        <w:rPr>
+          <w:strike/>
+        </w:rPr>
         <w:t>Opcional:</w:t>
       </w:r>
       <w:r>
         <w:rPr>
+          <w:strike/>
           <w:spacing w:val="11"/>
         </w:rPr>
         <w:t xml:space="preserve"> </w:t>
       </w:r>
       <w:r>
+        <w:rPr>
+          <w:strike/>
+        </w:rPr>
         <w:t>Otros</w:t>
       </w:r>
       <w:r>
         <w:rPr>
+          <w:strike/>
           <w:spacing w:val="16"/>
         </w:rPr>
         <w:t xml:space="preserve"> </w:t>
       </w:r>
       <w:r>
+        <w:rPr>
+          <w:strike/>
+        </w:rPr>
         <w:t>elementos</w:t>
       </w:r>
       <w:r>
         <w:rPr>
+          <w:strike/>
           <w:spacing w:val="11"/>
         </w:rPr>
         <w:t xml:space="preserve"> </w:t>
       </w:r>
       <w:r>
+        <w:rPr>
+          <w:strike/>
+        </w:rPr>
         <w:t>de</w:t>
       </w:r>
       <w:r>
         <w:rPr>
+          <w:strike/>
           <w:spacing w:val="12"/>
         </w:rPr>
         <w:t xml:space="preserve"> </w:t>
       </w:r>
-      <w:r>
+      <w:proofErr w:type="spellStart"/>
+      <w:r>
+        <w:rPr>
+          <w:strike/>
+        </w:rPr>
         <w:t>Bootstrap</w:t>
       </w:r>
-      <w:r>
-        <w:rPr>
+      <w:proofErr w:type="spellEnd"/>
+      <w:r>
+        <w:rPr>
+          <w:strike/>
           <w:spacing w:val="11"/>
         </w:rPr>
         <w:t xml:space="preserve"> </w:t>
       </w:r>
       <w:r>
+        <w:rPr>
+          <w:strike/>
+        </w:rPr>
         <w:t>que</w:t>
       </w:r>
       <w:r>
         <w:rPr>
+          <w:strike/>
           <w:spacing w:val="12"/>
         </w:rPr>
         <w:t xml:space="preserve"> </w:t>
       </w:r>
       <w:r>
+        <w:rPr>
+          <w:strike/>
+        </w:rPr>
         <w:t>el</w:t>
       </w:r>
       <w:r>
         <w:rPr>
+          <w:strike/>
           <w:spacing w:val="14"/>
         </w:rPr>
         <w:t xml:space="preserve"> </w:t>
       </w:r>
       <w:r>
+        <w:rPr>
+          <w:strike/>
+        </w:rPr>
         <w:t>alumno/a</w:t>
       </w:r>
       <w:r>
         <w:rPr>
+          <w:strike/>
           <w:spacing w:val="11"/>
         </w:rPr>
         <w:t xml:space="preserve"> </w:t>
       </w:r>
       <w:r>
+        <w:rPr>
+          <w:strike/>
+        </w:rPr>
         <w:t>considere</w:t>
       </w:r>
       <w:r>
         <w:rPr>
+          <w:strike/>
           <w:spacing w:val="12"/>
         </w:rPr>
         <w:t xml:space="preserve"> </w:t>
       </w:r>
       <w:r>
+        <w:rPr>
+          <w:strike/>
+        </w:rPr>
         <w:t>necesario</w:t>
       </w:r>
       <w:r>
         <w:rPr>
+          <w:strike/>
           <w:spacing w:val="11"/>
         </w:rPr>
         <w:t xml:space="preserve"> </w:t>
       </w:r>
       <w:r>
+        <w:rPr>
+          <w:strike/>
+        </w:rPr>
         <w:t>para</w:t>
       </w:r>
       <w:r>
         <w:rPr>
+          <w:strike/>
           <w:spacing w:val="10"/>
         </w:rPr>
         <w:t xml:space="preserve"> </w:t>
       </w:r>
       <w:r>
+        <w:rPr>
+          <w:strike/>
+        </w:rPr>
         <w:t>el</w:t>
       </w:r>
       <w:r>
         <w:rPr>
+          <w:strike/>
           <w:spacing w:val="15"/>
         </w:rPr>
         <w:t xml:space="preserve"> </w:t>
       </w:r>
       <w:r>
+        <w:rPr>
+          <w:strike/>
+        </w:rPr>
         <w:t>desarrollo</w:t>
       </w:r>
       <w:r>
         <w:rPr>
+          <w:strike/>
           <w:spacing w:val="10"/>
         </w:rPr>
         <w:t xml:space="preserve"> </w:t>
       </w:r>
       <w:r>
+        <w:rPr>
+          <w:strike/>
+        </w:rPr>
         <w:t>de</w:t>
       </w:r>
       <w:r>
         <w:rPr>
+          <w:strike/>
           <w:spacing w:val="-47"/>
         </w:rPr>
         <w:t xml:space="preserve"> </w:t>
       </w:r>
       <w:r>
+        <w:rPr>
+          <w:strike/>
+        </w:rPr>
         <w:t>su</w:t>
       </w:r>
       <w:r>
         <w:rPr>
-          <w:spacing w:val="-3"/>
-        </w:rPr>
-        <w:t xml:space="preserve"> </w:t>
-      </w:r>
-      <w:r>
+          <w:strike/>
+          <w:spacing w:val="-3"/>
+        </w:rPr>
+        <w:t xml:space="preserve"> </w:t>
+      </w:r>
+      <w:r>
+        <w:rPr>
+          <w:strike/>
+        </w:rPr>
         <w:t>sitio</w:t>
       </w:r>
       <w:r>
         <w:rPr>
-          <w:spacing w:val="-3"/>
-        </w:rPr>
-        <w:t xml:space="preserve"> </w:t>
-      </w:r>
-      <w:r>
+          <w:strike/>
+          <w:spacing w:val="-3"/>
+        </w:rPr>
+        <w:t xml:space="preserve"> </w:t>
+      </w:r>
+      <w:r>
+        <w:rPr>
+          <w:strike/>
+        </w:rPr>
         <w:t>Web.</w:t>
       </w:r>
     </w:p>
     <w:p>
       <w:pPr>
+        <w:rPr>
+          <w:strike/>
+        </w:rPr>
         <w:sectPr>
           <w:pgSz w:w="11910" w:h="16840"/>
           <w:pgMar w:top="1400" w:right="960" w:bottom="1180" w:left="980" w:header="0" w:footer="998" w:gutter="0"/>
@@ -5624,7 +6183,15 @@
         <w:t xml:space="preserve"> </w:t>
       </w:r>
       <w:r>
-        <w:t>navegación secundaria Breadcrumb, también llamada navegación de miga de pan. Como a veces hay títulos</w:t>
+        <w:t xml:space="preserve">navegación secundaria </w:t>
+      </w:r>
+      <w:proofErr w:type="spellStart"/>
+      <w:r>
+        <w:t>Breadcrumb</w:t>
+      </w:r>
+      <w:proofErr w:type="spellEnd"/>
+      <w:r>
+        <w:t>, también llamada navegación de miga de pan. Como a veces hay títulos</w:t>
       </w:r>
       <w:r>
         <w:rPr>
@@ -5707,8 +6274,13 @@
       <w:r>
         <w:t xml:space="preserve">del </w:t>
       </w:r>
-      <w:r>
-        <w:t>Breadcrumb.</w:t>
+      <w:proofErr w:type="spellStart"/>
+      <w:r>
+        <w:t>Breadcrumb</w:t>
+      </w:r>
+      <w:proofErr w:type="spellEnd"/>
+      <w:r>
+        <w:t>.</w:t>
       </w:r>
       <w:bookmarkStart w:id="6" w:name="_GoBack"/>
       <w:bookmarkEnd w:id="6"/>
@@ -5729,7 +6301,15 @@
         <w:jc w:val="both"/>
       </w:pPr>
       <w:r>
-        <w:t>Al menos habrá una página (de CSS o Bootstrap) en la que se pueda cambiar entre los idiomas inglés y</w:t>
+        <w:t xml:space="preserve">Al menos habrá una página (de CSS o </w:t>
+      </w:r>
+      <w:proofErr w:type="spellStart"/>
+      <w:r>
+        <w:t>Bootstrap</w:t>
+      </w:r>
+      <w:proofErr w:type="spellEnd"/>
+      <w:r>
+        <w:t>) en la que se pueda cambiar entre los idiomas inglés y</w:t>
       </w:r>
       <w:r>
         <w:rPr>
@@ -5792,10 +6372,7 @@
         <w:t xml:space="preserve"> </w:t>
       </w:r>
       <w:r>
-        <w:t>mostran</w:t>
-      </w:r>
-      <w:r>
-        <w:t>do</w:t>
+        <w:t>mostrando</w:t>
       </w:r>
       <w:r>
         <w:rPr>
@@ -5825,6 +6402,17 @@
       <w:pPr>
         <w:pStyle w:val="Textoindependiente"/>
       </w:pPr>
+      <w:r>
+        <w:t xml:space="preserve">Inicio &gt;&gt; </w:t>
+      </w:r>
+      <w:proofErr w:type="spellStart"/>
+      <w:r>
+        <w:t>Basico</w:t>
+      </w:r>
+      <w:proofErr w:type="spellEnd"/>
+      <w:r>
+        <w:t xml:space="preserve"> &gt;&gt; Salud</w:t>
+      </w:r>
     </w:p>
     <w:p>
       <w:pPr>
@@ -5892,9 +6480,11 @@
         </w:rPr>
         <w:t xml:space="preserve"> </w:t>
       </w:r>
+      <w:proofErr w:type="spellStart"/>
       <w:r>
         <w:t>tablet</w:t>
       </w:r>
+      <w:proofErr w:type="spellEnd"/>
       <w:r>
         <w:rPr>
           <w:spacing w:val="-4"/>
@@ -6128,9 +6718,11 @@
         </w:rPr>
         <w:t xml:space="preserve"> </w:t>
       </w:r>
+      <w:proofErr w:type="gramStart"/>
       <w:r>
         <w:t>podrá</w:t>
       </w:r>
+      <w:proofErr w:type="gramEnd"/>
       <w:r>
         <w:rPr>
           <w:spacing w:val="1"/>
@@ -6156,7 +6748,15 @@
         <w:t xml:space="preserve"> </w:t>
       </w:r>
       <w:r>
-        <w:t>determinados elementos no aparezcan en este tamaño (como por ejemplo las tablas y el Breadcrumb). El</w:t>
+        <w:t xml:space="preserve">determinados elementos no aparezcan en este tamaño (como por ejemplo las tablas y el </w:t>
+      </w:r>
+      <w:proofErr w:type="spellStart"/>
+      <w:r>
+        <w:t>Breadcrumb</w:t>
+      </w:r>
+      <w:proofErr w:type="spellEnd"/>
+      <w:r>
+        <w:t>). El</w:t>
       </w:r>
       <w:r>
         <w:rPr>
@@ -6210,7 +6810,15 @@
         <w:t xml:space="preserve"> </w:t>
       </w:r>
       <w:r>
-        <w:t>tipo “hamburguer”.</w:t>
+        <w:t>tipo “</w:t>
+      </w:r>
+      <w:proofErr w:type="spellStart"/>
+      <w:r>
+        <w:t>hamburguer</w:t>
+      </w:r>
+      <w:proofErr w:type="spellEnd"/>
+      <w:r>
+        <w:t>”.</w:t>
       </w:r>
     </w:p>
     <w:p>
@@ -6229,8 +6837,13 @@
         <w:jc w:val="both"/>
       </w:pPr>
       <w:r>
-        <w:t>En el caso de la galería de imágenes, en teléfonos móviles se deberá mostrar en una sola columna, en tablets</w:t>
-      </w:r>
+        <w:t xml:space="preserve">En el caso de la galería de imágenes, en teléfonos móviles se deberá mostrar en una sola columna, en </w:t>
+      </w:r>
+      <w:proofErr w:type="spellStart"/>
+      <w:r>
+        <w:t>tablets</w:t>
+      </w:r>
+      <w:proofErr w:type="spellEnd"/>
       <w:r>
         <w:rPr>
           <w:spacing w:val="-47"/>
@@ -6516,12 +7129,14 @@
         </w:rPr>
         <w:t xml:space="preserve"> </w:t>
       </w:r>
+      <w:proofErr w:type="spellStart"/>
       <w:r>
         <w:rPr>
           <w:b/>
         </w:rPr>
         <w:t>aeducar</w:t>
       </w:r>
+      <w:proofErr w:type="spellEnd"/>
       <w:r>
         <w:rPr>
           <w:b/>
@@ -6673,12 +7288,14 @@
         </w:rPr>
         <w:t xml:space="preserve"> </w:t>
       </w:r>
+      <w:proofErr w:type="spellStart"/>
       <w:r>
         <w:rPr>
           <w:b/>
         </w:rPr>
         <w:t>DIW_SitioWeb_GrupoX</w:t>
       </w:r>
+      <w:proofErr w:type="spellEnd"/>
       <w:r>
         <w:t>,</w:t>
       </w:r>
@@ -6877,7 +7494,15 @@
         <w:t xml:space="preserve"> </w:t>
       </w:r>
       <w:r>
-        <w:t>“html”.</w:t>
+        <w:t>“</w:t>
+      </w:r>
+      <w:proofErr w:type="spellStart"/>
+      <w:r>
+        <w:t>html</w:t>
+      </w:r>
+      <w:proofErr w:type="spellEnd"/>
+      <w:r>
+        <w:t>”.</w:t>
       </w:r>
     </w:p>
     <w:p>
@@ -6958,7 +7583,15 @@
         <w:t xml:space="preserve"> </w:t>
       </w:r>
       <w:r>
-        <w:t>“html” no</w:t>
+        <w:t>“</w:t>
+      </w:r>
+      <w:proofErr w:type="spellStart"/>
+      <w:r>
+        <w:t>html</w:t>
+      </w:r>
+      <w:proofErr w:type="spellEnd"/>
+      <w:r>
+        <w:t>” no</w:t>
       </w:r>
       <w:r>
         <w:rPr>
@@ -6984,8 +7617,13 @@
         </w:rPr>
         <w:t xml:space="preserve"> </w:t>
       </w:r>
-      <w:r>
-        <w:t>inline,</w:t>
+      <w:proofErr w:type="spellStart"/>
+      <w:r>
+        <w:t>inline</w:t>
+      </w:r>
+      <w:proofErr w:type="spellEnd"/>
+      <w:r>
+        <w:t>,</w:t>
       </w:r>
       <w:r>
         <w:rPr>
@@ -7056,7 +7694,15 @@
         <w:t xml:space="preserve"> </w:t>
       </w:r>
       <w:r>
-        <w:t>“Bootstrap”:</w:t>
+        <w:t>“</w:t>
+      </w:r>
+      <w:proofErr w:type="spellStart"/>
+      <w:r>
+        <w:t>Bootstrap</w:t>
+      </w:r>
+      <w:proofErr w:type="spellEnd"/>
+      <w:r>
+        <w:t>”:</w:t>
       </w:r>
       <w:r>
         <w:rPr>
@@ -7091,8 +7737,13 @@
         </w:rPr>
         <w:t xml:space="preserve"> </w:t>
       </w:r>
-      <w:r>
-        <w:t>framework.</w:t>
+      <w:proofErr w:type="spellStart"/>
+      <w:r>
+        <w:t>framework</w:t>
+      </w:r>
+      <w:proofErr w:type="spellEnd"/>
+      <w:r>
+        <w:t>.</w:t>
       </w:r>
     </w:p>
     <w:p>
@@ -7127,7 +7778,15 @@
         <w:t xml:space="preserve"> </w:t>
       </w:r>
       <w:r>
-        <w:t>“Img”:</w:t>
+        <w:t>“</w:t>
+      </w:r>
+      <w:proofErr w:type="spellStart"/>
+      <w:r>
+        <w:t>Img</w:t>
+      </w:r>
+      <w:proofErr w:type="spellEnd"/>
+      <w:r>
+        <w:t>”:</w:t>
       </w:r>
       <w:r>
         <w:rPr>
@@ -7290,16 +7949,37 @@
         <w:jc w:val="both"/>
       </w:pPr>
       <w:r>
-        <w:t>No se puede hacer uso de JavaScript y de ningún framework de scripts excepto en las páginas</w:t>
-      </w:r>
-      <w:r>
-        <w:rPr>
-          <w:spacing w:val="1"/>
-        </w:rPr>
-        <w:t xml:space="preserve"> </w:t>
-      </w:r>
-      <w:r>
-        <w:t>Bootstrap.</w:t>
+        <w:t xml:space="preserve">No se puede hacer uso de </w:t>
+      </w:r>
+      <w:proofErr w:type="spellStart"/>
+      <w:r>
+        <w:t>JavaScript</w:t>
+      </w:r>
+      <w:proofErr w:type="spellEnd"/>
+      <w:r>
+        <w:t xml:space="preserve"> y de ningún </w:t>
+      </w:r>
+      <w:proofErr w:type="spellStart"/>
+      <w:r>
+        <w:t>framework</w:t>
+      </w:r>
+      <w:proofErr w:type="spellEnd"/>
+      <w:r>
+        <w:t xml:space="preserve"> de scripts excepto en las páginas</w:t>
+      </w:r>
+      <w:r>
+        <w:rPr>
+          <w:spacing w:val="1"/>
+        </w:rPr>
+        <w:t xml:space="preserve"> </w:t>
+      </w:r>
+      <w:proofErr w:type="spellStart"/>
+      <w:r>
+        <w:t>Bootstrap</w:t>
+      </w:r>
+      <w:proofErr w:type="spellEnd"/>
+      <w:r>
+        <w:t>.</w:t>
       </w:r>
     </w:p>
     <w:p>
@@ -7612,8 +8292,13 @@
         </w:rPr>
         <w:t xml:space="preserve"> </w:t>
       </w:r>
-      <w:r>
-        <w:t>Bootstrap,</w:t>
+      <w:proofErr w:type="spellStart"/>
+      <w:r>
+        <w:t>Bootstrap</w:t>
+      </w:r>
+      <w:proofErr w:type="spellEnd"/>
+      <w:r>
+        <w:t>,</w:t>
       </w:r>
       <w:r>
         <w:rPr>
@@ -7684,9 +8369,11 @@
         </w:rPr>
         <w:t xml:space="preserve"> </w:t>
       </w:r>
+      <w:proofErr w:type="spellStart"/>
       <w:r>
         <w:t>Bootstrap</w:t>
       </w:r>
+      <w:proofErr w:type="spellEnd"/>
       <w:r>
         <w:rPr>
           <w:spacing w:val="-3"/>
@@ -7766,10 +8453,7 @@
         <w:t xml:space="preserve"> </w:t>
       </w:r>
       <w:r>
-        <w:t>seguir funcionando co</w:t>
-      </w:r>
-      <w:r>
-        <w:t>rrectamente.</w:t>
+        <w:t>seguir funcionando correctamente.</w:t>
       </w:r>
       <w:r>
         <w:rPr>
@@ -7984,10 +8668,7 @@
         <w:jc w:val="both"/>
       </w:pPr>
       <w:r>
-        <w:t>Para validar el código HTML y asegurarse que no quedan et</w:t>
-      </w:r>
-      <w:r>
-        <w:t>iquetas sin cerrar, duplicadas, etc., se</w:t>
+        <w:t>Para validar el código HTML y asegurarse que no quedan etiquetas sin cerrar, duplicadas, etc., se</w:t>
       </w:r>
       <w:r>
         <w:rPr>
@@ -8020,7 +8701,15 @@
         </w:r>
       </w:hyperlink>
       <w:r>
-        <w:t>o algún plugin/extensión que</w:t>
+        <w:t xml:space="preserve">o algún </w:t>
+      </w:r>
+      <w:proofErr w:type="spellStart"/>
+      <w:r>
+        <w:t>plugin</w:t>
+      </w:r>
+      <w:proofErr w:type="spellEnd"/>
+      <w:r>
+        <w:t>/extensión que</w:t>
       </w:r>
       <w:r>
         <w:rPr>
@@ -8118,10 +8807,15 @@
         <w:jc w:val="both"/>
       </w:pPr>
       <w:r>
-        <w:t>La actividad ha de subirse a l</w:t>
-      </w:r>
-      <w:r>
-        <w:t>a plataforma aeducar, por lo que no se acepta entregada por otros</w:t>
+        <w:t xml:space="preserve">La actividad ha de subirse a la plataforma </w:t>
+      </w:r>
+      <w:proofErr w:type="spellStart"/>
+      <w:r>
+        <w:t>aeducar</w:t>
+      </w:r>
+      <w:proofErr w:type="spellEnd"/>
+      <w:r>
+        <w:t>, por lo que no se acepta entregada por otros</w:t>
       </w:r>
       <w:r>
         <w:rPr>
@@ -8544,8 +9238,16 @@
         <w:rPr>
           <w:b/>
         </w:rPr>
-        <w:t>Funcionalidad con Firefox</w:t>
-      </w:r>
+        <w:t xml:space="preserve">Funcionalidad con </w:t>
+      </w:r>
+      <w:proofErr w:type="spellStart"/>
+      <w:r>
+        <w:rPr>
+          <w:b/>
+        </w:rPr>
+        <w:t>Firefox</w:t>
+      </w:r>
+      <w:proofErr w:type="spellEnd"/>
       <w:r>
         <w:t>, el código entregado ha de funcionar correctamente con el navegador</w:t>
       </w:r>
@@ -8555,8 +9257,13 @@
         </w:rPr>
         <w:t xml:space="preserve"> </w:t>
       </w:r>
-      <w:r>
-        <w:t>Firefox.</w:t>
+      <w:proofErr w:type="spellStart"/>
+      <w:r>
+        <w:t>Firefox</w:t>
+      </w:r>
+      <w:proofErr w:type="spellEnd"/>
+      <w:r>
+        <w:t>.</w:t>
       </w:r>
     </w:p>
     <w:p>
@@ -8745,12 +9452,14 @@
         </w:rPr>
         <w:t xml:space="preserve"> </w:t>
       </w:r>
+      <w:proofErr w:type="spellStart"/>
       <w:r>
         <w:rPr>
           <w:b/>
         </w:rPr>
         <w:t>Bootstrap</w:t>
       </w:r>
+      <w:proofErr w:type="spellEnd"/>
       <w:r>
         <w:rPr>
           <w:b/>
@@ -8892,12 +9601,14 @@
       <w:r>
         <w:t xml:space="preserve">y </w:t>
       </w:r>
+      <w:proofErr w:type="spellStart"/>
       <w:r>
         <w:rPr>
           <w:b/>
         </w:rPr>
         <w:t>Responsibidad</w:t>
       </w:r>
+      <w:proofErr w:type="spellEnd"/>
       <w:r>
         <w:t>, de la nota final se restará 0’25 puntos por cada ítem que falte de los</w:t>
       </w:r>
@@ -8959,10 +9670,7 @@
         <w:t xml:space="preserve">Limpieza del código </w:t>
       </w:r>
       <w:r>
-        <w:t>entregado, se tendrá en cuenta la eficiencia en el código</w:t>
-      </w:r>
-      <w:r>
-        <w:t xml:space="preserve"> y en la propuesta de</w:t>
+        <w:t>entregado, se tendrá en cuenta la eficiencia en el código y en la propuesta de</w:t>
       </w:r>
       <w:r>
         <w:rPr>
@@ -9029,7 +9737,7 @@
 </file>
 
 <file path=word/endnotes.xml><?xml version="1.0" encoding="utf-8"?>
-<w:endnotes xmlns:wpc="http://schemas.microsoft.com/office/word/2010/wordprocessingCanvas" xmlns:cx="http://schemas.microsoft.com/office/drawing/2014/chartex" xmlns:cx1="http://schemas.microsoft.com/office/drawing/2015/9/8/chartex" xmlns:mc="http://schemas.openxmlformats.org/markup-compatibility/2006" xmlns:o="urn:schemas-microsoft-com:office:office" xmlns:r="http://schemas.openxmlformats.org/officeDocument/2006/relationships" xmlns:m="http://schemas.openxmlformats.org/officeDocument/2006/math" xmlns:v="urn:schemas-microsoft-com:vml" xmlns:wp14="http://schemas.microsoft.com/office/word/2010/wordprocessingDrawing" xmlns:wp="http://schemas.openxmlformats.org/drawingml/2006/wordprocessingDrawing" xmlns:w10="urn:schemas-microsoft-com:office:word" xmlns:w="http://schemas.openxmlformats.org/wordprocessingml/2006/main" xmlns:w14="http://schemas.microsoft.com/office/word/2010/wordml" xmlns:w15="http://schemas.microsoft.com/office/word/2012/wordml" xmlns:w16se="http://schemas.microsoft.com/office/word/2015/wordml/symex" xmlns:wpg="http://schemas.microsoft.com/office/word/2010/wordprocessingGroup" xmlns:wpi="http://schemas.microsoft.com/office/word/2010/wordprocessingInk" xmlns:wne="http://schemas.microsoft.com/office/word/2006/wordml" xmlns:wps="http://schemas.microsoft.com/office/word/2010/wordprocessingShape" mc:Ignorable="w14 w15 w16se wp14">
+<w:endnotes xmlns:ve="http://schemas.openxmlformats.org/markup-compatibility/2006" xmlns:o="urn:schemas-microsoft-com:office:office" xmlns:r="http://schemas.openxmlformats.org/officeDocument/2006/relationships" xmlns:m="http://schemas.openxmlformats.org/officeDocument/2006/math" xmlns:v="urn:schemas-microsoft-com:vml" xmlns:wp="http://schemas.openxmlformats.org/drawingml/2006/wordprocessingDrawing" xmlns:w10="urn:schemas-microsoft-com:office:word" xmlns:w="http://schemas.openxmlformats.org/wordprocessingml/2006/main" xmlns:wne="http://schemas.microsoft.com/office/word/2006/wordml">
   <w:endnote w:type="separator" w:id="-1">
     <w:p>
       <w:r>
@@ -9048,7 +9756,7 @@
 </file>
 
 <file path=word/footer1.xml><?xml version="1.0" encoding="utf-8"?>
-<w:ftr xmlns:wpc="http://schemas.microsoft.com/office/word/2010/wordprocessingCanvas" xmlns:cx="http://schemas.microsoft.com/office/drawing/2014/chartex" xmlns:cx1="http://schemas.microsoft.com/office/drawing/2015/9/8/chartex" xmlns:mc="http://schemas.openxmlformats.org/markup-compatibility/2006" xmlns:o="urn:schemas-microsoft-com:office:office" xmlns:r="http://schemas.openxmlformats.org/officeDocument/2006/relationships" xmlns:m="http://schemas.openxmlformats.org/officeDocument/2006/math" xmlns:v="urn:schemas-microsoft-com:vml" xmlns:wp14="http://schemas.microsoft.com/office/word/2010/wordprocessingDrawing" xmlns:wp="http://schemas.openxmlformats.org/drawingml/2006/wordprocessingDrawing" xmlns:w10="urn:schemas-microsoft-com:office:word" xmlns:w="http://schemas.openxmlformats.org/wordprocessingml/2006/main" xmlns:w14="http://schemas.microsoft.com/office/word/2010/wordml" xmlns:w15="http://schemas.microsoft.com/office/word/2012/wordml" xmlns:w16se="http://schemas.microsoft.com/office/word/2015/wordml/symex" xmlns:wpg="http://schemas.microsoft.com/office/word/2010/wordprocessingGroup" xmlns:wpi="http://schemas.microsoft.com/office/word/2010/wordprocessingInk" xmlns:wne="http://schemas.microsoft.com/office/word/2006/wordml" xmlns:wps="http://schemas.microsoft.com/office/word/2010/wordprocessingShape" mc:Ignorable="w14 w15 w16se wp14">
+<w:ftr xmlns:ve="http://schemas.openxmlformats.org/markup-compatibility/2006" xmlns:o="urn:schemas-microsoft-com:office:office" xmlns:r="http://schemas.openxmlformats.org/officeDocument/2006/relationships" xmlns:m="http://schemas.openxmlformats.org/officeDocument/2006/math" xmlns:v="urn:schemas-microsoft-com:vml" xmlns:wp="http://schemas.openxmlformats.org/drawingml/2006/wordprocessingDrawing" xmlns:w10="urn:schemas-microsoft-com:office:word" xmlns:w="http://schemas.openxmlformats.org/wordprocessingml/2006/main" xmlns:wne="http://schemas.microsoft.com/office/word/2006/wordml">
   <w:p>
     <w:pPr>
       <w:pStyle w:val="Textoindependiente"/>
@@ -9085,7 +9793,7 @@
                   <w:rPr>
                     <w:noProof/>
                   </w:rPr>
-                  <w:t>4</w:t>
+                  <w:t>3</w:t>
                 </w:r>
                 <w:r>
                   <w:fldChar w:fldCharType="end"/>
@@ -9102,7 +9810,7 @@
 </file>
 
 <file path=word/footnotes.xml><?xml version="1.0" encoding="utf-8"?>
-<w:footnotes xmlns:wpc="http://schemas.microsoft.com/office/word/2010/wordprocessingCanvas" xmlns:cx="http://schemas.microsoft.com/office/drawing/2014/chartex" xmlns:cx1="http://schemas.microsoft.com/office/drawing/2015/9/8/chartex" xmlns:mc="http://schemas.openxmlformats.org/markup-compatibility/2006" xmlns:o="urn:schemas-microsoft-com:office:office" xmlns:r="http://schemas.openxmlformats.org/officeDocument/2006/relationships" xmlns:m="http://schemas.openxmlformats.org/officeDocument/2006/math" xmlns:v="urn:schemas-microsoft-com:vml" xmlns:wp14="http://schemas.microsoft.com/office/word/2010/wordprocessingDrawing" xmlns:wp="http://schemas.openxmlformats.org/drawingml/2006/wordprocessingDrawing" xmlns:w10="urn:schemas-microsoft-com:office:word" xmlns:w="http://schemas.openxmlformats.org/wordprocessingml/2006/main" xmlns:w14="http://schemas.microsoft.com/office/word/2010/wordml" xmlns:w15="http://schemas.microsoft.com/office/word/2012/wordml" xmlns:w16se="http://schemas.microsoft.com/office/word/2015/wordml/symex" xmlns:wpg="http://schemas.microsoft.com/office/word/2010/wordprocessingGroup" xmlns:wpi="http://schemas.microsoft.com/office/word/2010/wordprocessingInk" xmlns:wne="http://schemas.microsoft.com/office/word/2006/wordml" xmlns:wps="http://schemas.microsoft.com/office/word/2010/wordprocessingShape" mc:Ignorable="w14 w15 w16se wp14">
+<w:footnotes xmlns:ve="http://schemas.openxmlformats.org/markup-compatibility/2006" xmlns:o="urn:schemas-microsoft-com:office:office" xmlns:r="http://schemas.openxmlformats.org/officeDocument/2006/relationships" xmlns:m="http://schemas.openxmlformats.org/officeDocument/2006/math" xmlns:v="urn:schemas-microsoft-com:vml" xmlns:wp="http://schemas.openxmlformats.org/drawingml/2006/wordprocessingDrawing" xmlns:w10="urn:schemas-microsoft-com:office:word" xmlns:w="http://schemas.openxmlformats.org/wordprocessingml/2006/main" xmlns:wne="http://schemas.microsoft.com/office/word/2006/wordml">
   <w:footnote w:type="separator" w:id="-1">
     <w:p>
       <w:r>
@@ -9121,8 +9829,8 @@
 </file>
 
 <file path=word/numbering.xml><?xml version="1.0" encoding="utf-8"?>
-<w:numbering xmlns:wpc="http://schemas.microsoft.com/office/word/2010/wordprocessingCanvas" xmlns:cx="http://schemas.microsoft.com/office/drawing/2014/chartex" xmlns:cx1="http://schemas.microsoft.com/office/drawing/2015/9/8/chartex" xmlns:mc="http://schemas.openxmlformats.org/markup-compatibility/2006" xmlns:o="urn:schemas-microsoft-com:office:office" xmlns:r="http://schemas.openxmlformats.org/officeDocument/2006/relationships" xmlns:m="http://schemas.openxmlformats.org/officeDocument/2006/math" xmlns:v="urn:schemas-microsoft-com:vml" xmlns:wp14="http://schemas.microsoft.com/office/word/2010/wordprocessingDrawing" xmlns:wp="http://schemas.openxmlformats.org/drawingml/2006/wordprocessingDrawing" xmlns:w10="urn:schemas-microsoft-com:office:word" xmlns:w="http://schemas.openxmlformats.org/wordprocessingml/2006/main" xmlns:w14="http://schemas.microsoft.com/office/word/2010/wordml" xmlns:w15="http://schemas.microsoft.com/office/word/2012/wordml" xmlns:w16se="http://schemas.microsoft.com/office/word/2015/wordml/symex" xmlns:wpg="http://schemas.microsoft.com/office/word/2010/wordprocessingGroup" xmlns:wpi="http://schemas.microsoft.com/office/word/2010/wordprocessingInk" xmlns:wne="http://schemas.microsoft.com/office/word/2006/wordml" xmlns:wps="http://schemas.microsoft.com/office/word/2010/wordprocessingShape" mc:Ignorable="w14 w15 w16se wp14">
-  <w:abstractNum w:abstractNumId="0" w15:restartNumberingAfterBreak="0">
+<w:numbering xmlns:ve="http://schemas.openxmlformats.org/markup-compatibility/2006" xmlns:o="urn:schemas-microsoft-com:office:office" xmlns:r="http://schemas.openxmlformats.org/officeDocument/2006/relationships" xmlns:m="http://schemas.openxmlformats.org/officeDocument/2006/math" xmlns:v="urn:schemas-microsoft-com:vml" xmlns:wp="http://schemas.openxmlformats.org/drawingml/2006/wordprocessingDrawing" xmlns:w10="urn:schemas-microsoft-com:office:word" xmlns:w="http://schemas.openxmlformats.org/wordprocessingml/2006/main" xmlns:wne="http://schemas.microsoft.com/office/word/2006/wordml">
+  <w:abstractNum w:abstractNumId="0">
     <w:nsid w:val="39B353C9"/>
     <w:multiLevelType w:val="hybridMultilevel"/>
     <w:tmpl w:val="0CCE971C"/>
@@ -9245,7 +9953,7 @@
       </w:rPr>
     </w:lvl>
   </w:abstractNum>
-  <w:abstractNum w:abstractNumId="1" w15:restartNumberingAfterBreak="0">
+  <w:abstractNum w:abstractNumId="1">
     <w:nsid w:val="3F1F4440"/>
     <w:multiLevelType w:val="multilevel"/>
     <w:tmpl w:val="C96EF52C"/>
@@ -9372,7 +10080,7 @@
       </w:rPr>
     </w:lvl>
   </w:abstractNum>
-  <w:abstractNum w:abstractNumId="2" w15:restartNumberingAfterBreak="0">
+  <w:abstractNum w:abstractNumId="2">
     <w:nsid w:val="70CF0385"/>
     <w:multiLevelType w:val="multilevel"/>
     <w:tmpl w:val="43CAF4FC"/>
@@ -9505,7 +10213,7 @@
 </file>
 
 <file path=word/styles.xml><?xml version="1.0" encoding="utf-8"?>
-<w:styles xmlns:mc="http://schemas.openxmlformats.org/markup-compatibility/2006" xmlns:r="http://schemas.openxmlformats.org/officeDocument/2006/relationships" xmlns:w="http://schemas.openxmlformats.org/wordprocessingml/2006/main" xmlns:w14="http://schemas.microsoft.com/office/word/2010/wordml" xmlns:w15="http://schemas.microsoft.com/office/word/2012/wordml" xmlns:w16se="http://schemas.microsoft.com/office/word/2015/wordml/symex" mc:Ignorable="w14 w15 w16se">
+<w:styles xmlns:r="http://schemas.openxmlformats.org/officeDocument/2006/relationships" xmlns:w="http://schemas.openxmlformats.org/wordprocessingml/2006/main">
   <w:docDefaults>
     <w:rPrDefault>
       <w:rPr>
@@ -9523,383 +10231,150 @@
       </w:pPr>
     </w:pPrDefault>
   </w:docDefaults>
-  <w:latentStyles w:defLockedState="0" w:defUIPriority="99" w:defSemiHidden="0" w:defUnhideWhenUsed="0" w:defQFormat="0" w:count="371">
-    <w:lsdException w:name="Normal" w:uiPriority="0" w:qFormat="1"/>
-    <w:lsdException w:name="heading 1" w:uiPriority="9" w:qFormat="1"/>
-    <w:lsdException w:name="heading 2" w:semiHidden="1" w:uiPriority="9" w:unhideWhenUsed="1" w:qFormat="1"/>
-    <w:lsdException w:name="heading 3" w:semiHidden="1" w:uiPriority="9" w:unhideWhenUsed="1" w:qFormat="1"/>
-    <w:lsdException w:name="heading 4" w:semiHidden="1" w:uiPriority="9" w:unhideWhenUsed="1" w:qFormat="1"/>
-    <w:lsdException w:name="heading 5" w:semiHidden="1" w:uiPriority="9" w:unhideWhenUsed="1" w:qFormat="1"/>
-    <w:lsdException w:name="heading 6" w:semiHidden="1" w:uiPriority="9" w:unhideWhenUsed="1" w:qFormat="1"/>
-    <w:lsdException w:name="heading 7" w:semiHidden="1" w:uiPriority="9" w:unhideWhenUsed="1" w:qFormat="1"/>
-    <w:lsdException w:name="heading 8" w:semiHidden="1" w:uiPriority="9" w:unhideWhenUsed="1" w:qFormat="1"/>
-    <w:lsdException w:name="heading 9" w:semiHidden="1" w:uiPriority="9" w:unhideWhenUsed="1" w:qFormat="1"/>
-    <w:lsdException w:name="index 1" w:semiHidden="1" w:unhideWhenUsed="1"/>
-    <w:lsdException w:name="index 2" w:semiHidden="1" w:unhideWhenUsed="1"/>
-    <w:lsdException w:name="index 3" w:semiHidden="1" w:unhideWhenUsed="1"/>
-    <w:lsdException w:name="index 4" w:semiHidden="1" w:unhideWhenUsed="1"/>
-    <w:lsdException w:name="index 5" w:semiHidden="1" w:unhideWhenUsed="1"/>
-    <w:lsdException w:name="index 6" w:semiHidden="1" w:unhideWhenUsed="1"/>
-    <w:lsdException w:name="index 7" w:semiHidden="1" w:unhideWhenUsed="1"/>
-    <w:lsdException w:name="index 8" w:semiHidden="1" w:unhideWhenUsed="1"/>
-    <w:lsdException w:name="index 9" w:semiHidden="1" w:unhideWhenUsed="1"/>
-    <w:lsdException w:name="toc 1" w:semiHidden="1" w:uiPriority="39" w:unhideWhenUsed="1"/>
-    <w:lsdException w:name="toc 2" w:semiHidden="1" w:uiPriority="39" w:unhideWhenUsed="1"/>
-    <w:lsdException w:name="toc 3" w:semiHidden="1" w:uiPriority="39" w:unhideWhenUsed="1"/>
-    <w:lsdException w:name="toc 4" w:semiHidden="1" w:uiPriority="39" w:unhideWhenUsed="1"/>
-    <w:lsdException w:name="toc 5" w:semiHidden="1" w:uiPriority="39" w:unhideWhenUsed="1"/>
-    <w:lsdException w:name="toc 6" w:semiHidden="1" w:uiPriority="39" w:unhideWhenUsed="1"/>
-    <w:lsdException w:name="toc 7" w:semiHidden="1" w:uiPriority="39" w:unhideWhenUsed="1"/>
-    <w:lsdException w:name="toc 8" w:semiHidden="1" w:uiPriority="39" w:unhideWhenUsed="1"/>
-    <w:lsdException w:name="toc 9" w:semiHidden="1" w:uiPriority="39" w:unhideWhenUsed="1"/>
-    <w:lsdException w:name="Normal Indent" w:semiHidden="1" w:unhideWhenUsed="1"/>
-    <w:lsdException w:name="footnote text" w:semiHidden="1" w:unhideWhenUsed="1"/>
-    <w:lsdException w:name="annotation text" w:semiHidden="1" w:unhideWhenUsed="1"/>
-    <w:lsdException w:name="header" w:semiHidden="1" w:unhideWhenUsed="1"/>
-    <w:lsdException w:name="footer" w:semiHidden="1" w:unhideWhenUsed="1"/>
-    <w:lsdException w:name="index heading" w:semiHidden="1" w:unhideWhenUsed="1"/>
-    <w:lsdException w:name="caption" w:semiHidden="1" w:uiPriority="35" w:unhideWhenUsed="1" w:qFormat="1"/>
-    <w:lsdException w:name="table of figures" w:semiHidden="1" w:unhideWhenUsed="1"/>
-    <w:lsdException w:name="envelope address" w:semiHidden="1" w:unhideWhenUsed="1"/>
-    <w:lsdException w:name="envelope return" w:semiHidden="1" w:unhideWhenUsed="1"/>
-    <w:lsdException w:name="footnote reference" w:semiHidden="1" w:unhideWhenUsed="1"/>
-    <w:lsdException w:name="annotation reference" w:semiHidden="1" w:unhideWhenUsed="1"/>
-    <w:lsdException w:name="line number" w:semiHidden="1" w:unhideWhenUsed="1"/>
-    <w:lsdException w:name="page number" w:semiHidden="1" w:unhideWhenUsed="1"/>
-    <w:lsdException w:name="endnote reference" w:semiHidden="1" w:unhideWhenUsed="1"/>
-    <w:lsdException w:name="endnote text" w:semiHidden="1" w:unhideWhenUsed="1"/>
-    <w:lsdException w:name="table of authorities" w:semiHidden="1" w:unhideWhenUsed="1"/>
-    <w:lsdException w:name="macro" w:semiHidden="1" w:unhideWhenUsed="1"/>
-    <w:lsdException w:name="toa heading" w:semiHidden="1" w:unhideWhenUsed="1"/>
-    <w:lsdException w:name="List" w:semiHidden="1" w:unhideWhenUsed="1"/>
-    <w:lsdException w:name="List Bullet" w:semiHidden="1" w:unhideWhenUsed="1"/>
-    <w:lsdException w:name="List Number" w:semiHidden="1" w:unhideWhenUsed="1"/>
-    <w:lsdException w:name="List 2" w:semiHidden="1" w:unhideWhenUsed="1"/>
-    <w:lsdException w:name="List 3" w:semiHidden="1" w:unhideWhenUsed="1"/>
-    <w:lsdException w:name="List 4" w:semiHidden="1" w:unhideWhenUsed="1"/>
-    <w:lsdException w:name="List 5" w:semiHidden="1" w:unhideWhenUsed="1"/>
-    <w:lsdException w:name="List Bullet 2" w:semiHidden="1" w:unhideWhenUsed="1"/>
-    <w:lsdException w:name="List Bullet 3" w:semiHidden="1" w:unhideWhenUsed="1"/>
-    <w:lsdException w:name="List Bullet 4" w:semiHidden="1" w:unhideWhenUsed="1"/>
-    <w:lsdException w:name="List Bullet 5" w:semiHidden="1" w:unhideWhenUsed="1"/>
-    <w:lsdException w:name="List Number 2" w:semiHidden="1" w:unhideWhenUsed="1"/>
-    <w:lsdException w:name="List Number 3" w:semiHidden="1" w:unhideWhenUsed="1"/>
-    <w:lsdException w:name="List Number 4" w:semiHidden="1" w:unhideWhenUsed="1"/>
-    <w:lsdException w:name="List Number 5" w:semiHidden="1" w:unhideWhenUsed="1"/>
-    <w:lsdException w:name="Title" w:uiPriority="10" w:qFormat="1"/>
-    <w:lsdException w:name="Closing" w:semiHidden="1" w:unhideWhenUsed="1"/>
-    <w:lsdException w:name="Signature" w:semiHidden="1" w:unhideWhenUsed="1"/>
-    <w:lsdException w:name="Default Paragraph Font" w:semiHidden="1" w:uiPriority="1" w:unhideWhenUsed="1"/>
-    <w:lsdException w:name="Body Text" w:semiHidden="1" w:unhideWhenUsed="1"/>
-    <w:lsdException w:name="Body Text Indent" w:semiHidden="1" w:unhideWhenUsed="1"/>
-    <w:lsdException w:name="List Continue" w:semiHidden="1" w:unhideWhenUsed="1"/>
-    <w:lsdException w:name="List Continue 2" w:semiHidden="1" w:unhideWhenUsed="1"/>
-    <w:lsdException w:name="List Continue 3" w:semiHidden="1" w:unhideWhenUsed="1"/>
-    <w:lsdException w:name="List Continue 4" w:semiHidden="1" w:unhideWhenUsed="1"/>
-    <w:lsdException w:name="List Continue 5" w:semiHidden="1" w:unhideWhenUsed="1"/>
-    <w:lsdException w:name="Message Header" w:semiHidden="1" w:unhideWhenUsed="1"/>
-    <w:lsdException w:name="Subtitle" w:uiPriority="11" w:qFormat="1"/>
-    <w:lsdException w:name="Salutation" w:semiHidden="1" w:unhideWhenUsed="1"/>
-    <w:lsdException w:name="Date" w:semiHidden="1" w:unhideWhenUsed="1"/>
-    <w:lsdException w:name="Body Text First Indent" w:semiHidden="1" w:unhideWhenUsed="1"/>
-    <w:lsdException w:name="Body Text First Indent 2" w:semiHidden="1" w:unhideWhenUsed="1"/>
-    <w:lsdException w:name="Note Heading" w:semiHidden="1" w:unhideWhenUsed="1"/>
-    <w:lsdException w:name="Body Text 2" w:semiHidden="1" w:unhideWhenUsed="1"/>
-    <w:lsdException w:name="Body Text 3" w:semiHidden="1" w:unhideWhenUsed="1"/>
-    <w:lsdException w:name="Body Text Indent 2" w:semiHidden="1" w:unhideWhenUsed="1"/>
-    <w:lsdException w:name="Body Text Indent 3" w:semiHidden="1" w:unhideWhenUsed="1"/>
-    <w:lsdException w:name="Block Text" w:semiHidden="1" w:unhideWhenUsed="1"/>
-    <w:lsdException w:name="Hyperlink" w:semiHidden="1" w:unhideWhenUsed="1"/>
-    <w:lsdException w:name="FollowedHyperlink" w:semiHidden="1" w:unhideWhenUsed="1"/>
-    <w:lsdException w:name="Strong" w:uiPriority="22" w:qFormat="1"/>
-    <w:lsdException w:name="Emphasis" w:uiPriority="20" w:qFormat="1"/>
-    <w:lsdException w:name="Document Map" w:semiHidden="1" w:unhideWhenUsed="1"/>
-    <w:lsdException w:name="Plain Text" w:semiHidden="1" w:unhideWhenUsed="1"/>
-    <w:lsdException w:name="E-mail Signature" w:semiHidden="1" w:unhideWhenUsed="1"/>
-    <w:lsdException w:name="HTML Top of Form" w:semiHidden="1" w:unhideWhenUsed="1"/>
-    <w:lsdException w:name="HTML Bottom of Form" w:semiHidden="1" w:unhideWhenUsed="1"/>
-    <w:lsdException w:name="Normal (Web)" w:semiHidden="1" w:unhideWhenUsed="1"/>
-    <w:lsdException w:name="HTML Acronym" w:semiHidden="1" w:unhideWhenUsed="1"/>
-    <w:lsdException w:name="HTML Address" w:semiHidden="1" w:unhideWhenUsed="1"/>
-    <w:lsdException w:name="HTML Cite" w:semiHidden="1" w:unhideWhenUsed="1"/>
-    <w:lsdException w:name="HTML Code" w:semiHidden="1" w:unhideWhenUsed="1"/>
-    <w:lsdException w:name="HTML Definition" w:semiHidden="1" w:unhideWhenUsed="1"/>
-    <w:lsdException w:name="HTML Keyboard" w:semiHidden="1" w:unhideWhenUsed="1"/>
-    <w:lsdException w:name="HTML Preformatted" w:semiHidden="1" w:unhideWhenUsed="1"/>
-    <w:lsdException w:name="HTML Sample" w:semiHidden="1" w:unhideWhenUsed="1"/>
-    <w:lsdException w:name="HTML Typewriter" w:semiHidden="1" w:unhideWhenUsed="1"/>
-    <w:lsdException w:name="HTML Variable" w:semiHidden="1" w:unhideWhenUsed="1"/>
-    <w:lsdException w:name="Normal Table" w:semiHidden="1" w:unhideWhenUsed="1"/>
-    <w:lsdException w:name="annotation subject" w:semiHidden="1" w:unhideWhenUsed="1"/>
-    <w:lsdException w:name="No List" w:semiHidden="1" w:unhideWhenUsed="1"/>
-    <w:lsdException w:name="Outline List 1" w:semiHidden="1" w:unhideWhenUsed="1"/>
-    <w:lsdException w:name="Outline List 2" w:semiHidden="1" w:unhideWhenUsed="1"/>
-    <w:lsdException w:name="Outline List 3" w:semiHidden="1" w:unhideWhenUsed="1"/>
-    <w:lsdException w:name="Table Simple 1" w:semiHidden="1" w:unhideWhenUsed="1"/>
-    <w:lsdException w:name="Table Simple 2" w:semiHidden="1" w:unhideWhenUsed="1"/>
-    <w:lsdException w:name="Table Simple 3" w:semiHidden="1" w:unhideWhenUsed="1"/>
-    <w:lsdException w:name="Table Classic 1" w:semiHidden="1" w:unhideWhenUsed="1"/>
-    <w:lsdException w:name="Table Classic 2" w:semiHidden="1" w:unhideWhenUsed="1"/>
-    <w:lsdException w:name="Table Classic 3" w:semiHidden="1" w:unhideWhenUsed="1"/>
-    <w:lsdException w:name="Table Classic 4" w:semiHidden="1" w:unhideWhenUsed="1"/>
-    <w:lsdException w:name="Table Colorful 1" w:semiHidden="1" w:unhideWhenUsed="1"/>
-    <w:lsdException w:name="Table Colorful 2" w:semiHidden="1" w:unhideWhenUsed="1"/>
-    <w:lsdException w:name="Table Colorful 3" w:semiHidden="1" w:unhideWhenUsed="1"/>
-    <w:lsdException w:name="Table Columns 1" w:semiHidden="1" w:unhideWhenUsed="1"/>
-    <w:lsdException w:name="Table Columns 2" w:semiHidden="1" w:unhideWhenUsed="1"/>
-    <w:lsdException w:name="Table Columns 3" w:semiHidden="1" w:unhideWhenUsed="1"/>
-    <w:lsdException w:name="Table Columns 4" w:semiHidden="1" w:unhideWhenUsed="1"/>
-    <w:lsdException w:name="Table Columns 5" w:semiHidden="1" w:unhideWhenUsed="1"/>
-    <w:lsdException w:name="Table Grid 1" w:semiHidden="1" w:unhideWhenUsed="1"/>
-    <w:lsdException w:name="Table Grid 2" w:semiHidden="1" w:unhideWhenUsed="1"/>
-    <w:lsdException w:name="Table Grid 3" w:semiHidden="1" w:unhideWhenUsed="1"/>
-    <w:lsdException w:name="Table Grid 4" w:semiHidden="1" w:unhideWhenUsed="1"/>
-    <w:lsdException w:name="Table Grid 5" w:semiHidden="1" w:unhideWhenUsed="1"/>
-    <w:lsdException w:name="Table Grid 6" w:semiHidden="1" w:unhideWhenUsed="1"/>
-    <w:lsdException w:name="Table Grid 7" w:semiHidden="1" w:unhideWhenUsed="1"/>
-    <w:lsdException w:name="Table Grid 8" w:semiHidden="1" w:unhideWhenUsed="1"/>
-    <w:lsdException w:name="Table List 1" w:semiHidden="1" w:unhideWhenUsed="1"/>
-    <w:lsdException w:name="Table List 2" w:semiHidden="1" w:unhideWhenUsed="1"/>
-    <w:lsdException w:name="Table List 3" w:semiHidden="1" w:unhideWhenUsed="1"/>
-    <w:lsdException w:name="Table List 4" w:semiHidden="1" w:unhideWhenUsed="1"/>
-    <w:lsdException w:name="Table List 5" w:semiHidden="1" w:unhideWhenUsed="1"/>
-    <w:lsdException w:name="Table List 6" w:semiHidden="1" w:unhideWhenUsed="1"/>
-    <w:lsdException w:name="Table List 7" w:semiHidden="1" w:unhideWhenUsed="1"/>
-    <w:lsdException w:name="Table List 8" w:semiHidden="1" w:unhideWhenUsed="1"/>
-    <w:lsdException w:name="Table 3D effects 1" w:semiHidden="1" w:unhideWhenUsed="1"/>
-    <w:lsdException w:name="Table 3D effects 2" w:semiHidden="1" w:unhideWhenUsed="1"/>
-    <w:lsdException w:name="Table 3D effects 3" w:semiHidden="1" w:unhideWhenUsed="1"/>
-    <w:lsdException w:name="Table Contemporary" w:semiHidden="1" w:unhideWhenUsed="1"/>
-    <w:lsdException w:name="Table Elegant" w:semiHidden="1" w:unhideWhenUsed="1"/>
-    <w:lsdException w:name="Table Professional" w:semiHidden="1" w:unhideWhenUsed="1"/>
-    <w:lsdException w:name="Table Subtle 1" w:semiHidden="1" w:unhideWhenUsed="1"/>
-    <w:lsdException w:name="Table Subtle 2" w:semiHidden="1" w:unhideWhenUsed="1"/>
-    <w:lsdException w:name="Table Web 1" w:semiHidden="1" w:unhideWhenUsed="1"/>
-    <w:lsdException w:name="Table Web 2" w:semiHidden="1" w:unhideWhenUsed="1"/>
-    <w:lsdException w:name="Table Web 3" w:semiHidden="1" w:unhideWhenUsed="1"/>
-    <w:lsdException w:name="Balloon Text" w:semiHidden="1" w:unhideWhenUsed="1"/>
-    <w:lsdException w:name="Table Grid" w:uiPriority="39"/>
-    <w:lsdException w:name="Table Theme" w:semiHidden="1" w:unhideWhenUsed="1"/>
-    <w:lsdException w:name="Placeholder Text" w:semiHidden="1"/>
-    <w:lsdException w:name="No Spacing" w:uiPriority="1" w:qFormat="1"/>
-    <w:lsdException w:name="Light Shading" w:uiPriority="60"/>
-    <w:lsdException w:name="Light List" w:uiPriority="61"/>
-    <w:lsdException w:name="Light Grid" w:uiPriority="62"/>
-    <w:lsdException w:name="Medium Shading 1" w:uiPriority="63"/>
-    <w:lsdException w:name="Medium Shading 2" w:uiPriority="64"/>
-    <w:lsdException w:name="Medium List 1" w:uiPriority="65"/>
-    <w:lsdException w:name="Medium List 2" w:uiPriority="66"/>
-    <w:lsdException w:name="Medium Grid 1" w:uiPriority="67"/>
-    <w:lsdException w:name="Medium Grid 2" w:uiPriority="68"/>
-    <w:lsdException w:name="Medium Grid 3" w:uiPriority="69"/>
-    <w:lsdException w:name="Dark List" w:uiPriority="70"/>
-    <w:lsdException w:name="Colorful Shading" w:uiPriority="71"/>
-    <w:lsdException w:name="Colorful List" w:uiPriority="72"/>
-    <w:lsdException w:name="Colorful Grid" w:uiPriority="73"/>
-    <w:lsdException w:name="Light Shading Accent 1" w:uiPriority="60"/>
-    <w:lsdException w:name="Light List Accent 1" w:uiPriority="61"/>
-    <w:lsdException w:name="Light Grid Accent 1" w:uiPriority="62"/>
-    <w:lsdException w:name="Medium Shading 1 Accent 1" w:uiPriority="63"/>
-    <w:lsdException w:name="Medium Shading 2 Accent 1" w:uiPriority="64"/>
-    <w:lsdException w:name="Medium List 1 Accent 1" w:uiPriority="65"/>
-    <w:lsdException w:name="Revision" w:semiHidden="1"/>
-    <w:lsdException w:name="List Paragraph" w:uiPriority="34" w:qFormat="1"/>
-    <w:lsdException w:name="Quote" w:uiPriority="29" w:qFormat="1"/>
-    <w:lsdException w:name="Intense Quote" w:uiPriority="30" w:qFormat="1"/>
-    <w:lsdException w:name="Medium List 2 Accent 1" w:uiPriority="66"/>
-    <w:lsdException w:name="Medium Grid 1 Accent 1" w:uiPriority="67"/>
-    <w:lsdException w:name="Medium Grid 2 Accent 1" w:uiPriority="68"/>
-    <w:lsdException w:name="Medium Grid 3 Accent 1" w:uiPriority="69"/>
-    <w:lsdException w:name="Dark List Accent 1" w:uiPriority="70"/>
-    <w:lsdException w:name="Colorful Shading Accent 1" w:uiPriority="71"/>
-    <w:lsdException w:name="Colorful List Accent 1" w:uiPriority="72"/>
-    <w:lsdException w:name="Colorful Grid Accent 1" w:uiPriority="73"/>
-    <w:lsdException w:name="Light Shading Accent 2" w:uiPriority="60"/>
-    <w:lsdException w:name="Light List Accent 2" w:uiPriority="61"/>
-    <w:lsdException w:name="Light Grid Accent 2" w:uiPriority="62"/>
-    <w:lsdException w:name="Medium Shading 1 Accent 2" w:uiPriority="63"/>
-    <w:lsdException w:name="Medium Shading 2 Accent 2" w:uiPriority="64"/>
-    <w:lsdException w:name="Medium List 1 Accent 2" w:uiPriority="65"/>
-    <w:lsdException w:name="Medium List 2 Accent 2" w:uiPriority="66"/>
-    <w:lsdException w:name="Medium Grid 1 Accent 2" w:uiPriority="67"/>
-    <w:lsdException w:name="Medium Grid 2 Accent 2" w:uiPriority="68"/>
-    <w:lsdException w:name="Medium Grid 3 Accent 2" w:uiPriority="69"/>
-    <w:lsdException w:name="Dark List Accent 2" w:uiPriority="70"/>
-    <w:lsdException w:name="Colorful Shading Accent 2" w:uiPriority="71"/>
-    <w:lsdException w:name="Colorful List Accent 2" w:uiPriority="72"/>
-    <w:lsdException w:name="Colorful Grid Accent 2" w:uiPriority="73"/>
-    <w:lsdException w:name="Light Shading Accent 3" w:uiPriority="60"/>
-    <w:lsdException w:name="Light List Accent 3" w:uiPriority="61"/>
-    <w:lsdException w:name="Light Grid Accent 3" w:uiPriority="62"/>
-    <w:lsdException w:name="Medium Shading 1 Accent 3" w:uiPriority="63"/>
-    <w:lsdException w:name="Medium Shading 2 Accent 3" w:uiPriority="64"/>
-    <w:lsdException w:name="Medium List 1 Accent 3" w:uiPriority="65"/>
-    <w:lsdException w:name="Medium List 2 Accent 3" w:uiPriority="66"/>
-    <w:lsdException w:name="Medium Grid 1 Accent 3" w:uiPriority="67"/>
-    <w:lsdException w:name="Medium Grid 2 Accent 3" w:uiPriority="68"/>
-    <w:lsdException w:name="Medium Grid 3 Accent 3" w:uiPriority="69"/>
-    <w:lsdException w:name="Dark List Accent 3" w:uiPriority="70"/>
-    <w:lsdException w:name="Colorful Shading Accent 3" w:uiPriority="71"/>
-    <w:lsdException w:name="Colorful List Accent 3" w:uiPriority="72"/>
-    <w:lsdException w:name="Colorful Grid Accent 3" w:uiPriority="73"/>
-    <w:lsdException w:name="Light Shading Accent 4" w:uiPriority="60"/>
-    <w:lsdException w:name="Light List Accent 4" w:uiPriority="61"/>
-    <w:lsdException w:name="Light Grid Accent 4" w:uiPriority="62"/>
-    <w:lsdException w:name="Medium Shading 1 Accent 4" w:uiPriority="63"/>
-    <w:lsdException w:name="Medium Shading 2 Accent 4" w:uiPriority="64"/>
-    <w:lsdException w:name="Medium List 1 Accent 4" w:uiPriority="65"/>
-    <w:lsdException w:name="Medium List 2 Accent 4" w:uiPriority="66"/>
-    <w:lsdException w:name="Medium Grid 1 Accent 4" w:uiPriority="67"/>
-    <w:lsdException w:name="Medium Grid 2 Accent 4" w:uiPriority="68"/>
-    <w:lsdException w:name="Medium Grid 3 Accent 4" w:uiPriority="69"/>
-    <w:lsdException w:name="Dark List Accent 4" w:uiPriority="70"/>
-    <w:lsdException w:name="Colorful Shading Accent 4" w:uiPriority="71"/>
-    <w:lsdException w:name="Colorful List Accent 4" w:uiPriority="72"/>
-    <w:lsdException w:name="Colorful Grid Accent 4" w:uiPriority="73"/>
-    <w:lsdException w:name="Light Shading Accent 5" w:uiPriority="60"/>
-    <w:lsdException w:name="Light List Accent 5" w:uiPriority="61"/>
-    <w:lsdException w:name="Light Grid Accent 5" w:uiPriority="62"/>
-    <w:lsdException w:name="Medium Shading 1 Accent 5" w:uiPriority="63"/>
-    <w:lsdException w:name="Medium Shading 2 Accent 5" w:uiPriority="64"/>
-    <w:lsdException w:name="Medium List 1 Accent 5" w:uiPriority="65"/>
-    <w:lsdException w:name="Medium List 2 Accent 5" w:uiPriority="66"/>
-    <w:lsdException w:name="Medium Grid 1 Accent 5" w:uiPriority="67"/>
-    <w:lsdException w:name="Medium Grid 2 Accent 5" w:uiPriority="68"/>
-    <w:lsdException w:name="Medium Grid 3 Accent 5" w:uiPriority="69"/>
-    <w:lsdException w:name="Dark List Accent 5" w:uiPriority="70"/>
-    <w:lsdException w:name="Colorful Shading Accent 5" w:uiPriority="71"/>
-    <w:lsdException w:name="Colorful List Accent 5" w:uiPriority="72"/>
-    <w:lsdException w:name="Colorful Grid Accent 5" w:uiPriority="73"/>
-    <w:lsdException w:name="Light Shading Accent 6" w:uiPriority="60"/>
-    <w:lsdException w:name="Light List Accent 6" w:uiPriority="61"/>
-    <w:lsdException w:name="Light Grid Accent 6" w:uiPriority="62"/>
-    <w:lsdException w:name="Medium Shading 1 Accent 6" w:uiPriority="63"/>
-    <w:lsdException w:name="Medium Shading 2 Accent 6" w:uiPriority="64"/>
-    <w:lsdException w:name="Medium List 1 Accent 6" w:uiPriority="65"/>
-    <w:lsdException w:name="Medium List 2 Accent 6" w:uiPriority="66"/>
-    <w:lsdException w:name="Medium Grid 1 Accent 6" w:uiPriority="67"/>
-    <w:lsdException w:name="Medium Grid 2 Accent 6" w:uiPriority="68"/>
-    <w:lsdException w:name="Medium Grid 3 Accent 6" w:uiPriority="69"/>
-    <w:lsdException w:name="Dark List Accent 6" w:uiPriority="70"/>
-    <w:lsdException w:name="Colorful Shading Accent 6" w:uiPriority="71"/>
-    <w:lsdException w:name="Colorful List Accent 6" w:uiPriority="72"/>
-    <w:lsdException w:name="Colorful Grid Accent 6" w:uiPriority="73"/>
-    <w:lsdException w:name="Subtle Emphasis" w:uiPriority="19" w:qFormat="1"/>
-    <w:lsdException w:name="Intense Emphasis" w:uiPriority="21" w:qFormat="1"/>
-    <w:lsdException w:name="Subtle Reference" w:uiPriority="31" w:qFormat="1"/>
-    <w:lsdException w:name="Intense Reference" w:uiPriority="32" w:qFormat="1"/>
-    <w:lsdException w:name="Book Title" w:uiPriority="33" w:qFormat="1"/>
-    <w:lsdException w:name="Bibliography" w:semiHidden="1" w:uiPriority="37" w:unhideWhenUsed="1"/>
-    <w:lsdException w:name="TOC Heading" w:semiHidden="1" w:uiPriority="39" w:unhideWhenUsed="1" w:qFormat="1"/>
-    <w:lsdException w:name="Plain Table 1" w:uiPriority="41"/>
-    <w:lsdException w:name="Plain Table 2" w:uiPriority="42"/>
-    <w:lsdException w:name="Plain Table 3" w:uiPriority="43"/>
-    <w:lsdException w:name="Plain Table 4" w:uiPriority="44"/>
-    <w:lsdException w:name="Plain Table 5" w:uiPriority="45"/>
-    <w:lsdException w:name="Grid Table Light" w:uiPriority="40"/>
-    <w:lsdException w:name="Grid Table 1 Light" w:uiPriority="46"/>
-    <w:lsdException w:name="Grid Table 2" w:uiPriority="47"/>
-    <w:lsdException w:name="Grid Table 3" w:uiPriority="48"/>
-    <w:lsdException w:name="Grid Table 4" w:uiPriority="49"/>
-    <w:lsdException w:name="Grid Table 5 Dark" w:uiPriority="50"/>
-    <w:lsdException w:name="Grid Table 6 Colorful" w:uiPriority="51"/>
-    <w:lsdException w:name="Grid Table 7 Colorful" w:uiPriority="52"/>
-    <w:lsdException w:name="Grid Table 1 Light Accent 1" w:uiPriority="46"/>
-    <w:lsdException w:name="Grid Table 2 Accent 1" w:uiPriority="47"/>
-    <w:lsdException w:name="Grid Table 3 Accent 1" w:uiPriority="48"/>
-    <w:lsdException w:name="Grid Table 4 Accent 1" w:uiPriority="49"/>
-    <w:lsdException w:name="Grid Table 5 Dark Accent 1" w:uiPriority="50"/>
-    <w:lsdException w:name="Grid Table 6 Colorful Accent 1" w:uiPriority="51"/>
-    <w:lsdException w:name="Grid Table 7 Colorful Accent 1" w:uiPriority="52"/>
-    <w:lsdException w:name="Grid Table 1 Light Accent 2" w:uiPriority="46"/>
-    <w:lsdException w:name="Grid Table 2 Accent 2" w:uiPriority="47"/>
-    <w:lsdException w:name="Grid Table 3 Accent 2" w:uiPriority="48"/>
-    <w:lsdException w:name="Grid Table 4 Accent 2" w:uiPriority="49"/>
-    <w:lsdException w:name="Grid Table 5 Dark Accent 2" w:uiPriority="50"/>
-    <w:lsdException w:name="Grid Table 6 Colorful Accent 2" w:uiPriority="51"/>
-    <w:lsdException w:name="Grid Table 7 Colorful Accent 2" w:uiPriority="52"/>
-    <w:lsdException w:name="Grid Table 1 Light Accent 3" w:uiPriority="46"/>
-    <w:lsdException w:name="Grid Table 2 Accent 3" w:uiPriority="47"/>
-    <w:lsdException w:name="Grid Table 3 Accent 3" w:uiPriority="48"/>
-    <w:lsdException w:name="Grid Table 4 Accent 3" w:uiPriority="49"/>
-    <w:lsdException w:name="Grid Table 5 Dark Accent 3" w:uiPriority="50"/>
-    <w:lsdException w:name="Grid Table 6 Colorful Accent 3" w:uiPriority="51"/>
-    <w:lsdException w:name="Grid Table 7 Colorful Accent 3" w:uiPriority="52"/>
-    <w:lsdException w:name="Grid Table 1 Light Accent 4" w:uiPriority="46"/>
-    <w:lsdException w:name="Grid Table 2 Accent 4" w:uiPriority="47"/>
-    <w:lsdException w:name="Grid Table 3 Accent 4" w:uiPriority="48"/>
-    <w:lsdException w:name="Grid Table 4 Accent 4" w:uiPriority="49"/>
-    <w:lsdException w:name="Grid Table 5 Dark Accent 4" w:uiPriority="50"/>
-    <w:lsdException w:name="Grid Table 6 Colorful Accent 4" w:uiPriority="51"/>
-    <w:lsdException w:name="Grid Table 7 Colorful Accent 4" w:uiPriority="52"/>
-    <w:lsdException w:name="Grid Table 1 Light Accent 5" w:uiPriority="46"/>
-    <w:lsdException w:name="Grid Table 2 Accent 5" w:uiPriority="47"/>
-    <w:lsdException w:name="Grid Table 3 Accent 5" w:uiPriority="48"/>
-    <w:lsdException w:name="Grid Table 4 Accent 5" w:uiPriority="49"/>
-    <w:lsdException w:name="Grid Table 5 Dark Accent 5" w:uiPriority="50"/>
-    <w:lsdException w:name="Grid Table 6 Colorful Accent 5" w:uiPriority="51"/>
-    <w:lsdException w:name="Grid Table 7 Colorful Accent 5" w:uiPriority="52"/>
-    <w:lsdException w:name="Grid Table 1 Light Accent 6" w:uiPriority="46"/>
-    <w:lsdException w:name="Grid Table 2 Accent 6" w:uiPriority="47"/>
-    <w:lsdException w:name="Grid Table 3 Accent 6" w:uiPriority="48"/>
-    <w:lsdException w:name="Grid Table 4 Accent 6" w:uiPriority="49"/>
-    <w:lsdException w:name="Grid Table 5 Dark Accent 6" w:uiPriority="50"/>
-    <w:lsdException w:name="Grid Table 6 Colorful Accent 6" w:uiPriority="51"/>
-    <w:lsdException w:name="Grid Table 7 Colorful Accent 6" w:uiPriority="52"/>
-    <w:lsdException w:name="List Table 1 Light" w:uiPriority="46"/>
-    <w:lsdException w:name="List Table 2" w:uiPriority="47"/>
-    <w:lsdException w:name="List Table 3" w:uiPriority="48"/>
-    <w:lsdException w:name="List Table 4" w:uiPriority="49"/>
-    <w:lsdException w:name="List Table 5 Dark" w:uiPriority="50"/>
-    <w:lsdException w:name="List Table 6 Colorful" w:uiPriority="51"/>
-    <w:lsdException w:name="List Table 7 Colorful" w:uiPriority="52"/>
-    <w:lsdException w:name="List Table 1 Light Accent 1" w:uiPriority="46"/>
-    <w:lsdException w:name="List Table 2 Accent 1" w:uiPriority="47"/>
-    <w:lsdException w:name="List Table 3 Accent 1" w:uiPriority="48"/>
-    <w:lsdException w:name="List Table 4 Accent 1" w:uiPriority="49"/>
-    <w:lsdException w:name="List Table 5 Dark Accent 1" w:uiPriority="50"/>
-    <w:lsdException w:name="List Table 6 Colorful Accent 1" w:uiPriority="51"/>
-    <w:lsdException w:name="List Table 7 Colorful Accent 1" w:uiPriority="52"/>
-    <w:lsdException w:name="List Table 1 Light Accent 2" w:uiPriority="46"/>
-    <w:lsdException w:name="List Table 2 Accent 2" w:uiPriority="47"/>
-    <w:lsdException w:name="List Table 3 Accent 2" w:uiPriority="48"/>
-    <w:lsdException w:name="List Table 4 Accent 2" w:uiPriority="49"/>
-    <w:lsdException w:name="List Table 5 Dark Accent 2" w:uiPriority="50"/>
-    <w:lsdException w:name="List Table 6 Colorful Accent 2" w:uiPriority="51"/>
-    <w:lsdException w:name="List Table 7 Colorful Accent 2" w:uiPriority="52"/>
-    <w:lsdException w:name="List Table 1 Light Accent 3" w:uiPriority="46"/>
-    <w:lsdException w:name="List Table 2 Accent 3" w:uiPriority="47"/>
-    <w:lsdException w:name="List Table 3 Accent 3" w:uiPriority="48"/>
-    <w:lsdException w:name="List Table 4 Accent 3" w:uiPriority="49"/>
-    <w:lsdException w:name="List Table 5 Dark Accent 3" w:uiPriority="50"/>
-    <w:lsdException w:name="List Table 6 Colorful Accent 3" w:uiPriority="51"/>
-    <w:lsdException w:name="List Table 7 Colorful Accent 3" w:uiPriority="52"/>
-    <w:lsdException w:name="List Table 1 Light Accent 4" w:uiPriority="46"/>
-    <w:lsdException w:name="List Table 2 Accent 4" w:uiPriority="47"/>
-    <w:lsdException w:name="List Table 3 Accent 4" w:uiPriority="48"/>
-    <w:lsdException w:name="List Table 4 Accent 4" w:uiPriority="49"/>
-    <w:lsdException w:name="List Table 5 Dark Accent 4" w:uiPriority="50"/>
-    <w:lsdException w:name="List Table 6 Colorful Accent 4" w:uiPriority="51"/>
-    <w:lsdException w:name="List Table 7 Colorful Accent 4" w:uiPriority="52"/>
-    <w:lsdException w:name="List Table 1 Light Accent 5" w:uiPriority="46"/>
-    <w:lsdException w:name="List Table 2 Accent 5" w:uiPriority="47"/>
-    <w:lsdException w:name="List Table 3 Accent 5" w:uiPriority="48"/>
-    <w:lsdException w:name="List Table 4 Accent 5" w:uiPriority="49"/>
-    <w:lsdException w:name="List Table 5 Dark Accent 5" w:uiPriority="50"/>
-    <w:lsdException w:name="List Table 6 Colorful Accent 5" w:uiPriority="51"/>
-    <w:lsdException w:name="List Table 7 Colorful Accent 5" w:uiPriority="52"/>
-    <w:lsdException w:name="List Table 1 Light Accent 6" w:uiPriority="46"/>
-    <w:lsdException w:name="List Table 2 Accent 6" w:uiPriority="47"/>
-    <w:lsdException w:name="List Table 3 Accent 6" w:uiPriority="48"/>
-    <w:lsdException w:name="List Table 4 Accent 6" w:uiPriority="49"/>
-    <w:lsdException w:name="List Table 5 Dark Accent 6" w:uiPriority="50"/>
-    <w:lsdException w:name="List Table 6 Colorful Accent 6" w:uiPriority="51"/>
-    <w:lsdException w:name="List Table 7 Colorful Accent 6" w:uiPriority="52"/>
+  <w:latentStyles w:defLockedState="0" w:defUIPriority="99" w:defSemiHidden="1" w:defUnhideWhenUsed="1" w:defQFormat="0" w:count="267">
+    <w:lsdException w:name="Normal" w:semiHidden="0" w:uiPriority="0" w:unhideWhenUsed="0" w:qFormat="1"/>
+    <w:lsdException w:name="heading 1" w:semiHidden="0" w:uiPriority="9" w:unhideWhenUsed="0" w:qFormat="1"/>
+    <w:lsdException w:name="heading 2" w:uiPriority="9" w:qFormat="1"/>
+    <w:lsdException w:name="heading 3" w:uiPriority="9" w:qFormat="1"/>
+    <w:lsdException w:name="heading 4" w:uiPriority="9" w:qFormat="1"/>
+    <w:lsdException w:name="heading 5" w:uiPriority="9" w:qFormat="1"/>
+    <w:lsdException w:name="heading 6" w:uiPriority="9" w:qFormat="1"/>
+    <w:lsdException w:name="heading 7" w:uiPriority="9" w:qFormat="1"/>
+    <w:lsdException w:name="heading 8" w:uiPriority="9" w:qFormat="1"/>
+    <w:lsdException w:name="heading 9" w:uiPriority="9" w:qFormat="1"/>
+    <w:lsdException w:name="toc 1" w:uiPriority="39"/>
+    <w:lsdException w:name="toc 2" w:uiPriority="39"/>
+    <w:lsdException w:name="toc 3" w:uiPriority="39"/>
+    <w:lsdException w:name="toc 4" w:uiPriority="39"/>
+    <w:lsdException w:name="toc 5" w:uiPriority="39"/>
+    <w:lsdException w:name="toc 6" w:uiPriority="39"/>
+    <w:lsdException w:name="toc 7" w:uiPriority="39"/>
+    <w:lsdException w:name="toc 8" w:uiPriority="39"/>
+    <w:lsdException w:name="toc 9" w:uiPriority="39"/>
+    <w:lsdException w:name="caption" w:uiPriority="35" w:qFormat="1"/>
+    <w:lsdException w:name="Title" w:semiHidden="0" w:uiPriority="10" w:unhideWhenUsed="0" w:qFormat="1"/>
+    <w:lsdException w:name="Default Paragraph Font" w:uiPriority="1"/>
+    <w:lsdException w:name="Subtitle" w:semiHidden="0" w:uiPriority="11" w:unhideWhenUsed="0" w:qFormat="1"/>
+    <w:lsdException w:name="Strong" w:semiHidden="0" w:uiPriority="22" w:unhideWhenUsed="0" w:qFormat="1"/>
+    <w:lsdException w:name="Emphasis" w:semiHidden="0" w:uiPriority="20" w:unhideWhenUsed="0" w:qFormat="1"/>
+    <w:lsdException w:name="Table Grid" w:semiHidden="0" w:uiPriority="39" w:unhideWhenUsed="0"/>
+    <w:lsdException w:name="Placeholder Text" w:unhideWhenUsed="0"/>
+    <w:lsdException w:name="No Spacing" w:semiHidden="0" w:uiPriority="1" w:unhideWhenUsed="0" w:qFormat="1"/>
+    <w:lsdException w:name="Light Shading" w:semiHidden="0" w:uiPriority="60" w:unhideWhenUsed="0"/>
+    <w:lsdException w:name="Light List" w:semiHidden="0" w:uiPriority="61" w:unhideWhenUsed="0"/>
+    <w:lsdException w:name="Light Grid" w:semiHidden="0" w:uiPriority="62" w:unhideWhenUsed="0"/>
+    <w:lsdException w:name="Medium Shading 1" w:semiHidden="0" w:uiPriority="63" w:unhideWhenUsed="0"/>
+    <w:lsdException w:name="Medium Shading 2" w:semiHidden="0" w:uiPriority="64" w:unhideWhenUsed="0"/>
+    <w:lsdException w:name="Medium List 1" w:semiHidden="0" w:uiPriority="65" w:unhideWhenUsed="0"/>
+    <w:lsdException w:name="Medium List 2" w:semiHidden="0" w:uiPriority="66" w:unhideWhenUsed="0"/>
+    <w:lsdException w:name="Medium Grid 1" w:semiHidden="0" w:uiPriority="67" w:unhideWhenUsed="0"/>
+    <w:lsdException w:name="Medium Grid 2" w:semiHidden="0" w:uiPriority="68" w:unhideWhenUsed="0"/>
+    <w:lsdException w:name="Medium Grid 3" w:semiHidden="0" w:uiPriority="69" w:unhideWhenUsed="0"/>
+    <w:lsdException w:name="Dark List" w:semiHidden="0" w:uiPriority="70" w:unhideWhenUsed="0"/>
+    <w:lsdException w:name="Colorful Shading" w:semiHidden="0" w:uiPriority="71" w:unhideWhenUsed="0"/>
+    <w:lsdException w:name="Colorful List" w:semiHidden="0" w:uiPriority="72" w:unhideWhenUsed="0"/>
+    <w:lsdException w:name="Colorful Grid" w:semiHidden="0" w:uiPriority="73" w:unhideWhenUsed="0"/>
+    <w:lsdException w:name="Light Shading Accent 1" w:semiHidden="0" w:uiPriority="60" w:unhideWhenUsed="0"/>
+    <w:lsdException w:name="Light List Accent 1" w:semiHidden="0" w:uiPriority="61" w:unhideWhenUsed="0"/>
+    <w:lsdException w:name="Light Grid Accent 1" w:semiHidden="0" w:uiPriority="62" w:unhideWhenUsed="0"/>
+    <w:lsdException w:name="Medium Shading 1 Accent 1" w:semiHidden="0" w:uiPriority="63" w:unhideWhenUsed="0"/>
+    <w:lsdException w:name="Medium Shading 2 Accent 1" w:semiHidden="0" w:uiPriority="64" w:unhideWhenUsed="0"/>
+    <w:lsdException w:name="Medium List 1 Accent 1" w:semiHidden="0" w:uiPriority="65" w:unhideWhenUsed="0"/>
+    <w:lsdException w:name="Revision" w:unhideWhenUsed="0"/>
+    <w:lsdException w:name="List Paragraph" w:semiHidden="0" w:uiPriority="34" w:unhideWhenUsed="0" w:qFormat="1"/>
+    <w:lsdException w:name="Quote" w:semiHidden="0" w:uiPriority="29" w:unhideWhenUsed="0" w:qFormat="1"/>
+    <w:lsdException w:name="Intense Quote" w:semiHidden="0" w:uiPriority="30" w:unhideWhenUsed="0" w:qFormat="1"/>
+    <w:lsdException w:name="Medium List 2 Accent 1" w:semiHidden="0" w:uiPriority="66" w:unhideWhenUsed="0"/>
+    <w:lsdException w:name="Medium Grid 1 Accent 1" w:semiHidden="0" w:uiPriority="67" w:unhideWhenUsed="0"/>
+    <w:lsdException w:name="Medium Grid 2 Accent 1" w:semiHidden="0" w:uiPriority="68" w:unhideWhenUsed="0"/>
+    <w:lsdException w:name="Medium Grid 3 Accent 1" w:semiHidden="0" w:uiPriority="69" w:unhideWhenUsed="0"/>
+    <w:lsdException w:name="Dark List Accent 1" w:semiHidden="0" w:uiPriority="70" w:unhideWhenUsed="0"/>
+    <w:lsdException w:name="Colorful Shading Accent 1" w:semiHidden="0" w:uiPriority="71" w:unhideWhenUsed="0"/>
+    <w:lsdException w:name="Colorful List Accent 1" w:semiHidden="0" w:uiPriority="72" w:unhideWhenUsed="0"/>
+    <w:lsdException w:name="Colorful Grid Accent 1" w:semiHidden="0" w:uiPriority="73" w:unhideWhenUsed="0"/>
+    <w:lsdException w:name="Light Shading Accent 2" w:semiHidden="0" w:uiPriority="60" w:unhideWhenUsed="0"/>
+    <w:lsdException w:name="Light List Accent 2" w:semiHidden="0" w:uiPriority="61" w:unhideWhenUsed="0"/>
+    <w:lsdException w:name="Light Grid Accent 2" w:semiHidden="0" w:uiPriority="62" w:unhideWhenUsed="0"/>
+    <w:lsdException w:name="Medium Shading 1 Accent 2" w:semiHidden="0" w:uiPriority="63" w:unhideWhenUsed="0"/>
+    <w:lsdException w:name="Medium Shading 2 Accent 2" w:semiHidden="0" w:uiPriority="64" w:unhideWhenUsed="0"/>
+    <w:lsdException w:name="Medium List 1 Accent 2" w:semiHidden="0" w:uiPriority="65" w:unhideWhenUsed="0"/>
+    <w:lsdException w:name="Medium List 2 Accent 2" w:semiHidden="0" w:uiPriority="66" w:unhideWhenUsed="0"/>
+    <w:lsdException w:name="Medium Grid 1 Accent 2" w:semiHidden="0" w:uiPriority="67" w:unhideWhenUsed="0"/>
+    <w:lsdException w:name="Medium Grid 2 Accent 2" w:semiHidden="0" w:uiPriority="68" w:unhideWhenUsed="0"/>
+    <w:lsdException w:name="Medium Grid 3 Accent 2" w:semiHidden="0" w:uiPriority="69" w:unhideWhenUsed="0"/>
+    <w:lsdException w:name="Dark List Accent 2" w:semiHidden="0" w:uiPriority="70" w:unhideWhenUsed="0"/>
+    <w:lsdException w:name="Colorful Shading Accent 2" w:semiHidden="0" w:uiPriority="71" w:unhideWhenUsed="0"/>
+    <w:lsdException w:name="Colorful List Accent 2" w:semiHidden="0" w:uiPriority="72" w:unhideWhenUsed="0"/>
+    <w:lsdException w:name="Colorful Grid Accent 2" w:semiHidden="0" w:uiPriority="73" w:unhideWhenUsed="0"/>
+    <w:lsdException w:name="Light Shading Accent 3" w:semiHidden="0" w:uiPriority="60" w:unhideWhenUsed="0"/>
+    <w:lsdException w:name="Light List Accent 3" w:semiHidden="0" w:uiPriority="61" w:unhideWhenUsed="0"/>
+    <w:lsdException w:name="Light Grid Accent 3" w:semiHidden="0" w:uiPriority="62" w:unhideWhenUsed="0"/>
+    <w:lsdException w:name="Medium Shading 1 Accent 3" w:semiHidden="0" w:uiPriority="63" w:unhideWhenUsed="0"/>
+    <w:lsdException w:name="Medium Shading 2 Accent 3" w:semiHidden="0" w:uiPriority="64" w:unhideWhenUsed="0"/>
+    <w:lsdException w:name="Medium List 1 Accent 3" w:semiHidden="0" w:uiPriority="65" w:unhideWhenUsed="0"/>
+    <w:lsdException w:name="Medium List 2 Accent 3" w:semiHidden="0" w:uiPriority="66" w:unhideWhenUsed="0"/>
+    <w:lsdException w:name="Medium Grid 1 Accent 3" w:semiHidden="0" w:uiPriority="67" w:unhideWhenUsed="0"/>
+    <w:lsdException w:name="Medium Grid 2 Accent 3" w:semiHidden="0" w:uiPriority="68" w:unhideWhenUsed="0"/>
+    <w:lsdException w:name="Medium Grid 3 Accent 3" w:semiHidden="0" w:uiPriority="69" w:unhideWhenUsed="0"/>
+    <w:lsdException w:name="Dark List Accent 3" w:semiHidden="0" w:uiPriority="70" w:unhideWhenUsed="0"/>
+    <w:lsdException w:name="Colorful Shading Accent 3" w:semiHidden="0" w:uiPriority="71" w:unhideWhenUsed="0"/>
+    <w:lsdException w:name="Colorful List Accent 3" w:semiHidden="0" w:uiPriority="72" w:unhideWhenUsed="0"/>
+    <w:lsdException w:name="Colorful Grid Accent 3" w:semiHidden="0" w:uiPriority="73" w:unhideWhenUsed="0"/>
+    <w:lsdException w:name="Light Shading Accent 4" w:semiHidden="0" w:uiPriority="60" w:unhideWhenUsed="0"/>
+    <w:lsdException w:name="Light List Accent 4" w:semiHidden="0" w:uiPriority="61" w:unhideWhenUsed="0"/>
+    <w:lsdException w:name="Light Grid Accent 4" w:semiHidden="0" w:uiPriority="62" w:unhideWhenUsed="0"/>
+    <w:lsdException w:name="Medium Shading 1 Accent 4" w:semiHidden="0" w:uiPriority="63" w:unhideWhenUsed="0"/>
+    <w:lsdException w:name="Medium Shading 2 Accent 4" w:semiHidden="0" w:uiPriority="64" w:unhideWhenUsed="0"/>
+    <w:lsdException w:name="Medium List 1 Accent 4" w:semiHidden="0" w:uiPriority="65" w:unhideWhenUsed="0"/>
+    <w:lsdException w:name="Medium List 2 Accent 4" w:semiHidden="0" w:uiPriority="66" w:unhideWhenUsed="0"/>
+    <w:lsdException w:name="Medium Grid 1 Accent 4" w:semiHidden="0" w:uiPriority="67" w:unhideWhenUsed="0"/>
+    <w:lsdException w:name="Medium Grid 2 Accent 4" w:semiHidden="0" w:uiPriority="68" w:unhideWhenUsed="0"/>
+    <w:lsdException w:name="Medium Grid 3 Accent 4" w:semiHidden="0" w:uiPriority="69" w:unhideWhenUsed="0"/>
+    <w:lsdException w:name="Dark List Accent 4" w:semiHidden="0" w:uiPriority="70" w:unhideWhenUsed="0"/>
+    <w:lsdException w:name="Colorful Shading Accent 4" w:semiHidden="0" w:uiPriority="71" w:unhideWhenUsed="0"/>
+    <w:lsdException w:name="Colorful List Accent 4" w:semiHidden="0" w:uiPriority="72" w:unhideWhenUsed="0"/>
+    <w:lsdException w:name="Colorful Grid Accent 4" w:semiHidden="0" w:uiPriority="73" w:unhideWhenUsed="0"/>
+    <w:lsdException w:name="Light Shading Accent 5" w:semiHidden="0" w:uiPriority="60" w:unhideWhenUsed="0"/>
+    <w:lsdException w:name="Light List Accent 5" w:semiHidden="0" w:uiPriority="61" w:unhideWhenUsed="0"/>
+    <w:lsdException w:name="Light Grid Accent 5" w:semiHidden="0" w:uiPriority="62" w:unhideWhenUsed="0"/>
+    <w:lsdException w:name="Medium Shading 1 Accent 5" w:semiHidden="0" w:uiPriority="63" w:unhideWhenUsed="0"/>
+    <w:lsdException w:name="Medium Shading 2 Accent 5" w:semiHidden="0" w:uiPriority="64" w:unhideWhenUsed="0"/>
+    <w:lsdException w:name="Medium List 1 Accent 5" w:semiHidden="0" w:uiPriority="65" w:unhideWhenUsed="0"/>
+    <w:lsdException w:name="Medium List 2 Accent 5" w:semiHidden="0" w:uiPriority="66" w:unhideWhenUsed="0"/>
+    <w:lsdException w:name="Medium Grid 1 Accent 5" w:semiHidden="0" w:uiPriority="67" w:unhideWhenUsed="0"/>
+    <w:lsdException w:name="Medium Grid 2 Accent 5" w:semiHidden="0" w:uiPriority="68" w:unhideWhenUsed="0"/>
+    <w:lsdException w:name="Medium Grid 3 Accent 5" w:semiHidden="0" w:uiPriority="69" w:unhideWhenUsed="0"/>
+    <w:lsdException w:name="Dark List Accent 5" w:semiHidden="0" w:uiPriority="70" w:unhideWhenUsed="0"/>
+    <w:lsdException w:name="Colorful Shading Accent 5" w:semiHidden="0" w:uiPriority="71" w:unhideWhenUsed="0"/>
+    <w:lsdException w:name="Colorful List Accent 5" w:semiHidden="0" w:uiPriority="72" w:unhideWhenUsed="0"/>
+    <w:lsdException w:name="Colorful Grid Accent 5" w:semiHidden="0" w:uiPriority="73" w:unhideWhenUsed="0"/>
+    <w:lsdException w:name="Light Shading Accent 6" w:semiHidden="0" w:uiPriority="60" w:unhideWhenUsed="0"/>
+    <w:lsdException w:name="Light List Accent 6" w:semiHidden="0" w:uiPriority="61" w:unhideWhenUsed="0"/>
+    <w:lsdException w:name="Light Grid Accent 6" w:semiHidden="0" w:uiPriority="62" w:unhideWhenUsed="0"/>
+    <w:lsdException w:name="Medium Shading 1 Accent 6" w:semiHidden="0" w:uiPriority="63" w:unhideWhenUsed="0"/>
+    <w:lsdException w:name="Medium Shading 2 Accent 6" w:semiHidden="0" w:uiPriority="64" w:unhideWhenUsed="0"/>
+    <w:lsdException w:name="Medium List 1 Accent 6" w:semiHidden="0" w:uiPriority="65" w:unhideWhenUsed="0"/>
+    <w:lsdException w:name="Medium List 2 Accent 6" w:semiHidden="0" w:uiPriority="66" w:unhideWhenUsed="0"/>
+    <w:lsdException w:name="Medium Grid 1 Accent 6" w:semiHidden="0" w:uiPriority="67" w:unhideWhenUsed="0"/>
+    <w:lsdException w:name="Medium Grid 2 Accent 6" w:semiHidden="0" w:uiPriority="68" w:unhideWhenUsed="0"/>
+    <w:lsdException w:name="Medium Grid 3 Accent 6" w:semiHidden="0" w:uiPriority="69" w:unhideWhenUsed="0"/>
+    <w:lsdException w:name="Dark List Accent 6" w:semiHidden="0" w:uiPriority="70" w:unhideWhenUsed="0"/>
+    <w:lsdException w:name="Colorful Shading Accent 6" w:semiHidden="0" w:uiPriority="71" w:unhideWhenUsed="0"/>
+    <w:lsdException w:name="Colorful List Accent 6" w:semiHidden="0" w:uiPriority="72" w:unhideWhenUsed="0"/>
+    <w:lsdException w:name="Colorful Grid Accent 6" w:semiHidden="0" w:uiPriority="73" w:unhideWhenUsed="0"/>
+    <w:lsdException w:name="Subtle Emphasis" w:semiHidden="0" w:uiPriority="19" w:unhideWhenUsed="0" w:qFormat="1"/>
+    <w:lsdException w:name="Intense Emphasis" w:semiHidden="0" w:uiPriority="21" w:unhideWhenUsed="0" w:qFormat="1"/>
+    <w:lsdException w:name="Subtle Reference" w:semiHidden="0" w:uiPriority="31" w:unhideWhenUsed="0" w:qFormat="1"/>
+    <w:lsdException w:name="Intense Reference" w:semiHidden="0" w:uiPriority="32" w:unhideWhenUsed="0" w:qFormat="1"/>
+    <w:lsdException w:name="Book Title" w:semiHidden="0" w:uiPriority="33" w:unhideWhenUsed="0" w:qFormat="1"/>
+    <w:lsdException w:name="Bibliography" w:uiPriority="37"/>
+    <w:lsdException w:name="TOC Heading" w:uiPriority="39" w:qFormat="1"/>
   </w:latentStyles>
   <w:style w:type="paragraph" w:default="1" w:styleId="Normal">
     <w:name w:val="Normal"/>
     <w:uiPriority w:val="1"/>
     <w:qFormat/>
+    <w:rsid w:val="002613E8"/>
     <w:rPr>
       <w:rFonts w:ascii="Calibri" w:eastAsia="Calibri" w:hAnsi="Calibri" w:cs="Calibri"/>
       <w:lang w:val="es-ES"/>
@@ -9910,6 +10385,7 @@
     <w:basedOn w:val="Normal"/>
     <w:uiPriority w:val="1"/>
     <w:qFormat/>
+    <w:rsid w:val="002613E8"/>
     <w:pPr>
       <w:ind w:left="422" w:hanging="323"/>
       <w:outlineLvl w:val="0"/>
@@ -9926,6 +10402,7 @@
     <w:basedOn w:val="Normal"/>
     <w:uiPriority w:val="1"/>
     <w:qFormat/>
+    <w:rsid w:val="002613E8"/>
     <w:pPr>
       <w:ind w:left="1373" w:hanging="563"/>
       <w:outlineLvl w:val="1"/>
@@ -9946,6 +10423,7 @@
     <w:uiPriority w:val="99"/>
     <w:semiHidden/>
     <w:unhideWhenUsed/>
+    <w:qFormat/>
     <w:tblPr>
       <w:tblInd w:w="0" w:type="dxa"/>
       <w:tblCellMar>
@@ -9968,6 +10446,7 @@
     <w:semiHidden/>
     <w:unhideWhenUsed/>
     <w:qFormat/>
+    <w:rsid w:val="002613E8"/>
     <w:tblPr>
       <w:tblInd w:w="0" w:type="dxa"/>
       <w:tblCellMar>
@@ -9983,6 +10462,7 @@
     <w:basedOn w:val="Normal"/>
     <w:uiPriority w:val="1"/>
     <w:qFormat/>
+    <w:rsid w:val="002613E8"/>
     <w:pPr>
       <w:spacing w:before="466"/>
       <w:ind w:left="1022" w:hanging="217"/>
@@ -9997,6 +10477,7 @@
     <w:basedOn w:val="Normal"/>
     <w:uiPriority w:val="1"/>
     <w:qFormat/>
+    <w:rsid w:val="002613E8"/>
     <w:pPr>
       <w:spacing w:before="101"/>
       <w:ind w:left="1410" w:hanging="384"/>
@@ -10007,12 +10488,14 @@
     <w:basedOn w:val="Normal"/>
     <w:uiPriority w:val="1"/>
     <w:qFormat/>
+    <w:rsid w:val="002613E8"/>
   </w:style>
   <w:style w:type="paragraph" w:styleId="Prrafodelista">
     <w:name w:val="List Paragraph"/>
     <w:basedOn w:val="Normal"/>
     <w:uiPriority w:val="1"/>
     <w:qFormat/>
+    <w:rsid w:val="002613E8"/>
     <w:pPr>
       <w:ind w:left="820" w:hanging="361"/>
     </w:pPr>
@@ -10022,6 +10505,35 @@
     <w:basedOn w:val="Normal"/>
     <w:uiPriority w:val="1"/>
     <w:qFormat/>
+    <w:rsid w:val="002613E8"/>
+  </w:style>
+  <w:style w:type="paragraph" w:styleId="Textodeglobo">
+    <w:name w:val="Balloon Text"/>
+    <w:basedOn w:val="Normal"/>
+    <w:link w:val="TextodegloboCar"/>
+    <w:uiPriority w:val="99"/>
+    <w:semiHidden/>
+    <w:unhideWhenUsed/>
+    <w:rsid w:val="00EB76ED"/>
+    <w:rPr>
+      <w:rFonts w:ascii="Tahoma" w:hAnsi="Tahoma" w:cs="Tahoma"/>
+      <w:sz w:val="16"/>
+      <w:szCs w:val="16"/>
+    </w:rPr>
+  </w:style>
+  <w:style w:type="character" w:customStyle="1" w:styleId="TextodegloboCar">
+    <w:name w:val="Texto de globo Car"/>
+    <w:basedOn w:val="Fuentedeprrafopredeter"/>
+    <w:link w:val="Textodeglobo"/>
+    <w:uiPriority w:val="99"/>
+    <w:semiHidden/>
+    <w:rsid w:val="00EB76ED"/>
+    <w:rPr>
+      <w:rFonts w:ascii="Tahoma" w:eastAsia="Calibri" w:hAnsi="Tahoma" w:cs="Tahoma"/>
+      <w:sz w:val="16"/>
+      <w:szCs w:val="16"/>
+      <w:lang w:val="es-ES"/>
+    </w:rPr>
   </w:style>
 </w:styles>
 </file>

--- a/CSS Proyecto Sitio Web (enunciado).docx
+++ b/CSS Proyecto Sitio Web (enunciado).docx
@@ -1,6 +1,6 @@
 
 <file path=word/document.xml><?xml version="1.0" encoding="utf-8"?>
-<w:document xmlns:ve="http://schemas.openxmlformats.org/markup-compatibility/2006" xmlns:o="urn:schemas-microsoft-com:office:office" xmlns:r="http://schemas.openxmlformats.org/officeDocument/2006/relationships" xmlns:m="http://schemas.openxmlformats.org/officeDocument/2006/math" xmlns:v="urn:schemas-microsoft-com:vml" xmlns:wp="http://schemas.openxmlformats.org/drawingml/2006/wordprocessingDrawing" xmlns:w10="urn:schemas-microsoft-com:office:word" xmlns:w="http://schemas.openxmlformats.org/wordprocessingml/2006/main" xmlns:wne="http://schemas.microsoft.com/office/word/2006/wordml">
+<w:document xmlns:wpc="http://schemas.microsoft.com/office/word/2010/wordprocessingCanvas" xmlns:cx="http://schemas.microsoft.com/office/drawing/2014/chartex" xmlns:cx1="http://schemas.microsoft.com/office/drawing/2015/9/8/chartex" xmlns:mc="http://schemas.openxmlformats.org/markup-compatibility/2006" xmlns:o="urn:schemas-microsoft-com:office:office" xmlns:r="http://schemas.openxmlformats.org/officeDocument/2006/relationships" xmlns:m="http://schemas.openxmlformats.org/officeDocument/2006/math" xmlns:v="urn:schemas-microsoft-com:vml" xmlns:wp14="http://schemas.microsoft.com/office/word/2010/wordprocessingDrawing" xmlns:wp="http://schemas.openxmlformats.org/drawingml/2006/wordprocessingDrawing" xmlns:w10="urn:schemas-microsoft-com:office:word" xmlns:w="http://schemas.openxmlformats.org/wordprocessingml/2006/main" xmlns:w14="http://schemas.microsoft.com/office/word/2010/wordml" xmlns:w15="http://schemas.microsoft.com/office/word/2012/wordml" xmlns:w16se="http://schemas.microsoft.com/office/word/2015/wordml/symex" xmlns:wpg="http://schemas.microsoft.com/office/word/2010/wordprocessingGroup" xmlns:wpi="http://schemas.microsoft.com/office/word/2010/wordprocessingInk" xmlns:wne="http://schemas.microsoft.com/office/word/2006/wordml" xmlns:wps="http://schemas.microsoft.com/office/word/2010/wordprocessingShape" mc:Ignorable="w14 w15 w16se wp14">
   <w:body>
     <w:p>
       <w:pPr>
@@ -544,6 +544,7 @@
           <w:docPartUnique/>
         </w:docPartObj>
       </w:sdtPr>
+      <w:sdtEndPr/>
       <w:sdtContent>
         <w:p>
           <w:pPr>
@@ -1226,19 +1227,11 @@
         </w:rPr>
         <w:t xml:space="preserve"> </w:t>
       </w:r>
-      <w:proofErr w:type="spellStart"/>
-      <w:r>
-        <w:rPr>
-          <w:strike/>
-        </w:rPr>
-        <w:t>Bootstrap</w:t>
-      </w:r>
-      <w:proofErr w:type="spellEnd"/>
-      <w:r>
-        <w:rPr>
-          <w:strike/>
-        </w:rPr>
-        <w:t>.</w:t>
+      <w:r>
+        <w:rPr>
+          <w:strike/>
+        </w:rPr>
+        <w:t>Bootstrap.</w:t>
       </w:r>
       <w:r>
         <w:rPr>
@@ -2228,13 +2221,8 @@
         </w:rPr>
         <w:t xml:space="preserve"> </w:t>
       </w:r>
-      <w:proofErr w:type="spellStart"/>
-      <w:r>
-        <w:t>framework</w:t>
-      </w:r>
-      <w:proofErr w:type="spellEnd"/>
-      <w:r>
-        <w:t>.</w:t>
+      <w:r>
+        <w:t>framework.</w:t>
       </w:r>
     </w:p>
     <w:p>
@@ -2251,13 +2239,8 @@
         <w:spacing w:before="197"/>
         <w:ind w:hanging="361"/>
       </w:pPr>
-      <w:proofErr w:type="spellStart"/>
-      <w:r>
-        <w:t>Bootstrap</w:t>
-      </w:r>
-      <w:proofErr w:type="spellEnd"/>
-      <w:r>
-        <w:t>: Deberá</w:t>
+      <w:r>
+        <w:t>Bootstrap: Deberá</w:t>
       </w:r>
       <w:r>
         <w:rPr>
@@ -2346,13 +2329,8 @@
         </w:rPr>
         <w:t xml:space="preserve"> </w:t>
       </w:r>
-      <w:proofErr w:type="spellStart"/>
-      <w:r>
-        <w:t>framework</w:t>
-      </w:r>
-      <w:proofErr w:type="spellEnd"/>
-      <w:r>
-        <w:t>.</w:t>
+      <w:r>
+        <w:t>framework.</w:t>
       </w:r>
     </w:p>
     <w:p>
@@ -2835,15 +2813,7 @@
         <w:jc w:val="both"/>
       </w:pPr>
       <w:r>
-        <w:t>En el pie de página aparecerá al menos el texto “CSS” o “</w:t>
-      </w:r>
-      <w:proofErr w:type="spellStart"/>
-      <w:r>
-        <w:t>Bootstrap</w:t>
-      </w:r>
-      <w:proofErr w:type="spellEnd"/>
-      <w:r>
-        <w:t>”, según corresponda. Además, deberá</w:t>
+        <w:t>En el pie de página aparecerá al menos el texto “CSS” o “Bootstrap”, según corresponda. Además, deberá</w:t>
       </w:r>
       <w:r>
         <w:rPr>
@@ -2926,15 +2896,7 @@
         <w:jc w:val="both"/>
       </w:pPr>
       <w:r>
-        <w:t xml:space="preserve">Una página (de CSS o </w:t>
-      </w:r>
-      <w:proofErr w:type="spellStart"/>
-      <w:r>
-        <w:t>Bootstrap</w:t>
-      </w:r>
-      <w:proofErr w:type="spellEnd"/>
-      <w:r>
-        <w:t>) deberá contener información sobre cada uno de los integrantes del grupo:</w:t>
+        <w:t>Una página (de CSS o Bootstrap) deberá contener información sobre cada uno de los integrantes del grupo:</w:t>
       </w:r>
       <w:r>
         <w:rPr>
@@ -3700,15 +3662,7 @@
         <w:t xml:space="preserve"> </w:t>
       </w:r>
       <w:r>
-        <w:t>etiqueta &lt;</w:t>
-      </w:r>
-      <w:proofErr w:type="spellStart"/>
-      <w:r>
-        <w:t>map</w:t>
-      </w:r>
-      <w:proofErr w:type="spellEnd"/>
-      <w:r>
-        <w:t>&gt;,</w:t>
+        <w:t>etiqueta &lt;map&gt;,</w:t>
       </w:r>
       <w:r>
         <w:rPr>
@@ -3959,15 +3913,7 @@
         <w:t xml:space="preserve"> </w:t>
       </w:r>
       <w:r>
-        <w:t>&lt;</w:t>
-      </w:r>
-      <w:proofErr w:type="spellStart"/>
-      <w:r>
-        <w:t>map</w:t>
-      </w:r>
-      <w:proofErr w:type="spellEnd"/>
-      <w:r>
-        <w:t>&gt;,</w:t>
+        <w:t>&lt;map&gt;,</w:t>
       </w:r>
       <w:r>
         <w:rPr>
@@ -4209,11 +4155,9 @@
         </w:rPr>
         <w:t xml:space="preserve"> </w:t>
       </w:r>
-      <w:proofErr w:type="spellStart"/>
       <w:r>
         <w:t>Sprites</w:t>
       </w:r>
-      <w:proofErr w:type="spellEnd"/>
       <w:r>
         <w:rPr>
           <w:spacing w:val="-1"/>
@@ -4452,11 +4396,9 @@
         </w:rPr>
         <w:t xml:space="preserve"> </w:t>
       </w:r>
-      <w:proofErr w:type="spellStart"/>
       <w:r>
         <w:t>pseudoclase</w:t>
       </w:r>
-      <w:proofErr w:type="spellEnd"/>
       <w:r>
         <w:rPr>
           <w:spacing w:val="-4"/>
@@ -4589,11 +4531,9 @@
         </w:rPr>
         <w:t xml:space="preserve"> </w:t>
       </w:r>
-      <w:proofErr w:type="spellStart"/>
       <w:r>
         <w:t>Bootstrap</w:t>
       </w:r>
-      <w:proofErr w:type="spellEnd"/>
     </w:p>
     <w:p>
       <w:pPr>
@@ -4681,13 +4621,8 @@
         </w:rPr>
         <w:t xml:space="preserve"> </w:t>
       </w:r>
-      <w:proofErr w:type="spellStart"/>
-      <w:r>
-        <w:t>Bootstrap</w:t>
-      </w:r>
-      <w:proofErr w:type="spellEnd"/>
-      <w:r>
-        <w:t>:</w:t>
+      <w:r>
+        <w:t>Bootstrap:</w:t>
       </w:r>
     </w:p>
     <w:p>
@@ -4715,19 +4650,11 @@
           <w:strike/>
         </w:rPr>
       </w:pPr>
-      <w:proofErr w:type="spellStart"/>
-      <w:r>
-        <w:rPr>
-          <w:strike/>
-        </w:rPr>
-        <w:t>NavBar</w:t>
-      </w:r>
-      <w:proofErr w:type="spellEnd"/>
-      <w:r>
-        <w:rPr>
-          <w:strike/>
-        </w:rPr>
-        <w:t>.</w:t>
+      <w:r>
+        <w:rPr>
+          <w:strike/>
+        </w:rPr>
+        <w:t>NavBar.</w:t>
       </w:r>
       <w:r>
         <w:rPr>
@@ -4964,11 +4891,9 @@
         <w:spacing w:before="1"/>
         <w:ind w:hanging="361"/>
       </w:pPr>
-      <w:proofErr w:type="spellStart"/>
       <w:r>
         <w:t>Display</w:t>
       </w:r>
-      <w:proofErr w:type="spellEnd"/>
       <w:r>
         <w:rPr>
           <w:spacing w:val="-3"/>
@@ -5122,6 +5047,8 @@
           <w:sz w:val="16"/>
         </w:rPr>
       </w:pPr>
+      <w:bookmarkStart w:id="5" w:name="_GoBack"/>
+      <w:bookmarkEnd w:id="5"/>
     </w:p>
     <w:p>
       <w:pPr>
@@ -5135,12 +5062,13 @@
           <w:tab w:val="left" w:pos="821"/>
         </w:tabs>
         <w:ind w:hanging="361"/>
-      </w:pPr>
-      <w:proofErr w:type="spellStart"/>
+        <w:rPr>
+          <w:b/>
+        </w:rPr>
+      </w:pPr>
       <w:r>
         <w:t>Cards</w:t>
       </w:r>
-      <w:proofErr w:type="spellEnd"/>
       <w:r>
         <w:rPr>
           <w:spacing w:val="-3"/>
@@ -5248,6 +5176,15 @@
       </w:r>
       <w:r>
         <w:t>distintos).</w:t>
+      </w:r>
+      <w:r>
+        <w:t xml:space="preserve"> </w:t>
+      </w:r>
+      <w:r>
+        <w:rPr>
+          <w:b/>
+        </w:rPr>
+        <w:t>(FALTAN 2)</w:t>
       </w:r>
     </w:p>
     <w:p>
@@ -5272,11 +5209,9 @@
         </w:tabs>
         <w:ind w:right="114"/>
       </w:pPr>
-      <w:proofErr w:type="spellStart"/>
       <w:r>
         <w:t>Carousel</w:t>
       </w:r>
-      <w:proofErr w:type="spellEnd"/>
       <w:r>
         <w:rPr>
           <w:spacing w:val="1"/>
@@ -5462,11 +5397,9 @@
         </w:tabs>
         <w:ind w:hanging="361"/>
       </w:pPr>
-      <w:proofErr w:type="spellStart"/>
       <w:r>
         <w:t>Collapse</w:t>
       </w:r>
-      <w:proofErr w:type="spellEnd"/>
       <w:r>
         <w:rPr>
           <w:spacing w:val="-1"/>
@@ -5536,89 +5469,129 @@
         <w:ind w:hanging="361"/>
         <w:rPr>
           <w:b/>
-        </w:rPr>
-      </w:pPr>
-      <w:r>
+          <w:strike/>
+        </w:rPr>
+      </w:pPr>
+      <w:r>
+        <w:rPr>
+          <w:strike/>
+        </w:rPr>
         <w:t>Botones</w:t>
       </w:r>
       <w:r>
         <w:rPr>
-          <w:spacing w:val="-3"/>
-        </w:rPr>
-        <w:t xml:space="preserve"> </w:t>
-      </w:r>
-      <w:r>
+          <w:strike/>
+          <w:spacing w:val="-3"/>
+        </w:rPr>
+        <w:t xml:space="preserve"> </w:t>
+      </w:r>
+      <w:r>
+        <w:rPr>
+          <w:strike/>
+        </w:rPr>
         <w:t>(al</w:t>
       </w:r>
       <w:r>
         <w:rPr>
+          <w:strike/>
           <w:spacing w:val="-1"/>
         </w:rPr>
         <w:t xml:space="preserve"> </w:t>
       </w:r>
       <w:r>
+        <w:rPr>
+          <w:strike/>
+        </w:rPr>
         <w:t>menos</w:t>
       </w:r>
       <w:r>
         <w:rPr>
-          <w:spacing w:val="-3"/>
-        </w:rPr>
-        <w:t xml:space="preserve"> </w:t>
-      </w:r>
-      <w:r>
+          <w:strike/>
+          <w:spacing w:val="-3"/>
+        </w:rPr>
+        <w:t xml:space="preserve"> </w:t>
+      </w:r>
+      <w:r>
+        <w:rPr>
+          <w:strike/>
+        </w:rPr>
         <w:t>3</w:t>
       </w:r>
       <w:r>
         <w:rPr>
+          <w:strike/>
           <w:spacing w:val="-4"/>
         </w:rPr>
         <w:t xml:space="preserve"> </w:t>
       </w:r>
       <w:r>
+        <w:rPr>
+          <w:strike/>
+        </w:rPr>
         <w:t>y</w:t>
       </w:r>
       <w:r>
         <w:rPr>
-          <w:spacing w:val="-3"/>
-        </w:rPr>
-        <w:t xml:space="preserve"> </w:t>
-      </w:r>
-      <w:r>
+          <w:strike/>
+          <w:spacing w:val="-3"/>
+        </w:rPr>
+        <w:t xml:space="preserve"> </w:t>
+      </w:r>
+      <w:r>
+        <w:rPr>
+          <w:strike/>
+        </w:rPr>
         <w:t>que</w:t>
       </w:r>
       <w:r>
         <w:rPr>
+          <w:strike/>
           <w:spacing w:val="2"/>
         </w:rPr>
         <w:t xml:space="preserve"> </w:t>
       </w:r>
       <w:r>
+        <w:rPr>
+          <w:strike/>
+        </w:rPr>
         <w:t>presenten</w:t>
       </w:r>
       <w:r>
         <w:rPr>
-          <w:spacing w:val="-3"/>
-        </w:rPr>
-        <w:t xml:space="preserve"> </w:t>
-      </w:r>
-      <w:r>
+          <w:strike/>
+          <w:spacing w:val="-3"/>
+        </w:rPr>
+        <w:t xml:space="preserve"> </w:t>
+      </w:r>
+      <w:r>
+        <w:rPr>
+          <w:strike/>
+        </w:rPr>
         <w:t>aspectos</w:t>
       </w:r>
       <w:r>
         <w:rPr>
+          <w:strike/>
           <w:spacing w:val="2"/>
         </w:rPr>
         <w:t xml:space="preserve"> </w:t>
       </w:r>
       <w:r>
+        <w:rPr>
+          <w:strike/>
+        </w:rPr>
         <w:t>distintos).</w:t>
       </w:r>
       <w:r>
+        <w:rPr>
+          <w:strike/>
+        </w:rPr>
         <w:t xml:space="preserve"> </w:t>
       </w:r>
       <w:r>
         <w:rPr>
           <w:b/>
+          <w:strike/>
         </w:rPr>
         <w:t>(HECHOS)</w:t>
       </w:r>
@@ -5770,89 +5743,131 @@
           <w:tab w:val="left" w:pos="821"/>
         </w:tabs>
         <w:ind w:hanging="361"/>
-      </w:pPr>
-      <w:r>
+        <w:rPr>
+          <w:strike/>
+        </w:rPr>
+      </w:pPr>
+      <w:r>
+        <w:rPr>
+          <w:strike/>
+        </w:rPr>
         <w:t>Formulario</w:t>
       </w:r>
       <w:r>
         <w:rPr>
+          <w:strike/>
           <w:spacing w:val="-4"/>
         </w:rPr>
         <w:t xml:space="preserve"> </w:t>
       </w:r>
       <w:r>
+        <w:rPr>
+          <w:strike/>
+        </w:rPr>
         <w:t>de</w:t>
       </w:r>
       <w:r>
         <w:rPr>
+          <w:strike/>
           <w:spacing w:val="-4"/>
         </w:rPr>
         <w:t xml:space="preserve"> </w:t>
       </w:r>
       <w:r>
+        <w:rPr>
+          <w:strike/>
+        </w:rPr>
         <w:t>contacto o</w:t>
       </w:r>
       <w:r>
         <w:rPr>
+          <w:strike/>
           <w:spacing w:val="-5"/>
         </w:rPr>
         <w:t xml:space="preserve"> </w:t>
       </w:r>
       <w:r>
+        <w:rPr>
+          <w:strike/>
+        </w:rPr>
         <w:t>solicitud</w:t>
       </w:r>
       <w:r>
         <w:rPr>
+          <w:strike/>
           <w:spacing w:val="-4"/>
         </w:rPr>
         <w:t xml:space="preserve"> </w:t>
       </w:r>
       <w:r>
+        <w:rPr>
+          <w:strike/>
+        </w:rPr>
         <w:t>de</w:t>
       </w:r>
       <w:r>
         <w:rPr>
+          <w:strike/>
           <w:spacing w:val="-4"/>
         </w:rPr>
         <w:t xml:space="preserve"> </w:t>
       </w:r>
       <w:r>
+        <w:rPr>
+          <w:strike/>
+        </w:rPr>
         <w:t>información</w:t>
       </w:r>
       <w:r>
         <w:rPr>
+          <w:strike/>
           <w:spacing w:val="-1"/>
         </w:rPr>
         <w:t xml:space="preserve"> </w:t>
       </w:r>
       <w:r>
+        <w:rPr>
+          <w:strike/>
+        </w:rPr>
         <w:t>(con</w:t>
       </w:r>
       <w:r>
         <w:rPr>
+          <w:strike/>
           <w:spacing w:val="-1"/>
         </w:rPr>
         <w:t xml:space="preserve"> </w:t>
       </w:r>
       <w:r>
+        <w:rPr>
+          <w:strike/>
+        </w:rPr>
         <w:t>al menos</w:t>
       </w:r>
       <w:r>
         <w:rPr>
+          <w:strike/>
           <w:spacing w:val="-4"/>
         </w:rPr>
         <w:t xml:space="preserve"> </w:t>
       </w:r>
       <w:r>
+        <w:rPr>
+          <w:strike/>
+        </w:rPr>
         <w:t>4</w:t>
       </w:r>
       <w:r>
         <w:rPr>
+          <w:strike/>
           <w:spacing w:val="-5"/>
         </w:rPr>
         <w:t xml:space="preserve"> </w:t>
       </w:r>
       <w:r>
+        <w:rPr>
+          <w:strike/>
+        </w:rPr>
         <w:t>campos).</w:t>
       </w:r>
     </w:p>
@@ -5869,17 +5884,27 @@
         </w:tabs>
         <w:spacing w:before="197"/>
         <w:ind w:hanging="361"/>
-      </w:pPr>
-      <w:r>
+        <w:rPr>
+          <w:strike/>
+        </w:rPr>
+      </w:pPr>
+      <w:r>
+        <w:rPr>
+          <w:strike/>
+        </w:rPr>
         <w:t>Ventana</w:t>
       </w:r>
       <w:r>
         <w:rPr>
-          <w:spacing w:val="-3"/>
-        </w:rPr>
-        <w:t xml:space="preserve"> </w:t>
-      </w:r>
-      <w:r>
+          <w:strike/>
+          <w:spacing w:val="-3"/>
+        </w:rPr>
+        <w:t xml:space="preserve"> </w:t>
+      </w:r>
+      <w:r>
+        <w:rPr>
+          <w:strike/>
+        </w:rPr>
         <w:t>modal.</w:t>
       </w:r>
     </w:p>
@@ -5960,14 +5985,12 @@
         </w:rPr>
         <w:t xml:space="preserve"> </w:t>
       </w:r>
-      <w:proofErr w:type="spellStart"/>
       <w:r>
         <w:rPr>
           <w:strike/>
         </w:rPr>
         <w:t>Bootstrap</w:t>
       </w:r>
-      <w:proofErr w:type="spellEnd"/>
       <w:r>
         <w:rPr>
           <w:strike/>
@@ -6150,8 +6173,8 @@
         <w:spacing w:before="19"/>
         <w:ind w:hanging="323"/>
       </w:pPr>
-      <w:bookmarkStart w:id="5" w:name="_bookmark5"/>
-      <w:bookmarkEnd w:id="5"/>
+      <w:bookmarkStart w:id="6" w:name="_bookmark5"/>
+      <w:bookmarkEnd w:id="6"/>
       <w:r>
         <w:lastRenderedPageBreak/>
         <w:t>USABILIDAD</w:t>
@@ -6183,15 +6206,7 @@
         <w:t xml:space="preserve"> </w:t>
       </w:r>
       <w:r>
-        <w:t xml:space="preserve">navegación secundaria </w:t>
-      </w:r>
-      <w:proofErr w:type="spellStart"/>
-      <w:r>
-        <w:t>Breadcrumb</w:t>
-      </w:r>
-      <w:proofErr w:type="spellEnd"/>
-      <w:r>
-        <w:t>, también llamada navegación de miga de pan. Como a veces hay títulos</w:t>
+        <w:t>navegación secundaria Breadcrumb, también llamada navegación de miga de pan. Como a veces hay títulos</w:t>
       </w:r>
       <w:r>
         <w:rPr>
@@ -6272,18 +6287,8 @@
         <w:t xml:space="preserve"> </w:t>
       </w:r>
       <w:r>
-        <w:t xml:space="preserve">del </w:t>
-      </w:r>
-      <w:proofErr w:type="spellStart"/>
-      <w:r>
-        <w:t>Breadcrumb</w:t>
-      </w:r>
-      <w:proofErr w:type="spellEnd"/>
-      <w:r>
-        <w:t>.</w:t>
-      </w:r>
-      <w:bookmarkStart w:id="6" w:name="_GoBack"/>
-      <w:bookmarkEnd w:id="6"/>
+        <w:t>del Breadcrumb.</w:t>
+      </w:r>
     </w:p>
     <w:p>
       <w:pPr>
@@ -6301,15 +6306,7 @@
         <w:jc w:val="both"/>
       </w:pPr>
       <w:r>
-        <w:t xml:space="preserve">Al menos habrá una página (de CSS o </w:t>
-      </w:r>
-      <w:proofErr w:type="spellStart"/>
-      <w:r>
-        <w:t>Bootstrap</w:t>
-      </w:r>
-      <w:proofErr w:type="spellEnd"/>
-      <w:r>
-        <w:t>) en la que se pueda cambiar entre los idiomas inglés y</w:t>
+        <w:t>Al menos habrá una página (de CSS o Bootstrap) en la que se pueda cambiar entre los idiomas inglés y</w:t>
       </w:r>
       <w:r>
         <w:rPr>
@@ -6403,15 +6400,7 @@
         <w:pStyle w:val="Textoindependiente"/>
       </w:pPr>
       <w:r>
-        <w:t xml:space="preserve">Inicio &gt;&gt; </w:t>
-      </w:r>
-      <w:proofErr w:type="spellStart"/>
-      <w:r>
-        <w:t>Basico</w:t>
-      </w:r>
-      <w:proofErr w:type="spellEnd"/>
-      <w:r>
-        <w:t xml:space="preserve"> &gt;&gt; Salud</w:t>
+        <w:t>Inicio &gt;&gt; Basico &gt;&gt; Salud</w:t>
       </w:r>
     </w:p>
     <w:p>
@@ -6480,11 +6469,9 @@
         </w:rPr>
         <w:t xml:space="preserve"> </w:t>
       </w:r>
-      <w:proofErr w:type="spellStart"/>
       <w:r>
         <w:t>tablet</w:t>
       </w:r>
-      <w:proofErr w:type="spellEnd"/>
       <w:r>
         <w:rPr>
           <w:spacing w:val="-4"/>
@@ -6718,11 +6705,9 @@
         </w:rPr>
         <w:t xml:space="preserve"> </w:t>
       </w:r>
-      <w:proofErr w:type="gramStart"/>
       <w:r>
         <w:t>podrá</w:t>
       </w:r>
-      <w:proofErr w:type="gramEnd"/>
       <w:r>
         <w:rPr>
           <w:spacing w:val="1"/>
@@ -6748,15 +6733,7 @@
         <w:t xml:space="preserve"> </w:t>
       </w:r>
       <w:r>
-        <w:t xml:space="preserve">determinados elementos no aparezcan en este tamaño (como por ejemplo las tablas y el </w:t>
-      </w:r>
-      <w:proofErr w:type="spellStart"/>
-      <w:r>
-        <w:t>Breadcrumb</w:t>
-      </w:r>
-      <w:proofErr w:type="spellEnd"/>
-      <w:r>
-        <w:t>). El</w:t>
+        <w:t>determinados elementos no aparezcan en este tamaño (como por ejemplo las tablas y el Breadcrumb). El</w:t>
       </w:r>
       <w:r>
         <w:rPr>
@@ -6810,15 +6787,7 @@
         <w:t xml:space="preserve"> </w:t>
       </w:r>
       <w:r>
-        <w:t>tipo “</w:t>
-      </w:r>
-      <w:proofErr w:type="spellStart"/>
-      <w:r>
-        <w:t>hamburguer</w:t>
-      </w:r>
-      <w:proofErr w:type="spellEnd"/>
-      <w:r>
-        <w:t>”.</w:t>
+        <w:t>tipo “hamburguer”.</w:t>
       </w:r>
     </w:p>
     <w:p>
@@ -6837,13 +6806,8 @@
         <w:jc w:val="both"/>
       </w:pPr>
       <w:r>
-        <w:t xml:space="preserve">En el caso de la galería de imágenes, en teléfonos móviles se deberá mostrar en una sola columna, en </w:t>
-      </w:r>
-      <w:proofErr w:type="spellStart"/>
-      <w:r>
-        <w:t>tablets</w:t>
-      </w:r>
-      <w:proofErr w:type="spellEnd"/>
+        <w:t>En el caso de la galería de imágenes, en teléfonos móviles se deberá mostrar en una sola columna, en tablets</w:t>
+      </w:r>
       <w:r>
         <w:rPr>
           <w:spacing w:val="-47"/>
@@ -7129,14 +7093,12 @@
         </w:rPr>
         <w:t xml:space="preserve"> </w:t>
       </w:r>
-      <w:proofErr w:type="spellStart"/>
       <w:r>
         <w:rPr>
           <w:b/>
         </w:rPr>
         <w:t>aeducar</w:t>
       </w:r>
-      <w:proofErr w:type="spellEnd"/>
       <w:r>
         <w:rPr>
           <w:b/>
@@ -7288,14 +7250,12 @@
         </w:rPr>
         <w:t xml:space="preserve"> </w:t>
       </w:r>
-      <w:proofErr w:type="spellStart"/>
       <w:r>
         <w:rPr>
           <w:b/>
         </w:rPr>
         <w:t>DIW_SitioWeb_GrupoX</w:t>
       </w:r>
-      <w:proofErr w:type="spellEnd"/>
       <w:r>
         <w:t>,</w:t>
       </w:r>
@@ -7494,15 +7454,7 @@
         <w:t xml:space="preserve"> </w:t>
       </w:r>
       <w:r>
-        <w:t>“</w:t>
-      </w:r>
-      <w:proofErr w:type="spellStart"/>
-      <w:r>
-        <w:t>html</w:t>
-      </w:r>
-      <w:proofErr w:type="spellEnd"/>
-      <w:r>
-        <w:t>”.</w:t>
+        <w:t>“html”.</w:t>
       </w:r>
     </w:p>
     <w:p>
@@ -7583,15 +7535,7 @@
         <w:t xml:space="preserve"> </w:t>
       </w:r>
       <w:r>
-        <w:t>“</w:t>
-      </w:r>
-      <w:proofErr w:type="spellStart"/>
-      <w:r>
-        <w:t>html</w:t>
-      </w:r>
-      <w:proofErr w:type="spellEnd"/>
-      <w:r>
-        <w:t>” no</w:t>
+        <w:t>“html” no</w:t>
       </w:r>
       <w:r>
         <w:rPr>
@@ -7617,13 +7561,8 @@
         </w:rPr>
         <w:t xml:space="preserve"> </w:t>
       </w:r>
-      <w:proofErr w:type="spellStart"/>
-      <w:r>
-        <w:t>inline</w:t>
-      </w:r>
-      <w:proofErr w:type="spellEnd"/>
-      <w:r>
-        <w:t>,</w:t>
+      <w:r>
+        <w:t>inline,</w:t>
       </w:r>
       <w:r>
         <w:rPr>
@@ -7694,15 +7633,7 @@
         <w:t xml:space="preserve"> </w:t>
       </w:r>
       <w:r>
-        <w:t>“</w:t>
-      </w:r>
-      <w:proofErr w:type="spellStart"/>
-      <w:r>
-        <w:t>Bootstrap</w:t>
-      </w:r>
-      <w:proofErr w:type="spellEnd"/>
-      <w:r>
-        <w:t>”:</w:t>
+        <w:t>“Bootstrap”:</w:t>
       </w:r>
       <w:r>
         <w:rPr>
@@ -7737,13 +7668,8 @@
         </w:rPr>
         <w:t xml:space="preserve"> </w:t>
       </w:r>
-      <w:proofErr w:type="spellStart"/>
-      <w:r>
-        <w:t>framework</w:t>
-      </w:r>
-      <w:proofErr w:type="spellEnd"/>
-      <w:r>
-        <w:t>.</w:t>
+      <w:r>
+        <w:t>framework.</w:t>
       </w:r>
     </w:p>
     <w:p>
@@ -7778,15 +7704,7 @@
         <w:t xml:space="preserve"> </w:t>
       </w:r>
       <w:r>
-        <w:t>“</w:t>
-      </w:r>
-      <w:proofErr w:type="spellStart"/>
-      <w:r>
-        <w:t>Img</w:t>
-      </w:r>
-      <w:proofErr w:type="spellEnd"/>
-      <w:r>
-        <w:t>”:</w:t>
+        <w:t>“Img”:</w:t>
       </w:r>
       <w:r>
         <w:rPr>
@@ -7949,37 +7867,16 @@
         <w:jc w:val="both"/>
       </w:pPr>
       <w:r>
-        <w:t xml:space="preserve">No se puede hacer uso de </w:t>
-      </w:r>
-      <w:proofErr w:type="spellStart"/>
-      <w:r>
-        <w:t>JavaScript</w:t>
-      </w:r>
-      <w:proofErr w:type="spellEnd"/>
-      <w:r>
-        <w:t xml:space="preserve"> y de ningún </w:t>
-      </w:r>
-      <w:proofErr w:type="spellStart"/>
-      <w:r>
-        <w:t>framework</w:t>
-      </w:r>
-      <w:proofErr w:type="spellEnd"/>
-      <w:r>
-        <w:t xml:space="preserve"> de scripts excepto en las páginas</w:t>
-      </w:r>
-      <w:r>
-        <w:rPr>
-          <w:spacing w:val="1"/>
-        </w:rPr>
-        <w:t xml:space="preserve"> </w:t>
-      </w:r>
-      <w:proofErr w:type="spellStart"/>
-      <w:r>
-        <w:t>Bootstrap</w:t>
-      </w:r>
-      <w:proofErr w:type="spellEnd"/>
-      <w:r>
-        <w:t>.</w:t>
+        <w:t>No se puede hacer uso de JavaScript y de ningún framework de scripts excepto en las páginas</w:t>
+      </w:r>
+      <w:r>
+        <w:rPr>
+          <w:spacing w:val="1"/>
+        </w:rPr>
+        <w:t xml:space="preserve"> </w:t>
+      </w:r>
+      <w:r>
+        <w:t>Bootstrap.</w:t>
       </w:r>
     </w:p>
     <w:p>
@@ -8292,88 +8189,81 @@
         </w:rPr>
         <w:t xml:space="preserve"> </w:t>
       </w:r>
-      <w:proofErr w:type="spellStart"/>
+      <w:r>
+        <w:t>Bootstrap,</w:t>
+      </w:r>
+      <w:r>
+        <w:rPr>
+          <w:spacing w:val="-5"/>
+        </w:rPr>
+        <w:t xml:space="preserve"> </w:t>
+      </w:r>
+      <w:r>
+        <w:t>no así</w:t>
+      </w:r>
+      <w:r>
+        <w:rPr>
+          <w:spacing w:val="-1"/>
+        </w:rPr>
+        <w:t xml:space="preserve"> </w:t>
+      </w:r>
+      <w:r>
+        <w:t>al</w:t>
+      </w:r>
+      <w:r>
+        <w:rPr>
+          <w:spacing w:val="-1"/>
+        </w:rPr>
+        <w:t xml:space="preserve"> </w:t>
+      </w:r>
+      <w:r>
+        <w:t>contrario</w:t>
+      </w:r>
+      <w:r>
+        <w:rPr>
+          <w:spacing w:val="-4"/>
+        </w:rPr>
+        <w:t xml:space="preserve"> </w:t>
+      </w:r>
+      <w:r>
+        <w:t>(no</w:t>
+      </w:r>
+      <w:r>
+        <w:rPr>
+          <w:spacing w:val="1"/>
+        </w:rPr>
+        <w:t xml:space="preserve"> </w:t>
+      </w:r>
+      <w:r>
+        <w:t>se</w:t>
+      </w:r>
+      <w:r>
+        <w:rPr>
+          <w:spacing w:val="-2"/>
+        </w:rPr>
+        <w:t xml:space="preserve"> </w:t>
+      </w:r>
+      <w:r>
+        <w:t>permite</w:t>
+      </w:r>
+      <w:r>
+        <w:rPr>
+          <w:spacing w:val="2"/>
+        </w:rPr>
+        <w:t xml:space="preserve"> </w:t>
+      </w:r>
+      <w:r>
+        <w:t>incluir</w:t>
+      </w:r>
+      <w:r>
+        <w:rPr>
+          <w:spacing w:val="-3"/>
+        </w:rPr>
+        <w:t xml:space="preserve"> </w:t>
+      </w:r>
       <w:r>
         <w:t>Bootstrap</w:t>
       </w:r>
-      <w:proofErr w:type="spellEnd"/>
-      <w:r>
-        <w:t>,</w:t>
-      </w:r>
-      <w:r>
-        <w:rPr>
-          <w:spacing w:val="-5"/>
-        </w:rPr>
-        <w:t xml:space="preserve"> </w:t>
-      </w:r>
-      <w:r>
-        <w:t>no así</w:t>
-      </w:r>
-      <w:r>
-        <w:rPr>
-          <w:spacing w:val="-1"/>
-        </w:rPr>
-        <w:t xml:space="preserve"> </w:t>
-      </w:r>
-      <w:r>
-        <w:t>al</w:t>
-      </w:r>
-      <w:r>
-        <w:rPr>
-          <w:spacing w:val="-1"/>
-        </w:rPr>
-        <w:t xml:space="preserve"> </w:t>
-      </w:r>
-      <w:r>
-        <w:t>contrario</w:t>
-      </w:r>
-      <w:r>
-        <w:rPr>
-          <w:spacing w:val="-4"/>
-        </w:rPr>
-        <w:t xml:space="preserve"> </w:t>
-      </w:r>
-      <w:r>
-        <w:t>(no</w:t>
-      </w:r>
-      <w:r>
-        <w:rPr>
-          <w:spacing w:val="1"/>
-        </w:rPr>
-        <w:t xml:space="preserve"> </w:t>
-      </w:r>
-      <w:r>
-        <w:t>se</w:t>
-      </w:r>
-      <w:r>
-        <w:rPr>
-          <w:spacing w:val="-2"/>
-        </w:rPr>
-        <w:t xml:space="preserve"> </w:t>
-      </w:r>
-      <w:r>
-        <w:t>permite</w:t>
-      </w:r>
-      <w:r>
-        <w:rPr>
-          <w:spacing w:val="2"/>
-        </w:rPr>
-        <w:t xml:space="preserve"> </w:t>
-      </w:r>
-      <w:r>
-        <w:t>incluir</w:t>
-      </w:r>
-      <w:r>
-        <w:rPr>
-          <w:spacing w:val="-3"/>
-        </w:rPr>
-        <w:t xml:space="preserve"> </w:t>
-      </w:r>
-      <w:proofErr w:type="spellStart"/>
-      <w:r>
-        <w:t>Bootstrap</w:t>
-      </w:r>
-      <w:proofErr w:type="spellEnd"/>
       <w:r>
         <w:rPr>
           <w:spacing w:val="-3"/>
@@ -8701,15 +8591,7 @@
         </w:r>
       </w:hyperlink>
       <w:r>
-        <w:t xml:space="preserve">o algún </w:t>
-      </w:r>
-      <w:proofErr w:type="spellStart"/>
-      <w:r>
-        <w:t>plugin</w:t>
-      </w:r>
-      <w:proofErr w:type="spellEnd"/>
-      <w:r>
-        <w:t>/extensión que</w:t>
+        <w:t>o algún plugin/extensión que</w:t>
       </w:r>
       <w:r>
         <w:rPr>
@@ -8807,15 +8689,7 @@
         <w:jc w:val="both"/>
       </w:pPr>
       <w:r>
-        <w:t xml:space="preserve">La actividad ha de subirse a la plataforma </w:t>
-      </w:r>
-      <w:proofErr w:type="spellStart"/>
-      <w:r>
-        <w:t>aeducar</w:t>
-      </w:r>
-      <w:proofErr w:type="spellEnd"/>
-      <w:r>
-        <w:t>, por lo que no se acepta entregada por otros</w:t>
+        <w:t>La actividad ha de subirse a la plataforma aeducar, por lo que no se acepta entregada por otros</w:t>
       </w:r>
       <w:r>
         <w:rPr>
@@ -9238,16 +9112,8 @@
         <w:rPr>
           <w:b/>
         </w:rPr>
-        <w:t xml:space="preserve">Funcionalidad con </w:t>
-      </w:r>
-      <w:proofErr w:type="spellStart"/>
-      <w:r>
-        <w:rPr>
-          <w:b/>
-        </w:rPr>
-        <w:t>Firefox</w:t>
-      </w:r>
-      <w:proofErr w:type="spellEnd"/>
+        <w:t>Funcionalidad con Firefox</w:t>
+      </w:r>
       <w:r>
         <w:t>, el código entregado ha de funcionar correctamente con el navegador</w:t>
       </w:r>
@@ -9257,13 +9123,8 @@
         </w:rPr>
         <w:t xml:space="preserve"> </w:t>
       </w:r>
-      <w:proofErr w:type="spellStart"/>
-      <w:r>
-        <w:t>Firefox</w:t>
-      </w:r>
-      <w:proofErr w:type="spellEnd"/>
-      <w:r>
-        <w:t>.</w:t>
+      <w:r>
+        <w:t>Firefox.</w:t>
       </w:r>
     </w:p>
     <w:p>
@@ -9452,14 +9313,12 @@
         </w:rPr>
         <w:t xml:space="preserve"> </w:t>
       </w:r>
-      <w:proofErr w:type="spellStart"/>
       <w:r>
         <w:rPr>
           <w:b/>
         </w:rPr>
         <w:t>Bootstrap</w:t>
       </w:r>
-      <w:proofErr w:type="spellEnd"/>
       <w:r>
         <w:rPr>
           <w:b/>
@@ -9601,14 +9460,12 @@
       <w:r>
         <w:t xml:space="preserve">y </w:t>
       </w:r>
-      <w:proofErr w:type="spellStart"/>
       <w:r>
         <w:rPr>
           <w:b/>
         </w:rPr>
         <w:t>Responsibidad</w:t>
       </w:r>
-      <w:proofErr w:type="spellEnd"/>
       <w:r>
         <w:t>, de la nota final se restará 0’25 puntos por cada ítem que falte de los</w:t>
       </w:r>
@@ -9737,7 +9594,7 @@
 </file>
 
 <file path=word/endnotes.xml><?xml version="1.0" encoding="utf-8"?>
-<w:endnotes xmlns:ve="http://schemas.openxmlformats.org/markup-compatibility/2006" xmlns:o="urn:schemas-microsoft-com:office:office" xmlns:r="http://schemas.openxmlformats.org/officeDocument/2006/relationships" xmlns:m="http://schemas.openxmlformats.org/officeDocument/2006/math" xmlns:v="urn:schemas-microsoft-com:vml" xmlns:wp="http://schemas.openxmlformats.org/drawingml/2006/wordprocessingDrawing" xmlns:w10="urn:schemas-microsoft-com:office:word" xmlns:w="http://schemas.openxmlformats.org/wordprocessingml/2006/main" xmlns:wne="http://schemas.microsoft.com/office/word/2006/wordml">
+<w:endnotes xmlns:wpc="http://schemas.microsoft.com/office/word/2010/wordprocessingCanvas" xmlns:cx="http://schemas.microsoft.com/office/drawing/2014/chartex" xmlns:cx1="http://schemas.microsoft.com/office/drawing/2015/9/8/chartex" xmlns:mc="http://schemas.openxmlformats.org/markup-compatibility/2006" xmlns:o="urn:schemas-microsoft-com:office:office" xmlns:r="http://schemas.openxmlformats.org/officeDocument/2006/relationships" xmlns:m="http://schemas.openxmlformats.org/officeDocument/2006/math" xmlns:v="urn:schemas-microsoft-com:vml" xmlns:wp14="http://schemas.microsoft.com/office/word/2010/wordprocessingDrawing" xmlns:wp="http://schemas.openxmlformats.org/drawingml/2006/wordprocessingDrawing" xmlns:w10="urn:schemas-microsoft-com:office:word" xmlns:w="http://schemas.openxmlformats.org/wordprocessingml/2006/main" xmlns:w14="http://schemas.microsoft.com/office/word/2010/wordml" xmlns:w15="http://schemas.microsoft.com/office/word/2012/wordml" xmlns:w16se="http://schemas.microsoft.com/office/word/2015/wordml/symex" xmlns:wpg="http://schemas.microsoft.com/office/word/2010/wordprocessingGroup" xmlns:wpi="http://schemas.microsoft.com/office/word/2010/wordprocessingInk" xmlns:wne="http://schemas.microsoft.com/office/word/2006/wordml" xmlns:wps="http://schemas.microsoft.com/office/word/2010/wordprocessingShape" mc:Ignorable="w14 w15 w16se wp14">
   <w:endnote w:type="separator" w:id="-1">
     <w:p>
       <w:r>
@@ -9756,7 +9613,7 @@
 </file>
 
 <file path=word/footer1.xml><?xml version="1.0" encoding="utf-8"?>
-<w:ftr xmlns:ve="http://schemas.openxmlformats.org/markup-compatibility/2006" xmlns:o="urn:schemas-microsoft-com:office:office" xmlns:r="http://schemas.openxmlformats.org/officeDocument/2006/relationships" xmlns:m="http://schemas.openxmlformats.org/officeDocument/2006/math" xmlns:v="urn:schemas-microsoft-com:vml" xmlns:wp="http://schemas.openxmlformats.org/drawingml/2006/wordprocessingDrawing" xmlns:w10="urn:schemas-microsoft-com:office:word" xmlns:w="http://schemas.openxmlformats.org/wordprocessingml/2006/main" xmlns:wne="http://schemas.microsoft.com/office/word/2006/wordml">
+<w:ftr xmlns:wpc="http://schemas.microsoft.com/office/word/2010/wordprocessingCanvas" xmlns:cx="http://schemas.microsoft.com/office/drawing/2014/chartex" xmlns:cx1="http://schemas.microsoft.com/office/drawing/2015/9/8/chartex" xmlns:mc="http://schemas.openxmlformats.org/markup-compatibility/2006" xmlns:o="urn:schemas-microsoft-com:office:office" xmlns:r="http://schemas.openxmlformats.org/officeDocument/2006/relationships" xmlns:m="http://schemas.openxmlformats.org/officeDocument/2006/math" xmlns:v="urn:schemas-microsoft-com:vml" xmlns:wp14="http://schemas.microsoft.com/office/word/2010/wordprocessingDrawing" xmlns:wp="http://schemas.openxmlformats.org/drawingml/2006/wordprocessingDrawing" xmlns:w10="urn:schemas-microsoft-com:office:word" xmlns:w="http://schemas.openxmlformats.org/wordprocessingml/2006/main" xmlns:w14="http://schemas.microsoft.com/office/word/2010/wordml" xmlns:w15="http://schemas.microsoft.com/office/word/2012/wordml" xmlns:w16se="http://schemas.microsoft.com/office/word/2015/wordml/symex" xmlns:wpg="http://schemas.microsoft.com/office/word/2010/wordprocessingGroup" xmlns:wpi="http://schemas.microsoft.com/office/word/2010/wordprocessingInk" xmlns:wne="http://schemas.microsoft.com/office/word/2006/wordml" xmlns:wps="http://schemas.microsoft.com/office/word/2010/wordprocessingShape" mc:Ignorable="w14 w15 w16se wp14">
   <w:p>
     <w:pPr>
       <w:pStyle w:val="Textoindependiente"/>
@@ -9793,7 +9650,7 @@
                   <w:rPr>
                     <w:noProof/>
                   </w:rPr>
-                  <w:t>3</w:t>
+                  <w:t>4</w:t>
                 </w:r>
                 <w:r>
                   <w:fldChar w:fldCharType="end"/>
@@ -9810,7 +9667,7 @@
 </file>
 
 <file path=word/footnotes.xml><?xml version="1.0" encoding="utf-8"?>
-<w:footnotes xmlns:ve="http://schemas.openxmlformats.org/markup-compatibility/2006" xmlns:o="urn:schemas-microsoft-com:office:office" xmlns:r="http://schemas.openxmlformats.org/officeDocument/2006/relationships" xmlns:m="http://schemas.openxmlformats.org/officeDocument/2006/math" xmlns:v="urn:schemas-microsoft-com:vml" xmlns:wp="http://schemas.openxmlformats.org/drawingml/2006/wordprocessingDrawing" xmlns:w10="urn:schemas-microsoft-com:office:word" xmlns:w="http://schemas.openxmlformats.org/wordprocessingml/2006/main" xmlns:wne="http://schemas.microsoft.com/office/word/2006/wordml">
+<w:footnotes xmlns:wpc="http://schemas.microsoft.com/office/word/2010/wordprocessingCanvas" xmlns:cx="http://schemas.microsoft.com/office/drawing/2014/chartex" xmlns:cx1="http://schemas.microsoft.com/office/drawing/2015/9/8/chartex" xmlns:mc="http://schemas.openxmlformats.org/markup-compatibility/2006" xmlns:o="urn:schemas-microsoft-com:office:office" xmlns:r="http://schemas.openxmlformats.org/officeDocument/2006/relationships" xmlns:m="http://schemas.openxmlformats.org/officeDocument/2006/math" xmlns:v="urn:schemas-microsoft-com:vml" xmlns:wp14="http://schemas.microsoft.com/office/word/2010/wordprocessingDrawing" xmlns:wp="http://schemas.openxmlformats.org/drawingml/2006/wordprocessingDrawing" xmlns:w10="urn:schemas-microsoft-com:office:word" xmlns:w="http://schemas.openxmlformats.org/wordprocessingml/2006/main" xmlns:w14="http://schemas.microsoft.com/office/word/2010/wordml" xmlns:w15="http://schemas.microsoft.com/office/word/2012/wordml" xmlns:w16se="http://schemas.microsoft.com/office/word/2015/wordml/symex" xmlns:wpg="http://schemas.microsoft.com/office/word/2010/wordprocessingGroup" xmlns:wpi="http://schemas.microsoft.com/office/word/2010/wordprocessingInk" xmlns:wne="http://schemas.microsoft.com/office/word/2006/wordml" xmlns:wps="http://schemas.microsoft.com/office/word/2010/wordprocessingShape" mc:Ignorable="w14 w15 w16se wp14">
   <w:footnote w:type="separator" w:id="-1">
     <w:p>
       <w:r>
@@ -9829,8 +9686,8 @@
 </file>
 
 <file path=word/numbering.xml><?xml version="1.0" encoding="utf-8"?>
-<w:numbering xmlns:ve="http://schemas.openxmlformats.org/markup-compatibility/2006" xmlns:o="urn:schemas-microsoft-com:office:office" xmlns:r="http://schemas.openxmlformats.org/officeDocument/2006/relationships" xmlns:m="http://schemas.openxmlformats.org/officeDocument/2006/math" xmlns:v="urn:schemas-microsoft-com:vml" xmlns:wp="http://schemas.openxmlformats.org/drawingml/2006/wordprocessingDrawing" xmlns:w10="urn:schemas-microsoft-com:office:word" xmlns:w="http://schemas.openxmlformats.org/wordprocessingml/2006/main" xmlns:wne="http://schemas.microsoft.com/office/word/2006/wordml">
-  <w:abstractNum w:abstractNumId="0">
+<w:numbering xmlns:wpc="http://schemas.microsoft.com/office/word/2010/wordprocessingCanvas" xmlns:cx="http://schemas.microsoft.com/office/drawing/2014/chartex" xmlns:cx1="http://schemas.microsoft.com/office/drawing/2015/9/8/chartex" xmlns:mc="http://schemas.openxmlformats.org/markup-compatibility/2006" xmlns:o="urn:schemas-microsoft-com:office:office" xmlns:r="http://schemas.openxmlformats.org/officeDocument/2006/relationships" xmlns:m="http://schemas.openxmlformats.org/officeDocument/2006/math" xmlns:v="urn:schemas-microsoft-com:vml" xmlns:wp14="http://schemas.microsoft.com/office/word/2010/wordprocessingDrawing" xmlns:wp="http://schemas.openxmlformats.org/drawingml/2006/wordprocessingDrawing" xmlns:w10="urn:schemas-microsoft-com:office:word" xmlns:w="http://schemas.openxmlformats.org/wordprocessingml/2006/main" xmlns:w14="http://schemas.microsoft.com/office/word/2010/wordml" xmlns:w15="http://schemas.microsoft.com/office/word/2012/wordml" xmlns:w16se="http://schemas.microsoft.com/office/word/2015/wordml/symex" xmlns:wpg="http://schemas.microsoft.com/office/word/2010/wordprocessingGroup" xmlns:wpi="http://schemas.microsoft.com/office/word/2010/wordprocessingInk" xmlns:wne="http://schemas.microsoft.com/office/word/2006/wordml" xmlns:wps="http://schemas.microsoft.com/office/word/2010/wordprocessingShape" mc:Ignorable="w14 w15 w16se wp14">
+  <w:abstractNum w:abstractNumId="0" w15:restartNumberingAfterBreak="0">
     <w:nsid w:val="39B353C9"/>
     <w:multiLevelType w:val="hybridMultilevel"/>
     <w:tmpl w:val="0CCE971C"/>
@@ -9953,7 +9810,7 @@
       </w:rPr>
     </w:lvl>
   </w:abstractNum>
-  <w:abstractNum w:abstractNumId="1">
+  <w:abstractNum w:abstractNumId="1" w15:restartNumberingAfterBreak="0">
     <w:nsid w:val="3F1F4440"/>
     <w:multiLevelType w:val="multilevel"/>
     <w:tmpl w:val="C96EF52C"/>
@@ -10080,7 +9937,7 @@
       </w:rPr>
     </w:lvl>
   </w:abstractNum>
-  <w:abstractNum w:abstractNumId="2">
+  <w:abstractNum w:abstractNumId="2" w15:restartNumberingAfterBreak="0">
     <w:nsid w:val="70CF0385"/>
     <w:multiLevelType w:val="multilevel"/>
     <w:tmpl w:val="43CAF4FC"/>
@@ -10213,7 +10070,7 @@
 </file>
 
 <file path=word/styles.xml><?xml version="1.0" encoding="utf-8"?>
-<w:styles xmlns:r="http://schemas.openxmlformats.org/officeDocument/2006/relationships" xmlns:w="http://schemas.openxmlformats.org/wordprocessingml/2006/main">
+<w:styles xmlns:mc="http://schemas.openxmlformats.org/markup-compatibility/2006" xmlns:r="http://schemas.openxmlformats.org/officeDocument/2006/relationships" xmlns:w="http://schemas.openxmlformats.org/wordprocessingml/2006/main" xmlns:w14="http://schemas.microsoft.com/office/word/2010/wordml" xmlns:w15="http://schemas.microsoft.com/office/word/2012/wordml" xmlns:w16se="http://schemas.microsoft.com/office/word/2015/wordml/symex" mc:Ignorable="w14 w15 w16se">
   <w:docDefaults>
     <w:rPrDefault>
       <w:rPr>
@@ -10231,144 +10088,378 @@
       </w:pPr>
     </w:pPrDefault>
   </w:docDefaults>
-  <w:latentStyles w:defLockedState="0" w:defUIPriority="99" w:defSemiHidden="1" w:defUnhideWhenUsed="1" w:defQFormat="0" w:count="267">
-    <w:lsdException w:name="Normal" w:semiHidden="0" w:uiPriority="0" w:unhideWhenUsed="0" w:qFormat="1"/>
-    <w:lsdException w:name="heading 1" w:semiHidden="0" w:uiPriority="9" w:unhideWhenUsed="0" w:qFormat="1"/>
-    <w:lsdException w:name="heading 2" w:uiPriority="9" w:qFormat="1"/>
-    <w:lsdException w:name="heading 3" w:uiPriority="9" w:qFormat="1"/>
-    <w:lsdException w:name="heading 4" w:uiPriority="9" w:qFormat="1"/>
-    <w:lsdException w:name="heading 5" w:uiPriority="9" w:qFormat="1"/>
-    <w:lsdException w:name="heading 6" w:uiPriority="9" w:qFormat="1"/>
-    <w:lsdException w:name="heading 7" w:uiPriority="9" w:qFormat="1"/>
-    <w:lsdException w:name="heading 8" w:uiPriority="9" w:qFormat="1"/>
-    <w:lsdException w:name="heading 9" w:uiPriority="9" w:qFormat="1"/>
-    <w:lsdException w:name="toc 1" w:uiPriority="39"/>
-    <w:lsdException w:name="toc 2" w:uiPriority="39"/>
-    <w:lsdException w:name="toc 3" w:uiPriority="39"/>
-    <w:lsdException w:name="toc 4" w:uiPriority="39"/>
-    <w:lsdException w:name="toc 5" w:uiPriority="39"/>
-    <w:lsdException w:name="toc 6" w:uiPriority="39"/>
-    <w:lsdException w:name="toc 7" w:uiPriority="39"/>
-    <w:lsdException w:name="toc 8" w:uiPriority="39"/>
-    <w:lsdException w:name="toc 9" w:uiPriority="39"/>
-    <w:lsdException w:name="caption" w:uiPriority="35" w:qFormat="1"/>
-    <w:lsdException w:name="Title" w:semiHidden="0" w:uiPriority="10" w:unhideWhenUsed="0" w:qFormat="1"/>
-    <w:lsdException w:name="Default Paragraph Font" w:uiPriority="1"/>
-    <w:lsdException w:name="Subtitle" w:semiHidden="0" w:uiPriority="11" w:unhideWhenUsed="0" w:qFormat="1"/>
-    <w:lsdException w:name="Strong" w:semiHidden="0" w:uiPriority="22" w:unhideWhenUsed="0" w:qFormat="1"/>
-    <w:lsdException w:name="Emphasis" w:semiHidden="0" w:uiPriority="20" w:unhideWhenUsed="0" w:qFormat="1"/>
-    <w:lsdException w:name="Table Grid" w:semiHidden="0" w:uiPriority="39" w:unhideWhenUsed="0"/>
-    <w:lsdException w:name="Placeholder Text" w:unhideWhenUsed="0"/>
-    <w:lsdException w:name="No Spacing" w:semiHidden="0" w:uiPriority="1" w:unhideWhenUsed="0" w:qFormat="1"/>
-    <w:lsdException w:name="Light Shading" w:semiHidden="0" w:uiPriority="60" w:unhideWhenUsed="0"/>
-    <w:lsdException w:name="Light List" w:semiHidden="0" w:uiPriority="61" w:unhideWhenUsed="0"/>
-    <w:lsdException w:name="Light Grid" w:semiHidden="0" w:uiPriority="62" w:unhideWhenUsed="0"/>
-    <w:lsdException w:name="Medium Shading 1" w:semiHidden="0" w:uiPriority="63" w:unhideWhenUsed="0"/>
-    <w:lsdException w:name="Medium Shading 2" w:semiHidden="0" w:uiPriority="64" w:unhideWhenUsed="0"/>
-    <w:lsdException w:name="Medium List 1" w:semiHidden="0" w:uiPriority="65" w:unhideWhenUsed="0"/>
-    <w:lsdException w:name="Medium List 2" w:semiHidden="0" w:uiPriority="66" w:unhideWhenUsed="0"/>
-    <w:lsdException w:name="Medium Grid 1" w:semiHidden="0" w:uiPriority="67" w:unhideWhenUsed="0"/>
-    <w:lsdException w:name="Medium Grid 2" w:semiHidden="0" w:uiPriority="68" w:unhideWhenUsed="0"/>
-    <w:lsdException w:name="Medium Grid 3" w:semiHidden="0" w:uiPriority="69" w:unhideWhenUsed="0"/>
-    <w:lsdException w:name="Dark List" w:semiHidden="0" w:uiPriority="70" w:unhideWhenUsed="0"/>
-    <w:lsdException w:name="Colorful Shading" w:semiHidden="0" w:uiPriority="71" w:unhideWhenUsed="0"/>
-    <w:lsdException w:name="Colorful List" w:semiHidden="0" w:uiPriority="72" w:unhideWhenUsed="0"/>
-    <w:lsdException w:name="Colorful Grid" w:semiHidden="0" w:uiPriority="73" w:unhideWhenUsed="0"/>
-    <w:lsdException w:name="Light Shading Accent 1" w:semiHidden="0" w:uiPriority="60" w:unhideWhenUsed="0"/>
-    <w:lsdException w:name="Light List Accent 1" w:semiHidden="0" w:uiPriority="61" w:unhideWhenUsed="0"/>
-    <w:lsdException w:name="Light Grid Accent 1" w:semiHidden="0" w:uiPriority="62" w:unhideWhenUsed="0"/>
-    <w:lsdException w:name="Medium Shading 1 Accent 1" w:semiHidden="0" w:uiPriority="63" w:unhideWhenUsed="0"/>
-    <w:lsdException w:name="Medium Shading 2 Accent 1" w:semiHidden="0" w:uiPriority="64" w:unhideWhenUsed="0"/>
-    <w:lsdException w:name="Medium List 1 Accent 1" w:semiHidden="0" w:uiPriority="65" w:unhideWhenUsed="0"/>
-    <w:lsdException w:name="Revision" w:unhideWhenUsed="0"/>
-    <w:lsdException w:name="List Paragraph" w:semiHidden="0" w:uiPriority="34" w:unhideWhenUsed="0" w:qFormat="1"/>
-    <w:lsdException w:name="Quote" w:semiHidden="0" w:uiPriority="29" w:unhideWhenUsed="0" w:qFormat="1"/>
-    <w:lsdException w:name="Intense Quote" w:semiHidden="0" w:uiPriority="30" w:unhideWhenUsed="0" w:qFormat="1"/>
-    <w:lsdException w:name="Medium List 2 Accent 1" w:semiHidden="0" w:uiPriority="66" w:unhideWhenUsed="0"/>
-    <w:lsdException w:name="Medium Grid 1 Accent 1" w:semiHidden="0" w:uiPriority="67" w:unhideWhenUsed="0"/>
-    <w:lsdException w:name="Medium Grid 2 Accent 1" w:semiHidden="0" w:uiPriority="68" w:unhideWhenUsed="0"/>
-    <w:lsdException w:name="Medium Grid 3 Accent 1" w:semiHidden="0" w:uiPriority="69" w:unhideWhenUsed="0"/>
-    <w:lsdException w:name="Dark List Accent 1" w:semiHidden="0" w:uiPriority="70" w:unhideWhenUsed="0"/>
-    <w:lsdException w:name="Colorful Shading Accent 1" w:semiHidden="0" w:uiPriority="71" w:unhideWhenUsed="0"/>
-    <w:lsdException w:name="Colorful List Accent 1" w:semiHidden="0" w:uiPriority="72" w:unhideWhenUsed="0"/>
-    <w:lsdException w:name="Colorful Grid Accent 1" w:semiHidden="0" w:uiPriority="73" w:unhideWhenUsed="0"/>
-    <w:lsdException w:name="Light Shading Accent 2" w:semiHidden="0" w:uiPriority="60" w:unhideWhenUsed="0"/>
-    <w:lsdException w:name="Light List Accent 2" w:semiHidden="0" w:uiPriority="61" w:unhideWhenUsed="0"/>
-    <w:lsdException w:name="Light Grid Accent 2" w:semiHidden="0" w:uiPriority="62" w:unhideWhenUsed="0"/>
-    <w:lsdException w:name="Medium Shading 1 Accent 2" w:semiHidden="0" w:uiPriority="63" w:unhideWhenUsed="0"/>
-    <w:lsdException w:name="Medium Shading 2 Accent 2" w:semiHidden="0" w:uiPriority="64" w:unhideWhenUsed="0"/>
-    <w:lsdException w:name="Medium List 1 Accent 2" w:semiHidden="0" w:uiPriority="65" w:unhideWhenUsed="0"/>
-    <w:lsdException w:name="Medium List 2 Accent 2" w:semiHidden="0" w:uiPriority="66" w:unhideWhenUsed="0"/>
-    <w:lsdException w:name="Medium Grid 1 Accent 2" w:semiHidden="0" w:uiPriority="67" w:unhideWhenUsed="0"/>
-    <w:lsdException w:name="Medium Grid 2 Accent 2" w:semiHidden="0" w:uiPriority="68" w:unhideWhenUsed="0"/>
-    <w:lsdException w:name="Medium Grid 3 Accent 2" w:semiHidden="0" w:uiPriority="69" w:unhideWhenUsed="0"/>
-    <w:lsdException w:name="Dark List Accent 2" w:semiHidden="0" w:uiPriority="70" w:unhideWhenUsed="0"/>
-    <w:lsdException w:name="Colorful Shading Accent 2" w:semiHidden="0" w:uiPriority="71" w:unhideWhenUsed="0"/>
-    <w:lsdException w:name="Colorful List Accent 2" w:semiHidden="0" w:uiPriority="72" w:unhideWhenUsed="0"/>
-    <w:lsdException w:name="Colorful Grid Accent 2" w:semiHidden="0" w:uiPriority="73" w:unhideWhenUsed="0"/>
-    <w:lsdException w:name="Light Shading Accent 3" w:semiHidden="0" w:uiPriority="60" w:unhideWhenUsed="0"/>
-    <w:lsdException w:name="Light List Accent 3" w:semiHidden="0" w:uiPriority="61" w:unhideWhenUsed="0"/>
-    <w:lsdException w:name="Light Grid Accent 3" w:semiHidden="0" w:uiPriority="62" w:unhideWhenUsed="0"/>
-    <w:lsdException w:name="Medium Shading 1 Accent 3" w:semiHidden="0" w:uiPriority="63" w:unhideWhenUsed="0"/>
-    <w:lsdException w:name="Medium Shading 2 Accent 3" w:semiHidden="0" w:uiPriority="64" w:unhideWhenUsed="0"/>
-    <w:lsdException w:name="Medium List 1 Accent 3" w:semiHidden="0" w:uiPriority="65" w:unhideWhenUsed="0"/>
-    <w:lsdException w:name="Medium List 2 Accent 3" w:semiHidden="0" w:uiPriority="66" w:unhideWhenUsed="0"/>
-    <w:lsdException w:name="Medium Grid 1 Accent 3" w:semiHidden="0" w:uiPriority="67" w:unhideWhenUsed="0"/>
-    <w:lsdException w:name="Medium Grid 2 Accent 3" w:semiHidden="0" w:uiPriority="68" w:unhideWhenUsed="0"/>
-    <w:lsdException w:name="Medium Grid 3 Accent 3" w:semiHidden="0" w:uiPriority="69" w:unhideWhenUsed="0"/>
-    <w:lsdException w:name="Dark List Accent 3" w:semiHidden="0" w:uiPriority="70" w:unhideWhenUsed="0"/>
-    <w:lsdException w:name="Colorful Shading Accent 3" w:semiHidden="0" w:uiPriority="71" w:unhideWhenUsed="0"/>
-    <w:lsdException w:name="Colorful List Accent 3" w:semiHidden="0" w:uiPriority="72" w:unhideWhenUsed="0"/>
-    <w:lsdException w:name="Colorful Grid Accent 3" w:semiHidden="0" w:uiPriority="73" w:unhideWhenUsed="0"/>
-    <w:lsdException w:name="Light Shading Accent 4" w:semiHidden="0" w:uiPriority="60" w:unhideWhenUsed="0"/>
-    <w:lsdException w:name="Light List Accent 4" w:semiHidden="0" w:uiPriority="61" w:unhideWhenUsed="0"/>
-    <w:lsdException w:name="Light Grid Accent 4" w:semiHidden="0" w:uiPriority="62" w:unhideWhenUsed="0"/>
-    <w:lsdException w:name="Medium Shading 1 Accent 4" w:semiHidden="0" w:uiPriority="63" w:unhideWhenUsed="0"/>
-    <w:lsdException w:name="Medium Shading 2 Accent 4" w:semiHidden="0" w:uiPriority="64" w:unhideWhenUsed="0"/>
-    <w:lsdException w:name="Medium List 1 Accent 4" w:semiHidden="0" w:uiPriority="65" w:unhideWhenUsed="0"/>
-    <w:lsdException w:name="Medium List 2 Accent 4" w:semiHidden="0" w:uiPriority="66" w:unhideWhenUsed="0"/>
-    <w:lsdException w:name="Medium Grid 1 Accent 4" w:semiHidden="0" w:uiPriority="67" w:unhideWhenUsed="0"/>
-    <w:lsdException w:name="Medium Grid 2 Accent 4" w:semiHidden="0" w:uiPriority="68" w:unhideWhenUsed="0"/>
-    <w:lsdException w:name="Medium Grid 3 Accent 4" w:semiHidden="0" w:uiPriority="69" w:unhideWhenUsed="0"/>
-    <w:lsdException w:name="Dark List Accent 4" w:semiHidden="0" w:uiPriority="70" w:unhideWhenUsed="0"/>
-    <w:lsdException w:name="Colorful Shading Accent 4" w:semiHidden="0" w:uiPriority="71" w:unhideWhenUsed="0"/>
-    <w:lsdException w:name="Colorful List Accent 4" w:semiHidden="0" w:uiPriority="72" w:unhideWhenUsed="0"/>
-    <w:lsdException w:name="Colorful Grid Accent 4" w:semiHidden="0" w:uiPriority="73" w:unhideWhenUsed="0"/>
-    <w:lsdException w:name="Light Shading Accent 5" w:semiHidden="0" w:uiPriority="60" w:unhideWhenUsed="0"/>
-    <w:lsdException w:name="Light List Accent 5" w:semiHidden="0" w:uiPriority="61" w:unhideWhenUsed="0"/>
-    <w:lsdException w:name="Light Grid Accent 5" w:semiHidden="0" w:uiPriority="62" w:unhideWhenUsed="0"/>
-    <w:lsdException w:name="Medium Shading 1 Accent 5" w:semiHidden="0" w:uiPriority="63" w:unhideWhenUsed="0"/>
-    <w:lsdException w:name="Medium Shading 2 Accent 5" w:semiHidden="0" w:uiPriority="64" w:unhideWhenUsed="0"/>
-    <w:lsdException w:name="Medium List 1 Accent 5" w:semiHidden="0" w:uiPriority="65" w:unhideWhenUsed="0"/>
-    <w:lsdException w:name="Medium List 2 Accent 5" w:semiHidden="0" w:uiPriority="66" w:unhideWhenUsed="0"/>
-    <w:lsdException w:name="Medium Grid 1 Accent 5" w:semiHidden="0" w:uiPriority="67" w:unhideWhenUsed="0"/>
-    <w:lsdException w:name="Medium Grid 2 Accent 5" w:semiHidden="0" w:uiPriority="68" w:unhideWhenUsed="0"/>
-    <w:lsdException w:name="Medium Grid 3 Accent 5" w:semiHidden="0" w:uiPriority="69" w:unhideWhenUsed="0"/>
-    <w:lsdException w:name="Dark List Accent 5" w:semiHidden="0" w:uiPriority="70" w:unhideWhenUsed="0"/>
-    <w:lsdException w:name="Colorful Shading Accent 5" w:semiHidden="0" w:uiPriority="71" w:unhideWhenUsed="0"/>
-    <w:lsdException w:name="Colorful List Accent 5" w:semiHidden="0" w:uiPriority="72" w:unhideWhenUsed="0"/>
-    <w:lsdException w:name="Colorful Grid Accent 5" w:semiHidden="0" w:uiPriority="73" w:unhideWhenUsed="0"/>
-    <w:lsdException w:name="Light Shading Accent 6" w:semiHidden="0" w:uiPriority="60" w:unhideWhenUsed="0"/>
-    <w:lsdException w:name="Light List Accent 6" w:semiHidden="0" w:uiPriority="61" w:unhideWhenUsed="0"/>
-    <w:lsdException w:name="Light Grid Accent 6" w:semiHidden="0" w:uiPriority="62" w:unhideWhenUsed="0"/>
-    <w:lsdException w:name="Medium Shading 1 Accent 6" w:semiHidden="0" w:uiPriority="63" w:unhideWhenUsed="0"/>
-    <w:lsdException w:name="Medium Shading 2 Accent 6" w:semiHidden="0" w:uiPriority="64" w:unhideWhenUsed="0"/>
-    <w:lsdException w:name="Medium List 1 Accent 6" w:semiHidden="0" w:uiPriority="65" w:unhideWhenUsed="0"/>
-    <w:lsdException w:name="Medium List 2 Accent 6" w:semiHidden="0" w:uiPriority="66" w:unhideWhenUsed="0"/>
-    <w:lsdException w:name="Medium Grid 1 Accent 6" w:semiHidden="0" w:uiPriority="67" w:unhideWhenUsed="0"/>
-    <w:lsdException w:name="Medium Grid 2 Accent 6" w:semiHidden="0" w:uiPriority="68" w:unhideWhenUsed="0"/>
-    <w:lsdException w:name="Medium Grid 3 Accent 6" w:semiHidden="0" w:uiPriority="69" w:unhideWhenUsed="0"/>
-    <w:lsdException w:name="Dark List Accent 6" w:semiHidden="0" w:uiPriority="70" w:unhideWhenUsed="0"/>
-    <w:lsdException w:name="Colorful Shading Accent 6" w:semiHidden="0" w:uiPriority="71" w:unhideWhenUsed="0"/>
-    <w:lsdException w:name="Colorful List Accent 6" w:semiHidden="0" w:uiPriority="72" w:unhideWhenUsed="0"/>
-    <w:lsdException w:name="Colorful Grid Accent 6" w:semiHidden="0" w:uiPriority="73" w:unhideWhenUsed="0"/>
-    <w:lsdException w:name="Subtle Emphasis" w:semiHidden="0" w:uiPriority="19" w:unhideWhenUsed="0" w:qFormat="1"/>
-    <w:lsdException w:name="Intense Emphasis" w:semiHidden="0" w:uiPriority="21" w:unhideWhenUsed="0" w:qFormat="1"/>
-    <w:lsdException w:name="Subtle Reference" w:semiHidden="0" w:uiPriority="31" w:unhideWhenUsed="0" w:qFormat="1"/>
-    <w:lsdException w:name="Intense Reference" w:semiHidden="0" w:uiPriority="32" w:unhideWhenUsed="0" w:qFormat="1"/>
-    <w:lsdException w:name="Book Title" w:semiHidden="0" w:uiPriority="33" w:unhideWhenUsed="0" w:qFormat="1"/>
-    <w:lsdException w:name="Bibliography" w:uiPriority="37"/>
-    <w:lsdException w:name="TOC Heading" w:uiPriority="39" w:qFormat="1"/>
+  <w:latentStyles w:defLockedState="0" w:defUIPriority="99" w:defSemiHidden="0" w:defUnhideWhenUsed="0" w:defQFormat="0" w:count="371">
+    <w:lsdException w:name="Normal" w:uiPriority="0" w:qFormat="1"/>
+    <w:lsdException w:name="heading 1" w:uiPriority="9" w:qFormat="1"/>
+    <w:lsdException w:name="heading 2" w:semiHidden="1" w:uiPriority="9" w:unhideWhenUsed="1" w:qFormat="1"/>
+    <w:lsdException w:name="heading 3" w:semiHidden="1" w:uiPriority="9" w:unhideWhenUsed="1" w:qFormat="1"/>
+    <w:lsdException w:name="heading 4" w:semiHidden="1" w:uiPriority="9" w:unhideWhenUsed="1" w:qFormat="1"/>
+    <w:lsdException w:name="heading 5" w:semiHidden="1" w:uiPriority="9" w:unhideWhenUsed="1" w:qFormat="1"/>
+    <w:lsdException w:name="heading 6" w:semiHidden="1" w:uiPriority="9" w:unhideWhenUsed="1" w:qFormat="1"/>
+    <w:lsdException w:name="heading 7" w:semiHidden="1" w:uiPriority="9" w:unhideWhenUsed="1" w:qFormat="1"/>
+    <w:lsdException w:name="heading 8" w:semiHidden="1" w:uiPriority="9" w:unhideWhenUsed="1" w:qFormat="1"/>
+    <w:lsdException w:name="heading 9" w:semiHidden="1" w:uiPriority="9" w:unhideWhenUsed="1" w:qFormat="1"/>
+    <w:lsdException w:name="index 1" w:semiHidden="1" w:unhideWhenUsed="1"/>
+    <w:lsdException w:name="index 2" w:semiHidden="1" w:unhideWhenUsed="1"/>
+    <w:lsdException w:name="index 3" w:semiHidden="1" w:unhideWhenUsed="1"/>
+    <w:lsdException w:name="index 4" w:semiHidden="1" w:unhideWhenUsed="1"/>
+    <w:lsdException w:name="index 5" w:semiHidden="1" w:unhideWhenUsed="1"/>
+    <w:lsdException w:name="index 6" w:semiHidden="1" w:unhideWhenUsed="1"/>
+    <w:lsdException w:name="index 7" w:semiHidden="1" w:unhideWhenUsed="1"/>
+    <w:lsdException w:name="index 8" w:semiHidden="1" w:unhideWhenUsed="1"/>
+    <w:lsdException w:name="index 9" w:semiHidden="1" w:unhideWhenUsed="1"/>
+    <w:lsdException w:name="toc 1" w:semiHidden="1" w:uiPriority="39" w:unhideWhenUsed="1"/>
+    <w:lsdException w:name="toc 2" w:semiHidden="1" w:uiPriority="39" w:unhideWhenUsed="1"/>
+    <w:lsdException w:name="toc 3" w:semiHidden="1" w:uiPriority="39" w:unhideWhenUsed="1"/>
+    <w:lsdException w:name="toc 4" w:semiHidden="1" w:uiPriority="39" w:unhideWhenUsed="1"/>
+    <w:lsdException w:name="toc 5" w:semiHidden="1" w:uiPriority="39" w:unhideWhenUsed="1"/>
+    <w:lsdException w:name="toc 6" w:semiHidden="1" w:uiPriority="39" w:unhideWhenUsed="1"/>
+    <w:lsdException w:name="toc 7" w:semiHidden="1" w:uiPriority="39" w:unhideWhenUsed="1"/>
+    <w:lsdException w:name="toc 8" w:semiHidden="1" w:uiPriority="39" w:unhideWhenUsed="1"/>
+    <w:lsdException w:name="toc 9" w:semiHidden="1" w:uiPriority="39" w:unhideWhenUsed="1"/>
+    <w:lsdException w:name="Normal Indent" w:semiHidden="1" w:unhideWhenUsed="1"/>
+    <w:lsdException w:name="footnote text" w:semiHidden="1" w:unhideWhenUsed="1"/>
+    <w:lsdException w:name="annotation text" w:semiHidden="1" w:unhideWhenUsed="1"/>
+    <w:lsdException w:name="header" w:semiHidden="1" w:unhideWhenUsed="1"/>
+    <w:lsdException w:name="footer" w:semiHidden="1" w:unhideWhenUsed="1"/>
+    <w:lsdException w:name="index heading" w:semiHidden="1" w:unhideWhenUsed="1"/>
+    <w:lsdException w:name="caption" w:semiHidden="1" w:uiPriority="35" w:unhideWhenUsed="1" w:qFormat="1"/>
+    <w:lsdException w:name="table of figures" w:semiHidden="1" w:unhideWhenUsed="1"/>
+    <w:lsdException w:name="envelope address" w:semiHidden="1" w:unhideWhenUsed="1"/>
+    <w:lsdException w:name="envelope return" w:semiHidden="1" w:unhideWhenUsed="1"/>
+    <w:lsdException w:name="footnote reference" w:semiHidden="1" w:unhideWhenUsed="1"/>
+    <w:lsdException w:name="annotation reference" w:semiHidden="1" w:unhideWhenUsed="1"/>
+    <w:lsdException w:name="line number" w:semiHidden="1" w:unhideWhenUsed="1"/>
+    <w:lsdException w:name="page number" w:semiHidden="1" w:unhideWhenUsed="1"/>
+    <w:lsdException w:name="endnote reference" w:semiHidden="1" w:unhideWhenUsed="1"/>
+    <w:lsdException w:name="endnote text" w:semiHidden="1" w:unhideWhenUsed="1"/>
+    <w:lsdException w:name="table of authorities" w:semiHidden="1" w:unhideWhenUsed="1"/>
+    <w:lsdException w:name="macro" w:semiHidden="1" w:unhideWhenUsed="1"/>
+    <w:lsdException w:name="toa heading" w:semiHidden="1" w:unhideWhenUsed="1"/>
+    <w:lsdException w:name="List" w:semiHidden="1" w:unhideWhenUsed="1"/>
+    <w:lsdException w:name="List Bullet" w:semiHidden="1" w:unhideWhenUsed="1"/>
+    <w:lsdException w:name="List Number" w:semiHidden="1" w:unhideWhenUsed="1"/>
+    <w:lsdException w:name="List 2" w:semiHidden="1" w:unhideWhenUsed="1"/>
+    <w:lsdException w:name="List 3" w:semiHidden="1" w:unhideWhenUsed="1"/>
+    <w:lsdException w:name="List 4" w:semiHidden="1" w:unhideWhenUsed="1"/>
+    <w:lsdException w:name="List 5" w:semiHidden="1" w:unhideWhenUsed="1"/>
+    <w:lsdException w:name="List Bullet 2" w:semiHidden="1" w:unhideWhenUsed="1"/>
+    <w:lsdException w:name="List Bullet 3" w:semiHidden="1" w:unhideWhenUsed="1"/>
+    <w:lsdException w:name="List Bullet 4" w:semiHidden="1" w:unhideWhenUsed="1"/>
+    <w:lsdException w:name="List Bullet 5" w:semiHidden="1" w:unhideWhenUsed="1"/>
+    <w:lsdException w:name="List Number 2" w:semiHidden="1" w:unhideWhenUsed="1"/>
+    <w:lsdException w:name="List Number 3" w:semiHidden="1" w:unhideWhenUsed="1"/>
+    <w:lsdException w:name="List Number 4" w:semiHidden="1" w:unhideWhenUsed="1"/>
+    <w:lsdException w:name="List Number 5" w:semiHidden="1" w:unhideWhenUsed="1"/>
+    <w:lsdException w:name="Title" w:uiPriority="10" w:qFormat="1"/>
+    <w:lsdException w:name="Closing" w:semiHidden="1" w:unhideWhenUsed="1"/>
+    <w:lsdException w:name="Signature" w:semiHidden="1" w:unhideWhenUsed="1"/>
+    <w:lsdException w:name="Default Paragraph Font" w:semiHidden="1" w:uiPriority="1" w:unhideWhenUsed="1"/>
+    <w:lsdException w:name="Body Text" w:semiHidden="1" w:unhideWhenUsed="1"/>
+    <w:lsdException w:name="Body Text Indent" w:semiHidden="1" w:unhideWhenUsed="1"/>
+    <w:lsdException w:name="List Continue" w:semiHidden="1" w:unhideWhenUsed="1"/>
+    <w:lsdException w:name="List Continue 2" w:semiHidden="1" w:unhideWhenUsed="1"/>
+    <w:lsdException w:name="List Continue 3" w:semiHidden="1" w:unhideWhenUsed="1"/>
+    <w:lsdException w:name="List Continue 4" w:semiHidden="1" w:unhideWhenUsed="1"/>
+    <w:lsdException w:name="List Continue 5" w:semiHidden="1" w:unhideWhenUsed="1"/>
+    <w:lsdException w:name="Message Header" w:semiHidden="1" w:unhideWhenUsed="1"/>
+    <w:lsdException w:name="Subtitle" w:uiPriority="11" w:qFormat="1"/>
+    <w:lsdException w:name="Salutation" w:semiHidden="1" w:unhideWhenUsed="1"/>
+    <w:lsdException w:name="Date" w:semiHidden="1" w:unhideWhenUsed="1"/>
+    <w:lsdException w:name="Body Text First Indent" w:semiHidden="1" w:unhideWhenUsed="1"/>
+    <w:lsdException w:name="Body Text First Indent 2" w:semiHidden="1" w:unhideWhenUsed="1"/>
+    <w:lsdException w:name="Note Heading" w:semiHidden="1" w:unhideWhenUsed="1"/>
+    <w:lsdException w:name="Body Text 2" w:semiHidden="1" w:unhideWhenUsed="1"/>
+    <w:lsdException w:name="Body Text 3" w:semiHidden="1" w:unhideWhenUsed="1"/>
+    <w:lsdException w:name="Body Text Indent 2" w:semiHidden="1" w:unhideWhenUsed="1"/>
+    <w:lsdException w:name="Body Text Indent 3" w:semiHidden="1" w:unhideWhenUsed="1"/>
+    <w:lsdException w:name="Block Text" w:semiHidden="1" w:unhideWhenUsed="1"/>
+    <w:lsdException w:name="Hyperlink" w:semiHidden="1" w:unhideWhenUsed="1"/>
+    <w:lsdException w:name="FollowedHyperlink" w:semiHidden="1" w:unhideWhenUsed="1"/>
+    <w:lsdException w:name="Strong" w:uiPriority="22" w:qFormat="1"/>
+    <w:lsdException w:name="Emphasis" w:uiPriority="20" w:qFormat="1"/>
+    <w:lsdException w:name="Document Map" w:semiHidden="1" w:unhideWhenUsed="1"/>
+    <w:lsdException w:name="Plain Text" w:semiHidden="1" w:unhideWhenUsed="1"/>
+    <w:lsdException w:name="E-mail Signature" w:semiHidden="1" w:unhideWhenUsed="1"/>
+    <w:lsdException w:name="HTML Top of Form" w:semiHidden="1" w:unhideWhenUsed="1"/>
+    <w:lsdException w:name="HTML Bottom of Form" w:semiHidden="1" w:unhideWhenUsed="1"/>
+    <w:lsdException w:name="Normal (Web)" w:semiHidden="1" w:unhideWhenUsed="1"/>
+    <w:lsdException w:name="HTML Acronym" w:semiHidden="1" w:unhideWhenUsed="1"/>
+    <w:lsdException w:name="HTML Address" w:semiHidden="1" w:unhideWhenUsed="1"/>
+    <w:lsdException w:name="HTML Cite" w:semiHidden="1" w:unhideWhenUsed="1"/>
+    <w:lsdException w:name="HTML Code" w:semiHidden="1" w:unhideWhenUsed="1"/>
+    <w:lsdException w:name="HTML Definition" w:semiHidden="1" w:unhideWhenUsed="1"/>
+    <w:lsdException w:name="HTML Keyboard" w:semiHidden="1" w:unhideWhenUsed="1"/>
+    <w:lsdException w:name="HTML Preformatted" w:semiHidden="1" w:unhideWhenUsed="1"/>
+    <w:lsdException w:name="HTML Sample" w:semiHidden="1" w:unhideWhenUsed="1"/>
+    <w:lsdException w:name="HTML Typewriter" w:semiHidden="1" w:unhideWhenUsed="1"/>
+    <w:lsdException w:name="HTML Variable" w:semiHidden="1" w:unhideWhenUsed="1"/>
+    <w:lsdException w:name="Normal Table" w:semiHidden="1" w:unhideWhenUsed="1"/>
+    <w:lsdException w:name="annotation subject" w:semiHidden="1" w:unhideWhenUsed="1"/>
+    <w:lsdException w:name="No List" w:semiHidden="1" w:unhideWhenUsed="1"/>
+    <w:lsdException w:name="Outline List 1" w:semiHidden="1" w:unhideWhenUsed="1"/>
+    <w:lsdException w:name="Outline List 2" w:semiHidden="1" w:unhideWhenUsed="1"/>
+    <w:lsdException w:name="Outline List 3" w:semiHidden="1" w:unhideWhenUsed="1"/>
+    <w:lsdException w:name="Table Simple 1" w:semiHidden="1" w:unhideWhenUsed="1"/>
+    <w:lsdException w:name="Table Simple 2" w:semiHidden="1" w:unhideWhenUsed="1"/>
+    <w:lsdException w:name="Table Simple 3" w:semiHidden="1" w:unhideWhenUsed="1"/>
+    <w:lsdException w:name="Table Classic 1" w:semiHidden="1" w:unhideWhenUsed="1"/>
+    <w:lsdException w:name="Table Classic 2" w:semiHidden="1" w:unhideWhenUsed="1"/>
+    <w:lsdException w:name="Table Classic 3" w:semiHidden="1" w:unhideWhenUsed="1"/>
+    <w:lsdException w:name="Table Classic 4" w:semiHidden="1" w:unhideWhenUsed="1"/>
+    <w:lsdException w:name="Table Colorful 1" w:semiHidden="1" w:unhideWhenUsed="1"/>
+    <w:lsdException w:name="Table Colorful 2" w:semiHidden="1" w:unhideWhenUsed="1"/>
+    <w:lsdException w:name="Table Colorful 3" w:semiHidden="1" w:unhideWhenUsed="1"/>
+    <w:lsdException w:name="Table Columns 1" w:semiHidden="1" w:unhideWhenUsed="1"/>
+    <w:lsdException w:name="Table Columns 2" w:semiHidden="1" w:unhideWhenUsed="1"/>
+    <w:lsdException w:name="Table Columns 3" w:semiHidden="1" w:unhideWhenUsed="1"/>
+    <w:lsdException w:name="Table Columns 4" w:semiHidden="1" w:unhideWhenUsed="1"/>
+    <w:lsdException w:name="Table Columns 5" w:semiHidden="1" w:unhideWhenUsed="1"/>
+    <w:lsdException w:name="Table Grid 1" w:semiHidden="1" w:unhideWhenUsed="1"/>
+    <w:lsdException w:name="Table Grid 2" w:semiHidden="1" w:unhideWhenUsed="1"/>
+    <w:lsdException w:name="Table Grid 3" w:semiHidden="1" w:unhideWhenUsed="1"/>
+    <w:lsdException w:name="Table Grid 4" w:semiHidden="1" w:unhideWhenUsed="1"/>
+    <w:lsdException w:name="Table Grid 5" w:semiHidden="1" w:unhideWhenUsed="1"/>
+    <w:lsdException w:name="Table Grid 6" w:semiHidden="1" w:unhideWhenUsed="1"/>
+    <w:lsdException w:name="Table Grid 7" w:semiHidden="1" w:unhideWhenUsed="1"/>
+    <w:lsdException w:name="Table Grid 8" w:semiHidden="1" w:unhideWhenUsed="1"/>
+    <w:lsdException w:name="Table List 1" w:semiHidden="1" w:unhideWhenUsed="1"/>
+    <w:lsdException w:name="Table List 2" w:semiHidden="1" w:unhideWhenUsed="1"/>
+    <w:lsdException w:name="Table List 3" w:semiHidden="1" w:unhideWhenUsed="1"/>
+    <w:lsdException w:name="Table List 4" w:semiHidden="1" w:unhideWhenUsed="1"/>
+    <w:lsdException w:name="Table List 5" w:semiHidden="1" w:unhideWhenUsed="1"/>
+    <w:lsdException w:name="Table List 6" w:semiHidden="1" w:unhideWhenUsed="1"/>
+    <w:lsdException w:name="Table List 7" w:semiHidden="1" w:unhideWhenUsed="1"/>
+    <w:lsdException w:name="Table List 8" w:semiHidden="1" w:unhideWhenUsed="1"/>
+    <w:lsdException w:name="Table 3D effects 1" w:semiHidden="1" w:unhideWhenUsed="1"/>
+    <w:lsdException w:name="Table 3D effects 2" w:semiHidden="1" w:unhideWhenUsed="1"/>
+    <w:lsdException w:name="Table 3D effects 3" w:semiHidden="1" w:unhideWhenUsed="1"/>
+    <w:lsdException w:name="Table Contemporary" w:semiHidden="1" w:unhideWhenUsed="1"/>
+    <w:lsdException w:name="Table Elegant" w:semiHidden="1" w:unhideWhenUsed="1"/>
+    <w:lsdException w:name="Table Professional" w:semiHidden="1" w:unhideWhenUsed="1"/>
+    <w:lsdException w:name="Table Subtle 1" w:semiHidden="1" w:unhideWhenUsed="1"/>
+    <w:lsdException w:name="Table Subtle 2" w:semiHidden="1" w:unhideWhenUsed="1"/>
+    <w:lsdException w:name="Table Web 1" w:semiHidden="1" w:unhideWhenUsed="1"/>
+    <w:lsdException w:name="Table Web 2" w:semiHidden="1" w:unhideWhenUsed="1"/>
+    <w:lsdException w:name="Table Web 3" w:semiHidden="1" w:unhideWhenUsed="1"/>
+    <w:lsdException w:name="Balloon Text" w:semiHidden="1" w:unhideWhenUsed="1"/>
+    <w:lsdException w:name="Table Grid" w:uiPriority="39"/>
+    <w:lsdException w:name="Table Theme" w:semiHidden="1" w:unhideWhenUsed="1"/>
+    <w:lsdException w:name="Placeholder Text" w:semiHidden="1"/>
+    <w:lsdException w:name="No Spacing" w:uiPriority="1" w:qFormat="1"/>
+    <w:lsdException w:name="Light Shading" w:uiPriority="60"/>
+    <w:lsdException w:name="Light List" w:uiPriority="61"/>
+    <w:lsdException w:name="Light Grid" w:uiPriority="62"/>
+    <w:lsdException w:name="Medium Shading 1" w:uiPriority="63"/>
+    <w:lsdException w:name="Medium Shading 2" w:uiPriority="64"/>
+    <w:lsdException w:name="Medium List 1" w:uiPriority="65"/>
+    <w:lsdException w:name="Medium List 2" w:uiPriority="66"/>
+    <w:lsdException w:name="Medium Grid 1" w:uiPriority="67"/>
+    <w:lsdException w:name="Medium Grid 2" w:uiPriority="68"/>
+    <w:lsdException w:name="Medium Grid 3" w:uiPriority="69"/>
+    <w:lsdException w:name="Dark List" w:uiPriority="70"/>
+    <w:lsdException w:name="Colorful Shading" w:uiPriority="71"/>
+    <w:lsdException w:name="Colorful List" w:uiPriority="72"/>
+    <w:lsdException w:name="Colorful Grid" w:uiPriority="73"/>
+    <w:lsdException w:name="Light Shading Accent 1" w:uiPriority="60"/>
+    <w:lsdException w:name="Light List Accent 1" w:uiPriority="61"/>
+    <w:lsdException w:name="Light Grid Accent 1" w:uiPriority="62"/>
+    <w:lsdException w:name="Medium Shading 1 Accent 1" w:uiPriority="63"/>
+    <w:lsdException w:name="Medium Shading 2 Accent 1" w:uiPriority="64"/>
+    <w:lsdException w:name="Medium List 1 Accent 1" w:uiPriority="65"/>
+    <w:lsdException w:name="Revision" w:semiHidden="1"/>
+    <w:lsdException w:name="List Paragraph" w:uiPriority="34" w:qFormat="1"/>
+    <w:lsdException w:name="Quote" w:uiPriority="29" w:qFormat="1"/>
+    <w:lsdException w:name="Intense Quote" w:uiPriority="30" w:qFormat="1"/>
+    <w:lsdException w:name="Medium List 2 Accent 1" w:uiPriority="66"/>
+    <w:lsdException w:name="Medium Grid 1 Accent 1" w:uiPriority="67"/>
+    <w:lsdException w:name="Medium Grid 2 Accent 1" w:uiPriority="68"/>
+    <w:lsdException w:name="Medium Grid 3 Accent 1" w:uiPriority="69"/>
+    <w:lsdException w:name="Dark List Accent 1" w:uiPriority="70"/>
+    <w:lsdException w:name="Colorful Shading Accent 1" w:uiPriority="71"/>
+    <w:lsdException w:name="Colorful List Accent 1" w:uiPriority="72"/>
+    <w:lsdException w:name="Colorful Grid Accent 1" w:uiPriority="73"/>
+    <w:lsdException w:name="Light Shading Accent 2" w:uiPriority="60"/>
+    <w:lsdException w:name="Light List Accent 2" w:uiPriority="61"/>
+    <w:lsdException w:name="Light Grid Accent 2" w:uiPriority="62"/>
+    <w:lsdException w:name="Medium Shading 1 Accent 2" w:uiPriority="63"/>
+    <w:lsdException w:name="Medium Shading 2 Accent 2" w:uiPriority="64"/>
+    <w:lsdException w:name="Medium List 1 Accent 2" w:uiPriority="65"/>
+    <w:lsdException w:name="Medium List 2 Accent 2" w:uiPriority="66"/>
+    <w:lsdException w:name="Medium Grid 1 Accent 2" w:uiPriority="67"/>
+    <w:lsdException w:name="Medium Grid 2 Accent 2" w:uiPriority="68"/>
+    <w:lsdException w:name="Medium Grid 3 Accent 2" w:uiPriority="69"/>
+    <w:lsdException w:name="Dark List Accent 2" w:uiPriority="70"/>
+    <w:lsdException w:name="Colorful Shading Accent 2" w:uiPriority="71"/>
+    <w:lsdException w:name="Colorful List Accent 2" w:uiPriority="72"/>
+    <w:lsdException w:name="Colorful Grid Accent 2" w:uiPriority="73"/>
+    <w:lsdException w:name="Light Shading Accent 3" w:uiPriority="60"/>
+    <w:lsdException w:name="Light List Accent 3" w:uiPriority="61"/>
+    <w:lsdException w:name="Light Grid Accent 3" w:uiPriority="62"/>
+    <w:lsdException w:name="Medium Shading 1 Accent 3" w:uiPriority="63"/>
+    <w:lsdException w:name="Medium Shading 2 Accent 3" w:uiPriority="64"/>
+    <w:lsdException w:name="Medium List 1 Accent 3" w:uiPriority="65"/>
+    <w:lsdException w:name="Medium List 2 Accent 3" w:uiPriority="66"/>
+    <w:lsdException w:name="Medium Grid 1 Accent 3" w:uiPriority="67"/>
+    <w:lsdException w:name="Medium Grid 2 Accent 3" w:uiPriority="68"/>
+    <w:lsdException w:name="Medium Grid 3 Accent 3" w:uiPriority="69"/>
+    <w:lsdException w:name="Dark List Accent 3" w:uiPriority="70"/>
+    <w:lsdException w:name="Colorful Shading Accent 3" w:uiPriority="71"/>
+    <w:lsdException w:name="Colorful List Accent 3" w:uiPriority="72"/>
+    <w:lsdException w:name="Colorful Grid Accent 3" w:uiPriority="73"/>
+    <w:lsdException w:name="Light Shading Accent 4" w:uiPriority="60"/>
+    <w:lsdException w:name="Light List Accent 4" w:uiPriority="61"/>
+    <w:lsdException w:name="Light Grid Accent 4" w:uiPriority="62"/>
+    <w:lsdException w:name="Medium Shading 1 Accent 4" w:uiPriority="63"/>
+    <w:lsdException w:name="Medium Shading 2 Accent 4" w:uiPriority="64"/>
+    <w:lsdException w:name="Medium List 1 Accent 4" w:uiPriority="65"/>
+    <w:lsdException w:name="Medium List 2 Accent 4" w:uiPriority="66"/>
+    <w:lsdException w:name="Medium Grid 1 Accent 4" w:uiPriority="67"/>
+    <w:lsdException w:name="Medium Grid 2 Accent 4" w:uiPriority="68"/>
+    <w:lsdException w:name="Medium Grid 3 Accent 4" w:uiPriority="69"/>
+    <w:lsdException w:name="Dark List Accent 4" w:uiPriority="70"/>
+    <w:lsdException w:name="Colorful Shading Accent 4" w:uiPriority="71"/>
+    <w:lsdException w:name="Colorful List Accent 4" w:uiPriority="72"/>
+    <w:lsdException w:name="Colorful Grid Accent 4" w:uiPriority="73"/>
+    <w:lsdException w:name="Light Shading Accent 5" w:uiPriority="60"/>
+    <w:lsdException w:name="Light List Accent 5" w:uiPriority="61"/>
+    <w:lsdException w:name="Light Grid Accent 5" w:uiPriority="62"/>
+    <w:lsdException w:name="Medium Shading 1 Accent 5" w:uiPriority="63"/>
+    <w:lsdException w:name="Medium Shading 2 Accent 5" w:uiPriority="64"/>
+    <w:lsdException w:name="Medium List 1 Accent 5" w:uiPriority="65"/>
+    <w:lsdException w:name="Medium List 2 Accent 5" w:uiPriority="66"/>
+    <w:lsdException w:name="Medium Grid 1 Accent 5" w:uiPriority="67"/>
+    <w:lsdException w:name="Medium Grid 2 Accent 5" w:uiPriority="68"/>
+    <w:lsdException w:name="Medium Grid 3 Accent 5" w:uiPriority="69"/>
+    <w:lsdException w:name="Dark List Accent 5" w:uiPriority="70"/>
+    <w:lsdException w:name="Colorful Shading Accent 5" w:uiPriority="71"/>
+    <w:lsdException w:name="Colorful List Accent 5" w:uiPriority="72"/>
+    <w:lsdException w:name="Colorful Grid Accent 5" w:uiPriority="73"/>
+    <w:lsdException w:name="Light Shading Accent 6" w:uiPriority="60"/>
+    <w:lsdException w:name="Light List Accent 6" w:uiPriority="61"/>
+    <w:lsdException w:name="Light Grid Accent 6" w:uiPriority="62"/>
+    <w:lsdException w:name="Medium Shading 1 Accent 6" w:uiPriority="63"/>
+    <w:lsdException w:name="Medium Shading 2 Accent 6" w:uiPriority="64"/>
+    <w:lsdException w:name="Medium List 1 Accent 6" w:uiPriority="65"/>
+    <w:lsdException w:name="Medium List 2 Accent 6" w:uiPriority="66"/>
+    <w:lsdException w:name="Medium Grid 1 Accent 6" w:uiPriority="67"/>
+    <w:lsdException w:name="Medium Grid 2 Accent 6" w:uiPriority="68"/>
+    <w:lsdException w:name="Medium Grid 3 Accent 6" w:uiPriority="69"/>
+    <w:lsdException w:name="Dark List Accent 6" w:uiPriority="70"/>
+    <w:lsdException w:name="Colorful Shading Accent 6" w:uiPriority="71"/>
+    <w:lsdException w:name="Colorful List Accent 6" w:uiPriority="72"/>
+    <w:lsdException w:name="Colorful Grid Accent 6" w:uiPriority="73"/>
+    <w:lsdException w:name="Subtle Emphasis" w:uiPriority="19" w:qFormat="1"/>
+    <w:lsdException w:name="Intense Emphasis" w:uiPriority="21" w:qFormat="1"/>
+    <w:lsdException w:name="Subtle Reference" w:uiPriority="31" w:qFormat="1"/>
+    <w:lsdException w:name="Intense Reference" w:uiPriority="32" w:qFormat="1"/>
+    <w:lsdException w:name="Book Title" w:uiPriority="33" w:qFormat="1"/>
+    <w:lsdException w:name="Bibliography" w:semiHidden="1" w:uiPriority="37" w:unhideWhenUsed="1"/>
+    <w:lsdException w:name="TOC Heading" w:semiHidden="1" w:uiPriority="39" w:unhideWhenUsed="1" w:qFormat="1"/>
+    <w:lsdException w:name="Plain Table 1" w:uiPriority="41"/>
+    <w:lsdException w:name="Plain Table 2" w:uiPriority="42"/>
+    <w:lsdException w:name="Plain Table 3" w:uiPriority="43"/>
+    <w:lsdException w:name="Plain Table 4" w:uiPriority="44"/>
+    <w:lsdException w:name="Plain Table 5" w:uiPriority="45"/>
+    <w:lsdException w:name="Grid Table Light" w:uiPriority="40"/>
+    <w:lsdException w:name="Grid Table 1 Light" w:uiPriority="46"/>
+    <w:lsdException w:name="Grid Table 2" w:uiPriority="47"/>
+    <w:lsdException w:name="Grid Table 3" w:uiPriority="48"/>
+    <w:lsdException w:name="Grid Table 4" w:uiPriority="49"/>
+    <w:lsdException w:name="Grid Table 5 Dark" w:uiPriority="50"/>
+    <w:lsdException w:name="Grid Table 6 Colorful" w:uiPriority="51"/>
+    <w:lsdException w:name="Grid Table 7 Colorful" w:uiPriority="52"/>
+    <w:lsdException w:name="Grid Table 1 Light Accent 1" w:uiPriority="46"/>
+    <w:lsdException w:name="Grid Table 2 Accent 1" w:uiPriority="47"/>
+    <w:lsdException w:name="Grid Table 3 Accent 1" w:uiPriority="48"/>
+    <w:lsdException w:name="Grid Table 4 Accent 1" w:uiPriority="49"/>
+    <w:lsdException w:name="Grid Table 5 Dark Accent 1" w:uiPriority="50"/>
+    <w:lsdException w:name="Grid Table 6 Colorful Accent 1" w:uiPriority="51"/>
+    <w:lsdException w:name="Grid Table 7 Colorful Accent 1" w:uiPriority="52"/>
+    <w:lsdException w:name="Grid Table 1 Light Accent 2" w:uiPriority="46"/>
+    <w:lsdException w:name="Grid Table 2 Accent 2" w:uiPriority="47"/>
+    <w:lsdException w:name="Grid Table 3 Accent 2" w:uiPriority="48"/>
+    <w:lsdException w:name="Grid Table 4 Accent 2" w:uiPriority="49"/>
+    <w:lsdException w:name="Grid Table 5 Dark Accent 2" w:uiPriority="50"/>
+    <w:lsdException w:name="Grid Table 6 Colorful Accent 2" w:uiPriority="51"/>
+    <w:lsdException w:name="Grid Table 7 Colorful Accent 2" w:uiPriority="52"/>
+    <w:lsdException w:name="Grid Table 1 Light Accent 3" w:uiPriority="46"/>
+    <w:lsdException w:name="Grid Table 2 Accent 3" w:uiPriority="47"/>
+    <w:lsdException w:name="Grid Table 3 Accent 3" w:uiPriority="48"/>
+    <w:lsdException w:name="Grid Table 4 Accent 3" w:uiPriority="49"/>
+    <w:lsdException w:name="Grid Table 5 Dark Accent 3" w:uiPriority="50"/>
+    <w:lsdException w:name="Grid Table 6 Colorful Accent 3" w:uiPriority="51"/>
+    <w:lsdException w:name="Grid Table 7 Colorful Accent 3" w:uiPriority="52"/>
+    <w:lsdException w:name="Grid Table 1 Light Accent 4" w:uiPriority="46"/>
+    <w:lsdException w:name="Grid Table 2 Accent 4" w:uiPriority="47"/>
+    <w:lsdException w:name="Grid Table 3 Accent 4" w:uiPriority="48"/>
+    <w:lsdException w:name="Grid Table 4 Accent 4" w:uiPriority="49"/>
+    <w:lsdException w:name="Grid Table 5 Dark Accent 4" w:uiPriority="50"/>
+    <w:lsdException w:name="Grid Table 6 Colorful Accent 4" w:uiPriority="51"/>
+    <w:lsdException w:name="Grid Table 7 Colorful Accent 4" w:uiPriority="52"/>
+    <w:lsdException w:name="Grid Table 1 Light Accent 5" w:uiPriority="46"/>
+    <w:lsdException w:name="Grid Table 2 Accent 5" w:uiPriority="47"/>
+    <w:lsdException w:name="Grid Table 3 Accent 5" w:uiPriority="48"/>
+    <w:lsdException w:name="Grid Table 4 Accent 5" w:uiPriority="49"/>
+    <w:lsdException w:name="Grid Table 5 Dark Accent 5" w:uiPriority="50"/>
+    <w:lsdException w:name="Grid Table 6 Colorful Accent 5" w:uiPriority="51"/>
+    <w:lsdException w:name="Grid Table 7 Colorful Accent 5" w:uiPriority="52"/>
+    <w:lsdException w:name="Grid Table 1 Light Accent 6" w:uiPriority="46"/>
+    <w:lsdException w:name="Grid Table 2 Accent 6" w:uiPriority="47"/>
+    <w:lsdException w:name="Grid Table 3 Accent 6" w:uiPriority="48"/>
+    <w:lsdException w:name="Grid Table 4 Accent 6" w:uiPriority="49"/>
+    <w:lsdException w:name="Grid Table 5 Dark Accent 6" w:uiPriority="50"/>
+    <w:lsdException w:name="Grid Table 6 Colorful Accent 6" w:uiPriority="51"/>
+    <w:lsdException w:name="Grid Table 7 Colorful Accent 6" w:uiPriority="52"/>
+    <w:lsdException w:name="List Table 1 Light" w:uiPriority="46"/>
+    <w:lsdException w:name="List Table 2" w:uiPriority="47"/>
+    <w:lsdException w:name="List Table 3" w:uiPriority="48"/>
+    <w:lsdException w:name="List Table 4" w:uiPriority="49"/>
+    <w:lsdException w:name="List Table 5 Dark" w:uiPriority="50"/>
+    <w:lsdException w:name="List Table 6 Colorful" w:uiPriority="51"/>
+    <w:lsdException w:name="List Table 7 Colorful" w:uiPriority="52"/>
+    <w:lsdException w:name="List Table 1 Light Accent 1" w:uiPriority="46"/>
+    <w:lsdException w:name="List Table 2 Accent 1" w:uiPriority="47"/>
+    <w:lsdException w:name="List Table 3 Accent 1" w:uiPriority="48"/>
+    <w:lsdException w:name="List Table 4 Accent 1" w:uiPriority="49"/>
+    <w:lsdException w:name="List Table 5 Dark Accent 1" w:uiPriority="50"/>
+    <w:lsdException w:name="List Table 6 Colorful Accent 1" w:uiPriority="51"/>
+    <w:lsdException w:name="List Table 7 Colorful Accent 1" w:uiPriority="52"/>
+    <w:lsdException w:name="List Table 1 Light Accent 2" w:uiPriority="46"/>
+    <w:lsdException w:name="List Table 2 Accent 2" w:uiPriority="47"/>
+    <w:lsdException w:name="List Table 3 Accent 2" w:uiPriority="48"/>
+    <w:lsdException w:name="List Table 4 Accent 2" w:uiPriority="49"/>
+    <w:lsdException w:name="List Table 5 Dark Accent 2" w:uiPriority="50"/>
+    <w:lsdException w:name="List Table 6 Colorful Accent 2" w:uiPriority="51"/>
+    <w:lsdException w:name="List Table 7 Colorful Accent 2" w:uiPriority="52"/>
+    <w:lsdException w:name="List Table 1 Light Accent 3" w:uiPriority="46"/>
+    <w:lsdException w:name="List Table 2 Accent 3" w:uiPriority="47"/>
+    <w:lsdException w:name="List Table 3 Accent 3" w:uiPriority="48"/>
+    <w:lsdException w:name="List Table 4 Accent 3" w:uiPriority="49"/>
+    <w:lsdException w:name="List Table 5 Dark Accent 3" w:uiPriority="50"/>
+    <w:lsdException w:name="List Table 6 Colorful Accent 3" w:uiPriority="51"/>
+    <w:lsdException w:name="List Table 7 Colorful Accent 3" w:uiPriority="52"/>
+    <w:lsdException w:name="List Table 1 Light Accent 4" w:uiPriority="46"/>
+    <w:lsdException w:name="List Table 2 Accent 4" w:uiPriority="47"/>
+    <w:lsdException w:name="List Table 3 Accent 4" w:uiPriority="48"/>
+    <w:lsdException w:name="List Table 4 Accent 4" w:uiPriority="49"/>
+    <w:lsdException w:name="List Table 5 Dark Accent 4" w:uiPriority="50"/>
+    <w:lsdException w:name="List Table 6 Colorful Accent 4" w:uiPriority="51"/>
+    <w:lsdException w:name="List Table 7 Colorful Accent 4" w:uiPriority="52"/>
+    <w:lsdException w:name="List Table 1 Light Accent 5" w:uiPriority="46"/>
+    <w:lsdException w:name="List Table 2 Accent 5" w:uiPriority="47"/>
+    <w:lsdException w:name="List Table 3 Accent 5" w:uiPriority="48"/>
+    <w:lsdException w:name="List Table 4 Accent 5" w:uiPriority="49"/>
+    <w:lsdException w:name="List Table 5 Dark Accent 5" w:uiPriority="50"/>
+    <w:lsdException w:name="List Table 6 Colorful Accent 5" w:uiPriority="51"/>
+    <w:lsdException w:name="List Table 7 Colorful Accent 5" w:uiPriority="52"/>
+    <w:lsdException w:name="List Table 1 Light Accent 6" w:uiPriority="46"/>
+    <w:lsdException w:name="List Table 2 Accent 6" w:uiPriority="47"/>
+    <w:lsdException w:name="List Table 3 Accent 6" w:uiPriority="48"/>
+    <w:lsdException w:name="List Table 4 Accent 6" w:uiPriority="49"/>
+    <w:lsdException w:name="List Table 5 Dark Accent 6" w:uiPriority="50"/>
+    <w:lsdException w:name="List Table 6 Colorful Accent 6" w:uiPriority="51"/>
+    <w:lsdException w:name="List Table 7 Colorful Accent 6" w:uiPriority="52"/>
   </w:latentStyles>
   <w:style w:type="paragraph" w:default="1" w:styleId="Normal">
     <w:name w:val="Normal"/>
@@ -10423,7 +10514,6 @@
     <w:uiPriority w:val="99"/>
     <w:semiHidden/>
     <w:unhideWhenUsed/>
-    <w:qFormat/>
     <w:tblPr>
       <w:tblInd w:w="0" w:type="dxa"/>
       <w:tblCellMar>

--- a/CSS Proyecto Sitio Web (enunciado).docx
+++ b/CSS Proyecto Sitio Web (enunciado).docx
@@ -4777,6 +4777,15 @@
       <w:r>
         <w:t>distintos).</w:t>
       </w:r>
+      <w:r>
+        <w:t xml:space="preserve"> </w:t>
+      </w:r>
+      <w:r>
+        <w:rPr>
+          <w:b/>
+        </w:rPr>
+        <w:t>(1 HECHA)</w:t>
+      </w:r>
     </w:p>
     <w:p>
       <w:pPr>
@@ -4786,6 +4795,8 @@
           <w:sz w:val="16"/>
         </w:rPr>
       </w:pPr>
+      <w:bookmarkStart w:id="5" w:name="_GoBack"/>
+      <w:bookmarkEnd w:id="5"/>
     </w:p>
     <w:p>
       <w:pPr>
@@ -4867,6 +4878,15 @@
       <w:r>
         <w:t>distintos).</w:t>
       </w:r>
+      <w:r>
+        <w:t xml:space="preserve"> </w:t>
+      </w:r>
+      <w:r>
+        <w:rPr>
+          <w:b/>
+        </w:rPr>
+        <w:t>(1 HECHA CON EL DISPLAY)</w:t>
+      </w:r>
     </w:p>
     <w:p>
       <w:pPr>
@@ -4989,53 +5009,79 @@
         </w:tabs>
         <w:spacing w:before="197"/>
         <w:ind w:hanging="361"/>
-      </w:pPr>
-      <w:r>
+        <w:rPr>
+          <w:strike/>
+        </w:rPr>
+      </w:pPr>
+      <w:r>
+        <w:rPr>
+          <w:strike/>
+        </w:rPr>
         <w:t>Galería</w:t>
       </w:r>
       <w:r>
         <w:rPr>
-          <w:spacing w:val="-3"/>
-        </w:rPr>
-        <w:t xml:space="preserve"> </w:t>
-      </w:r>
-      <w:r>
+          <w:strike/>
+          <w:spacing w:val="-3"/>
+        </w:rPr>
+        <w:t xml:space="preserve"> </w:t>
+      </w:r>
+      <w:r>
+        <w:rPr>
+          <w:strike/>
+        </w:rPr>
         <w:t>de</w:t>
       </w:r>
       <w:r>
         <w:rPr>
-          <w:spacing w:val="-2"/>
-        </w:rPr>
-        <w:t xml:space="preserve"> </w:t>
-      </w:r>
-      <w:r>
+          <w:strike/>
+          <w:spacing w:val="-2"/>
+        </w:rPr>
+        <w:t xml:space="preserve"> </w:t>
+      </w:r>
+      <w:r>
+        <w:rPr>
+          <w:strike/>
+        </w:rPr>
         <w:t>imágenes</w:t>
       </w:r>
       <w:r>
         <w:rPr>
-          <w:spacing w:val="-2"/>
-        </w:rPr>
-        <w:t xml:space="preserve"> </w:t>
-      </w:r>
-      <w:r>
+          <w:strike/>
+          <w:spacing w:val="-2"/>
+        </w:rPr>
+        <w:t xml:space="preserve"> </w:t>
+      </w:r>
+      <w:r>
+        <w:rPr>
+          <w:strike/>
+        </w:rPr>
         <w:t>(al menos</w:t>
       </w:r>
       <w:r>
         <w:rPr>
-          <w:spacing w:val="-2"/>
-        </w:rPr>
-        <w:t xml:space="preserve"> </w:t>
-      </w:r>
-      <w:r>
+          <w:strike/>
+          <w:spacing w:val="-2"/>
+        </w:rPr>
+        <w:t xml:space="preserve"> </w:t>
+      </w:r>
+      <w:r>
+        <w:rPr>
+          <w:strike/>
+        </w:rPr>
         <w:t>12</w:t>
       </w:r>
       <w:r>
         <w:rPr>
-          <w:spacing w:val="-3"/>
-        </w:rPr>
-        <w:t xml:space="preserve"> </w:t>
-      </w:r>
-      <w:r>
+          <w:strike/>
+          <w:spacing w:val="-3"/>
+        </w:rPr>
+        <w:t xml:space="preserve"> </w:t>
+      </w:r>
+      <w:r>
+        <w:rPr>
+          <w:strike/>
+        </w:rPr>
         <w:t>imágenes).</w:t>
       </w:r>
     </w:p>
@@ -5047,8 +5093,6 @@
           <w:sz w:val="16"/>
         </w:rPr>
       </w:pPr>
-      <w:bookmarkStart w:id="5" w:name="_GoBack"/>
-      <w:bookmarkEnd w:id="5"/>
     </w:p>
     <w:p>
       <w:pPr>

--- a/CSS Proyecto Sitio Web (enunciado).docx
+++ b/CSS Proyecto Sitio Web (enunciado).docx
@@ -4775,7 +4775,7 @@
         <w:t xml:space="preserve"> </w:t>
       </w:r>
       <w:r>
-        <w:t>distintos).</w:t>
+        <w:t>distintos</w:t>
       </w:r>
       <w:r>
         <w:t xml:space="preserve"> </w:t>
@@ -4784,7 +4784,7 @@
         <w:rPr>
           <w:b/>
         </w:rPr>
-        <w:t>(1 HECHA)</w:t>
+        <w:t>(1 hecho en el formulario)</w:t>
       </w:r>
     </w:p>
     <w:p>
@@ -4795,8 +4795,6 @@
           <w:sz w:val="16"/>
         </w:rPr>
       </w:pPr>
-      <w:bookmarkStart w:id="5" w:name="_GoBack"/>
-      <w:bookmarkEnd w:id="5"/>
     </w:p>
     <w:p>
       <w:pPr>
@@ -5252,171 +5250,242 @@
           <w:tab w:val="left" w:pos="821"/>
         </w:tabs>
         <w:ind w:right="114"/>
-      </w:pPr>
-      <w:r>
+        <w:rPr>
+          <w:strike/>
+        </w:rPr>
+      </w:pPr>
+      <w:r>
+        <w:rPr>
+          <w:strike/>
+        </w:rPr>
         <w:t>Carousel</w:t>
       </w:r>
       <w:r>
         <w:rPr>
-          <w:spacing w:val="1"/>
-        </w:rPr>
-        <w:t xml:space="preserve"> </w:t>
-      </w:r>
-      <w:r>
+          <w:strike/>
+          <w:spacing w:val="1"/>
+        </w:rPr>
+        <w:t xml:space="preserve"> </w:t>
+      </w:r>
+      <w:r>
+        <w:rPr>
+          <w:strike/>
+        </w:rPr>
         <w:t>(al</w:t>
       </w:r>
       <w:r>
         <w:rPr>
-          <w:spacing w:val="1"/>
-        </w:rPr>
-        <w:t xml:space="preserve"> </w:t>
-      </w:r>
-      <w:r>
+          <w:strike/>
+          <w:spacing w:val="1"/>
+        </w:rPr>
+        <w:t xml:space="preserve"> </w:t>
+      </w:r>
+      <w:r>
+        <w:rPr>
+          <w:strike/>
+        </w:rPr>
         <w:t>menos</w:t>
       </w:r>
       <w:r>
         <w:rPr>
-          <w:spacing w:val="1"/>
-        </w:rPr>
-        <w:t xml:space="preserve"> </w:t>
-      </w:r>
-      <w:r>
+          <w:strike/>
+          <w:spacing w:val="1"/>
+        </w:rPr>
+        <w:t xml:space="preserve"> </w:t>
+      </w:r>
+      <w:r>
+        <w:rPr>
+          <w:strike/>
+        </w:rPr>
         <w:t>2</w:t>
       </w:r>
       <w:r>
         <w:rPr>
-          <w:spacing w:val="1"/>
-        </w:rPr>
-        <w:t xml:space="preserve"> </w:t>
-      </w:r>
-      <w:r>
+          <w:strike/>
+          <w:spacing w:val="1"/>
+        </w:rPr>
+        <w:t xml:space="preserve"> </w:t>
+      </w:r>
+      <w:r>
+        <w:rPr>
+          <w:strike/>
+        </w:rPr>
         <w:t>con</w:t>
       </w:r>
       <w:r>
         <w:rPr>
-          <w:spacing w:val="1"/>
-        </w:rPr>
-        <w:t xml:space="preserve"> </w:t>
-      </w:r>
-      <w:r>
+          <w:strike/>
+          <w:spacing w:val="1"/>
+        </w:rPr>
+        <w:t xml:space="preserve"> </w:t>
+      </w:r>
+      <w:r>
+        <w:rPr>
+          <w:strike/>
+        </w:rPr>
         <w:t>mínimo</w:t>
       </w:r>
       <w:r>
         <w:rPr>
-          <w:spacing w:val="1"/>
-        </w:rPr>
-        <w:t xml:space="preserve"> </w:t>
-      </w:r>
-      <w:r>
+          <w:strike/>
+          <w:spacing w:val="1"/>
+        </w:rPr>
+        <w:t xml:space="preserve"> </w:t>
+      </w:r>
+      <w:r>
+        <w:rPr>
+          <w:strike/>
+        </w:rPr>
         <w:t>4</w:t>
       </w:r>
       <w:r>
         <w:rPr>
-          <w:spacing w:val="1"/>
-        </w:rPr>
-        <w:t xml:space="preserve"> </w:t>
-      </w:r>
-      <w:r>
+          <w:strike/>
+          <w:spacing w:val="1"/>
+        </w:rPr>
+        <w:t xml:space="preserve"> </w:t>
+      </w:r>
+      <w:r>
+        <w:rPr>
+          <w:strike/>
+        </w:rPr>
         <w:t>imágenes</w:t>
       </w:r>
       <w:r>
         <w:rPr>
-          <w:spacing w:val="1"/>
-        </w:rPr>
-        <w:t xml:space="preserve"> </w:t>
-      </w:r>
-      <w:r>
+          <w:strike/>
+          <w:spacing w:val="1"/>
+        </w:rPr>
+        <w:t xml:space="preserve"> </w:t>
+      </w:r>
+      <w:r>
+        <w:rPr>
+          <w:strike/>
+        </w:rPr>
         <w:t>en</w:t>
       </w:r>
       <w:r>
         <w:rPr>
-          <w:spacing w:val="1"/>
-        </w:rPr>
-        <w:t xml:space="preserve"> </w:t>
-      </w:r>
-      <w:r>
+          <w:strike/>
+          <w:spacing w:val="1"/>
+        </w:rPr>
+        <w:t xml:space="preserve"> </w:t>
+      </w:r>
+      <w:r>
+        <w:rPr>
+          <w:strike/>
+        </w:rPr>
         <w:t>cada</w:t>
       </w:r>
       <w:r>
         <w:rPr>
-          <w:spacing w:val="1"/>
-        </w:rPr>
-        <w:t xml:space="preserve"> </w:t>
-      </w:r>
-      <w:r>
+          <w:strike/>
+          <w:spacing w:val="1"/>
+        </w:rPr>
+        <w:t xml:space="preserve"> </w:t>
+      </w:r>
+      <w:r>
+        <w:rPr>
+          <w:strike/>
+        </w:rPr>
         <w:t>una</w:t>
       </w:r>
       <w:r>
         <w:rPr>
-          <w:spacing w:val="1"/>
-        </w:rPr>
-        <w:t xml:space="preserve"> </w:t>
-      </w:r>
-      <w:r>
+          <w:strike/>
+          <w:spacing w:val="1"/>
+        </w:rPr>
+        <w:t xml:space="preserve"> </w:t>
+      </w:r>
+      <w:r>
+        <w:rPr>
+          <w:strike/>
+        </w:rPr>
         <w:t>de</w:t>
       </w:r>
       <w:r>
         <w:rPr>
-          <w:spacing w:val="1"/>
-        </w:rPr>
-        <w:t xml:space="preserve"> </w:t>
-      </w:r>
-      <w:r>
+          <w:strike/>
+          <w:spacing w:val="1"/>
+        </w:rPr>
+        <w:t xml:space="preserve"> </w:t>
+      </w:r>
+      <w:r>
+        <w:rPr>
+          <w:strike/>
+        </w:rPr>
         <w:t>ellas</w:t>
       </w:r>
       <w:r>
         <w:rPr>
-          <w:spacing w:val="1"/>
-        </w:rPr>
-        <w:t xml:space="preserve"> </w:t>
-      </w:r>
-      <w:r>
+          <w:strike/>
+          <w:spacing w:val="1"/>
+        </w:rPr>
+        <w:t xml:space="preserve"> </w:t>
+      </w:r>
+      <w:r>
+        <w:rPr>
+          <w:strike/>
+        </w:rPr>
         <w:t>y</w:t>
       </w:r>
       <w:r>
         <w:rPr>
-          <w:spacing w:val="1"/>
-        </w:rPr>
-        <w:t xml:space="preserve"> </w:t>
-      </w:r>
-      <w:r>
+          <w:strike/>
+          <w:spacing w:val="1"/>
+        </w:rPr>
+        <w:t xml:space="preserve"> </w:t>
+      </w:r>
+      <w:r>
+        <w:rPr>
+          <w:strike/>
+        </w:rPr>
         <w:t>que</w:t>
       </w:r>
       <w:r>
         <w:rPr>
-          <w:spacing w:val="1"/>
-        </w:rPr>
-        <w:t xml:space="preserve"> </w:t>
-      </w:r>
-      <w:r>
+          <w:strike/>
+          <w:spacing w:val="1"/>
+        </w:rPr>
+        <w:t xml:space="preserve"> </w:t>
+      </w:r>
+      <w:r>
+        <w:rPr>
+          <w:strike/>
+        </w:rPr>
         <w:t>presenten</w:t>
       </w:r>
       <w:r>
         <w:rPr>
-          <w:spacing w:val="1"/>
-        </w:rPr>
-        <w:t xml:space="preserve"> </w:t>
-      </w:r>
-      <w:r>
+          <w:strike/>
+          <w:spacing w:val="1"/>
+        </w:rPr>
+        <w:t xml:space="preserve"> </w:t>
+      </w:r>
+      <w:r>
+        <w:rPr>
+          <w:strike/>
+        </w:rPr>
         <w:t>aspectos</w:t>
       </w:r>
       <w:r>
         <w:rPr>
+          <w:strike/>
           <w:spacing w:val="-47"/>
         </w:rPr>
         <w:t xml:space="preserve"> </w:t>
       </w:r>
       <w:r>
-        <w:t>distintos).</w:t>
-      </w:r>
-      <w:r>
-        <w:t xml:space="preserve"> </w:t>
-      </w:r>
-      <w:r>
-        <w:rPr>
-          <w:b/>
-        </w:rPr>
-        <w:t>(HECHO 1, FALTA OTRO)</w:t>
+        <w:rPr>
+          <w:strike/>
+        </w:rPr>
+        <w:t>distintos</w:t>
+      </w:r>
+      <w:r>
+        <w:rPr>
+          <w:strike/>
+        </w:rPr>
+        <w:t>.</w:t>
       </w:r>
     </w:p>
     <w:p>
@@ -5440,53 +5509,79 @@
           <w:tab w:val="left" w:pos="821"/>
         </w:tabs>
         <w:ind w:hanging="361"/>
-      </w:pPr>
-      <w:r>
+        <w:rPr>
+          <w:strike/>
+        </w:rPr>
+      </w:pPr>
+      <w:r>
+        <w:rPr>
+          <w:strike/>
+        </w:rPr>
         <w:t>Collapse</w:t>
       </w:r>
       <w:r>
         <w:rPr>
+          <w:strike/>
           <w:spacing w:val="-1"/>
         </w:rPr>
         <w:t xml:space="preserve"> </w:t>
       </w:r>
       <w:r>
+        <w:rPr>
+          <w:strike/>
+        </w:rPr>
         <w:t>(en</w:t>
       </w:r>
       <w:r>
         <w:rPr>
-          <w:spacing w:val="-3"/>
-        </w:rPr>
-        <w:t xml:space="preserve"> </w:t>
-      </w:r>
-      <w:r>
+          <w:strike/>
+          <w:spacing w:val="-3"/>
+        </w:rPr>
+        <w:t xml:space="preserve"> </w:t>
+      </w:r>
+      <w:r>
+        <w:rPr>
+          <w:strike/>
+        </w:rPr>
         <w:t>al</w:t>
       </w:r>
       <w:r>
         <w:rPr>
-          <w:spacing w:val="1"/>
-        </w:rPr>
-        <w:t xml:space="preserve"> </w:t>
-      </w:r>
-      <w:r>
+          <w:strike/>
+          <w:spacing w:val="1"/>
+        </w:rPr>
+        <w:t xml:space="preserve"> </w:t>
+      </w:r>
+      <w:r>
+        <w:rPr>
+          <w:strike/>
+        </w:rPr>
         <w:t>menos</w:t>
       </w:r>
       <w:r>
         <w:rPr>
+          <w:strike/>
           <w:spacing w:val="-1"/>
         </w:rPr>
         <w:t xml:space="preserve"> </w:t>
       </w:r>
       <w:r>
+        <w:rPr>
+          <w:strike/>
+        </w:rPr>
         <w:t>3</w:t>
       </w:r>
       <w:r>
         <w:rPr>
+          <w:strike/>
           <w:spacing w:val="-4"/>
         </w:rPr>
         <w:t xml:space="preserve"> </w:t>
       </w:r>
       <w:r>
+        <w:rPr>
+          <w:strike/>
+        </w:rPr>
         <w:t>elementos).</w:t>
       </w:r>
     </w:p>
@@ -5763,7 +5858,39 @@
         <w:rPr>
           <w:b/>
         </w:rPr>
-        <w:t>(1 ALERTA HECHA CON CIERRE)</w:t>
+        <w:t>(2</w:t>
+      </w:r>
+      <w:r>
+        <w:rPr>
+          <w:b/>
+        </w:rPr>
+        <w:t xml:space="preserve"> ALERTA</w:t>
+      </w:r>
+      <w:r>
+        <w:rPr>
+          <w:b/>
+        </w:rPr>
+        <w:t>S</w:t>
+      </w:r>
+      <w:r>
+        <w:rPr>
+          <w:b/>
+        </w:rPr>
+        <w:t xml:space="preserve"> HECHA</w:t>
+      </w:r>
+      <w:r>
+        <w:rPr>
+          <w:b/>
+        </w:rPr>
+        <w:t>S, 1</w:t>
+      </w:r>
+      <w:bookmarkStart w:id="5" w:name="_GoBack"/>
+      <w:bookmarkEnd w:id="5"/>
+      <w:r>
+        <w:rPr>
+          <w:b/>
+        </w:rPr>
+        <w:t xml:space="preserve"> CON CIERRE)</w:t>
       </w:r>
     </w:p>
     <w:p>

--- a/CSS Proyecto Sitio Web (enunciado).docx
+++ b/CSS Proyecto Sitio Web (enunciado).docx
@@ -4683,109 +4683,148 @@
         </w:tabs>
         <w:spacing w:before="197"/>
         <w:ind w:hanging="361"/>
-      </w:pPr>
-      <w:r>
+        <w:rPr>
+          <w:strike/>
+        </w:rPr>
+      </w:pPr>
+      <w:r>
+        <w:rPr>
+          <w:strike/>
+        </w:rPr>
         <w:t>Grupos</w:t>
       </w:r>
       <w:r>
         <w:rPr>
-          <w:spacing w:val="-3"/>
-        </w:rPr>
-        <w:t xml:space="preserve"> </w:t>
-      </w:r>
-      <w:r>
+          <w:strike/>
+          <w:spacing w:val="-3"/>
+        </w:rPr>
+        <w:t xml:space="preserve"> </w:t>
+      </w:r>
+      <w:r>
+        <w:rPr>
+          <w:strike/>
+        </w:rPr>
         <w:t>de</w:t>
       </w:r>
       <w:r>
         <w:rPr>
-          <w:spacing w:val="-2"/>
-        </w:rPr>
-        <w:t xml:space="preserve"> </w:t>
-      </w:r>
-      <w:r>
+          <w:strike/>
+          <w:spacing w:val="-2"/>
+        </w:rPr>
+        <w:t xml:space="preserve"> </w:t>
+      </w:r>
+      <w:r>
+        <w:rPr>
+          <w:strike/>
+        </w:rPr>
         <w:t>Listas</w:t>
       </w:r>
       <w:r>
         <w:rPr>
-          <w:spacing w:val="-3"/>
-        </w:rPr>
-        <w:t xml:space="preserve"> </w:t>
-      </w:r>
-      <w:r>
+          <w:strike/>
+          <w:spacing w:val="-3"/>
+        </w:rPr>
+        <w:t xml:space="preserve"> </w:t>
+      </w:r>
+      <w:r>
+        <w:rPr>
+          <w:strike/>
+        </w:rPr>
         <w:t>(al</w:t>
       </w:r>
       <w:r>
         <w:rPr>
+          <w:strike/>
           <w:spacing w:val="-1"/>
         </w:rPr>
         <w:t xml:space="preserve"> </w:t>
       </w:r>
       <w:r>
+        <w:rPr>
+          <w:strike/>
+        </w:rPr>
         <w:t>menos</w:t>
       </w:r>
       <w:r>
         <w:rPr>
-          <w:spacing w:val="-3"/>
-        </w:rPr>
-        <w:t xml:space="preserve"> </w:t>
-      </w:r>
-      <w:r>
+          <w:strike/>
+          <w:spacing w:val="-3"/>
+        </w:rPr>
+        <w:t xml:space="preserve"> </w:t>
+      </w:r>
+      <w:r>
+        <w:rPr>
+          <w:strike/>
+        </w:rPr>
         <w:t>2</w:t>
       </w:r>
       <w:r>
         <w:rPr>
+          <w:strike/>
           <w:spacing w:val="-4"/>
         </w:rPr>
         <w:t xml:space="preserve"> </w:t>
       </w:r>
       <w:r>
+        <w:rPr>
+          <w:strike/>
+        </w:rPr>
         <w:t>y</w:t>
       </w:r>
       <w:r>
         <w:rPr>
-          <w:spacing w:val="-2"/>
-        </w:rPr>
-        <w:t xml:space="preserve"> </w:t>
-      </w:r>
-      <w:r>
+          <w:strike/>
+          <w:spacing w:val="-2"/>
+        </w:rPr>
+        <w:t xml:space="preserve"> </w:t>
+      </w:r>
+      <w:r>
+        <w:rPr>
+          <w:strike/>
+        </w:rPr>
         <w:t>que</w:t>
       </w:r>
       <w:r>
         <w:rPr>
-          <w:spacing w:val="-3"/>
-        </w:rPr>
-        <w:t xml:space="preserve"> </w:t>
-      </w:r>
-      <w:r>
+          <w:strike/>
+          <w:spacing w:val="-3"/>
+        </w:rPr>
+        <w:t xml:space="preserve"> </w:t>
+      </w:r>
+      <w:r>
+        <w:rPr>
+          <w:strike/>
+        </w:rPr>
         <w:t>presenten</w:t>
       </w:r>
       <w:r>
         <w:rPr>
-          <w:spacing w:val="-3"/>
-        </w:rPr>
-        <w:t xml:space="preserve"> </w:t>
-      </w:r>
-      <w:r>
+          <w:strike/>
+          <w:spacing w:val="-3"/>
+        </w:rPr>
+        <w:t xml:space="preserve"> </w:t>
+      </w:r>
+      <w:r>
+        <w:rPr>
+          <w:strike/>
+        </w:rPr>
         <w:t>aspectos</w:t>
       </w:r>
       <w:r>
         <w:rPr>
-          <w:spacing w:val="-3"/>
-        </w:rPr>
-        <w:t xml:space="preserve"> </w:t>
-      </w:r>
-      <w:r>
+          <w:strike/>
+          <w:spacing w:val="-3"/>
+        </w:rPr>
+        <w:t xml:space="preserve"> </w:t>
+      </w:r>
+      <w:r>
+        <w:rPr>
+          <w:strike/>
+        </w:rPr>
         <w:t>distintos</w:t>
       </w:r>
-      <w:r>
-        <w:t xml:space="preserve"> </w:t>
-      </w:r>
-      <w:r>
-        <w:rPr>
-          <w:b/>
-        </w:rPr>
-        <w:t>(1 hecho en el formulario)</w:t>
-      </w:r>
+      <w:bookmarkStart w:id="5" w:name="_GoBack"/>
+      <w:bookmarkEnd w:id="5"/>
     </w:p>
     <w:p>
       <w:pPr>
@@ -5884,8 +5923,6 @@
         </w:rPr>
         <w:t>S, 1</w:t>
       </w:r>
-      <w:bookmarkStart w:id="5" w:name="_GoBack"/>
-      <w:bookmarkEnd w:id="5"/>
       <w:r>
         <w:rPr>
           <w:b/>
@@ -9821,7 +9858,7 @@
                   <w:rPr>
                     <w:noProof/>
                   </w:rPr>
-                  <w:t>4</w:t>
+                  <w:t>3</w:t>
                 </w:r>
                 <w:r>
                   <w:fldChar w:fldCharType="end"/>

--- a/CSS Proyecto Sitio Web (enunciado).docx
+++ b/CSS Proyecto Sitio Web (enunciado).docx
@@ -3839,249 +3839,363 @@
           <w:tab w:val="left" w:pos="821"/>
         </w:tabs>
         <w:ind w:right="109"/>
-      </w:pPr>
-      <w:r>
+        <w:rPr>
+          <w:strike/>
+        </w:rPr>
+      </w:pPr>
+      <w:r>
+        <w:rPr>
+          <w:strike/>
+        </w:rPr>
         <w:t>Mapa</w:t>
       </w:r>
       <w:r>
         <w:rPr>
+          <w:strike/>
           <w:spacing w:val="35"/>
         </w:rPr>
         <w:t xml:space="preserve"> </w:t>
       </w:r>
       <w:r>
+        <w:rPr>
+          <w:strike/>
+        </w:rPr>
         <w:t>de</w:t>
       </w:r>
       <w:r>
         <w:rPr>
+          <w:strike/>
           <w:spacing w:val="37"/>
         </w:rPr>
         <w:t xml:space="preserve"> </w:t>
       </w:r>
       <w:r>
+        <w:rPr>
+          <w:strike/>
+        </w:rPr>
         <w:t>imágenes</w:t>
       </w:r>
       <w:r>
         <w:rPr>
+          <w:strike/>
           <w:spacing w:val="36"/>
         </w:rPr>
         <w:t xml:space="preserve"> </w:t>
       </w:r>
       <w:r>
+        <w:rPr>
+          <w:strike/>
+        </w:rPr>
         <w:t>haciendo</w:t>
       </w:r>
       <w:r>
         <w:rPr>
+          <w:strike/>
           <w:spacing w:val="35"/>
         </w:rPr>
         <w:t xml:space="preserve"> </w:t>
       </w:r>
       <w:r>
+        <w:rPr>
+          <w:strike/>
+        </w:rPr>
         <w:t>uso</w:t>
       </w:r>
       <w:r>
         <w:rPr>
+          <w:strike/>
           <w:spacing w:val="35"/>
         </w:rPr>
         <w:t xml:space="preserve"> </w:t>
       </w:r>
       <w:r>
+        <w:rPr>
+          <w:strike/>
+        </w:rPr>
         <w:t>de</w:t>
       </w:r>
       <w:r>
         <w:rPr>
+          <w:strike/>
           <w:spacing w:val="31"/>
         </w:rPr>
         <w:t xml:space="preserve"> </w:t>
       </w:r>
       <w:r>
+        <w:rPr>
+          <w:strike/>
+        </w:rPr>
         <w:t>la</w:t>
       </w:r>
       <w:r>
         <w:rPr>
+          <w:strike/>
           <w:spacing w:val="36"/>
         </w:rPr>
         <w:t xml:space="preserve"> </w:t>
       </w:r>
       <w:r>
+        <w:rPr>
+          <w:strike/>
+        </w:rPr>
         <w:t>etiqueta</w:t>
       </w:r>
       <w:r>
         <w:rPr>
+          <w:strike/>
           <w:spacing w:val="35"/>
         </w:rPr>
         <w:t xml:space="preserve"> </w:t>
       </w:r>
       <w:r>
+        <w:rPr>
+          <w:strike/>
+        </w:rPr>
         <w:t>&lt;map&gt;,</w:t>
       </w:r>
       <w:r>
         <w:rPr>
+          <w:strike/>
           <w:spacing w:val="34"/>
         </w:rPr>
         <w:t xml:space="preserve"> </w:t>
       </w:r>
       <w:r>
+        <w:rPr>
+          <w:strike/>
+        </w:rPr>
         <w:t>definiendo</w:t>
       </w:r>
       <w:r>
         <w:rPr>
+          <w:strike/>
           <w:spacing w:val="35"/>
         </w:rPr>
         <w:t xml:space="preserve"> </w:t>
       </w:r>
       <w:r>
+        <w:rPr>
+          <w:strike/>
+        </w:rPr>
         <w:t>al</w:t>
       </w:r>
       <w:r>
         <w:rPr>
+          <w:strike/>
           <w:spacing w:val="32"/>
         </w:rPr>
         <w:t xml:space="preserve"> </w:t>
       </w:r>
       <w:r>
+        <w:rPr>
+          <w:strike/>
+        </w:rPr>
         <w:t>menos</w:t>
       </w:r>
       <w:r>
         <w:rPr>
+          <w:strike/>
           <w:spacing w:val="38"/>
         </w:rPr>
         <w:t xml:space="preserve"> </w:t>
       </w:r>
       <w:r>
+        <w:rPr>
+          <w:strike/>
+        </w:rPr>
         <w:t>4</w:t>
       </w:r>
       <w:r>
         <w:rPr>
+          <w:strike/>
           <w:spacing w:val="34"/>
         </w:rPr>
         <w:t xml:space="preserve"> </w:t>
       </w:r>
       <w:r>
+        <w:rPr>
+          <w:strike/>
+        </w:rPr>
         <w:t>áreas,</w:t>
       </w:r>
       <w:r>
         <w:rPr>
+          <w:strike/>
           <w:spacing w:val="35"/>
         </w:rPr>
         <w:t xml:space="preserve"> </w:t>
       </w:r>
       <w:r>
+        <w:rPr>
+          <w:strike/>
+        </w:rPr>
         <w:t>2</w:t>
       </w:r>
       <w:r>
         <w:rPr>
+          <w:strike/>
           <w:spacing w:val="35"/>
         </w:rPr>
         <w:t xml:space="preserve"> </w:t>
       </w:r>
       <w:r>
+        <w:rPr>
+          <w:strike/>
+        </w:rPr>
         <w:t>de</w:t>
       </w:r>
       <w:r>
         <w:rPr>
+          <w:strike/>
           <w:spacing w:val="36"/>
         </w:rPr>
         <w:t xml:space="preserve"> </w:t>
       </w:r>
       <w:r>
+        <w:rPr>
+          <w:strike/>
+        </w:rPr>
         <w:t>ellas</w:t>
       </w:r>
       <w:r>
         <w:rPr>
+          <w:strike/>
           <w:spacing w:val="-47"/>
         </w:rPr>
         <w:t xml:space="preserve"> </w:t>
       </w:r>
       <w:r>
+        <w:rPr>
+          <w:strike/>
+        </w:rPr>
         <w:t>deben</w:t>
       </w:r>
       <w:r>
         <w:rPr>
-          <w:spacing w:val="-3"/>
-        </w:rPr>
-        <w:t xml:space="preserve"> </w:t>
-      </w:r>
-      <w:r>
+          <w:strike/>
+          <w:spacing w:val="-3"/>
+        </w:rPr>
+        <w:t xml:space="preserve"> </w:t>
+      </w:r>
+      <w:r>
+        <w:rPr>
+          <w:strike/>
+        </w:rPr>
         <w:t>ser</w:t>
       </w:r>
       <w:r>
         <w:rPr>
-          <w:spacing w:val="-2"/>
-        </w:rPr>
-        <w:t xml:space="preserve"> </w:t>
-      </w:r>
-      <w:r>
+          <w:strike/>
+          <w:spacing w:val="-2"/>
+        </w:rPr>
+        <w:t xml:space="preserve"> </w:t>
+      </w:r>
+      <w:r>
+        <w:rPr>
+          <w:strike/>
+        </w:rPr>
         <w:t>poligonales</w:t>
       </w:r>
       <w:r>
         <w:rPr>
-          <w:spacing w:val="-2"/>
-        </w:rPr>
-        <w:t xml:space="preserve"> </w:t>
-      </w:r>
-      <w:r>
+          <w:strike/>
+          <w:spacing w:val="-2"/>
+        </w:rPr>
+        <w:t xml:space="preserve"> </w:t>
+      </w:r>
+      <w:r>
+        <w:rPr>
+          <w:strike/>
+        </w:rPr>
         <w:t>(de</w:t>
       </w:r>
       <w:r>
         <w:rPr>
-          <w:spacing w:val="-2"/>
-        </w:rPr>
-        <w:t xml:space="preserve"> </w:t>
-      </w:r>
-      <w:r>
+          <w:strike/>
+          <w:spacing w:val="-2"/>
+        </w:rPr>
+        <w:t xml:space="preserve"> </w:t>
+      </w:r>
+      <w:r>
+        <w:rPr>
+          <w:strike/>
+        </w:rPr>
         <w:t>forma</w:t>
       </w:r>
       <w:r>
         <w:rPr>
-          <w:spacing w:val="-2"/>
-        </w:rPr>
-        <w:t xml:space="preserve"> </w:t>
-      </w:r>
-      <w:r>
+          <w:strike/>
+          <w:spacing w:val="-2"/>
+        </w:rPr>
+        <w:t xml:space="preserve"> </w:t>
+      </w:r>
+      <w:r>
+        <w:rPr>
+          <w:strike/>
+        </w:rPr>
         <w:t>similar</w:t>
       </w:r>
       <w:r>
         <w:rPr>
-          <w:spacing w:val="-3"/>
-        </w:rPr>
-        <w:t xml:space="preserve"> </w:t>
-      </w:r>
-      <w:r>
+          <w:strike/>
+          <w:spacing w:val="-3"/>
+        </w:rPr>
+        <w:t xml:space="preserve"> </w:t>
+      </w:r>
+      <w:r>
+        <w:rPr>
+          <w:strike/>
+        </w:rPr>
         <w:t>al</w:t>
       </w:r>
       <w:r>
         <w:rPr>
+          <w:strike/>
           <w:spacing w:val="-1"/>
         </w:rPr>
         <w:t xml:space="preserve"> </w:t>
       </w:r>
       <w:r>
+        <w:rPr>
+          <w:strike/>
+        </w:rPr>
         <w:t>ejercicio de</w:t>
       </w:r>
       <w:r>
         <w:rPr>
+          <w:strike/>
           <w:spacing w:val="-7"/>
         </w:rPr>
         <w:t xml:space="preserve"> </w:t>
       </w:r>
       <w:r>
+        <w:rPr>
+          <w:strike/>
+        </w:rPr>
         <w:t>“animales</w:t>
       </w:r>
       <w:r>
         <w:rPr>
+          <w:strike/>
           <w:spacing w:val="-6"/>
         </w:rPr>
         <w:t xml:space="preserve"> </w:t>
       </w:r>
       <w:r>
+        <w:rPr>
+          <w:strike/>
+        </w:rPr>
         <w:t>marinos”).</w:t>
       </w:r>
       <w:r>
-        <w:t xml:space="preserve"> </w:t>
-      </w:r>
-      <w:r>
-        <w:rPr>
+        <w:rPr>
+          <w:strike/>
+        </w:rPr>
+        <w:t xml:space="preserve"> </w:t>
+      </w:r>
+      <w:r>
+        <w:rPr>
+          <w:strike/>
           <w:highlight w:val="yellow"/>
         </w:rPr>
         <w:t>(SALUD)</w:t>
@@ -4100,134 +4214,196 @@
         </w:tabs>
         <w:spacing w:before="197"/>
         <w:ind w:hanging="361"/>
-      </w:pPr>
-      <w:r>
+        <w:rPr>
+          <w:strike/>
+        </w:rPr>
+      </w:pPr>
+      <w:r>
+        <w:rPr>
+          <w:strike/>
+        </w:rPr>
         <w:t>Animación</w:t>
       </w:r>
       <w:r>
         <w:rPr>
+          <w:strike/>
           <w:spacing w:val="-4"/>
         </w:rPr>
         <w:t xml:space="preserve"> </w:t>
       </w:r>
       <w:r>
+        <w:rPr>
+          <w:strike/>
+        </w:rPr>
         <w:t>basada</w:t>
       </w:r>
       <w:r>
         <w:rPr>
-          <w:spacing w:val="-2"/>
-        </w:rPr>
-        <w:t xml:space="preserve"> </w:t>
-      </w:r>
-      <w:r>
+          <w:strike/>
+          <w:spacing w:val="-2"/>
+        </w:rPr>
+        <w:t xml:space="preserve"> </w:t>
+      </w:r>
+      <w:r>
+        <w:rPr>
+          <w:strike/>
+        </w:rPr>
         <w:t>en</w:t>
       </w:r>
       <w:r>
         <w:rPr>
-          <w:spacing w:val="-2"/>
-        </w:rPr>
-        <w:t xml:space="preserve"> </w:t>
-      </w:r>
-      <w:r>
+          <w:strike/>
+          <w:spacing w:val="-2"/>
+        </w:rPr>
+        <w:t xml:space="preserve"> </w:t>
+      </w:r>
+      <w:r>
+        <w:rPr>
+          <w:strike/>
+        </w:rPr>
         <w:t>una</w:t>
       </w:r>
       <w:r>
         <w:rPr>
-          <w:spacing w:val="-2"/>
-        </w:rPr>
-        <w:t xml:space="preserve"> </w:t>
-      </w:r>
-      <w:r>
+          <w:strike/>
+          <w:spacing w:val="-2"/>
+        </w:rPr>
+        <w:t xml:space="preserve"> </w:t>
+      </w:r>
+      <w:r>
+        <w:rPr>
+          <w:strike/>
+        </w:rPr>
         <w:t>hoja</w:t>
       </w:r>
       <w:r>
         <w:rPr>
-          <w:spacing w:val="-3"/>
-        </w:rPr>
-        <w:t xml:space="preserve"> </w:t>
-      </w:r>
-      <w:r>
+          <w:strike/>
+          <w:spacing w:val="-3"/>
+        </w:rPr>
+        <w:t xml:space="preserve"> </w:t>
+      </w:r>
+      <w:r>
+        <w:rPr>
+          <w:strike/>
+        </w:rPr>
         <w:t>de</w:t>
       </w:r>
       <w:r>
         <w:rPr>
-          <w:spacing w:val="-2"/>
-        </w:rPr>
-        <w:t xml:space="preserve"> </w:t>
-      </w:r>
-      <w:r>
+          <w:strike/>
+          <w:spacing w:val="-2"/>
+        </w:rPr>
+        <w:t xml:space="preserve"> </w:t>
+      </w:r>
+      <w:r>
+        <w:rPr>
+          <w:strike/>
+        </w:rPr>
         <w:t>Sprites</w:t>
       </w:r>
       <w:r>
         <w:rPr>
+          <w:strike/>
           <w:spacing w:val="-1"/>
         </w:rPr>
         <w:t xml:space="preserve"> </w:t>
       </w:r>
       <w:r>
+        <w:rPr>
+          <w:strike/>
+        </w:rPr>
         <w:t>que</w:t>
       </w:r>
       <w:r>
         <w:rPr>
+          <w:strike/>
           <w:spacing w:val="2"/>
         </w:rPr>
         <w:t xml:space="preserve"> </w:t>
       </w:r>
       <w:r>
+        <w:rPr>
+          <w:strike/>
+        </w:rPr>
         <w:t>tenga</w:t>
       </w:r>
       <w:r>
         <w:rPr>
-          <w:spacing w:val="-2"/>
-        </w:rPr>
-        <w:t xml:space="preserve"> </w:t>
-      </w:r>
-      <w:r>
+          <w:strike/>
+          <w:spacing w:val="-2"/>
+        </w:rPr>
+        <w:t xml:space="preserve"> </w:t>
+      </w:r>
+      <w:r>
+        <w:rPr>
+          <w:strike/>
+        </w:rPr>
         <w:t>relación</w:t>
       </w:r>
       <w:r>
         <w:rPr>
-          <w:spacing w:val="-3"/>
-        </w:rPr>
-        <w:t xml:space="preserve"> </w:t>
-      </w:r>
-      <w:r>
+          <w:strike/>
+          <w:spacing w:val="-3"/>
+        </w:rPr>
+        <w:t xml:space="preserve"> </w:t>
+      </w:r>
+      <w:r>
+        <w:rPr>
+          <w:strike/>
+        </w:rPr>
         <w:t>con</w:t>
       </w:r>
       <w:r>
         <w:rPr>
-          <w:spacing w:val="-3"/>
-        </w:rPr>
-        <w:t xml:space="preserve"> </w:t>
-      </w:r>
-      <w:r>
+          <w:strike/>
+          <w:spacing w:val="-3"/>
+        </w:rPr>
+        <w:t xml:space="preserve"> </w:t>
+      </w:r>
+      <w:r>
+        <w:rPr>
+          <w:strike/>
+        </w:rPr>
         <w:t>el</w:t>
       </w:r>
       <w:r>
         <w:rPr>
+          <w:strike/>
           <w:spacing w:val="-1"/>
         </w:rPr>
         <w:t xml:space="preserve"> </w:t>
       </w:r>
       <w:r>
+        <w:rPr>
+          <w:strike/>
+        </w:rPr>
         <w:t>tema</w:t>
       </w:r>
       <w:r>
         <w:rPr>
-          <w:spacing w:val="-2"/>
-        </w:rPr>
-        <w:t xml:space="preserve"> </w:t>
-      </w:r>
-      <w:r>
+          <w:strike/>
+          <w:spacing w:val="-2"/>
+        </w:rPr>
+        <w:t xml:space="preserve"> </w:t>
+      </w:r>
+      <w:r>
+        <w:rPr>
+          <w:strike/>
+        </w:rPr>
         <w:t>del</w:t>
       </w:r>
       <w:r>
         <w:rPr>
+          <w:strike/>
           <w:spacing w:val="3"/>
         </w:rPr>
         <w:t xml:space="preserve"> </w:t>
       </w:r>
       <w:r>
+        <w:rPr>
+          <w:strike/>
+        </w:rPr>
         <w:t>sitio.</w:t>
       </w:r>
     </w:p>
@@ -4451,7 +4627,14 @@
         <w:rPr>
           <w:highlight w:val="yellow"/>
         </w:rPr>
-        <w:t>FOCUS, ACTIVE, HOVER</w:t>
+        <w:t xml:space="preserve">FOCUS, ACTIVE, </w:t>
+      </w:r>
+      <w:r>
+        <w:rPr>
+          <w:strike/>
+          <w:highlight w:val="yellow"/>
+        </w:rPr>
+        <w:t>HOVER</w:t>
       </w:r>
     </w:p>
     <w:p>
@@ -4823,8 +5006,6 @@
         </w:rPr>
         <w:t>distintos</w:t>
       </w:r>
-      <w:bookmarkStart w:id="5" w:name="_GoBack"/>
-      <w:bookmarkEnd w:id="5"/>
     </w:p>
     <w:p>
       <w:pPr>
@@ -5121,6 +5302,8 @@
         </w:rPr>
         <w:t>imágenes).</w:t>
       </w:r>
+      <w:bookmarkStart w:id="5" w:name="_GoBack"/>
+      <w:bookmarkEnd w:id="5"/>
     </w:p>
     <w:p>
       <w:pPr>
@@ -9858,7 +10041,7 @@
                   <w:rPr>
                     <w:noProof/>
                   </w:rPr>
-                  <w:t>3</w:t>
+                  <w:t>4</w:t>
                 </w:r>
                 <w:r>
                   <w:fldChar w:fldCharType="end"/>

--- a/CSS Proyecto Sitio Web (enunciado).docx
+++ b/CSS Proyecto Sitio Web (enunciado).docx
@@ -3417,186 +3417,272 @@
           <w:tab w:val="left" w:pos="821"/>
         </w:tabs>
         <w:ind w:right="109"/>
-      </w:pPr>
-      <w:r>
+        <w:rPr>
+          <w:strike/>
+        </w:rPr>
+      </w:pPr>
+      <w:r>
+        <w:rPr>
+          <w:strike/>
+        </w:rPr>
         <w:t>Imagen</w:t>
       </w:r>
       <w:r>
         <w:rPr>
+          <w:strike/>
           <w:spacing w:val="30"/>
         </w:rPr>
         <w:t xml:space="preserve"> </w:t>
       </w:r>
       <w:r>
+        <w:rPr>
+          <w:strike/>
+        </w:rPr>
         <w:t>con</w:t>
       </w:r>
       <w:r>
         <w:rPr>
+          <w:strike/>
           <w:spacing w:val="31"/>
         </w:rPr>
         <w:t xml:space="preserve"> </w:t>
       </w:r>
       <w:r>
+        <w:rPr>
+          <w:strike/>
+        </w:rPr>
         <w:t>notas</w:t>
       </w:r>
       <w:r>
         <w:rPr>
+          <w:strike/>
           <w:spacing w:val="30"/>
         </w:rPr>
         <w:t xml:space="preserve"> </w:t>
       </w:r>
       <w:r>
+        <w:rPr>
+          <w:strike/>
+        </w:rPr>
         <w:t>(al</w:t>
       </w:r>
       <w:r>
         <w:rPr>
+          <w:strike/>
           <w:spacing w:val="33"/>
         </w:rPr>
         <w:t xml:space="preserve"> </w:t>
       </w:r>
       <w:r>
+        <w:rPr>
+          <w:strike/>
+        </w:rPr>
         <w:t>menos</w:t>
       </w:r>
       <w:r>
         <w:rPr>
+          <w:strike/>
           <w:spacing w:val="31"/>
         </w:rPr>
         <w:t xml:space="preserve"> </w:t>
       </w:r>
       <w:r>
+        <w:rPr>
+          <w:strike/>
+        </w:rPr>
         <w:t>3</w:t>
       </w:r>
       <w:r>
         <w:rPr>
+          <w:strike/>
           <w:spacing w:val="31"/>
         </w:rPr>
         <w:t xml:space="preserve"> </w:t>
       </w:r>
       <w:r>
+        <w:rPr>
+          <w:strike/>
+        </w:rPr>
         <w:t>notas</w:t>
       </w:r>
       <w:r>
         <w:rPr>
+          <w:strike/>
           <w:spacing w:val="31"/>
         </w:rPr>
         <w:t xml:space="preserve"> </w:t>
       </w:r>
       <w:r>
+        <w:rPr>
+          <w:strike/>
+        </w:rPr>
         <w:t>sobre</w:t>
       </w:r>
       <w:r>
         <w:rPr>
+          <w:strike/>
           <w:spacing w:val="31"/>
         </w:rPr>
         <w:t xml:space="preserve"> </w:t>
       </w:r>
       <w:r>
+        <w:rPr>
+          <w:strike/>
+        </w:rPr>
         <w:t>una</w:t>
       </w:r>
       <w:r>
         <w:rPr>
+          <w:strike/>
           <w:spacing w:val="36"/>
         </w:rPr>
         <w:t xml:space="preserve"> </w:t>
       </w:r>
       <w:r>
+        <w:rPr>
+          <w:strike/>
+        </w:rPr>
         <w:t>misma</w:t>
       </w:r>
       <w:r>
         <w:rPr>
+          <w:strike/>
           <w:spacing w:val="31"/>
         </w:rPr>
         <w:t xml:space="preserve"> </w:t>
       </w:r>
       <w:r>
+        <w:rPr>
+          <w:strike/>
+        </w:rPr>
         <w:t>imagen</w:t>
       </w:r>
       <w:r>
         <w:rPr>
+          <w:strike/>
           <w:spacing w:val="33"/>
         </w:rPr>
         <w:t xml:space="preserve"> </w:t>
       </w:r>
       <w:r>
+        <w:rPr>
+          <w:strike/>
+        </w:rPr>
         <w:t>y</w:t>
       </w:r>
       <w:r>
         <w:rPr>
+          <w:strike/>
           <w:spacing w:val="32"/>
         </w:rPr>
         <w:t xml:space="preserve"> </w:t>
       </w:r>
       <w:r>
+        <w:rPr>
+          <w:strike/>
+        </w:rPr>
         <w:t>de</w:t>
       </w:r>
       <w:r>
         <w:rPr>
+          <w:strike/>
           <w:spacing w:val="31"/>
         </w:rPr>
         <w:t xml:space="preserve"> </w:t>
       </w:r>
       <w:r>
+        <w:rPr>
+          <w:strike/>
+        </w:rPr>
         <w:t>forma</w:t>
       </w:r>
       <w:r>
         <w:rPr>
+          <w:strike/>
           <w:spacing w:val="31"/>
         </w:rPr>
         <w:t xml:space="preserve"> </w:t>
       </w:r>
       <w:r>
+        <w:rPr>
+          <w:strike/>
+        </w:rPr>
         <w:t>similar</w:t>
       </w:r>
       <w:r>
         <w:rPr>
+          <w:strike/>
           <w:spacing w:val="31"/>
         </w:rPr>
         <w:t xml:space="preserve"> </w:t>
       </w:r>
       <w:r>
+        <w:rPr>
+          <w:strike/>
+        </w:rPr>
         <w:t>al</w:t>
       </w:r>
       <w:r>
         <w:rPr>
+          <w:strike/>
           <w:spacing w:val="32"/>
         </w:rPr>
         <w:t xml:space="preserve"> </w:t>
       </w:r>
       <w:r>
+        <w:rPr>
+          <w:strike/>
+        </w:rPr>
         <w:t>ejercicio</w:t>
       </w:r>
       <w:r>
         <w:rPr>
+          <w:strike/>
           <w:spacing w:val="34"/>
         </w:rPr>
         <w:t xml:space="preserve"> </w:t>
       </w:r>
       <w:r>
+        <w:rPr>
+          <w:strike/>
+        </w:rPr>
         <w:t>de</w:t>
       </w:r>
       <w:r>
         <w:rPr>
+          <w:strike/>
           <w:spacing w:val="-47"/>
         </w:rPr>
         <w:t xml:space="preserve"> </w:t>
       </w:r>
       <w:r>
+        <w:rPr>
+          <w:strike/>
+        </w:rPr>
         <w:t>“animales</w:t>
       </w:r>
       <w:r>
         <w:rPr>
+          <w:strike/>
           <w:spacing w:val="-6"/>
         </w:rPr>
         <w:t xml:space="preserve"> </w:t>
       </w:r>
       <w:r>
+        <w:rPr>
+          <w:strike/>
+        </w:rPr>
         <w:t>marinos”).</w:t>
       </w:r>
       <w:r>
-        <w:t xml:space="preserve"> </w:t>
-      </w:r>
-      <w:r>
-        <w:rPr>
+        <w:rPr>
+          <w:strike/>
+        </w:rPr>
+        <w:t xml:space="preserve"> </w:t>
+      </w:r>
+      <w:r>
+        <w:rPr>
+          <w:strike/>
           <w:highlight w:val="yellow"/>
         </w:rPr>
         <w:t>(COMUNIDAD –localización de los clubs y asociaciones)</w:t>
@@ -4133,7 +4219,15 @@
         <w:rPr>
           <w:strike/>
         </w:rPr>
-        <w:t>similar</w:t>
+        <w:t>si</w:t>
+      </w:r>
+      <w:bookmarkStart w:id="4" w:name="_GoBack"/>
+      <w:bookmarkEnd w:id="4"/>
+      <w:r>
+        <w:rPr>
+          <w:strike/>
+        </w:rPr>
+        <w:t>milar</w:t>
       </w:r>
       <w:r>
         <w:rPr>
@@ -4214,196 +4308,134 @@
         </w:tabs>
         <w:spacing w:before="197"/>
         <w:ind w:hanging="361"/>
-        <w:rPr>
-          <w:strike/>
-        </w:rPr>
-      </w:pPr>
-      <w:r>
-        <w:rPr>
-          <w:strike/>
-        </w:rPr>
+      </w:pPr>
+      <w:r>
         <w:t>Animación</w:t>
       </w:r>
       <w:r>
         <w:rPr>
-          <w:strike/>
           <w:spacing w:val="-4"/>
         </w:rPr>
         <w:t xml:space="preserve"> </w:t>
       </w:r>
       <w:r>
-        <w:rPr>
-          <w:strike/>
-        </w:rPr>
         <w:t>basada</w:t>
       </w:r>
       <w:r>
         <w:rPr>
-          <w:strike/>
-          <w:spacing w:val="-2"/>
-        </w:rPr>
-        <w:t xml:space="preserve"> </w:t>
-      </w:r>
-      <w:r>
-        <w:rPr>
-          <w:strike/>
-        </w:rPr>
+          <w:spacing w:val="-2"/>
+        </w:rPr>
+        <w:t xml:space="preserve"> </w:t>
+      </w:r>
+      <w:r>
         <w:t>en</w:t>
       </w:r>
       <w:r>
         <w:rPr>
-          <w:strike/>
-          <w:spacing w:val="-2"/>
-        </w:rPr>
-        <w:t xml:space="preserve"> </w:t>
-      </w:r>
-      <w:r>
-        <w:rPr>
-          <w:strike/>
-        </w:rPr>
+          <w:spacing w:val="-2"/>
+        </w:rPr>
+        <w:t xml:space="preserve"> </w:t>
+      </w:r>
+      <w:r>
         <w:t>una</w:t>
       </w:r>
       <w:r>
         <w:rPr>
-          <w:strike/>
-          <w:spacing w:val="-2"/>
-        </w:rPr>
-        <w:t xml:space="preserve"> </w:t>
-      </w:r>
-      <w:r>
-        <w:rPr>
-          <w:strike/>
-        </w:rPr>
+          <w:spacing w:val="-2"/>
+        </w:rPr>
+        <w:t xml:space="preserve"> </w:t>
+      </w:r>
+      <w:r>
         <w:t>hoja</w:t>
       </w:r>
       <w:r>
         <w:rPr>
-          <w:strike/>
-          <w:spacing w:val="-3"/>
-        </w:rPr>
-        <w:t xml:space="preserve"> </w:t>
-      </w:r>
-      <w:r>
-        <w:rPr>
-          <w:strike/>
-        </w:rPr>
+          <w:spacing w:val="-3"/>
+        </w:rPr>
+        <w:t xml:space="preserve"> </w:t>
+      </w:r>
+      <w:r>
         <w:t>de</w:t>
       </w:r>
       <w:r>
         <w:rPr>
-          <w:strike/>
-          <w:spacing w:val="-2"/>
-        </w:rPr>
-        <w:t xml:space="preserve"> </w:t>
-      </w:r>
-      <w:r>
-        <w:rPr>
-          <w:strike/>
-        </w:rPr>
+          <w:spacing w:val="-2"/>
+        </w:rPr>
+        <w:t xml:space="preserve"> </w:t>
+      </w:r>
+      <w:r>
         <w:t>Sprites</w:t>
       </w:r>
       <w:r>
         <w:rPr>
-          <w:strike/>
           <w:spacing w:val="-1"/>
         </w:rPr>
         <w:t xml:space="preserve"> </w:t>
       </w:r>
       <w:r>
-        <w:rPr>
-          <w:strike/>
-        </w:rPr>
         <w:t>que</w:t>
       </w:r>
       <w:r>
         <w:rPr>
-          <w:strike/>
           <w:spacing w:val="2"/>
         </w:rPr>
         <w:t xml:space="preserve"> </w:t>
       </w:r>
       <w:r>
-        <w:rPr>
-          <w:strike/>
-        </w:rPr>
         <w:t>tenga</w:t>
       </w:r>
       <w:r>
         <w:rPr>
-          <w:strike/>
-          <w:spacing w:val="-2"/>
-        </w:rPr>
-        <w:t xml:space="preserve"> </w:t>
-      </w:r>
-      <w:r>
-        <w:rPr>
-          <w:strike/>
-        </w:rPr>
+          <w:spacing w:val="-2"/>
+        </w:rPr>
+        <w:t xml:space="preserve"> </w:t>
+      </w:r>
+      <w:r>
         <w:t>relación</w:t>
       </w:r>
       <w:r>
         <w:rPr>
-          <w:strike/>
-          <w:spacing w:val="-3"/>
-        </w:rPr>
-        <w:t xml:space="preserve"> </w:t>
-      </w:r>
-      <w:r>
-        <w:rPr>
-          <w:strike/>
-        </w:rPr>
+          <w:spacing w:val="-3"/>
+        </w:rPr>
+        <w:t xml:space="preserve"> </w:t>
+      </w:r>
+      <w:r>
         <w:t>con</w:t>
       </w:r>
       <w:r>
         <w:rPr>
-          <w:strike/>
-          <w:spacing w:val="-3"/>
-        </w:rPr>
-        <w:t xml:space="preserve"> </w:t>
-      </w:r>
-      <w:r>
-        <w:rPr>
-          <w:strike/>
-        </w:rPr>
+          <w:spacing w:val="-3"/>
+        </w:rPr>
+        <w:t xml:space="preserve"> </w:t>
+      </w:r>
+      <w:r>
         <w:t>el</w:t>
       </w:r>
       <w:r>
         <w:rPr>
-          <w:strike/>
           <w:spacing w:val="-1"/>
         </w:rPr>
         <w:t xml:space="preserve"> </w:t>
       </w:r>
       <w:r>
-        <w:rPr>
-          <w:strike/>
-        </w:rPr>
         <w:t>tema</w:t>
       </w:r>
       <w:r>
         <w:rPr>
-          <w:strike/>
-          <w:spacing w:val="-2"/>
-        </w:rPr>
-        <w:t xml:space="preserve"> </w:t>
-      </w:r>
-      <w:r>
-        <w:rPr>
-          <w:strike/>
-        </w:rPr>
+          <w:spacing w:val="-2"/>
+        </w:rPr>
+        <w:t xml:space="preserve"> </w:t>
+      </w:r>
+      <w:r>
         <w:t>del</w:t>
       </w:r>
       <w:r>
         <w:rPr>
-          <w:strike/>
           <w:spacing w:val="3"/>
         </w:rPr>
         <w:t xml:space="preserve"> </w:t>
       </w:r>
       <w:r>
-        <w:rPr>
-          <w:strike/>
-        </w:rPr>
         <w:t>sitio.</w:t>
       </w:r>
     </w:p>
@@ -4466,6 +4498,9 @@
         <w:t xml:space="preserve"> </w:t>
       </w:r>
       <w:r>
+        <w:rPr>
+          <w:strike/>
+        </w:rPr>
         <w:t>vídeo</w:t>
       </w:r>
       <w:r>
@@ -4667,8 +4702,8 @@
           <w:tab w:val="left" w:pos="1373"/>
         </w:tabs>
       </w:pPr>
-      <w:bookmarkStart w:id="4" w:name="_bookmark4"/>
-      <w:bookmarkEnd w:id="4"/>
+      <w:bookmarkStart w:id="5" w:name="_bookmark4"/>
+      <w:bookmarkEnd w:id="5"/>
       <w:r>
         <w:t>Contenido</w:t>
       </w:r>
@@ -5302,8 +5337,6 @@
         </w:rPr>
         <w:t>imágenes).</w:t>
       </w:r>
-      <w:bookmarkStart w:id="5" w:name="_GoBack"/>
-      <w:bookmarkEnd w:id="5"/>
     </w:p>
     <w:p>
       <w:pPr>
@@ -10041,7 +10074,7 @@
                   <w:rPr>
                     <w:noProof/>
                   </w:rPr>
-                  <w:t>4</w:t>
+                  <w:t>3</w:t>
                 </w:r>
                 <w:r>
                   <w:fldChar w:fldCharType="end"/>

--- a/CSS Proyecto Sitio Web (enunciado).docx
+++ b/CSS Proyecto Sitio Web (enunciado).docx
@@ -4219,15 +4219,7 @@
         <w:rPr>
           <w:strike/>
         </w:rPr>
-        <w:t>si</w:t>
-      </w:r>
-      <w:bookmarkStart w:id="4" w:name="_GoBack"/>
-      <w:bookmarkEnd w:id="4"/>
-      <w:r>
-        <w:rPr>
-          <w:strike/>
-        </w:rPr>
-        <w:t>milar</w:t>
+        <w:t>similar</w:t>
       </w:r>
       <w:r>
         <w:rPr>
@@ -4554,6 +4546,7 @@
         <w:pStyle w:val="Textoindependiente"/>
         <w:spacing w:before="7"/>
         <w:rPr>
+          <w:strike/>
           <w:sz w:val="16"/>
         </w:rPr>
       </w:pPr>
@@ -4570,106 +4563,152 @@
           <w:tab w:val="left" w:pos="821"/>
         </w:tabs>
         <w:ind w:hanging="361"/>
-      </w:pPr>
-      <w:r>
+        <w:rPr>
+          <w:strike/>
+        </w:rPr>
+      </w:pPr>
+      <w:r>
+        <w:rPr>
+          <w:strike/>
+        </w:rPr>
         <w:t>Eventos</w:t>
       </w:r>
       <w:r>
         <w:rPr>
+          <w:strike/>
           <w:spacing w:val="-5"/>
         </w:rPr>
         <w:t xml:space="preserve"> </w:t>
       </w:r>
       <w:r>
+        <w:rPr>
+          <w:strike/>
+        </w:rPr>
         <w:t>con</w:t>
       </w:r>
       <w:r>
         <w:rPr>
-          <w:spacing w:val="-2"/>
-        </w:rPr>
-        <w:t xml:space="preserve"> </w:t>
-      </w:r>
-      <w:r>
+          <w:strike/>
+          <w:spacing w:val="-2"/>
+        </w:rPr>
+        <w:t xml:space="preserve"> </w:t>
+      </w:r>
+      <w:r>
+        <w:rPr>
+          <w:strike/>
+        </w:rPr>
         <w:t>selectores</w:t>
       </w:r>
       <w:r>
         <w:rPr>
+          <w:strike/>
           <w:spacing w:val="-4"/>
         </w:rPr>
         <w:t xml:space="preserve"> </w:t>
       </w:r>
       <w:r>
+        <w:rPr>
+          <w:strike/>
+        </w:rPr>
         <w:t>por</w:t>
       </w:r>
       <w:r>
         <w:rPr>
+          <w:strike/>
           <w:spacing w:val="-5"/>
         </w:rPr>
         <w:t xml:space="preserve"> </w:t>
       </w:r>
       <w:r>
+        <w:rPr>
+          <w:strike/>
+        </w:rPr>
         <w:t>pseudoclase</w:t>
       </w:r>
       <w:r>
         <w:rPr>
+          <w:strike/>
           <w:spacing w:val="-4"/>
         </w:rPr>
         <w:t xml:space="preserve"> </w:t>
       </w:r>
       <w:r>
+        <w:rPr>
+          <w:strike/>
+        </w:rPr>
         <w:t>dinámica</w:t>
       </w:r>
       <w:r>
         <w:rPr>
+          <w:strike/>
           <w:spacing w:val="-4"/>
         </w:rPr>
         <w:t xml:space="preserve"> </w:t>
       </w:r>
       <w:r>
+        <w:rPr>
+          <w:strike/>
+        </w:rPr>
         <w:t>(al</w:t>
       </w:r>
       <w:r>
         <w:rPr>
-          <w:spacing w:val="-3"/>
-        </w:rPr>
-        <w:t xml:space="preserve"> </w:t>
-      </w:r>
-      <w:r>
+          <w:strike/>
+          <w:spacing w:val="-3"/>
+        </w:rPr>
+        <w:t xml:space="preserve"> </w:t>
+      </w:r>
+      <w:r>
+        <w:rPr>
+          <w:strike/>
+        </w:rPr>
         <w:t>menos</w:t>
       </w:r>
       <w:r>
         <w:rPr>
+          <w:strike/>
           <w:spacing w:val="-5"/>
         </w:rPr>
         <w:t xml:space="preserve"> </w:t>
       </w:r>
       <w:r>
+        <w:rPr>
+          <w:strike/>
+        </w:rPr>
         <w:t>3</w:t>
       </w:r>
       <w:r>
         <w:rPr>
+          <w:strike/>
           <w:spacing w:val="-6"/>
         </w:rPr>
         <w:t xml:space="preserve"> </w:t>
       </w:r>
       <w:r>
+        <w:rPr>
+          <w:strike/>
+        </w:rPr>
         <w:t>distintos).</w:t>
       </w:r>
       <w:r>
-        <w:t xml:space="preserve"> </w:t>
-      </w:r>
-      <w:r>
-        <w:rPr>
+        <w:rPr>
+          <w:strike/>
+        </w:rPr>
+        <w:t xml:space="preserve"> </w:t>
+      </w:r>
+      <w:r>
+        <w:rPr>
+          <w:strike/>
           <w:highlight w:val="yellow"/>
         </w:rPr>
-        <w:t xml:space="preserve">FOCUS, ACTIVE, </w:t>
+        <w:t>NOT</w:t>
       </w:r>
       <w:r>
         <w:rPr>
           <w:strike/>
           <w:highlight w:val="yellow"/>
         </w:rPr>
-        <w:t>HOVER</w:t>
+        <w:t>, ACTIVE, HOVER</w:t>
       </w:r>
     </w:p>
     <w:p>
@@ -4702,8 +4741,8 @@
           <w:tab w:val="left" w:pos="1373"/>
         </w:tabs>
       </w:pPr>
-      <w:bookmarkStart w:id="5" w:name="_bookmark4"/>
-      <w:bookmarkEnd w:id="5"/>
+      <w:bookmarkStart w:id="4" w:name="_bookmark4"/>
+      <w:bookmarkEnd w:id="4"/>
       <w:r>
         <w:t>Contenido</w:t>
       </w:r>
@@ -5064,79 +5103,117 @@
         </w:tabs>
         <w:spacing w:before="1"/>
         <w:ind w:hanging="361"/>
-      </w:pPr>
-      <w:r>
+        <w:rPr>
+          <w:strike/>
+        </w:rPr>
+      </w:pPr>
+      <w:r>
+        <w:rPr>
+          <w:strike/>
+        </w:rPr>
         <w:t>Tablas</w:t>
       </w:r>
       <w:r>
         <w:rPr>
-          <w:spacing w:val="-3"/>
-        </w:rPr>
-        <w:t xml:space="preserve"> </w:t>
-      </w:r>
-      <w:r>
+          <w:strike/>
+          <w:spacing w:val="-3"/>
+        </w:rPr>
+        <w:t xml:space="preserve"> </w:t>
+      </w:r>
+      <w:r>
+        <w:rPr>
+          <w:strike/>
+        </w:rPr>
         <w:t>(al menos</w:t>
       </w:r>
       <w:r>
         <w:rPr>
-          <w:spacing w:val="-2"/>
-        </w:rPr>
-        <w:t xml:space="preserve"> </w:t>
-      </w:r>
-      <w:r>
+          <w:strike/>
+          <w:spacing w:val="-2"/>
+        </w:rPr>
+        <w:t xml:space="preserve"> </w:t>
+      </w:r>
+      <w:r>
+        <w:rPr>
+          <w:strike/>
+        </w:rPr>
         <w:t>2</w:t>
       </w:r>
       <w:r>
         <w:rPr>
+          <w:strike/>
           <w:spacing w:val="-4"/>
         </w:rPr>
         <w:t xml:space="preserve"> </w:t>
       </w:r>
       <w:r>
+        <w:rPr>
+          <w:strike/>
+        </w:rPr>
         <w:t>y</w:t>
       </w:r>
       <w:r>
         <w:rPr>
-          <w:spacing w:val="-3"/>
-        </w:rPr>
-        <w:t xml:space="preserve"> </w:t>
-      </w:r>
-      <w:r>
+          <w:strike/>
+          <w:spacing w:val="-3"/>
+        </w:rPr>
+        <w:t xml:space="preserve"> </w:t>
+      </w:r>
+      <w:r>
+        <w:rPr>
+          <w:strike/>
+        </w:rPr>
         <w:t>que</w:t>
       </w:r>
       <w:r>
         <w:rPr>
-          <w:spacing w:val="-2"/>
-        </w:rPr>
-        <w:t xml:space="preserve"> </w:t>
-      </w:r>
-      <w:r>
+          <w:strike/>
+          <w:spacing w:val="-2"/>
+        </w:rPr>
+        <w:t xml:space="preserve"> </w:t>
+      </w:r>
+      <w:r>
+        <w:rPr>
+          <w:strike/>
+        </w:rPr>
         <w:t>presenten</w:t>
       </w:r>
       <w:r>
         <w:rPr>
-          <w:spacing w:val="-3"/>
-        </w:rPr>
-        <w:t xml:space="preserve"> </w:t>
-      </w:r>
-      <w:r>
+          <w:strike/>
+          <w:spacing w:val="-3"/>
+        </w:rPr>
+        <w:t xml:space="preserve"> </w:t>
+      </w:r>
+      <w:r>
+        <w:rPr>
+          <w:strike/>
+        </w:rPr>
         <w:t>aspectos</w:t>
       </w:r>
       <w:r>
         <w:rPr>
-          <w:spacing w:val="-2"/>
-        </w:rPr>
-        <w:t xml:space="preserve"> </w:t>
-      </w:r>
-      <w:r>
+          <w:strike/>
+          <w:spacing w:val="-2"/>
+        </w:rPr>
+        <w:t xml:space="preserve"> </w:t>
+      </w:r>
+      <w:r>
+        <w:rPr>
+          <w:strike/>
+        </w:rPr>
         <w:t>distintos).</w:t>
       </w:r>
       <w:r>
+        <w:rPr>
+          <w:strike/>
+        </w:rPr>
         <w:t xml:space="preserve"> </w:t>
       </w:r>
       <w:r>
         <w:rPr>
           <w:b/>
+          <w:strike/>
         </w:rPr>
         <w:t>(1 HECHA CON EL DISPLAY)</w:t>
       </w:r>
@@ -5146,6 +5223,7 @@
         <w:pStyle w:val="Textoindependiente"/>
         <w:spacing w:before="6"/>
         <w:rPr>
+          <w:strike/>
           <w:sz w:val="16"/>
         </w:rPr>
       </w:pPr>
@@ -5163,89 +5241,131 @@
         </w:tabs>
         <w:spacing w:before="1"/>
         <w:ind w:hanging="361"/>
-      </w:pPr>
-      <w:r>
+        <w:rPr>
+          <w:strike/>
+        </w:rPr>
+      </w:pPr>
+      <w:r>
+        <w:rPr>
+          <w:strike/>
+        </w:rPr>
         <w:t>Display</w:t>
       </w:r>
       <w:r>
         <w:rPr>
-          <w:spacing w:val="-3"/>
-        </w:rPr>
-        <w:t xml:space="preserve"> </w:t>
-      </w:r>
-      <w:r>
+          <w:strike/>
+          <w:spacing w:val="-3"/>
+        </w:rPr>
+        <w:t xml:space="preserve"> </w:t>
+      </w:r>
+      <w:r>
+        <w:rPr>
+          <w:strike/>
+        </w:rPr>
         <w:t>(las</w:t>
       </w:r>
       <w:r>
         <w:rPr>
-          <w:spacing w:val="-3"/>
-        </w:rPr>
-        <w:t xml:space="preserve"> </w:t>
-      </w:r>
-      <w:r>
+          <w:strike/>
+          <w:spacing w:val="-3"/>
+        </w:rPr>
+        <w:t xml:space="preserve"> </w:t>
+      </w:r>
+      <w:r>
+        <w:rPr>
+          <w:strike/>
+        </w:rPr>
         <w:t>tablas</w:t>
       </w:r>
       <w:r>
         <w:rPr>
-          <w:spacing w:val="-2"/>
-        </w:rPr>
-        <w:t xml:space="preserve"> </w:t>
-      </w:r>
-      <w:r>
+          <w:strike/>
+          <w:spacing w:val="-2"/>
+        </w:rPr>
+        <w:t xml:space="preserve"> </w:t>
+      </w:r>
+      <w:r>
+        <w:rPr>
+          <w:strike/>
+        </w:rPr>
         <w:t>no</w:t>
       </w:r>
       <w:r>
         <w:rPr>
+          <w:strike/>
           <w:spacing w:val="-4"/>
         </w:rPr>
         <w:t xml:space="preserve"> </w:t>
       </w:r>
       <w:r>
+        <w:rPr>
+          <w:strike/>
+        </w:rPr>
         <w:t>se</w:t>
       </w:r>
       <w:r>
         <w:rPr>
-          <w:spacing w:val="-2"/>
-        </w:rPr>
-        <w:t xml:space="preserve"> </w:t>
-      </w:r>
-      <w:r>
+          <w:strike/>
+          <w:spacing w:val="-2"/>
+        </w:rPr>
+        <w:t xml:space="preserve"> </w:t>
+      </w:r>
+      <w:r>
+        <w:rPr>
+          <w:strike/>
+        </w:rPr>
         <w:t>mostrarán</w:t>
       </w:r>
       <w:r>
         <w:rPr>
+          <w:strike/>
           <w:spacing w:val="-4"/>
         </w:rPr>
         <w:t xml:space="preserve"> </w:t>
       </w:r>
       <w:r>
+        <w:rPr>
+          <w:strike/>
+        </w:rPr>
         <w:t>en</w:t>
       </w:r>
       <w:r>
         <w:rPr>
-          <w:spacing w:val="-2"/>
-        </w:rPr>
-        <w:t xml:space="preserve"> </w:t>
-      </w:r>
-      <w:r>
+          <w:strike/>
+          <w:spacing w:val="-2"/>
+        </w:rPr>
+        <w:t xml:space="preserve"> </w:t>
+      </w:r>
+      <w:r>
+        <w:rPr>
+          <w:strike/>
+        </w:rPr>
         <w:t>la</w:t>
       </w:r>
       <w:r>
         <w:rPr>
-          <w:spacing w:val="-3"/>
-        </w:rPr>
-        <w:t xml:space="preserve"> </w:t>
-      </w:r>
-      <w:r>
+          <w:strike/>
+          <w:spacing w:val="-3"/>
+        </w:rPr>
+        <w:t xml:space="preserve"> </w:t>
+      </w:r>
+      <w:r>
+        <w:rPr>
+          <w:strike/>
+        </w:rPr>
         <w:t>versión</w:t>
       </w:r>
       <w:r>
         <w:rPr>
-          <w:spacing w:val="-3"/>
-        </w:rPr>
-        <w:t xml:space="preserve"> </w:t>
-      </w:r>
-      <w:r>
+          <w:strike/>
+          <w:spacing w:val="-3"/>
+        </w:rPr>
+        <w:t xml:space="preserve"> </w:t>
+      </w:r>
+      <w:r>
+        <w:rPr>
+          <w:strike/>
+        </w:rPr>
         <w:t>móvil).</w:t>
       </w:r>
     </w:p>
@@ -5343,6 +5463,7 @@
         <w:pStyle w:val="Textoindependiente"/>
         <w:spacing w:before="6"/>
         <w:rPr>
+          <w:strike/>
           <w:sz w:val="16"/>
         </w:rPr>
       </w:pPr>
@@ -5361,125 +5482,181 @@
         <w:ind w:hanging="361"/>
         <w:rPr>
           <w:b/>
-        </w:rPr>
-      </w:pPr>
-      <w:r>
+          <w:strike/>
+        </w:rPr>
+      </w:pPr>
+      <w:r>
+        <w:rPr>
+          <w:strike/>
+        </w:rPr>
         <w:t>Cards</w:t>
       </w:r>
       <w:r>
         <w:rPr>
-          <w:spacing w:val="-3"/>
-        </w:rPr>
-        <w:t xml:space="preserve"> </w:t>
-      </w:r>
-      <w:r>
+          <w:strike/>
+          <w:spacing w:val="-3"/>
+        </w:rPr>
+        <w:t xml:space="preserve"> </w:t>
+      </w:r>
+      <w:r>
+        <w:rPr>
+          <w:strike/>
+        </w:rPr>
         <w:t>(al</w:t>
       </w:r>
       <w:r>
         <w:rPr>
+          <w:strike/>
           <w:spacing w:val="-1"/>
         </w:rPr>
         <w:t xml:space="preserve"> </w:t>
       </w:r>
       <w:r>
+        <w:rPr>
+          <w:strike/>
+        </w:rPr>
         <w:t>menos</w:t>
       </w:r>
       <w:r>
         <w:rPr>
+          <w:strike/>
           <w:spacing w:val="-1"/>
         </w:rPr>
         <w:t xml:space="preserve"> </w:t>
       </w:r>
       <w:r>
+        <w:rPr>
+          <w:strike/>
+        </w:rPr>
         <w:t>4</w:t>
       </w:r>
       <w:r>
         <w:rPr>
+          <w:strike/>
           <w:spacing w:val="-5"/>
         </w:rPr>
         <w:t xml:space="preserve"> </w:t>
       </w:r>
       <w:r>
+        <w:rPr>
+          <w:strike/>
+        </w:rPr>
         <w:t>tarjetas</w:t>
       </w:r>
       <w:r>
         <w:rPr>
-          <w:spacing w:val="-2"/>
-        </w:rPr>
-        <w:t xml:space="preserve"> </w:t>
-      </w:r>
-      <w:r>
+          <w:strike/>
+          <w:spacing w:val="-2"/>
+        </w:rPr>
+        <w:t xml:space="preserve"> </w:t>
+      </w:r>
+      <w:r>
+        <w:rPr>
+          <w:strike/>
+        </w:rPr>
         <w:t>con imagen</w:t>
       </w:r>
       <w:r>
         <w:rPr>
-          <w:spacing w:val="-2"/>
-        </w:rPr>
-        <w:t xml:space="preserve"> </w:t>
-      </w:r>
-      <w:r>
+          <w:strike/>
+          <w:spacing w:val="-2"/>
+        </w:rPr>
+        <w:t xml:space="preserve"> </w:t>
+      </w:r>
+      <w:r>
+        <w:rPr>
+          <w:strike/>
+        </w:rPr>
         <w:t>y</w:t>
       </w:r>
       <w:r>
         <w:rPr>
+          <w:strike/>
           <w:spacing w:val="-1"/>
         </w:rPr>
         <w:t xml:space="preserve"> </w:t>
       </w:r>
       <w:r>
+        <w:rPr>
+          <w:strike/>
+        </w:rPr>
         <w:t>texto,</w:t>
       </w:r>
       <w:r>
         <w:rPr>
+          <w:strike/>
           <w:spacing w:val="-6"/>
         </w:rPr>
         <w:t xml:space="preserve"> </w:t>
       </w:r>
       <w:r>
+        <w:rPr>
+          <w:strike/>
+        </w:rPr>
         <w:t>y</w:t>
       </w:r>
       <w:r>
         <w:rPr>
+          <w:strike/>
           <w:spacing w:val="-1"/>
         </w:rPr>
         <w:t xml:space="preserve"> </w:t>
       </w:r>
       <w:r>
+        <w:rPr>
+          <w:strike/>
+        </w:rPr>
         <w:t>que</w:t>
       </w:r>
       <w:r>
         <w:rPr>
-          <w:spacing w:val="-3"/>
-        </w:rPr>
-        <w:t xml:space="preserve"> </w:t>
-      </w:r>
-      <w:r>
+          <w:strike/>
+          <w:spacing w:val="-3"/>
+        </w:rPr>
+        <w:t xml:space="preserve"> </w:t>
+      </w:r>
+      <w:r>
+        <w:rPr>
+          <w:strike/>
+        </w:rPr>
         <w:t>presenten</w:t>
       </w:r>
       <w:r>
         <w:rPr>
-          <w:spacing w:val="-2"/>
-        </w:rPr>
-        <w:t xml:space="preserve"> </w:t>
-      </w:r>
-      <w:r>
+          <w:strike/>
+          <w:spacing w:val="-2"/>
+        </w:rPr>
+        <w:t xml:space="preserve"> </w:t>
+      </w:r>
+      <w:r>
+        <w:rPr>
+          <w:strike/>
+        </w:rPr>
         <w:t>aspectos</w:t>
       </w:r>
       <w:r>
         <w:rPr>
-          <w:spacing w:val="-3"/>
-        </w:rPr>
-        <w:t xml:space="preserve"> </w:t>
-      </w:r>
-      <w:r>
+          <w:strike/>
+          <w:spacing w:val="-3"/>
+        </w:rPr>
+        <w:t xml:space="preserve"> </w:t>
+      </w:r>
+      <w:r>
+        <w:rPr>
+          <w:strike/>
+        </w:rPr>
         <w:t>distintos).</w:t>
       </w:r>
       <w:r>
+        <w:rPr>
+          <w:strike/>
+        </w:rPr>
         <w:t xml:space="preserve"> </w:t>
       </w:r>
       <w:r>
         <w:rPr>
           <w:b/>
+          <w:strike/>
         </w:rPr>
         <w:t>(FALTAN 2)</w:t>
       </w:r>
@@ -5839,6 +6016,8 @@
         </w:rPr>
         <w:t>elementos).</w:t>
       </w:r>
+      <w:bookmarkStart w:id="5" w:name="_GoBack"/>
+      <w:bookmarkEnd w:id="5"/>
     </w:p>
     <w:p>
       <w:pPr>
@@ -6003,147 +6182,158 @@
         </w:tabs>
         <w:spacing w:before="197"/>
         <w:ind w:hanging="361"/>
-      </w:pPr>
-      <w:r>
+        <w:rPr>
+          <w:strike/>
+        </w:rPr>
+      </w:pPr>
+      <w:r>
+        <w:rPr>
+          <w:strike/>
+        </w:rPr>
         <w:t>Alertas</w:t>
       </w:r>
       <w:r>
         <w:rPr>
-          <w:spacing w:val="-2"/>
-        </w:rPr>
-        <w:t xml:space="preserve"> </w:t>
-      </w:r>
-      <w:r>
+          <w:strike/>
+          <w:spacing w:val="-2"/>
+        </w:rPr>
+        <w:t xml:space="preserve"> </w:t>
+      </w:r>
+      <w:r>
+        <w:rPr>
+          <w:strike/>
+        </w:rPr>
         <w:t>(al menos</w:t>
       </w:r>
       <w:r>
         <w:rPr>
+          <w:strike/>
           <w:spacing w:val="-1"/>
         </w:rPr>
         <w:t xml:space="preserve"> </w:t>
       </w:r>
       <w:r>
+        <w:rPr>
+          <w:strike/>
+        </w:rPr>
         <w:t>4,</w:t>
       </w:r>
       <w:r>
         <w:rPr>
+          <w:strike/>
           <w:spacing w:val="-5"/>
         </w:rPr>
         <w:t xml:space="preserve"> </w:t>
       </w:r>
       <w:r>
+        <w:rPr>
+          <w:strike/>
+        </w:rPr>
         <w:t>2</w:t>
       </w:r>
       <w:r>
         <w:rPr>
+          <w:strike/>
           <w:spacing w:val="-4"/>
         </w:rPr>
         <w:t xml:space="preserve"> </w:t>
       </w:r>
       <w:r>
+        <w:rPr>
+          <w:strike/>
+        </w:rPr>
         <w:t>de</w:t>
       </w:r>
       <w:r>
         <w:rPr>
-          <w:spacing w:val="-2"/>
-        </w:rPr>
-        <w:t xml:space="preserve"> </w:t>
-      </w:r>
-      <w:r>
+          <w:strike/>
+          <w:spacing w:val="-2"/>
+        </w:rPr>
+        <w:t xml:space="preserve"> </w:t>
+      </w:r>
+      <w:r>
+        <w:rPr>
+          <w:strike/>
+        </w:rPr>
         <w:t>ellas</w:t>
       </w:r>
       <w:r>
         <w:rPr>
-          <w:spacing w:val="-2"/>
-        </w:rPr>
-        <w:t xml:space="preserve"> </w:t>
-      </w:r>
-      <w:r>
+          <w:strike/>
+          <w:spacing w:val="-2"/>
+        </w:rPr>
+        <w:t xml:space="preserve"> </w:t>
+      </w:r>
+      <w:r>
+        <w:rPr>
+          <w:strike/>
+        </w:rPr>
         <w:t>con</w:t>
       </w:r>
       <w:r>
         <w:rPr>
-          <w:spacing w:val="-2"/>
-        </w:rPr>
-        <w:t xml:space="preserve"> </w:t>
-      </w:r>
-      <w:r>
+          <w:strike/>
+          <w:spacing w:val="-2"/>
+        </w:rPr>
+        <w:t xml:space="preserve"> </w:t>
+      </w:r>
+      <w:r>
+        <w:rPr>
+          <w:strike/>
+        </w:rPr>
         <w:t>ventana</w:t>
       </w:r>
       <w:r>
         <w:rPr>
-          <w:spacing w:val="-2"/>
-        </w:rPr>
-        <w:t xml:space="preserve"> </w:t>
-      </w:r>
-      <w:r>
+          <w:strike/>
+          <w:spacing w:val="-2"/>
+        </w:rPr>
+        <w:t xml:space="preserve"> </w:t>
+      </w:r>
+      <w:r>
+        <w:rPr>
+          <w:strike/>
+        </w:rPr>
         <w:t>y</w:t>
       </w:r>
       <w:r>
         <w:rPr>
+          <w:strike/>
           <w:spacing w:val="-1"/>
         </w:rPr>
         <w:t xml:space="preserve"> </w:t>
       </w:r>
       <w:r>
+        <w:rPr>
+          <w:strike/>
+        </w:rPr>
         <w:t>botón</w:t>
       </w:r>
       <w:r>
         <w:rPr>
+          <w:strike/>
           <w:spacing w:val="2"/>
         </w:rPr>
         <w:t xml:space="preserve"> </w:t>
       </w:r>
       <w:r>
+        <w:rPr>
+          <w:strike/>
+        </w:rPr>
         <w:t>de</w:t>
       </w:r>
       <w:r>
         <w:rPr>
+          <w:strike/>
           <w:spacing w:val="3"/>
         </w:rPr>
         <w:t xml:space="preserve"> </w:t>
       </w:r>
       <w:r>
+        <w:rPr>
+          <w:strike/>
+        </w:rPr>
         <w:t>cierre).</w:t>
-      </w:r>
-      <w:r>
-        <w:t xml:space="preserve"> </w:t>
-      </w:r>
-      <w:r>
-        <w:rPr>
-          <w:b/>
-        </w:rPr>
-        <w:t>(2</w:t>
-      </w:r>
-      <w:r>
-        <w:rPr>
-          <w:b/>
-        </w:rPr>
-        <w:t xml:space="preserve"> ALERTA</w:t>
-      </w:r>
-      <w:r>
-        <w:rPr>
-          <w:b/>
-        </w:rPr>
-        <w:t>S</w:t>
-      </w:r>
-      <w:r>
-        <w:rPr>
-          <w:b/>
-        </w:rPr>
-        <w:t xml:space="preserve"> HECHA</w:t>
-      </w:r>
-      <w:r>
-        <w:rPr>
-          <w:b/>
-        </w:rPr>
-        <w:t>S, 1</w:t>
-      </w:r>
-      <w:r>
-        <w:rPr>
-          <w:b/>
-        </w:rPr>
-        <w:t xml:space="preserve"> CON CIERRE)</w:t>
       </w:r>
     </w:p>
     <w:p>
@@ -6619,98 +6809,144 @@
         <w:pStyle w:val="Textoindependiente"/>
         <w:ind w:left="100" w:right="108" w:firstLine="360"/>
         <w:jc w:val="both"/>
-      </w:pPr>
-      <w:r>
+        <w:rPr>
+          <w:strike/>
+        </w:rPr>
+      </w:pPr>
+      <w:r>
+        <w:rPr>
+          <w:strike/>
+        </w:rPr>
         <w:t>El usuario debe saber en todo momento donde está situado dentro del sitio. Para ello se hará uso de la</w:t>
       </w:r>
       <w:r>
         <w:rPr>
-          <w:spacing w:val="1"/>
-        </w:rPr>
-        <w:t xml:space="preserve"> </w:t>
-      </w:r>
-      <w:r>
+          <w:strike/>
+          <w:spacing w:val="1"/>
+        </w:rPr>
+        <w:t xml:space="preserve"> </w:t>
+      </w:r>
+      <w:r>
+        <w:rPr>
+          <w:strike/>
+        </w:rPr>
         <w:t>navegación secundaria Breadcrumb, también llamada navegación de miga de pan. Como a veces hay títulos</w:t>
       </w:r>
       <w:r>
         <w:rPr>
-          <w:spacing w:val="1"/>
-        </w:rPr>
-        <w:t xml:space="preserve"> </w:t>
-      </w:r>
-      <w:r>
+          <w:strike/>
+          <w:spacing w:val="1"/>
+        </w:rPr>
+        <w:t xml:space="preserve"> </w:t>
+      </w:r>
+      <w:r>
+        <w:rPr>
+          <w:strike/>
+        </w:rPr>
         <w:t>muy</w:t>
       </w:r>
       <w:r>
         <w:rPr>
-          <w:spacing w:val="-3"/>
-        </w:rPr>
-        <w:t xml:space="preserve"> </w:t>
-      </w:r>
-      <w:r>
+          <w:strike/>
+          <w:spacing w:val="-3"/>
+        </w:rPr>
+        <w:t xml:space="preserve"> </w:t>
+      </w:r>
+      <w:r>
+        <w:rPr>
+          <w:strike/>
+        </w:rPr>
         <w:t>largos,</w:t>
       </w:r>
       <w:r>
         <w:rPr>
+          <w:strike/>
           <w:spacing w:val="-5"/>
         </w:rPr>
         <w:t xml:space="preserve"> </w:t>
       </w:r>
       <w:r>
+        <w:rPr>
+          <w:strike/>
+        </w:rPr>
         <w:t>en</w:t>
       </w:r>
       <w:r>
         <w:rPr>
-          <w:spacing w:val="-2"/>
-        </w:rPr>
-        <w:t xml:space="preserve"> </w:t>
-      </w:r>
-      <w:r>
+          <w:strike/>
+          <w:spacing w:val="-2"/>
+        </w:rPr>
+        <w:t xml:space="preserve"> </w:t>
+      </w:r>
+      <w:r>
+        <w:rPr>
+          <w:strike/>
+        </w:rPr>
         <w:t>la</w:t>
       </w:r>
       <w:r>
         <w:rPr>
-          <w:spacing w:val="-2"/>
-        </w:rPr>
-        <w:t xml:space="preserve"> </w:t>
-      </w:r>
-      <w:r>
+          <w:strike/>
+          <w:spacing w:val="-2"/>
+        </w:rPr>
+        <w:t xml:space="preserve"> </w:t>
+      </w:r>
+      <w:r>
+        <w:rPr>
+          <w:strike/>
+        </w:rPr>
         <w:t>versión</w:t>
       </w:r>
       <w:r>
         <w:rPr>
-          <w:spacing w:val="-3"/>
-        </w:rPr>
-        <w:t xml:space="preserve"> </w:t>
-      </w:r>
-      <w:r>
+          <w:strike/>
+          <w:spacing w:val="-3"/>
+        </w:rPr>
+        <w:t xml:space="preserve"> </w:t>
+      </w:r>
+      <w:r>
+        <w:rPr>
+          <w:strike/>
+        </w:rPr>
         <w:t>móvil</w:t>
       </w:r>
       <w:r>
         <w:rPr>
-          <w:spacing w:val="1"/>
-        </w:rPr>
-        <w:t xml:space="preserve"> </w:t>
-      </w:r>
-      <w:r>
+          <w:strike/>
+          <w:spacing w:val="1"/>
+        </w:rPr>
+        <w:t xml:space="preserve"> </w:t>
+      </w:r>
+      <w:r>
+        <w:rPr>
+          <w:strike/>
+        </w:rPr>
         <w:t>se</w:t>
       </w:r>
       <w:r>
         <w:rPr>
-          <w:spacing w:val="-2"/>
-        </w:rPr>
-        <w:t xml:space="preserve"> </w:t>
-      </w:r>
-      <w:r>
+          <w:strike/>
+          <w:spacing w:val="-2"/>
+        </w:rPr>
+        <w:t xml:space="preserve"> </w:t>
+      </w:r>
+      <w:r>
+        <w:rPr>
+          <w:strike/>
+        </w:rPr>
         <w:t>prescindirá</w:t>
       </w:r>
       <w:r>
         <w:rPr>
+          <w:strike/>
           <w:spacing w:val="-1"/>
         </w:rPr>
         <w:t xml:space="preserve"> </w:t>
       </w:r>
       <w:r>
+        <w:rPr>
+          <w:strike/>
+        </w:rPr>
         <w:t>del Breadcrumb.</w:t>
       </w:r>
     </w:p>
@@ -6813,24 +7049,6 @@
       <w:r>
         <w:t>texto.</w:t>
       </w:r>
-    </w:p>
-    <w:p>
-      <w:pPr>
-        <w:pStyle w:val="Textoindependiente"/>
-      </w:pPr>
-    </w:p>
-    <w:p>
-      <w:pPr>
-        <w:pStyle w:val="Textoindependiente"/>
-      </w:pPr>
-      <w:r>
-        <w:t>Inicio &gt;&gt; Basico &gt;&gt; Salud</w:t>
-      </w:r>
-    </w:p>
-    <w:p>
-      <w:pPr>
-        <w:pStyle w:val="Textoindependiente"/>
-      </w:pPr>
     </w:p>
     <w:p>
       <w:pPr>
@@ -10074,7 +10292,7 @@
                   <w:rPr>
                     <w:noProof/>
                   </w:rPr>
-                  <w:t>3</w:t>
+                  <w:t>5</w:t>
                 </w:r>
                 <w:r>
                   <w:fldChar w:fldCharType="end"/>

--- a/CSS Proyecto Sitio Web (enunciado).docx
+++ b/CSS Proyecto Sitio Web (enunciado).docx
@@ -727,7 +727,13 @@
               <w:t xml:space="preserve"> </w:t>
             </w:r>
             <w:r>
-              <w:t>específico</w:t>
+              <w:t>especí</w:t>
+            </w:r>
+            <w:r>
+              <w:t>f</w:t>
+            </w:r>
+            <w:r>
+              <w:t>ico</w:t>
             </w:r>
             <w:r>
               <w:rPr>
@@ -969,7 +975,13 @@
           </w:pPr>
           <w:hyperlink w:anchor="_bookmark8" w:history="1">
             <w:r>
-              <w:t>EVALUACIÓN</w:t>
+              <w:t>EVALU</w:t>
+            </w:r>
+            <w:r>
+              <w:t>A</w:t>
+            </w:r>
+            <w:r>
+              <w:t>CIÓN</w:t>
             </w:r>
             <w:r>
               <w:tab/>
@@ -2413,305 +2425,443 @@
       <w:pPr>
         <w:pStyle w:val="Textoindependiente"/>
         <w:ind w:left="100" w:firstLine="360"/>
-      </w:pPr>
-      <w:r>
+        <w:rPr>
+          <w:strike/>
+        </w:rPr>
+      </w:pPr>
+      <w:r>
+        <w:rPr>
+          <w:strike/>
+        </w:rPr>
         <w:t>Todas</w:t>
       </w:r>
       <w:r>
         <w:rPr>
+          <w:strike/>
           <w:spacing w:val="17"/>
         </w:rPr>
         <w:t xml:space="preserve"> </w:t>
       </w:r>
       <w:r>
+        <w:rPr>
+          <w:strike/>
+        </w:rPr>
         <w:t>las</w:t>
       </w:r>
       <w:r>
         <w:rPr>
+          <w:strike/>
           <w:spacing w:val="17"/>
         </w:rPr>
         <w:t xml:space="preserve"> </w:t>
       </w:r>
       <w:r>
+        <w:rPr>
+          <w:strike/>
+        </w:rPr>
         <w:t>páginas</w:t>
       </w:r>
       <w:r>
         <w:rPr>
+          <w:strike/>
           <w:spacing w:val="18"/>
         </w:rPr>
         <w:t xml:space="preserve"> </w:t>
       </w:r>
       <w:r>
+        <w:rPr>
+          <w:strike/>
+        </w:rPr>
         <w:t>deberán</w:t>
       </w:r>
       <w:r>
         <w:rPr>
+          <w:strike/>
           <w:spacing w:val="18"/>
         </w:rPr>
         <w:t xml:space="preserve"> </w:t>
       </w:r>
       <w:r>
+        <w:rPr>
+          <w:strike/>
+        </w:rPr>
         <w:t>contener</w:t>
       </w:r>
       <w:r>
         <w:rPr>
+          <w:strike/>
           <w:spacing w:val="18"/>
         </w:rPr>
         <w:t xml:space="preserve"> </w:t>
       </w:r>
       <w:r>
+        <w:rPr>
+          <w:strike/>
+        </w:rPr>
         <w:t>encabezado</w:t>
       </w:r>
       <w:r>
         <w:rPr>
+          <w:strike/>
           <w:spacing w:val="15"/>
         </w:rPr>
         <w:t xml:space="preserve"> </w:t>
       </w:r>
       <w:r>
+        <w:rPr>
+          <w:strike/>
+        </w:rPr>
         <w:t>y</w:t>
       </w:r>
       <w:r>
         <w:rPr>
+          <w:strike/>
           <w:spacing w:val="18"/>
         </w:rPr>
         <w:t xml:space="preserve"> </w:t>
       </w:r>
       <w:r>
+        <w:rPr>
+          <w:strike/>
+        </w:rPr>
         <w:t>pie</w:t>
       </w:r>
       <w:r>
         <w:rPr>
+          <w:strike/>
           <w:spacing w:val="17"/>
         </w:rPr>
         <w:t xml:space="preserve"> </w:t>
       </w:r>
       <w:r>
+        <w:rPr>
+          <w:strike/>
+        </w:rPr>
         <w:t>de</w:t>
       </w:r>
       <w:r>
         <w:rPr>
+          <w:strike/>
           <w:spacing w:val="18"/>
         </w:rPr>
         <w:t xml:space="preserve"> </w:t>
       </w:r>
       <w:r>
+        <w:rPr>
+          <w:strike/>
+        </w:rPr>
         <w:t>página.</w:t>
       </w:r>
       <w:r>
         <w:rPr>
+          <w:strike/>
           <w:spacing w:val="18"/>
         </w:rPr>
         <w:t xml:space="preserve"> </w:t>
       </w:r>
       <w:r>
+        <w:rPr>
+          <w:strike/>
+        </w:rPr>
         <w:t>El</w:t>
       </w:r>
       <w:r>
         <w:rPr>
+          <w:strike/>
           <w:spacing w:val="20"/>
         </w:rPr>
         <w:t xml:space="preserve"> </w:t>
       </w:r>
       <w:r>
+        <w:rPr>
+          <w:strike/>
+        </w:rPr>
         <w:t>usuario</w:t>
       </w:r>
       <w:r>
         <w:rPr>
+          <w:strike/>
           <w:spacing w:val="15"/>
         </w:rPr>
         <w:t xml:space="preserve"> </w:t>
       </w:r>
       <w:r>
+        <w:rPr>
+          <w:strike/>
+        </w:rPr>
         <w:t>deberá</w:t>
       </w:r>
       <w:r>
         <w:rPr>
+          <w:strike/>
           <w:spacing w:val="18"/>
         </w:rPr>
         <w:t xml:space="preserve"> </w:t>
       </w:r>
       <w:r>
+        <w:rPr>
+          <w:strike/>
+        </w:rPr>
         <w:t>poder</w:t>
       </w:r>
       <w:r>
         <w:rPr>
+          <w:strike/>
           <w:spacing w:val="17"/>
         </w:rPr>
         <w:t xml:space="preserve"> </w:t>
       </w:r>
       <w:r>
+        <w:rPr>
+          <w:strike/>
+        </w:rPr>
         <w:t>navegar</w:t>
       </w:r>
       <w:r>
         <w:rPr>
+          <w:strike/>
           <w:spacing w:val="17"/>
         </w:rPr>
         <w:t xml:space="preserve"> </w:t>
       </w:r>
       <w:r>
+        <w:rPr>
+          <w:strike/>
+        </w:rPr>
         <w:t>por</w:t>
       </w:r>
       <w:r>
         <w:rPr>
+          <w:strike/>
           <w:spacing w:val="-47"/>
         </w:rPr>
         <w:t xml:space="preserve"> </w:t>
       </w:r>
       <w:r>
+        <w:rPr>
+          <w:strike/>
+        </w:rPr>
         <w:t>todas</w:t>
       </w:r>
       <w:r>
         <w:rPr>
-          <w:spacing w:val="-3"/>
-        </w:rPr>
-        <w:t xml:space="preserve"> </w:t>
-      </w:r>
-      <w:r>
+          <w:strike/>
+          <w:spacing w:val="-3"/>
+        </w:rPr>
+        <w:t xml:space="preserve"> </w:t>
+      </w:r>
+      <w:r>
+        <w:rPr>
+          <w:strike/>
+        </w:rPr>
         <w:t>las</w:t>
       </w:r>
       <w:r>
         <w:rPr>
-          <w:spacing w:val="-2"/>
-        </w:rPr>
-        <w:t xml:space="preserve"> </w:t>
-      </w:r>
-      <w:r>
+          <w:strike/>
+          <w:spacing w:val="-2"/>
+        </w:rPr>
+        <w:t xml:space="preserve"> </w:t>
+      </w:r>
+      <w:r>
+        <w:rPr>
+          <w:strike/>
+        </w:rPr>
         <w:t>páginas</w:t>
       </w:r>
       <w:r>
         <w:rPr>
-          <w:spacing w:val="-2"/>
-        </w:rPr>
-        <w:t xml:space="preserve"> </w:t>
-      </w:r>
-      <w:r>
+          <w:strike/>
+          <w:spacing w:val="-2"/>
+        </w:rPr>
+        <w:t xml:space="preserve"> </w:t>
+      </w:r>
+      <w:r>
+        <w:rPr>
+          <w:strike/>
+        </w:rPr>
         <w:t>sin</w:t>
       </w:r>
       <w:r>
         <w:rPr>
-          <w:spacing w:val="-3"/>
-        </w:rPr>
-        <w:t xml:space="preserve"> </w:t>
-      </w:r>
-      <w:r>
+          <w:strike/>
+          <w:spacing w:val="-3"/>
+        </w:rPr>
+        <w:t xml:space="preserve"> </w:t>
+      </w:r>
+      <w:r>
+        <w:rPr>
+          <w:strike/>
+        </w:rPr>
         <w:t>tener</w:t>
       </w:r>
       <w:r>
         <w:rPr>
-          <w:spacing w:val="-2"/>
-        </w:rPr>
-        <w:t xml:space="preserve"> </w:t>
-      </w:r>
-      <w:r>
+          <w:strike/>
+          <w:spacing w:val="-2"/>
+        </w:rPr>
+        <w:t xml:space="preserve"> </w:t>
+      </w:r>
+      <w:r>
+        <w:rPr>
+          <w:strike/>
+        </w:rPr>
         <w:t>la</w:t>
       </w:r>
       <w:r>
         <w:rPr>
-          <w:spacing w:val="-2"/>
-        </w:rPr>
-        <w:t xml:space="preserve"> </w:t>
-      </w:r>
-      <w:r>
+          <w:strike/>
+          <w:spacing w:val="-2"/>
+        </w:rPr>
+        <w:t xml:space="preserve"> </w:t>
+      </w:r>
+      <w:r>
+        <w:rPr>
+          <w:strike/>
+        </w:rPr>
         <w:t>sensación</w:t>
       </w:r>
       <w:r>
         <w:rPr>
-          <w:spacing w:val="-3"/>
-        </w:rPr>
-        <w:t xml:space="preserve"> </w:t>
-      </w:r>
-      <w:r>
+          <w:strike/>
+          <w:spacing w:val="-3"/>
+        </w:rPr>
+        <w:t xml:space="preserve"> </w:t>
+      </w:r>
+      <w:r>
+        <w:rPr>
+          <w:strike/>
+        </w:rPr>
         <w:t>que</w:t>
       </w:r>
       <w:r>
         <w:rPr>
-          <w:spacing w:val="-2"/>
-        </w:rPr>
-        <w:t xml:space="preserve"> </w:t>
-      </w:r>
-      <w:r>
+          <w:strike/>
+          <w:spacing w:val="-2"/>
+        </w:rPr>
+        <w:t xml:space="preserve"> </w:t>
+      </w:r>
+      <w:r>
+        <w:rPr>
+          <w:strike/>
+        </w:rPr>
         <w:t>al</w:t>
       </w:r>
       <w:r>
         <w:rPr>
+          <w:strike/>
           <w:spacing w:val="-1"/>
         </w:rPr>
         <w:t xml:space="preserve"> </w:t>
       </w:r>
       <w:r>
+        <w:rPr>
+          <w:strike/>
+        </w:rPr>
         <w:t>cambiar</w:t>
       </w:r>
       <w:r>
         <w:rPr>
-          <w:spacing w:val="-3"/>
-        </w:rPr>
-        <w:t xml:space="preserve"> </w:t>
-      </w:r>
-      <w:r>
+          <w:strike/>
+          <w:spacing w:val="-3"/>
+        </w:rPr>
+        <w:t xml:space="preserve"> </w:t>
+      </w:r>
+      <w:r>
+        <w:rPr>
+          <w:strike/>
+        </w:rPr>
         <w:t>de</w:t>
       </w:r>
       <w:r>
         <w:rPr>
-          <w:spacing w:val="-2"/>
-        </w:rPr>
-        <w:t xml:space="preserve"> </w:t>
-      </w:r>
-      <w:r>
+          <w:strike/>
+          <w:spacing w:val="-2"/>
+        </w:rPr>
+        <w:t xml:space="preserve"> </w:t>
+      </w:r>
+      <w:r>
+        <w:rPr>
+          <w:strike/>
+        </w:rPr>
         <w:t>página</w:t>
       </w:r>
       <w:r>
         <w:rPr>
-          <w:spacing w:val="1"/>
-        </w:rPr>
-        <w:t xml:space="preserve"> </w:t>
-      </w:r>
-      <w:r>
+          <w:strike/>
+          <w:spacing w:val="1"/>
+        </w:rPr>
+        <w:t xml:space="preserve"> </w:t>
+      </w:r>
+      <w:r>
+        <w:rPr>
+          <w:strike/>
+        </w:rPr>
         <w:t>ha</w:t>
       </w:r>
       <w:r>
         <w:rPr>
-          <w:spacing w:val="-2"/>
-        </w:rPr>
-        <w:t xml:space="preserve"> </w:t>
-      </w:r>
-      <w:r>
+          <w:strike/>
+          <w:spacing w:val="-2"/>
+        </w:rPr>
+        <w:t xml:space="preserve"> </w:t>
+      </w:r>
+      <w:r>
+        <w:rPr>
+          <w:strike/>
+        </w:rPr>
         <w:t>ido</w:t>
       </w:r>
       <w:r>
         <w:rPr>
-          <w:spacing w:val="-3"/>
-        </w:rPr>
-        <w:t xml:space="preserve"> </w:t>
-      </w:r>
-      <w:r>
+          <w:strike/>
+          <w:spacing w:val="-3"/>
+        </w:rPr>
+        <w:t xml:space="preserve"> </w:t>
+      </w:r>
+      <w:r>
+        <w:rPr>
+          <w:strike/>
+        </w:rPr>
         <w:t>a</w:t>
       </w:r>
       <w:r>
         <w:rPr>
-          <w:spacing w:val="-2"/>
-        </w:rPr>
-        <w:t xml:space="preserve"> </w:t>
-      </w:r>
-      <w:r>
+          <w:strike/>
+          <w:spacing w:val="-2"/>
+        </w:rPr>
+        <w:t xml:space="preserve"> </w:t>
+      </w:r>
+      <w:r>
+        <w:rPr>
+          <w:strike/>
+        </w:rPr>
         <w:t>un</w:t>
       </w:r>
       <w:r>
         <w:rPr>
-          <w:spacing w:val="-3"/>
-        </w:rPr>
-        <w:t xml:space="preserve"> </w:t>
-      </w:r>
-      <w:r>
+          <w:strike/>
+          <w:spacing w:val="-3"/>
+        </w:rPr>
+        <w:t xml:space="preserve"> </w:t>
+      </w:r>
+      <w:r>
+        <w:rPr>
+          <w:strike/>
+        </w:rPr>
         <w:t>sitio</w:t>
       </w:r>
       <w:r>
         <w:rPr>
-          <w:spacing w:val="-3"/>
-        </w:rPr>
-        <w:t xml:space="preserve"> </w:t>
-      </w:r>
-      <w:r>
+          <w:strike/>
+          <w:spacing w:val="-3"/>
+        </w:rPr>
+        <w:t xml:space="preserve"> </w:t>
+      </w:r>
+      <w:r>
+        <w:rPr>
+          <w:strike/>
+        </w:rPr>
         <w:t>distinto.</w:t>
       </w:r>
     </w:p>
@@ -2729,71 +2879,105 @@
         <w:pStyle w:val="Textoindependiente"/>
         <w:ind w:left="100" w:right="110"/>
         <w:jc w:val="both"/>
-      </w:pPr>
-      <w:r>
+        <w:rPr>
+          <w:strike/>
+        </w:rPr>
+      </w:pPr>
+      <w:r>
+        <w:rPr>
+          <w:strike/>
+        </w:rPr>
         <w:t>En la cabecera se incluirá al menos el logo del Centro y el título del sitio. Al pulsar sobre dicho logo, siempre</w:t>
       </w:r>
       <w:r>
         <w:rPr>
-          <w:spacing w:val="1"/>
-        </w:rPr>
-        <w:t xml:space="preserve"> </w:t>
-      </w:r>
-      <w:r>
+          <w:strike/>
+          <w:spacing w:val="1"/>
+        </w:rPr>
+        <w:t xml:space="preserve"> </w:t>
+      </w:r>
+      <w:r>
+        <w:rPr>
+          <w:strike/>
+        </w:rPr>
         <w:t>se</w:t>
       </w:r>
       <w:r>
         <w:rPr>
-          <w:spacing w:val="-2"/>
-        </w:rPr>
-        <w:t xml:space="preserve"> </w:t>
-      </w:r>
-      <w:r>
+          <w:strike/>
+          <w:spacing w:val="-2"/>
+        </w:rPr>
+        <w:t xml:space="preserve"> </w:t>
+      </w:r>
+      <w:r>
+        <w:rPr>
+          <w:strike/>
+        </w:rPr>
         <w:t>deberá</w:t>
       </w:r>
       <w:r>
         <w:rPr>
-          <w:spacing w:val="-2"/>
-        </w:rPr>
-        <w:t xml:space="preserve"> </w:t>
-      </w:r>
-      <w:r>
+          <w:strike/>
+          <w:spacing w:val="-2"/>
+        </w:rPr>
+        <w:t xml:space="preserve"> </w:t>
+      </w:r>
+      <w:r>
+        <w:rPr>
+          <w:strike/>
+        </w:rPr>
         <w:t>regresar</w:t>
       </w:r>
       <w:r>
         <w:rPr>
-          <w:spacing w:val="-3"/>
-        </w:rPr>
-        <w:t xml:space="preserve"> </w:t>
-      </w:r>
-      <w:r>
+          <w:strike/>
+          <w:spacing w:val="-3"/>
+        </w:rPr>
+        <w:t xml:space="preserve"> </w:t>
+      </w:r>
+      <w:r>
+        <w:rPr>
+          <w:strike/>
+        </w:rPr>
         <w:t>a</w:t>
       </w:r>
       <w:r>
         <w:rPr>
-          <w:spacing w:val="-2"/>
-        </w:rPr>
-        <w:t xml:space="preserve"> </w:t>
-      </w:r>
-      <w:r>
+          <w:strike/>
+          <w:spacing w:val="-2"/>
+        </w:rPr>
+        <w:t xml:space="preserve"> </w:t>
+      </w:r>
+      <w:r>
+        <w:rPr>
+          <w:strike/>
+        </w:rPr>
         <w:t>la</w:t>
       </w:r>
       <w:r>
         <w:rPr>
-          <w:spacing w:val="-2"/>
-        </w:rPr>
-        <w:t xml:space="preserve"> </w:t>
-      </w:r>
-      <w:r>
+          <w:strike/>
+          <w:spacing w:val="-2"/>
+        </w:rPr>
+        <w:t xml:space="preserve"> </w:t>
+      </w:r>
+      <w:r>
+        <w:rPr>
+          <w:strike/>
+        </w:rPr>
         <w:t>página</w:t>
       </w:r>
       <w:r>
         <w:rPr>
-          <w:spacing w:val="-2"/>
-        </w:rPr>
-        <w:t xml:space="preserve"> </w:t>
-      </w:r>
-      <w:r>
+          <w:strike/>
+          <w:spacing w:val="-2"/>
+        </w:rPr>
+        <w:t xml:space="preserve"> </w:t>
+      </w:r>
+      <w:r>
+        <w:rPr>
+          <w:strike/>
+        </w:rPr>
         <w:t>principal.</w:t>
       </w:r>
     </w:p>
@@ -2811,71 +2995,105 @@
         <w:pStyle w:val="Textoindependiente"/>
         <w:ind w:left="100" w:right="109"/>
         <w:jc w:val="both"/>
-      </w:pPr>
-      <w:r>
+        <w:rPr>
+          <w:strike/>
+        </w:rPr>
+      </w:pPr>
+      <w:r>
+        <w:rPr>
+          <w:strike/>
+        </w:rPr>
         <w:t>En el pie de página aparecerá al menos el texto “CSS” o “Bootstrap”, según corresponda. Además, deberá</w:t>
       </w:r>
       <w:r>
         <w:rPr>
-          <w:spacing w:val="1"/>
-        </w:rPr>
-        <w:t xml:space="preserve"> </w:t>
-      </w:r>
-      <w:r>
+          <w:strike/>
+          <w:spacing w:val="1"/>
+        </w:rPr>
+        <w:t xml:space="preserve"> </w:t>
+      </w:r>
+      <w:r>
+        <w:rPr>
+          <w:strike/>
+        </w:rPr>
         <w:t>aparecer</w:t>
       </w:r>
       <w:r>
         <w:rPr>
-          <w:spacing w:val="-3"/>
-        </w:rPr>
-        <w:t xml:space="preserve"> </w:t>
-      </w:r>
-      <w:r>
+          <w:strike/>
+          <w:spacing w:val="-3"/>
+        </w:rPr>
+        <w:t xml:space="preserve"> </w:t>
+      </w:r>
+      <w:r>
+        <w:rPr>
+          <w:strike/>
+        </w:rPr>
         <w:t>el</w:t>
       </w:r>
       <w:r>
         <w:rPr>
-          <w:spacing w:val="1"/>
-        </w:rPr>
-        <w:t xml:space="preserve"> </w:t>
-      </w:r>
-      <w:r>
+          <w:strike/>
+          <w:spacing w:val="1"/>
+        </w:rPr>
+        <w:t xml:space="preserve"> </w:t>
+      </w:r>
+      <w:r>
+        <w:rPr>
+          <w:strike/>
+        </w:rPr>
         <w:t>número</w:t>
       </w:r>
       <w:r>
         <w:rPr>
-          <w:spacing w:val="-3"/>
-        </w:rPr>
-        <w:t xml:space="preserve"> </w:t>
-      </w:r>
-      <w:r>
+          <w:strike/>
+          <w:spacing w:val="-3"/>
+        </w:rPr>
+        <w:t xml:space="preserve"> </w:t>
+      </w:r>
+      <w:r>
+        <w:rPr>
+          <w:strike/>
+        </w:rPr>
         <w:t>de</w:t>
       </w:r>
       <w:r>
         <w:rPr>
+          <w:strike/>
           <w:spacing w:val="-1"/>
         </w:rPr>
         <w:t xml:space="preserve"> </w:t>
       </w:r>
       <w:r>
+        <w:rPr>
+          <w:strike/>
+        </w:rPr>
         <w:t>grupo/equipo</w:t>
       </w:r>
       <w:r>
         <w:rPr>
-          <w:spacing w:val="-3"/>
-        </w:rPr>
-        <w:t xml:space="preserve"> </w:t>
-      </w:r>
-      <w:r>
+          <w:strike/>
+          <w:spacing w:val="-3"/>
+        </w:rPr>
+        <w:t xml:space="preserve"> </w:t>
+      </w:r>
+      <w:r>
+        <w:rPr>
+          <w:strike/>
+        </w:rPr>
         <w:t>“Grupo</w:t>
       </w:r>
       <w:r>
         <w:rPr>
-          <w:spacing w:val="-3"/>
-        </w:rPr>
-        <w:t xml:space="preserve"> </w:t>
-      </w:r>
-      <w:r>
+          <w:strike/>
+          <w:spacing w:val="-3"/>
+        </w:rPr>
+        <w:t xml:space="preserve"> </w:t>
+      </w:r>
+      <w:r>
+        <w:rPr>
+          <w:strike/>
+        </w:rPr>
         <w:t>X”.</w:t>
       </w:r>
     </w:p>
@@ -3005,6 +3223,9 @@
       </w:r>
       <w:r>
         <w:t>intereses.</w:t>
+      </w:r>
+      <w:r>
+        <w:t xml:space="preserve"> (hecho en modal, preguntar si le da igual)</w:t>
       </w:r>
     </w:p>
     <w:p>
@@ -6016,8 +6237,6 @@
         </w:rPr>
         <w:t>elementos).</w:t>
       </w:r>
-      <w:bookmarkStart w:id="5" w:name="_GoBack"/>
-      <w:bookmarkEnd w:id="5"/>
     </w:p>
     <w:p>
       <w:pPr>
@@ -6787,8 +7006,8 @@
         <w:spacing w:before="19"/>
         <w:ind w:hanging="323"/>
       </w:pPr>
-      <w:bookmarkStart w:id="6" w:name="_bookmark5"/>
-      <w:bookmarkEnd w:id="6"/>
+      <w:bookmarkStart w:id="5" w:name="_bookmark5"/>
+      <w:bookmarkEnd w:id="5"/>
       <w:r>
         <w:lastRenderedPageBreak/>
         <w:t>USABILIDAD</w:t>
@@ -7071,8 +7290,8 @@
         </w:tabs>
         <w:ind w:hanging="323"/>
       </w:pPr>
-      <w:bookmarkStart w:id="7" w:name="_bookmark6"/>
-      <w:bookmarkEnd w:id="7"/>
+      <w:bookmarkStart w:id="6" w:name="_bookmark6"/>
+      <w:bookmarkEnd w:id="6"/>
       <w:r>
         <w:t>RESPONSIVIDAD</w:t>
       </w:r>
@@ -7587,8 +7806,8 @@
         <w:spacing w:before="1"/>
         <w:ind w:hanging="323"/>
       </w:pPr>
-      <w:bookmarkStart w:id="8" w:name="_bookmark7"/>
-      <w:bookmarkEnd w:id="8"/>
+      <w:bookmarkStart w:id="7" w:name="_bookmark7"/>
+      <w:bookmarkEnd w:id="7"/>
       <w:r>
         <w:t>RESULTADOS</w:t>
       </w:r>
@@ -9595,7 +9814,9 @@
         </w:tabs>
         <w:ind w:hanging="323"/>
       </w:pPr>
-      <w:bookmarkStart w:id="9" w:name="_bookmark8"/>
+      <w:bookmarkStart w:id="8" w:name="_bookmark8"/>
+      <w:bookmarkStart w:id="9" w:name="_GoBack"/>
+      <w:bookmarkEnd w:id="8"/>
       <w:bookmarkEnd w:id="9"/>
       <w:r>
         <w:t>EVALUACIÓN</w:t>
@@ -10292,7 +10513,7 @@
                   <w:rPr>
                     <w:noProof/>
                   </w:rPr>
-                  <w:t>5</w:t>
+                  <w:t>4</w:t>
                 </w:r>
                 <w:r>
                   <w:fldChar w:fldCharType="end"/>

--- a/CSS Proyecto Sitio Web (enunciado).docx
+++ b/CSS Proyecto Sitio Web (enunciado).docx
@@ -1,6 +1,6 @@
 
 <file path=word/document.xml><?xml version="1.0" encoding="utf-8"?>
-<w:document xmlns:wpc="http://schemas.microsoft.com/office/word/2010/wordprocessingCanvas" xmlns:cx="http://schemas.microsoft.com/office/drawing/2014/chartex" xmlns:cx1="http://schemas.microsoft.com/office/drawing/2015/9/8/chartex" xmlns:mc="http://schemas.openxmlformats.org/markup-compatibility/2006" xmlns:o="urn:schemas-microsoft-com:office:office" xmlns:r="http://schemas.openxmlformats.org/officeDocument/2006/relationships" xmlns:m="http://schemas.openxmlformats.org/officeDocument/2006/math" xmlns:v="urn:schemas-microsoft-com:vml" xmlns:wp14="http://schemas.microsoft.com/office/word/2010/wordprocessingDrawing" xmlns:wp="http://schemas.openxmlformats.org/drawingml/2006/wordprocessingDrawing" xmlns:w10="urn:schemas-microsoft-com:office:word" xmlns:w="http://schemas.openxmlformats.org/wordprocessingml/2006/main" xmlns:w14="http://schemas.microsoft.com/office/word/2010/wordml" xmlns:w15="http://schemas.microsoft.com/office/word/2012/wordml" xmlns:w16se="http://schemas.microsoft.com/office/word/2015/wordml/symex" xmlns:wpg="http://schemas.microsoft.com/office/word/2010/wordprocessingGroup" xmlns:wpi="http://schemas.microsoft.com/office/word/2010/wordprocessingInk" xmlns:wne="http://schemas.microsoft.com/office/word/2006/wordml" xmlns:wps="http://schemas.microsoft.com/office/word/2010/wordprocessingShape" mc:Ignorable="w14 w15 w16se wp14">
+<w:document xmlns:ve="http://schemas.openxmlformats.org/markup-compatibility/2006" xmlns:o="urn:schemas-microsoft-com:office:office" xmlns:r="http://schemas.openxmlformats.org/officeDocument/2006/relationships" xmlns:m="http://schemas.openxmlformats.org/officeDocument/2006/math" xmlns:v="urn:schemas-microsoft-com:vml" xmlns:wp="http://schemas.openxmlformats.org/drawingml/2006/wordprocessingDrawing" xmlns:w10="urn:schemas-microsoft-com:office:word" xmlns:w="http://schemas.openxmlformats.org/wordprocessingml/2006/main" xmlns:wne="http://schemas.microsoft.com/office/word/2006/wordml">
   <w:body>
     <w:p>
       <w:pPr>
@@ -544,7 +544,6 @@
           <w:docPartUnique/>
         </w:docPartObj>
       </w:sdtPr>
-      <w:sdtEndPr/>
       <w:sdtContent>
         <w:p>
           <w:pPr>
@@ -727,13 +726,7 @@
               <w:t xml:space="preserve"> </w:t>
             </w:r>
             <w:r>
-              <w:t>especí</w:t>
-            </w:r>
-            <w:r>
-              <w:t>f</w:t>
-            </w:r>
-            <w:r>
-              <w:t>ico</w:t>
+              <w:t>específico</w:t>
             </w:r>
             <w:r>
               <w:rPr>
@@ -975,13 +968,7 @@
           </w:pPr>
           <w:hyperlink w:anchor="_bookmark8" w:history="1">
             <w:r>
-              <w:t>EVALU</w:t>
-            </w:r>
-            <w:r>
-              <w:t>A</w:t>
-            </w:r>
-            <w:r>
-              <w:t>CIÓN</w:t>
+              <w:t>EVALUACIÓN</w:t>
             </w:r>
             <w:r>
               <w:tab/>
@@ -1239,11 +1226,19 @@
         </w:rPr>
         <w:t xml:space="preserve"> </w:t>
       </w:r>
-      <w:r>
-        <w:rPr>
-          <w:strike/>
-        </w:rPr>
-        <w:t>Bootstrap.</w:t>
+      <w:proofErr w:type="spellStart"/>
+      <w:r>
+        <w:rPr>
+          <w:strike/>
+        </w:rPr>
+        <w:t>Bootstrap</w:t>
+      </w:r>
+      <w:proofErr w:type="spellEnd"/>
+      <w:r>
+        <w:rPr>
+          <w:strike/>
+        </w:rPr>
+        <w:t>.</w:t>
       </w:r>
       <w:r>
         <w:rPr>
@@ -2233,8 +2228,13 @@
         </w:rPr>
         <w:t xml:space="preserve"> </w:t>
       </w:r>
-      <w:r>
-        <w:t>framework.</w:t>
+      <w:proofErr w:type="spellStart"/>
+      <w:r>
+        <w:t>framework</w:t>
+      </w:r>
+      <w:proofErr w:type="spellEnd"/>
+      <w:r>
+        <w:t>.</w:t>
       </w:r>
     </w:p>
     <w:p>
@@ -2251,8 +2251,13 @@
         <w:spacing w:before="197"/>
         <w:ind w:hanging="361"/>
       </w:pPr>
-      <w:r>
-        <w:t>Bootstrap: Deberá</w:t>
+      <w:proofErr w:type="spellStart"/>
+      <w:r>
+        <w:t>Bootstrap</w:t>
+      </w:r>
+      <w:proofErr w:type="spellEnd"/>
+      <w:r>
+        <w:t>: Deberá</w:t>
       </w:r>
       <w:r>
         <w:rPr>
@@ -2341,8 +2346,13 @@
         </w:rPr>
         <w:t xml:space="preserve"> </w:t>
       </w:r>
-      <w:r>
-        <w:t>framework.</w:t>
+      <w:proofErr w:type="spellStart"/>
+      <w:r>
+        <w:t>framework</w:t>
+      </w:r>
+      <w:proofErr w:type="spellEnd"/>
+      <w:r>
+        <w:t>.</w:t>
       </w:r>
     </w:p>
     <w:p>
@@ -3003,7 +3013,21 @@
         <w:rPr>
           <w:strike/>
         </w:rPr>
-        <w:t>En el pie de página aparecerá al menos el texto “CSS” o “Bootstrap”, según corresponda. Además, deberá</w:t>
+        <w:t>En el pie de página aparecerá al menos el texto “CSS” o “</w:t>
+      </w:r>
+      <w:proofErr w:type="spellStart"/>
+      <w:r>
+        <w:rPr>
+          <w:strike/>
+        </w:rPr>
+        <w:t>Bootstrap</w:t>
+      </w:r>
+      <w:proofErr w:type="spellEnd"/>
+      <w:r>
+        <w:rPr>
+          <w:strike/>
+        </w:rPr>
+        <w:t>”, según corresponda. Además, deberá</w:t>
       </w:r>
       <w:r>
         <w:rPr>
@@ -3114,7 +3138,15 @@
         <w:jc w:val="both"/>
       </w:pPr>
       <w:r>
-        <w:t>Una página (de CSS o Bootstrap) deberá contener información sobre cada uno de los integrantes del grupo:</w:t>
+        <w:t xml:space="preserve">Una página (de CSS o </w:t>
+      </w:r>
+      <w:proofErr w:type="spellStart"/>
+      <w:r>
+        <w:t>Bootstrap</w:t>
+      </w:r>
+      <w:proofErr w:type="spellEnd"/>
+      <w:r>
+        <w:t>) deberá contener información sobre cada uno de los integrantes del grupo:</w:t>
       </w:r>
       <w:r>
         <w:rPr>
@@ -3225,7 +3257,15 @@
         <w:t>intereses.</w:t>
       </w:r>
       <w:r>
-        <w:t xml:space="preserve"> (hecho en modal, preguntar si le da igual)</w:t>
+        <w:t xml:space="preserve"> (</w:t>
+      </w:r>
+      <w:proofErr w:type="gramStart"/>
+      <w:r>
+        <w:t>hecho</w:t>
+      </w:r>
+      <w:proofErr w:type="gramEnd"/>
+      <w:r>
+        <w:t xml:space="preserve"> en modal, preguntar si le da igual)</w:t>
       </w:r>
     </w:p>
     <w:p>
@@ -3609,9 +3649,13 @@
         <w:pStyle w:val="Textoindependiente"/>
         <w:spacing w:before="198"/>
         <w:ind w:left="460"/>
-      </w:pPr>
-      <w:r>
-        <w:rPr>
+        <w:rPr>
+          <w:strike/>
+        </w:rPr>
+      </w:pPr>
+      <w:r>
+        <w:rPr>
+          <w:strike/>
           <w:highlight w:val="yellow"/>
         </w:rPr>
         <w:t>PÁGINAS CON CSS: COMUNIDAD, SALUD, ¿?</w:t>
@@ -3922,206 +3966,314 @@
         </w:tabs>
         <w:spacing w:before="197"/>
         <w:ind w:right="111"/>
-      </w:pPr>
-      <w:r>
+        <w:rPr>
+          <w:strike/>
+        </w:rPr>
+      </w:pPr>
+      <w:r>
+        <w:rPr>
+          <w:strike/>
+        </w:rPr>
         <w:t>Mapa de</w:t>
       </w:r>
       <w:r>
         <w:rPr>
-          <w:spacing w:val="1"/>
-        </w:rPr>
-        <w:t xml:space="preserve"> </w:t>
-      </w:r>
-      <w:r>
+          <w:strike/>
+          <w:spacing w:val="1"/>
+        </w:rPr>
+        <w:t xml:space="preserve"> </w:t>
+      </w:r>
+      <w:r>
+        <w:rPr>
+          <w:strike/>
+        </w:rPr>
         <w:t>imágenes</w:t>
       </w:r>
       <w:r>
         <w:rPr>
+          <w:strike/>
           <w:spacing w:val="2"/>
         </w:rPr>
         <w:t xml:space="preserve"> </w:t>
       </w:r>
       <w:r>
+        <w:rPr>
+          <w:strike/>
+        </w:rPr>
         <w:t>sin hacer</w:t>
       </w:r>
       <w:r>
         <w:rPr>
-          <w:spacing w:val="1"/>
-        </w:rPr>
-        <w:t xml:space="preserve"> </w:t>
-      </w:r>
-      <w:r>
+          <w:strike/>
+          <w:spacing w:val="1"/>
+        </w:rPr>
+        <w:t xml:space="preserve"> </w:t>
+      </w:r>
+      <w:r>
+        <w:rPr>
+          <w:strike/>
+        </w:rPr>
         <w:t>uso de</w:t>
       </w:r>
       <w:r>
         <w:rPr>
-          <w:spacing w:val="1"/>
-        </w:rPr>
-        <w:t xml:space="preserve"> </w:t>
-      </w:r>
-      <w:r>
+          <w:strike/>
+          <w:spacing w:val="1"/>
+        </w:rPr>
+        <w:t xml:space="preserve"> </w:t>
+      </w:r>
+      <w:r>
+        <w:rPr>
+          <w:strike/>
+        </w:rPr>
         <w:t>la</w:t>
       </w:r>
       <w:r>
         <w:rPr>
-          <w:spacing w:val="1"/>
-        </w:rPr>
-        <w:t xml:space="preserve"> </w:t>
-      </w:r>
-      <w:r>
-        <w:t>etiqueta &lt;map&gt;,</w:t>
-      </w:r>
-      <w:r>
-        <w:rPr>
-          <w:spacing w:val="-2"/>
-        </w:rPr>
-        <w:t xml:space="preserve"> </w:t>
-      </w:r>
-      <w:r>
+          <w:strike/>
+          <w:spacing w:val="1"/>
+        </w:rPr>
+        <w:t xml:space="preserve"> </w:t>
+      </w:r>
+      <w:r>
+        <w:rPr>
+          <w:strike/>
+        </w:rPr>
+        <w:t>etiqueta &lt;</w:t>
+      </w:r>
+      <w:proofErr w:type="spellStart"/>
+      <w:r>
+        <w:rPr>
+          <w:strike/>
+        </w:rPr>
+        <w:t>map</w:t>
+      </w:r>
+      <w:proofErr w:type="spellEnd"/>
+      <w:r>
+        <w:rPr>
+          <w:strike/>
+        </w:rPr>
+        <w:t>&gt;,</w:t>
+      </w:r>
+      <w:r>
+        <w:rPr>
+          <w:strike/>
+          <w:spacing w:val="-2"/>
+        </w:rPr>
+        <w:t xml:space="preserve"> </w:t>
+      </w:r>
+      <w:r>
+        <w:rPr>
+          <w:strike/>
+        </w:rPr>
         <w:t>donde</w:t>
       </w:r>
       <w:r>
         <w:rPr>
+          <w:strike/>
           <w:spacing w:val="2"/>
         </w:rPr>
         <w:t xml:space="preserve"> </w:t>
       </w:r>
       <w:r>
+        <w:rPr>
+          <w:strike/>
+        </w:rPr>
         <w:t>al</w:t>
       </w:r>
       <w:r>
         <w:rPr>
+          <w:strike/>
           <w:spacing w:val="2"/>
         </w:rPr>
         <w:t xml:space="preserve"> </w:t>
       </w:r>
       <w:r>
+        <w:rPr>
+          <w:strike/>
+        </w:rPr>
         <w:t>colocarnos</w:t>
       </w:r>
       <w:r>
         <w:rPr>
+          <w:strike/>
           <w:spacing w:val="3"/>
         </w:rPr>
         <w:t xml:space="preserve"> </w:t>
       </w:r>
       <w:r>
+        <w:rPr>
+          <w:strike/>
+        </w:rPr>
         <w:t>encima de</w:t>
       </w:r>
       <w:r>
         <w:rPr>
-          <w:spacing w:val="1"/>
-        </w:rPr>
-        <w:t xml:space="preserve"> </w:t>
-      </w:r>
-      <w:r>
+          <w:strike/>
+          <w:spacing w:val="1"/>
+        </w:rPr>
+        <w:t xml:space="preserve"> </w:t>
+      </w:r>
+      <w:r>
+        <w:rPr>
+          <w:strike/>
+        </w:rPr>
         <w:t>un</w:t>
       </w:r>
       <w:r>
         <w:rPr>
-          <w:spacing w:val="1"/>
-        </w:rPr>
-        <w:t xml:space="preserve"> </w:t>
-      </w:r>
-      <w:r>
+          <w:strike/>
+          <w:spacing w:val="1"/>
+        </w:rPr>
+        <w:t xml:space="preserve"> </w:t>
+      </w:r>
+      <w:r>
+        <w:rPr>
+          <w:strike/>
+        </w:rPr>
         <w:t>elemento,</w:t>
       </w:r>
       <w:r>
         <w:rPr>
+          <w:strike/>
           <w:spacing w:val="-47"/>
         </w:rPr>
         <w:t xml:space="preserve"> </w:t>
       </w:r>
       <w:r>
+        <w:rPr>
+          <w:strike/>
+        </w:rPr>
         <w:t>éste</w:t>
       </w:r>
       <w:r>
         <w:rPr>
-          <w:spacing w:val="-3"/>
-        </w:rPr>
-        <w:t xml:space="preserve"> </w:t>
-      </w:r>
-      <w:r>
+          <w:strike/>
+          <w:spacing w:val="-3"/>
+        </w:rPr>
+        <w:t xml:space="preserve"> </w:t>
+      </w:r>
+      <w:r>
+        <w:rPr>
+          <w:strike/>
+        </w:rPr>
         <w:t>cambiará</w:t>
       </w:r>
       <w:r>
         <w:rPr>
-          <w:spacing w:val="-3"/>
-        </w:rPr>
-        <w:t xml:space="preserve"> </w:t>
-      </w:r>
-      <w:r>
+          <w:strike/>
+          <w:spacing w:val="-3"/>
+        </w:rPr>
+        <w:t xml:space="preserve"> </w:t>
+      </w:r>
+      <w:r>
+        <w:rPr>
+          <w:strike/>
+        </w:rPr>
         <w:t>de</w:t>
       </w:r>
       <w:r>
         <w:rPr>
-          <w:spacing w:val="-2"/>
-        </w:rPr>
-        <w:t xml:space="preserve"> </w:t>
-      </w:r>
-      <w:r>
+          <w:strike/>
+          <w:spacing w:val="-2"/>
+        </w:rPr>
+        <w:t xml:space="preserve"> </w:t>
+      </w:r>
+      <w:r>
+        <w:rPr>
+          <w:strike/>
+        </w:rPr>
         <w:t>color</w:t>
       </w:r>
       <w:r>
         <w:rPr>
-          <w:spacing w:val="-2"/>
-        </w:rPr>
-        <w:t xml:space="preserve"> </w:t>
-      </w:r>
-      <w:r>
+          <w:strike/>
+          <w:spacing w:val="-2"/>
+        </w:rPr>
+        <w:t xml:space="preserve"> </w:t>
+      </w:r>
+      <w:r>
+        <w:rPr>
+          <w:strike/>
+        </w:rPr>
         <w:t>(de</w:t>
       </w:r>
       <w:r>
         <w:rPr>
-          <w:spacing w:val="-2"/>
-        </w:rPr>
-        <w:t xml:space="preserve"> </w:t>
-      </w:r>
-      <w:r>
+          <w:strike/>
+          <w:spacing w:val="-2"/>
+        </w:rPr>
+        <w:t xml:space="preserve"> </w:t>
+      </w:r>
+      <w:r>
+        <w:rPr>
+          <w:strike/>
+        </w:rPr>
         <w:t>forma</w:t>
       </w:r>
       <w:r>
         <w:rPr>
-          <w:spacing w:val="-2"/>
-        </w:rPr>
-        <w:t xml:space="preserve"> </w:t>
-      </w:r>
-      <w:r>
+          <w:strike/>
+          <w:spacing w:val="-2"/>
+        </w:rPr>
+        <w:t xml:space="preserve"> </w:t>
+      </w:r>
+      <w:r>
+        <w:rPr>
+          <w:strike/>
+        </w:rPr>
         <w:t>similar</w:t>
       </w:r>
       <w:r>
         <w:rPr>
-          <w:spacing w:val="-3"/>
-        </w:rPr>
-        <w:t xml:space="preserve"> </w:t>
-      </w:r>
-      <w:r>
+          <w:strike/>
+          <w:spacing w:val="-3"/>
+        </w:rPr>
+        <w:t xml:space="preserve"> </w:t>
+      </w:r>
+      <w:r>
+        <w:rPr>
+          <w:strike/>
+        </w:rPr>
         <w:t>al</w:t>
       </w:r>
       <w:r>
         <w:rPr>
+          <w:strike/>
           <w:spacing w:val="-1"/>
         </w:rPr>
         <w:t xml:space="preserve"> </w:t>
       </w:r>
       <w:r>
+        <w:rPr>
+          <w:strike/>
+        </w:rPr>
         <w:t>ejercicio de</w:t>
       </w:r>
       <w:r>
         <w:rPr>
+          <w:strike/>
           <w:spacing w:val="-7"/>
         </w:rPr>
         <w:t xml:space="preserve"> </w:t>
       </w:r>
       <w:r>
+        <w:rPr>
+          <w:strike/>
+        </w:rPr>
         <w:t>“animales</w:t>
       </w:r>
       <w:r>
         <w:rPr>
+          <w:strike/>
           <w:spacing w:val="-1"/>
         </w:rPr>
         <w:t xml:space="preserve"> </w:t>
       </w:r>
       <w:r>
+        <w:rPr>
+          <w:strike/>
+        </w:rPr>
         <w:t>marinos”).</w:t>
       </w:r>
     </w:p>
@@ -4258,7 +4410,21 @@
         <w:rPr>
           <w:strike/>
         </w:rPr>
-        <w:t>&lt;map&gt;,</w:t>
+        <w:t>&lt;</w:t>
+      </w:r>
+      <w:proofErr w:type="spellStart"/>
+      <w:r>
+        <w:rPr>
+          <w:strike/>
+        </w:rPr>
+        <w:t>map</w:t>
+      </w:r>
+      <w:proofErr w:type="spellEnd"/>
+      <w:r>
+        <w:rPr>
+          <w:strike/>
+        </w:rPr>
+        <w:t>&gt;,</w:t>
       </w:r>
       <w:r>
         <w:rPr>
@@ -4576,9 +4742,11 @@
         </w:rPr>
         <w:t xml:space="preserve"> </w:t>
       </w:r>
+      <w:proofErr w:type="spellStart"/>
       <w:r>
         <w:t>Sprites</w:t>
       </w:r>
+      <w:proofErr w:type="spellEnd"/>
       <w:r>
         <w:rPr>
           <w:spacing w:val="-1"/>
@@ -4840,12 +5008,14 @@
         </w:rPr>
         <w:t xml:space="preserve"> </w:t>
       </w:r>
+      <w:proofErr w:type="spellStart"/>
       <w:r>
         <w:rPr>
           <w:strike/>
         </w:rPr>
         <w:t>pseudoclase</w:t>
       </w:r>
+      <w:proofErr w:type="spellEnd"/>
       <w:r>
         <w:rPr>
           <w:strike/>
@@ -5009,9 +5179,11 @@
         </w:rPr>
         <w:t xml:space="preserve"> </w:t>
       </w:r>
+      <w:proofErr w:type="spellStart"/>
       <w:r>
         <w:t>Bootstrap</w:t>
       </w:r>
+      <w:proofErr w:type="spellEnd"/>
     </w:p>
     <w:p>
       <w:pPr>
@@ -5099,8 +5271,13 @@
         </w:rPr>
         <w:t xml:space="preserve"> </w:t>
       </w:r>
-      <w:r>
-        <w:t>Bootstrap:</w:t>
+      <w:proofErr w:type="spellStart"/>
+      <w:r>
+        <w:t>Bootstrap</w:t>
+      </w:r>
+      <w:proofErr w:type="spellEnd"/>
+      <w:r>
+        <w:t>:</w:t>
       </w:r>
     </w:p>
     <w:p>
@@ -5128,11 +5305,19 @@
           <w:strike/>
         </w:rPr>
       </w:pPr>
-      <w:r>
-        <w:rPr>
-          <w:strike/>
-        </w:rPr>
-        <w:t>NavBar.</w:t>
+      <w:proofErr w:type="spellStart"/>
+      <w:r>
+        <w:rPr>
+          <w:strike/>
+        </w:rPr>
+        <w:t>NavBar</w:t>
+      </w:r>
+      <w:proofErr w:type="spellEnd"/>
+      <w:r>
+        <w:rPr>
+          <w:strike/>
+        </w:rPr>
+        <w:t>.</w:t>
       </w:r>
       <w:r>
         <w:rPr>
@@ -5466,12 +5651,14 @@
           <w:strike/>
         </w:rPr>
       </w:pPr>
+      <w:proofErr w:type="spellStart"/>
       <w:r>
         <w:rPr>
           <w:strike/>
         </w:rPr>
         <w:t>Display</w:t>
       </w:r>
+      <w:proofErr w:type="spellEnd"/>
       <w:r>
         <w:rPr>
           <w:strike/>
@@ -5706,12 +5893,14 @@
           <w:strike/>
         </w:rPr>
       </w:pPr>
+      <w:proofErr w:type="spellStart"/>
       <w:r>
         <w:rPr>
           <w:strike/>
         </w:rPr>
         <w:t>Cards</w:t>
       </w:r>
+      <w:proofErr w:type="spellEnd"/>
       <w:r>
         <w:rPr>
           <w:strike/>
@@ -5907,12 +6096,14 @@
           <w:strike/>
         </w:rPr>
       </w:pPr>
+      <w:proofErr w:type="spellStart"/>
       <w:r>
         <w:rPr>
           <w:strike/>
         </w:rPr>
         <w:t>Carousel</w:t>
       </w:r>
+      <w:proofErr w:type="spellEnd"/>
       <w:r>
         <w:rPr>
           <w:strike/>
@@ -6166,12 +6357,14 @@
           <w:strike/>
         </w:rPr>
       </w:pPr>
+      <w:proofErr w:type="spellStart"/>
       <w:r>
         <w:rPr>
           <w:strike/>
         </w:rPr>
         <w:t>Collapse</w:t>
       </w:r>
+      <w:proofErr w:type="spellEnd"/>
       <w:r>
         <w:rPr>
           <w:strike/>
@@ -6818,12 +7011,14 @@
         </w:rPr>
         <w:t xml:space="preserve"> </w:t>
       </w:r>
+      <w:proofErr w:type="spellStart"/>
       <w:r>
         <w:rPr>
           <w:strike/>
         </w:rPr>
         <w:t>Bootstrap</w:t>
       </w:r>
+      <w:proofErr w:type="spellEnd"/>
       <w:r>
         <w:rPr>
           <w:strike/>
@@ -7049,7 +7244,21 @@
         <w:rPr>
           <w:strike/>
         </w:rPr>
-        <w:t>navegación secundaria Breadcrumb, también llamada navegación de miga de pan. Como a veces hay títulos</w:t>
+        <w:t xml:space="preserve">navegación secundaria </w:t>
+      </w:r>
+      <w:proofErr w:type="spellStart"/>
+      <w:r>
+        <w:rPr>
+          <w:strike/>
+        </w:rPr>
+        <w:t>Breadcrumb</w:t>
+      </w:r>
+      <w:proofErr w:type="spellEnd"/>
+      <w:r>
+        <w:rPr>
+          <w:strike/>
+        </w:rPr>
+        <w:t>, también llamada navegación de miga de pan. Como a veces hay títulos</w:t>
       </w:r>
       <w:r>
         <w:rPr>
@@ -7166,7 +7375,21 @@
         <w:rPr>
           <w:strike/>
         </w:rPr>
-        <w:t>del Breadcrumb.</w:t>
+        <w:t xml:space="preserve">del </w:t>
+      </w:r>
+      <w:proofErr w:type="spellStart"/>
+      <w:r>
+        <w:rPr>
+          <w:strike/>
+        </w:rPr>
+        <w:t>Breadcrumb</w:t>
+      </w:r>
+      <w:proofErr w:type="spellEnd"/>
+      <w:r>
+        <w:rPr>
+          <w:strike/>
+        </w:rPr>
+        <w:t>.</w:t>
       </w:r>
     </w:p>
     <w:p>
@@ -7185,7 +7408,15 @@
         <w:jc w:val="both"/>
       </w:pPr>
       <w:r>
-        <w:t>Al menos habrá una página (de CSS o Bootstrap) en la que se pueda cambiar entre los idiomas inglés y</w:t>
+        <w:t xml:space="preserve">Al menos habrá una página (de CSS o </w:t>
+      </w:r>
+      <w:proofErr w:type="spellStart"/>
+      <w:r>
+        <w:t>Bootstrap</w:t>
+      </w:r>
+      <w:proofErr w:type="spellEnd"/>
+      <w:r>
+        <w:t>) en la que se pueda cambiar entre los idiomas inglés y</w:t>
       </w:r>
       <w:r>
         <w:rPr>
@@ -7330,9 +7561,11 @@
         </w:rPr>
         <w:t xml:space="preserve"> </w:t>
       </w:r>
+      <w:proofErr w:type="spellStart"/>
       <w:r>
         <w:t>tablet</w:t>
       </w:r>
+      <w:proofErr w:type="spellEnd"/>
       <w:r>
         <w:rPr>
           <w:spacing w:val="-4"/>
@@ -7566,9 +7799,11 @@
         </w:rPr>
         <w:t xml:space="preserve"> </w:t>
       </w:r>
+      <w:proofErr w:type="gramStart"/>
       <w:r>
         <w:t>podrá</w:t>
       </w:r>
+      <w:proofErr w:type="gramEnd"/>
       <w:r>
         <w:rPr>
           <w:spacing w:val="1"/>
@@ -7594,7 +7829,15 @@
         <w:t xml:space="preserve"> </w:t>
       </w:r>
       <w:r>
-        <w:t>determinados elementos no aparezcan en este tamaño (como por ejemplo las tablas y el Breadcrumb). El</w:t>
+        <w:t xml:space="preserve">determinados elementos no aparezcan en este tamaño (como por ejemplo las tablas y el </w:t>
+      </w:r>
+      <w:proofErr w:type="spellStart"/>
+      <w:r>
+        <w:t>Breadcrumb</w:t>
+      </w:r>
+      <w:proofErr w:type="spellEnd"/>
+      <w:r>
+        <w:t>). El</w:t>
       </w:r>
       <w:r>
         <w:rPr>
@@ -7648,7 +7891,15 @@
         <w:t xml:space="preserve"> </w:t>
       </w:r>
       <w:r>
-        <w:t>tipo “hamburguer”.</w:t>
+        <w:t>tipo “</w:t>
+      </w:r>
+      <w:proofErr w:type="spellStart"/>
+      <w:r>
+        <w:t>hamburguer</w:t>
+      </w:r>
+      <w:proofErr w:type="spellEnd"/>
+      <w:r>
+        <w:t>”.</w:t>
       </w:r>
     </w:p>
     <w:p>
@@ -7667,8 +7918,13 @@
         <w:jc w:val="both"/>
       </w:pPr>
       <w:r>
-        <w:t>En el caso de la galería de imágenes, en teléfonos móviles se deberá mostrar en una sola columna, en tablets</w:t>
-      </w:r>
+        <w:t xml:space="preserve">En el caso de la galería de imágenes, en teléfonos móviles se deberá mostrar en una sola columna, en </w:t>
+      </w:r>
+      <w:proofErr w:type="spellStart"/>
+      <w:r>
+        <w:t>tablets</w:t>
+      </w:r>
+      <w:proofErr w:type="spellEnd"/>
       <w:r>
         <w:rPr>
           <w:spacing w:val="-47"/>
@@ -7954,12 +8210,14 @@
         </w:rPr>
         <w:t xml:space="preserve"> </w:t>
       </w:r>
+      <w:proofErr w:type="spellStart"/>
       <w:r>
         <w:rPr>
           <w:b/>
         </w:rPr>
         <w:t>aeducar</w:t>
       </w:r>
+      <w:proofErr w:type="spellEnd"/>
       <w:r>
         <w:rPr>
           <w:b/>
@@ -8111,12 +8369,14 @@
         </w:rPr>
         <w:t xml:space="preserve"> </w:t>
       </w:r>
+      <w:proofErr w:type="spellStart"/>
       <w:r>
         <w:rPr>
           <w:b/>
         </w:rPr>
         <w:t>DIW_SitioWeb_GrupoX</w:t>
       </w:r>
+      <w:proofErr w:type="spellEnd"/>
       <w:r>
         <w:t>,</w:t>
       </w:r>
@@ -8315,7 +8575,15 @@
         <w:t xml:space="preserve"> </w:t>
       </w:r>
       <w:r>
-        <w:t>“html”.</w:t>
+        <w:t>“</w:t>
+      </w:r>
+      <w:proofErr w:type="spellStart"/>
+      <w:r>
+        <w:t>html</w:t>
+      </w:r>
+      <w:proofErr w:type="spellEnd"/>
+      <w:r>
+        <w:t>”.</w:t>
       </w:r>
     </w:p>
     <w:p>
@@ -8396,7 +8664,15 @@
         <w:t xml:space="preserve"> </w:t>
       </w:r>
       <w:r>
-        <w:t>“html” no</w:t>
+        <w:t>“</w:t>
+      </w:r>
+      <w:proofErr w:type="spellStart"/>
+      <w:r>
+        <w:t>html</w:t>
+      </w:r>
+      <w:proofErr w:type="spellEnd"/>
+      <w:r>
+        <w:t>” no</w:t>
       </w:r>
       <w:r>
         <w:rPr>
@@ -8422,8 +8698,13 @@
         </w:rPr>
         <w:t xml:space="preserve"> </w:t>
       </w:r>
-      <w:r>
-        <w:t>inline,</w:t>
+      <w:proofErr w:type="spellStart"/>
+      <w:r>
+        <w:t>inline</w:t>
+      </w:r>
+      <w:proofErr w:type="spellEnd"/>
+      <w:r>
+        <w:t>,</w:t>
       </w:r>
       <w:r>
         <w:rPr>
@@ -8494,7 +8775,15 @@
         <w:t xml:space="preserve"> </w:t>
       </w:r>
       <w:r>
-        <w:t>“Bootstrap”:</w:t>
+        <w:t>“</w:t>
+      </w:r>
+      <w:proofErr w:type="spellStart"/>
+      <w:r>
+        <w:t>Bootstrap</w:t>
+      </w:r>
+      <w:proofErr w:type="spellEnd"/>
+      <w:r>
+        <w:t>”:</w:t>
       </w:r>
       <w:r>
         <w:rPr>
@@ -8529,8 +8818,13 @@
         </w:rPr>
         <w:t xml:space="preserve"> </w:t>
       </w:r>
-      <w:r>
-        <w:t>framework.</w:t>
+      <w:proofErr w:type="spellStart"/>
+      <w:r>
+        <w:t>framework</w:t>
+      </w:r>
+      <w:proofErr w:type="spellEnd"/>
+      <w:r>
+        <w:t>.</w:t>
       </w:r>
     </w:p>
     <w:p>
@@ -8565,7 +8859,15 @@
         <w:t xml:space="preserve"> </w:t>
       </w:r>
       <w:r>
-        <w:t>“Img”:</w:t>
+        <w:t>“</w:t>
+      </w:r>
+      <w:proofErr w:type="spellStart"/>
+      <w:r>
+        <w:t>Img</w:t>
+      </w:r>
+      <w:proofErr w:type="spellEnd"/>
+      <w:r>
+        <w:t>”:</w:t>
       </w:r>
       <w:r>
         <w:rPr>
@@ -8728,16 +9030,37 @@
         <w:jc w:val="both"/>
       </w:pPr>
       <w:r>
-        <w:t>No se puede hacer uso de JavaScript y de ningún framework de scripts excepto en las páginas</w:t>
-      </w:r>
-      <w:r>
-        <w:rPr>
-          <w:spacing w:val="1"/>
-        </w:rPr>
-        <w:t xml:space="preserve"> </w:t>
-      </w:r>
-      <w:r>
-        <w:t>Bootstrap.</w:t>
+        <w:t xml:space="preserve">No se puede hacer uso de </w:t>
+      </w:r>
+      <w:proofErr w:type="spellStart"/>
+      <w:r>
+        <w:t>JavaScript</w:t>
+      </w:r>
+      <w:proofErr w:type="spellEnd"/>
+      <w:r>
+        <w:t xml:space="preserve"> y de ningún </w:t>
+      </w:r>
+      <w:proofErr w:type="spellStart"/>
+      <w:r>
+        <w:t>framework</w:t>
+      </w:r>
+      <w:proofErr w:type="spellEnd"/>
+      <w:r>
+        <w:t xml:space="preserve"> de scripts excepto en las páginas</w:t>
+      </w:r>
+      <w:r>
+        <w:rPr>
+          <w:spacing w:val="1"/>
+        </w:rPr>
+        <w:t xml:space="preserve"> </w:t>
+      </w:r>
+      <w:proofErr w:type="spellStart"/>
+      <w:r>
+        <w:t>Bootstrap</w:t>
+      </w:r>
+      <w:proofErr w:type="spellEnd"/>
+      <w:r>
+        <w:t>.</w:t>
       </w:r>
     </w:p>
     <w:p>
@@ -9050,8 +9373,13 @@
         </w:rPr>
         <w:t xml:space="preserve"> </w:t>
       </w:r>
-      <w:r>
-        <w:t>Bootstrap,</w:t>
+      <w:proofErr w:type="spellStart"/>
+      <w:r>
+        <w:t>Bootstrap</w:t>
+      </w:r>
+      <w:proofErr w:type="spellEnd"/>
+      <w:r>
+        <w:t>,</w:t>
       </w:r>
       <w:r>
         <w:rPr>
@@ -9122,9 +9450,11 @@
         </w:rPr>
         <w:t xml:space="preserve"> </w:t>
       </w:r>
+      <w:proofErr w:type="spellStart"/>
       <w:r>
         <w:t>Bootstrap</w:t>
       </w:r>
+      <w:proofErr w:type="spellEnd"/>
       <w:r>
         <w:rPr>
           <w:spacing w:val="-3"/>
@@ -9452,7 +9782,15 @@
         </w:r>
       </w:hyperlink>
       <w:r>
-        <w:t>o algún plugin/extensión que</w:t>
+        <w:t xml:space="preserve">o algún </w:t>
+      </w:r>
+      <w:proofErr w:type="spellStart"/>
+      <w:r>
+        <w:t>plugin</w:t>
+      </w:r>
+      <w:proofErr w:type="spellEnd"/>
+      <w:r>
+        <w:t>/extensión que</w:t>
       </w:r>
       <w:r>
         <w:rPr>
@@ -9550,7 +9888,15 @@
         <w:jc w:val="both"/>
       </w:pPr>
       <w:r>
-        <w:t>La actividad ha de subirse a la plataforma aeducar, por lo que no se acepta entregada por otros</w:t>
+        <w:t xml:space="preserve">La actividad ha de subirse a la plataforma </w:t>
+      </w:r>
+      <w:proofErr w:type="spellStart"/>
+      <w:r>
+        <w:t>aeducar</w:t>
+      </w:r>
+      <w:proofErr w:type="spellEnd"/>
+      <w:r>
+        <w:t>, por lo que no se acepta entregada por otros</w:t>
       </w:r>
       <w:r>
         <w:rPr>
@@ -9975,8 +10321,16 @@
         <w:rPr>
           <w:b/>
         </w:rPr>
-        <w:t>Funcionalidad con Firefox</w:t>
-      </w:r>
+        <w:t xml:space="preserve">Funcionalidad con </w:t>
+      </w:r>
+      <w:proofErr w:type="spellStart"/>
+      <w:r>
+        <w:rPr>
+          <w:b/>
+        </w:rPr>
+        <w:t>Firefox</w:t>
+      </w:r>
+      <w:proofErr w:type="spellEnd"/>
       <w:r>
         <w:t>, el código entregado ha de funcionar correctamente con el navegador</w:t>
       </w:r>
@@ -9986,8 +10340,13 @@
         </w:rPr>
         <w:t xml:space="preserve"> </w:t>
       </w:r>
-      <w:r>
-        <w:t>Firefox.</w:t>
+      <w:proofErr w:type="spellStart"/>
+      <w:r>
+        <w:t>Firefox</w:t>
+      </w:r>
+      <w:proofErr w:type="spellEnd"/>
+      <w:r>
+        <w:t>.</w:t>
       </w:r>
     </w:p>
     <w:p>
@@ -10176,12 +10535,14 @@
         </w:rPr>
         <w:t xml:space="preserve"> </w:t>
       </w:r>
+      <w:proofErr w:type="spellStart"/>
       <w:r>
         <w:rPr>
           <w:b/>
         </w:rPr>
         <w:t>Bootstrap</w:t>
       </w:r>
+      <w:proofErr w:type="spellEnd"/>
       <w:r>
         <w:rPr>
           <w:b/>
@@ -10323,12 +10684,14 @@
       <w:r>
         <w:t xml:space="preserve">y </w:t>
       </w:r>
+      <w:proofErr w:type="spellStart"/>
       <w:r>
         <w:rPr>
           <w:b/>
         </w:rPr>
         <w:t>Responsibidad</w:t>
       </w:r>
+      <w:proofErr w:type="spellEnd"/>
       <w:r>
         <w:t>, de la nota final se restará 0’25 puntos por cada ítem que falte de los</w:t>
       </w:r>
@@ -10457,7 +10820,7 @@
 </file>
 
 <file path=word/endnotes.xml><?xml version="1.0" encoding="utf-8"?>
-<w:endnotes xmlns:wpc="http://schemas.microsoft.com/office/word/2010/wordprocessingCanvas" xmlns:cx="http://schemas.microsoft.com/office/drawing/2014/chartex" xmlns:cx1="http://schemas.microsoft.com/office/drawing/2015/9/8/chartex" xmlns:mc="http://schemas.openxmlformats.org/markup-compatibility/2006" xmlns:o="urn:schemas-microsoft-com:office:office" xmlns:r="http://schemas.openxmlformats.org/officeDocument/2006/relationships" xmlns:m="http://schemas.openxmlformats.org/officeDocument/2006/math" xmlns:v="urn:schemas-microsoft-com:vml" xmlns:wp14="http://schemas.microsoft.com/office/word/2010/wordprocessingDrawing" xmlns:wp="http://schemas.openxmlformats.org/drawingml/2006/wordprocessingDrawing" xmlns:w10="urn:schemas-microsoft-com:office:word" xmlns:w="http://schemas.openxmlformats.org/wordprocessingml/2006/main" xmlns:w14="http://schemas.microsoft.com/office/word/2010/wordml" xmlns:w15="http://schemas.microsoft.com/office/word/2012/wordml" xmlns:w16se="http://schemas.microsoft.com/office/word/2015/wordml/symex" xmlns:wpg="http://schemas.microsoft.com/office/word/2010/wordprocessingGroup" xmlns:wpi="http://schemas.microsoft.com/office/word/2010/wordprocessingInk" xmlns:wne="http://schemas.microsoft.com/office/word/2006/wordml" xmlns:wps="http://schemas.microsoft.com/office/word/2010/wordprocessingShape" mc:Ignorable="w14 w15 w16se wp14">
+<w:endnotes xmlns:ve="http://schemas.openxmlformats.org/markup-compatibility/2006" xmlns:o="urn:schemas-microsoft-com:office:office" xmlns:r="http://schemas.openxmlformats.org/officeDocument/2006/relationships" xmlns:m="http://schemas.openxmlformats.org/officeDocument/2006/math" xmlns:v="urn:schemas-microsoft-com:vml" xmlns:wp="http://schemas.openxmlformats.org/drawingml/2006/wordprocessingDrawing" xmlns:w10="urn:schemas-microsoft-com:office:word" xmlns:w="http://schemas.openxmlformats.org/wordprocessingml/2006/main" xmlns:wne="http://schemas.microsoft.com/office/word/2006/wordml">
   <w:endnote w:type="separator" w:id="-1">
     <w:p>
       <w:r>
@@ -10476,7 +10839,7 @@
 </file>
 
 <file path=word/footer1.xml><?xml version="1.0" encoding="utf-8"?>
-<w:ftr xmlns:wpc="http://schemas.microsoft.com/office/word/2010/wordprocessingCanvas" xmlns:cx="http://schemas.microsoft.com/office/drawing/2014/chartex" xmlns:cx1="http://schemas.microsoft.com/office/drawing/2015/9/8/chartex" xmlns:mc="http://schemas.openxmlformats.org/markup-compatibility/2006" xmlns:o="urn:schemas-microsoft-com:office:office" xmlns:r="http://schemas.openxmlformats.org/officeDocument/2006/relationships" xmlns:m="http://schemas.openxmlformats.org/officeDocument/2006/math" xmlns:v="urn:schemas-microsoft-com:vml" xmlns:wp14="http://schemas.microsoft.com/office/word/2010/wordprocessingDrawing" xmlns:wp="http://schemas.openxmlformats.org/drawingml/2006/wordprocessingDrawing" xmlns:w10="urn:schemas-microsoft-com:office:word" xmlns:w="http://schemas.openxmlformats.org/wordprocessingml/2006/main" xmlns:w14="http://schemas.microsoft.com/office/word/2010/wordml" xmlns:w15="http://schemas.microsoft.com/office/word/2012/wordml" xmlns:w16se="http://schemas.microsoft.com/office/word/2015/wordml/symex" xmlns:wpg="http://schemas.microsoft.com/office/word/2010/wordprocessingGroup" xmlns:wpi="http://schemas.microsoft.com/office/word/2010/wordprocessingInk" xmlns:wne="http://schemas.microsoft.com/office/word/2006/wordml" xmlns:wps="http://schemas.microsoft.com/office/word/2010/wordprocessingShape" mc:Ignorable="w14 w15 w16se wp14">
+<w:ftr xmlns:ve="http://schemas.openxmlformats.org/markup-compatibility/2006" xmlns:o="urn:schemas-microsoft-com:office:office" xmlns:r="http://schemas.openxmlformats.org/officeDocument/2006/relationships" xmlns:m="http://schemas.openxmlformats.org/officeDocument/2006/math" xmlns:v="urn:schemas-microsoft-com:vml" xmlns:wp="http://schemas.openxmlformats.org/drawingml/2006/wordprocessingDrawing" xmlns:w10="urn:schemas-microsoft-com:office:word" xmlns:w="http://schemas.openxmlformats.org/wordprocessingml/2006/main" xmlns:wne="http://schemas.microsoft.com/office/word/2006/wordml">
   <w:p>
     <w:pPr>
       <w:pStyle w:val="Textoindependiente"/>
@@ -10513,7 +10876,7 @@
                   <w:rPr>
                     <w:noProof/>
                   </w:rPr>
-                  <w:t>4</w:t>
+                  <w:t>1</w:t>
                 </w:r>
                 <w:r>
                   <w:fldChar w:fldCharType="end"/>
@@ -10530,7 +10893,7 @@
 </file>
 
 <file path=word/footnotes.xml><?xml version="1.0" encoding="utf-8"?>
-<w:footnotes xmlns:wpc="http://schemas.microsoft.com/office/word/2010/wordprocessingCanvas" xmlns:cx="http://schemas.microsoft.com/office/drawing/2014/chartex" xmlns:cx1="http://schemas.microsoft.com/office/drawing/2015/9/8/chartex" xmlns:mc="http://schemas.openxmlformats.org/markup-compatibility/2006" xmlns:o="urn:schemas-microsoft-com:office:office" xmlns:r="http://schemas.openxmlformats.org/officeDocument/2006/relationships" xmlns:m="http://schemas.openxmlformats.org/officeDocument/2006/math" xmlns:v="urn:schemas-microsoft-com:vml" xmlns:wp14="http://schemas.microsoft.com/office/word/2010/wordprocessingDrawing" xmlns:wp="http://schemas.openxmlformats.org/drawingml/2006/wordprocessingDrawing" xmlns:w10="urn:schemas-microsoft-com:office:word" xmlns:w="http://schemas.openxmlformats.org/wordprocessingml/2006/main" xmlns:w14="http://schemas.microsoft.com/office/word/2010/wordml" xmlns:w15="http://schemas.microsoft.com/office/word/2012/wordml" xmlns:w16se="http://schemas.microsoft.com/office/word/2015/wordml/symex" xmlns:wpg="http://schemas.microsoft.com/office/word/2010/wordprocessingGroup" xmlns:wpi="http://schemas.microsoft.com/office/word/2010/wordprocessingInk" xmlns:wne="http://schemas.microsoft.com/office/word/2006/wordml" xmlns:wps="http://schemas.microsoft.com/office/word/2010/wordprocessingShape" mc:Ignorable="w14 w15 w16se wp14">
+<w:footnotes xmlns:ve="http://schemas.openxmlformats.org/markup-compatibility/2006" xmlns:o="urn:schemas-microsoft-com:office:office" xmlns:r="http://schemas.openxmlformats.org/officeDocument/2006/relationships" xmlns:m="http://schemas.openxmlformats.org/officeDocument/2006/math" xmlns:v="urn:schemas-microsoft-com:vml" xmlns:wp="http://schemas.openxmlformats.org/drawingml/2006/wordprocessingDrawing" xmlns:w10="urn:schemas-microsoft-com:office:word" xmlns:w="http://schemas.openxmlformats.org/wordprocessingml/2006/main" xmlns:wne="http://schemas.microsoft.com/office/word/2006/wordml">
   <w:footnote w:type="separator" w:id="-1">
     <w:p>
       <w:r>
@@ -10549,8 +10912,8 @@
 </file>
 
 <file path=word/numbering.xml><?xml version="1.0" encoding="utf-8"?>
-<w:numbering xmlns:wpc="http://schemas.microsoft.com/office/word/2010/wordprocessingCanvas" xmlns:cx="http://schemas.microsoft.com/office/drawing/2014/chartex" xmlns:cx1="http://schemas.microsoft.com/office/drawing/2015/9/8/chartex" xmlns:mc="http://schemas.openxmlformats.org/markup-compatibility/2006" xmlns:o="urn:schemas-microsoft-com:office:office" xmlns:r="http://schemas.openxmlformats.org/officeDocument/2006/relationships" xmlns:m="http://schemas.openxmlformats.org/officeDocument/2006/math" xmlns:v="urn:schemas-microsoft-com:vml" xmlns:wp14="http://schemas.microsoft.com/office/word/2010/wordprocessingDrawing" xmlns:wp="http://schemas.openxmlformats.org/drawingml/2006/wordprocessingDrawing" xmlns:w10="urn:schemas-microsoft-com:office:word" xmlns:w="http://schemas.openxmlformats.org/wordprocessingml/2006/main" xmlns:w14="http://schemas.microsoft.com/office/word/2010/wordml" xmlns:w15="http://schemas.microsoft.com/office/word/2012/wordml" xmlns:w16se="http://schemas.microsoft.com/office/word/2015/wordml/symex" xmlns:wpg="http://schemas.microsoft.com/office/word/2010/wordprocessingGroup" xmlns:wpi="http://schemas.microsoft.com/office/word/2010/wordprocessingInk" xmlns:wne="http://schemas.microsoft.com/office/word/2006/wordml" xmlns:wps="http://schemas.microsoft.com/office/word/2010/wordprocessingShape" mc:Ignorable="w14 w15 w16se wp14">
-  <w:abstractNum w:abstractNumId="0" w15:restartNumberingAfterBreak="0">
+<w:numbering xmlns:ve="http://schemas.openxmlformats.org/markup-compatibility/2006" xmlns:o="urn:schemas-microsoft-com:office:office" xmlns:r="http://schemas.openxmlformats.org/officeDocument/2006/relationships" xmlns:m="http://schemas.openxmlformats.org/officeDocument/2006/math" xmlns:v="urn:schemas-microsoft-com:vml" xmlns:wp="http://schemas.openxmlformats.org/drawingml/2006/wordprocessingDrawing" xmlns:w10="urn:schemas-microsoft-com:office:word" xmlns:w="http://schemas.openxmlformats.org/wordprocessingml/2006/main" xmlns:wne="http://schemas.microsoft.com/office/word/2006/wordml">
+  <w:abstractNum w:abstractNumId="0">
     <w:nsid w:val="39B353C9"/>
     <w:multiLevelType w:val="hybridMultilevel"/>
     <w:tmpl w:val="0CCE971C"/>
@@ -10673,7 +11036,7 @@
       </w:rPr>
     </w:lvl>
   </w:abstractNum>
-  <w:abstractNum w:abstractNumId="1" w15:restartNumberingAfterBreak="0">
+  <w:abstractNum w:abstractNumId="1">
     <w:nsid w:val="3F1F4440"/>
     <w:multiLevelType w:val="multilevel"/>
     <w:tmpl w:val="C96EF52C"/>
@@ -10800,7 +11163,7 @@
       </w:rPr>
     </w:lvl>
   </w:abstractNum>
-  <w:abstractNum w:abstractNumId="2" w15:restartNumberingAfterBreak="0">
+  <w:abstractNum w:abstractNumId="2">
     <w:nsid w:val="70CF0385"/>
     <w:multiLevelType w:val="multilevel"/>
     <w:tmpl w:val="43CAF4FC"/>
@@ -10933,7 +11296,7 @@
 </file>
 
 <file path=word/styles.xml><?xml version="1.0" encoding="utf-8"?>
-<w:styles xmlns:mc="http://schemas.openxmlformats.org/markup-compatibility/2006" xmlns:r="http://schemas.openxmlformats.org/officeDocument/2006/relationships" xmlns:w="http://schemas.openxmlformats.org/wordprocessingml/2006/main" xmlns:w14="http://schemas.microsoft.com/office/word/2010/wordml" xmlns:w15="http://schemas.microsoft.com/office/word/2012/wordml" xmlns:w16se="http://schemas.microsoft.com/office/word/2015/wordml/symex" mc:Ignorable="w14 w15 w16se">
+<w:styles xmlns:r="http://schemas.openxmlformats.org/officeDocument/2006/relationships" xmlns:w="http://schemas.openxmlformats.org/wordprocessingml/2006/main">
   <w:docDefaults>
     <w:rPrDefault>
       <w:rPr>
@@ -10951,378 +11314,144 @@
       </w:pPr>
     </w:pPrDefault>
   </w:docDefaults>
-  <w:latentStyles w:defLockedState="0" w:defUIPriority="99" w:defSemiHidden="0" w:defUnhideWhenUsed="0" w:defQFormat="0" w:count="371">
-    <w:lsdException w:name="Normal" w:uiPriority="0" w:qFormat="1"/>
-    <w:lsdException w:name="heading 1" w:uiPriority="9" w:qFormat="1"/>
-    <w:lsdException w:name="heading 2" w:semiHidden="1" w:uiPriority="9" w:unhideWhenUsed="1" w:qFormat="1"/>
-    <w:lsdException w:name="heading 3" w:semiHidden="1" w:uiPriority="9" w:unhideWhenUsed="1" w:qFormat="1"/>
-    <w:lsdException w:name="heading 4" w:semiHidden="1" w:uiPriority="9" w:unhideWhenUsed="1" w:qFormat="1"/>
-    <w:lsdException w:name="heading 5" w:semiHidden="1" w:uiPriority="9" w:unhideWhenUsed="1" w:qFormat="1"/>
-    <w:lsdException w:name="heading 6" w:semiHidden="1" w:uiPriority="9" w:unhideWhenUsed="1" w:qFormat="1"/>
-    <w:lsdException w:name="heading 7" w:semiHidden="1" w:uiPriority="9" w:unhideWhenUsed="1" w:qFormat="1"/>
-    <w:lsdException w:name="heading 8" w:semiHidden="1" w:uiPriority="9" w:unhideWhenUsed="1" w:qFormat="1"/>
-    <w:lsdException w:name="heading 9" w:semiHidden="1" w:uiPriority="9" w:unhideWhenUsed="1" w:qFormat="1"/>
-    <w:lsdException w:name="index 1" w:semiHidden="1" w:unhideWhenUsed="1"/>
-    <w:lsdException w:name="index 2" w:semiHidden="1" w:unhideWhenUsed="1"/>
-    <w:lsdException w:name="index 3" w:semiHidden="1" w:unhideWhenUsed="1"/>
-    <w:lsdException w:name="index 4" w:semiHidden="1" w:unhideWhenUsed="1"/>
-    <w:lsdException w:name="index 5" w:semiHidden="1" w:unhideWhenUsed="1"/>
-    <w:lsdException w:name="index 6" w:semiHidden="1" w:unhideWhenUsed="1"/>
-    <w:lsdException w:name="index 7" w:semiHidden="1" w:unhideWhenUsed="1"/>
-    <w:lsdException w:name="index 8" w:semiHidden="1" w:unhideWhenUsed="1"/>
-    <w:lsdException w:name="index 9" w:semiHidden="1" w:unhideWhenUsed="1"/>
-    <w:lsdException w:name="toc 1" w:semiHidden="1" w:uiPriority="39" w:unhideWhenUsed="1"/>
-    <w:lsdException w:name="toc 2" w:semiHidden="1" w:uiPriority="39" w:unhideWhenUsed="1"/>
-    <w:lsdException w:name="toc 3" w:semiHidden="1" w:uiPriority="39" w:unhideWhenUsed="1"/>
-    <w:lsdException w:name="toc 4" w:semiHidden="1" w:uiPriority="39" w:unhideWhenUsed="1"/>
-    <w:lsdException w:name="toc 5" w:semiHidden="1" w:uiPriority="39" w:unhideWhenUsed="1"/>
-    <w:lsdException w:name="toc 6" w:semiHidden="1" w:uiPriority="39" w:unhideWhenUsed="1"/>
-    <w:lsdException w:name="toc 7" w:semiHidden="1" w:uiPriority="39" w:unhideWhenUsed="1"/>
-    <w:lsdException w:name="toc 8" w:semiHidden="1" w:uiPriority="39" w:unhideWhenUsed="1"/>
-    <w:lsdException w:name="toc 9" w:semiHidden="1" w:uiPriority="39" w:unhideWhenUsed="1"/>
-    <w:lsdException w:name="Normal Indent" w:semiHidden="1" w:unhideWhenUsed="1"/>
-    <w:lsdException w:name="footnote text" w:semiHidden="1" w:unhideWhenUsed="1"/>
-    <w:lsdException w:name="annotation text" w:semiHidden="1" w:unhideWhenUsed="1"/>
-    <w:lsdException w:name="header" w:semiHidden="1" w:unhideWhenUsed="1"/>
-    <w:lsdException w:name="footer" w:semiHidden="1" w:unhideWhenUsed="1"/>
-    <w:lsdException w:name="index heading" w:semiHidden="1" w:unhideWhenUsed="1"/>
-    <w:lsdException w:name="caption" w:semiHidden="1" w:uiPriority="35" w:unhideWhenUsed="1" w:qFormat="1"/>
-    <w:lsdException w:name="table of figures" w:semiHidden="1" w:unhideWhenUsed="1"/>
-    <w:lsdException w:name="envelope address" w:semiHidden="1" w:unhideWhenUsed="1"/>
-    <w:lsdException w:name="envelope return" w:semiHidden="1" w:unhideWhenUsed="1"/>
-    <w:lsdException w:name="footnote reference" w:semiHidden="1" w:unhideWhenUsed="1"/>
-    <w:lsdException w:name="annotation reference" w:semiHidden="1" w:unhideWhenUsed="1"/>
-    <w:lsdException w:name="line number" w:semiHidden="1" w:unhideWhenUsed="1"/>
-    <w:lsdException w:name="page number" w:semiHidden="1" w:unhideWhenUsed="1"/>
-    <w:lsdException w:name="endnote reference" w:semiHidden="1" w:unhideWhenUsed="1"/>
-    <w:lsdException w:name="endnote text" w:semiHidden="1" w:unhideWhenUsed="1"/>
-    <w:lsdException w:name="table of authorities" w:semiHidden="1" w:unhideWhenUsed="1"/>
-    <w:lsdException w:name="macro" w:semiHidden="1" w:unhideWhenUsed="1"/>
-    <w:lsdException w:name="toa heading" w:semiHidden="1" w:unhideWhenUsed="1"/>
-    <w:lsdException w:name="List" w:semiHidden="1" w:unhideWhenUsed="1"/>
-    <w:lsdException w:name="List Bullet" w:semiHidden="1" w:unhideWhenUsed="1"/>
-    <w:lsdException w:name="List Number" w:semiHidden="1" w:unhideWhenUsed="1"/>
-    <w:lsdException w:name="List 2" w:semiHidden="1" w:unhideWhenUsed="1"/>
-    <w:lsdException w:name="List 3" w:semiHidden="1" w:unhideWhenUsed="1"/>
-    <w:lsdException w:name="List 4" w:semiHidden="1" w:unhideWhenUsed="1"/>
-    <w:lsdException w:name="List 5" w:semiHidden="1" w:unhideWhenUsed="1"/>
-    <w:lsdException w:name="List Bullet 2" w:semiHidden="1" w:unhideWhenUsed="1"/>
-    <w:lsdException w:name="List Bullet 3" w:semiHidden="1" w:unhideWhenUsed="1"/>
-    <w:lsdException w:name="List Bullet 4" w:semiHidden="1" w:unhideWhenUsed="1"/>
-    <w:lsdException w:name="List Bullet 5" w:semiHidden="1" w:unhideWhenUsed="1"/>
-    <w:lsdException w:name="List Number 2" w:semiHidden="1" w:unhideWhenUsed="1"/>
-    <w:lsdException w:name="List Number 3" w:semiHidden="1" w:unhideWhenUsed="1"/>
-    <w:lsdException w:name="List Number 4" w:semiHidden="1" w:unhideWhenUsed="1"/>
-    <w:lsdException w:name="List Number 5" w:semiHidden="1" w:unhideWhenUsed="1"/>
-    <w:lsdException w:name="Title" w:uiPriority="10" w:qFormat="1"/>
-    <w:lsdException w:name="Closing" w:semiHidden="1" w:unhideWhenUsed="1"/>
-    <w:lsdException w:name="Signature" w:semiHidden="1" w:unhideWhenUsed="1"/>
-    <w:lsdException w:name="Default Paragraph Font" w:semiHidden="1" w:uiPriority="1" w:unhideWhenUsed="1"/>
-    <w:lsdException w:name="Body Text" w:semiHidden="1" w:unhideWhenUsed="1"/>
-    <w:lsdException w:name="Body Text Indent" w:semiHidden="1" w:unhideWhenUsed="1"/>
-    <w:lsdException w:name="List Continue" w:semiHidden="1" w:unhideWhenUsed="1"/>
-    <w:lsdException w:name="List Continue 2" w:semiHidden="1" w:unhideWhenUsed="1"/>
-    <w:lsdException w:name="List Continue 3" w:semiHidden="1" w:unhideWhenUsed="1"/>
-    <w:lsdException w:name="List Continue 4" w:semiHidden="1" w:unhideWhenUsed="1"/>
-    <w:lsdException w:name="List Continue 5" w:semiHidden="1" w:unhideWhenUsed="1"/>
-    <w:lsdException w:name="Message Header" w:semiHidden="1" w:unhideWhenUsed="1"/>
-    <w:lsdException w:name="Subtitle" w:uiPriority="11" w:qFormat="1"/>
-    <w:lsdException w:name="Salutation" w:semiHidden="1" w:unhideWhenUsed="1"/>
-    <w:lsdException w:name="Date" w:semiHidden="1" w:unhideWhenUsed="1"/>
-    <w:lsdException w:name="Body Text First Indent" w:semiHidden="1" w:unhideWhenUsed="1"/>
-    <w:lsdException w:name="Body Text First Indent 2" w:semiHidden="1" w:unhideWhenUsed="1"/>
-    <w:lsdException w:name="Note Heading" w:semiHidden="1" w:unhideWhenUsed="1"/>
-    <w:lsdException w:name="Body Text 2" w:semiHidden="1" w:unhideWhenUsed="1"/>
-    <w:lsdException w:name="Body Text 3" w:semiHidden="1" w:unhideWhenUsed="1"/>
-    <w:lsdException w:name="Body Text Indent 2" w:semiHidden="1" w:unhideWhenUsed="1"/>
-    <w:lsdException w:name="Body Text Indent 3" w:semiHidden="1" w:unhideWhenUsed="1"/>
-    <w:lsdException w:name="Block Text" w:semiHidden="1" w:unhideWhenUsed="1"/>
-    <w:lsdException w:name="Hyperlink" w:semiHidden="1" w:unhideWhenUsed="1"/>
-    <w:lsdException w:name="FollowedHyperlink" w:semiHidden="1" w:unhideWhenUsed="1"/>
-    <w:lsdException w:name="Strong" w:uiPriority="22" w:qFormat="1"/>
-    <w:lsdException w:name="Emphasis" w:uiPriority="20" w:qFormat="1"/>
-    <w:lsdException w:name="Document Map" w:semiHidden="1" w:unhideWhenUsed="1"/>
-    <w:lsdException w:name="Plain Text" w:semiHidden="1" w:unhideWhenUsed="1"/>
-    <w:lsdException w:name="E-mail Signature" w:semiHidden="1" w:unhideWhenUsed="1"/>
-    <w:lsdException w:name="HTML Top of Form" w:semiHidden="1" w:unhideWhenUsed="1"/>
-    <w:lsdException w:name="HTML Bottom of Form" w:semiHidden="1" w:unhideWhenUsed="1"/>
-    <w:lsdException w:name="Normal (Web)" w:semiHidden="1" w:unhideWhenUsed="1"/>
-    <w:lsdException w:name="HTML Acronym" w:semiHidden="1" w:unhideWhenUsed="1"/>
-    <w:lsdException w:name="HTML Address" w:semiHidden="1" w:unhideWhenUsed="1"/>
-    <w:lsdException w:name="HTML Cite" w:semiHidden="1" w:unhideWhenUsed="1"/>
-    <w:lsdException w:name="HTML Code" w:semiHidden="1" w:unhideWhenUsed="1"/>
-    <w:lsdException w:name="HTML Definition" w:semiHidden="1" w:unhideWhenUsed="1"/>
-    <w:lsdException w:name="HTML Keyboard" w:semiHidden="1" w:unhideWhenUsed="1"/>
-    <w:lsdException w:name="HTML Preformatted" w:semiHidden="1" w:unhideWhenUsed="1"/>
-    <w:lsdException w:name="HTML Sample" w:semiHidden="1" w:unhideWhenUsed="1"/>
-    <w:lsdException w:name="HTML Typewriter" w:semiHidden="1" w:unhideWhenUsed="1"/>
-    <w:lsdException w:name="HTML Variable" w:semiHidden="1" w:unhideWhenUsed="1"/>
-    <w:lsdException w:name="Normal Table" w:semiHidden="1" w:unhideWhenUsed="1"/>
-    <w:lsdException w:name="annotation subject" w:semiHidden="1" w:unhideWhenUsed="1"/>
-    <w:lsdException w:name="No List" w:semiHidden="1" w:unhideWhenUsed="1"/>
-    <w:lsdException w:name="Outline List 1" w:semiHidden="1" w:unhideWhenUsed="1"/>
-    <w:lsdException w:name="Outline List 2" w:semiHidden="1" w:unhideWhenUsed="1"/>
-    <w:lsdException w:name="Outline List 3" w:semiHidden="1" w:unhideWhenUsed="1"/>
-    <w:lsdException w:name="Table Simple 1" w:semiHidden="1" w:unhideWhenUsed="1"/>
-    <w:lsdException w:name="Table Simple 2" w:semiHidden="1" w:unhideWhenUsed="1"/>
-    <w:lsdException w:name="Table Simple 3" w:semiHidden="1" w:unhideWhenUsed="1"/>
-    <w:lsdException w:name="Table Classic 1" w:semiHidden="1" w:unhideWhenUsed="1"/>
-    <w:lsdException w:name="Table Classic 2" w:semiHidden="1" w:unhideWhenUsed="1"/>
-    <w:lsdException w:name="Table Classic 3" w:semiHidden="1" w:unhideWhenUsed="1"/>
-    <w:lsdException w:name="Table Classic 4" w:semiHidden="1" w:unhideWhenUsed="1"/>
-    <w:lsdException w:name="Table Colorful 1" w:semiHidden="1" w:unhideWhenUsed="1"/>
-    <w:lsdException w:name="Table Colorful 2" w:semiHidden="1" w:unhideWhenUsed="1"/>
-    <w:lsdException w:name="Table Colorful 3" w:semiHidden="1" w:unhideWhenUsed="1"/>
-    <w:lsdException w:name="Table Columns 1" w:semiHidden="1" w:unhideWhenUsed="1"/>
-    <w:lsdException w:name="Table Columns 2" w:semiHidden="1" w:unhideWhenUsed="1"/>
-    <w:lsdException w:name="Table Columns 3" w:semiHidden="1" w:unhideWhenUsed="1"/>
-    <w:lsdException w:name="Table Columns 4" w:semiHidden="1" w:unhideWhenUsed="1"/>
-    <w:lsdException w:name="Table Columns 5" w:semiHidden="1" w:unhideWhenUsed="1"/>
-    <w:lsdException w:name="Table Grid 1" w:semiHidden="1" w:unhideWhenUsed="1"/>
-    <w:lsdException w:name="Table Grid 2" w:semiHidden="1" w:unhideWhenUsed="1"/>
-    <w:lsdException w:name="Table Grid 3" w:semiHidden="1" w:unhideWhenUsed="1"/>
-    <w:lsdException w:name="Table Grid 4" w:semiHidden="1" w:unhideWhenUsed="1"/>
-    <w:lsdException w:name="Table Grid 5" w:semiHidden="1" w:unhideWhenUsed="1"/>
-    <w:lsdException w:name="Table Grid 6" w:semiHidden="1" w:unhideWhenUsed="1"/>
-    <w:lsdException w:name="Table Grid 7" w:semiHidden="1" w:unhideWhenUsed="1"/>
-    <w:lsdException w:name="Table Grid 8" w:semiHidden="1" w:unhideWhenUsed="1"/>
-    <w:lsdException w:name="Table List 1" w:semiHidden="1" w:unhideWhenUsed="1"/>
-    <w:lsdException w:name="Table List 2" w:semiHidden="1" w:unhideWhenUsed="1"/>
-    <w:lsdException w:name="Table List 3" w:semiHidden="1" w:unhideWhenUsed="1"/>
-    <w:lsdException w:name="Table List 4" w:semiHidden="1" w:unhideWhenUsed="1"/>
-    <w:lsdException w:name="Table List 5" w:semiHidden="1" w:unhideWhenUsed="1"/>
-    <w:lsdException w:name="Table List 6" w:semiHidden="1" w:unhideWhenUsed="1"/>
-    <w:lsdException w:name="Table List 7" w:semiHidden="1" w:unhideWhenUsed="1"/>
-    <w:lsdException w:name="Table List 8" w:semiHidden="1" w:unhideWhenUsed="1"/>
-    <w:lsdException w:name="Table 3D effects 1" w:semiHidden="1" w:unhideWhenUsed="1"/>
-    <w:lsdException w:name="Table 3D effects 2" w:semiHidden="1" w:unhideWhenUsed="1"/>
-    <w:lsdException w:name="Table 3D effects 3" w:semiHidden="1" w:unhideWhenUsed="1"/>
-    <w:lsdException w:name="Table Contemporary" w:semiHidden="1" w:unhideWhenUsed="1"/>
-    <w:lsdException w:name="Table Elegant" w:semiHidden="1" w:unhideWhenUsed="1"/>
-    <w:lsdException w:name="Table Professional" w:semiHidden="1" w:unhideWhenUsed="1"/>
-    <w:lsdException w:name="Table Subtle 1" w:semiHidden="1" w:unhideWhenUsed="1"/>
-    <w:lsdException w:name="Table Subtle 2" w:semiHidden="1" w:unhideWhenUsed="1"/>
-    <w:lsdException w:name="Table Web 1" w:semiHidden="1" w:unhideWhenUsed="1"/>
-    <w:lsdException w:name="Table Web 2" w:semiHidden="1" w:unhideWhenUsed="1"/>
-    <w:lsdException w:name="Table Web 3" w:semiHidden="1" w:unhideWhenUsed="1"/>
-    <w:lsdException w:name="Balloon Text" w:semiHidden="1" w:unhideWhenUsed="1"/>
-    <w:lsdException w:name="Table Grid" w:uiPriority="39"/>
-    <w:lsdException w:name="Table Theme" w:semiHidden="1" w:unhideWhenUsed="1"/>
-    <w:lsdException w:name="Placeholder Text" w:semiHidden="1"/>
-    <w:lsdException w:name="No Spacing" w:uiPriority="1" w:qFormat="1"/>
-    <w:lsdException w:name="Light Shading" w:uiPriority="60"/>
-    <w:lsdException w:name="Light List" w:uiPriority="61"/>
-    <w:lsdException w:name="Light Grid" w:uiPriority="62"/>
-    <w:lsdException w:name="Medium Shading 1" w:uiPriority="63"/>
-    <w:lsdException w:name="Medium Shading 2" w:uiPriority="64"/>
-    <w:lsdException w:name="Medium List 1" w:uiPriority="65"/>
-    <w:lsdException w:name="Medium List 2" w:uiPriority="66"/>
-    <w:lsdException w:name="Medium Grid 1" w:uiPriority="67"/>
-    <w:lsdException w:name="Medium Grid 2" w:uiPriority="68"/>
-    <w:lsdException w:name="Medium Grid 3" w:uiPriority="69"/>
-    <w:lsdException w:name="Dark List" w:uiPriority="70"/>
-    <w:lsdException w:name="Colorful Shading" w:uiPriority="71"/>
-    <w:lsdException w:name="Colorful List" w:uiPriority="72"/>
-    <w:lsdException w:name="Colorful Grid" w:uiPriority="73"/>
-    <w:lsdException w:name="Light Shading Accent 1" w:uiPriority="60"/>
-    <w:lsdException w:name="Light List Accent 1" w:uiPriority="61"/>
-    <w:lsdException w:name="Light Grid Accent 1" w:uiPriority="62"/>
-    <w:lsdException w:name="Medium Shading 1 Accent 1" w:uiPriority="63"/>
-    <w:lsdException w:name="Medium Shading 2 Accent 1" w:uiPriority="64"/>
-    <w:lsdException w:name="Medium List 1 Accent 1" w:uiPriority="65"/>
-    <w:lsdException w:name="Revision" w:semiHidden="1"/>
-    <w:lsdException w:name="List Paragraph" w:uiPriority="34" w:qFormat="1"/>
-    <w:lsdException w:name="Quote" w:uiPriority="29" w:qFormat="1"/>
-    <w:lsdException w:name="Intense Quote" w:uiPriority="30" w:qFormat="1"/>
-    <w:lsdException w:name="Medium List 2 Accent 1" w:uiPriority="66"/>
-    <w:lsdException w:name="Medium Grid 1 Accent 1" w:uiPriority="67"/>
-    <w:lsdException w:name="Medium Grid 2 Accent 1" w:uiPriority="68"/>
-    <w:lsdException w:name="Medium Grid 3 Accent 1" w:uiPriority="69"/>
-    <w:lsdException w:name="Dark List Accent 1" w:uiPriority="70"/>
-    <w:lsdException w:name="Colorful Shading Accent 1" w:uiPriority="71"/>
-    <w:lsdException w:name="Colorful List Accent 1" w:uiPriority="72"/>
-    <w:lsdException w:name="Colorful Grid Accent 1" w:uiPriority="73"/>
-    <w:lsdException w:name="Light Shading Accent 2" w:uiPriority="60"/>
-    <w:lsdException w:name="Light List Accent 2" w:uiPriority="61"/>
-    <w:lsdException w:name="Light Grid Accent 2" w:uiPriority="62"/>
-    <w:lsdException w:name="Medium Shading 1 Accent 2" w:uiPriority="63"/>
-    <w:lsdException w:name="Medium Shading 2 Accent 2" w:uiPriority="64"/>
-    <w:lsdException w:name="Medium List 1 Accent 2" w:uiPriority="65"/>
-    <w:lsdException w:name="Medium List 2 Accent 2" w:uiPriority="66"/>
-    <w:lsdException w:name="Medium Grid 1 Accent 2" w:uiPriority="67"/>
-    <w:lsdException w:name="Medium Grid 2 Accent 2" w:uiPriority="68"/>
-    <w:lsdException w:name="Medium Grid 3 Accent 2" w:uiPriority="69"/>
-    <w:lsdException w:name="Dark List Accent 2" w:uiPriority="70"/>
-    <w:lsdException w:name="Colorful Shading Accent 2" w:uiPriority="71"/>
-    <w:lsdException w:name="Colorful List Accent 2" w:uiPriority="72"/>
-    <w:lsdException w:name="Colorful Grid Accent 2" w:uiPriority="73"/>
-    <w:lsdException w:name="Light Shading Accent 3" w:uiPriority="60"/>
-    <w:lsdException w:name="Light List Accent 3" w:uiPriority="61"/>
-    <w:lsdException w:name="Light Grid Accent 3" w:uiPriority="62"/>
-    <w:lsdException w:name="Medium Shading 1 Accent 3" w:uiPriority="63"/>
-    <w:lsdException w:name="Medium Shading 2 Accent 3" w:uiPriority="64"/>
-    <w:lsdException w:name="Medium List 1 Accent 3" w:uiPriority="65"/>
-    <w:lsdException w:name="Medium List 2 Accent 3" w:uiPriority="66"/>
-    <w:lsdException w:name="Medium Grid 1 Accent 3" w:uiPriority="67"/>
-    <w:lsdException w:name="Medium Grid 2 Accent 3" w:uiPriority="68"/>
-    <w:lsdException w:name="Medium Grid 3 Accent 3" w:uiPriority="69"/>
-    <w:lsdException w:name="Dark List Accent 3" w:uiPriority="70"/>
-    <w:lsdException w:name="Colorful Shading Accent 3" w:uiPriority="71"/>
-    <w:lsdException w:name="Colorful List Accent 3" w:uiPriority="72"/>
-    <w:lsdException w:name="Colorful Grid Accent 3" w:uiPriority="73"/>
-    <w:lsdException w:name="Light Shading Accent 4" w:uiPriority="60"/>
-    <w:lsdException w:name="Light List Accent 4" w:uiPriority="61"/>
-    <w:lsdException w:name="Light Grid Accent 4" w:uiPriority="62"/>
-    <w:lsdException w:name="Medium Shading 1 Accent 4" w:uiPriority="63"/>
-    <w:lsdException w:name="Medium Shading 2 Accent 4" w:uiPriority="64"/>
-    <w:lsdException w:name="Medium List 1 Accent 4" w:uiPriority="65"/>
-    <w:lsdException w:name="Medium List 2 Accent 4" w:uiPriority="66"/>
-    <w:lsdException w:name="Medium Grid 1 Accent 4" w:uiPriority="67"/>
-    <w:lsdException w:name="Medium Grid 2 Accent 4" w:uiPriority="68"/>
-    <w:lsdException w:name="Medium Grid 3 Accent 4" w:uiPriority="69"/>
-    <w:lsdException w:name="Dark List Accent 4" w:uiPriority="70"/>
-    <w:lsdException w:name="Colorful Shading Accent 4" w:uiPriority="71"/>
-    <w:lsdException w:name="Colorful List Accent 4" w:uiPriority="72"/>
-    <w:lsdException w:name="Colorful Grid Accent 4" w:uiPriority="73"/>
-    <w:lsdException w:name="Light Shading Accent 5" w:uiPriority="60"/>
-    <w:lsdException w:name="Light List Accent 5" w:uiPriority="61"/>
-    <w:lsdException w:name="Light Grid Accent 5" w:uiPriority="62"/>
-    <w:lsdException w:name="Medium Shading 1 Accent 5" w:uiPriority="63"/>
-    <w:lsdException w:name="Medium Shading 2 Accent 5" w:uiPriority="64"/>
-    <w:lsdException w:name="Medium List 1 Accent 5" w:uiPriority="65"/>
-    <w:lsdException w:name="Medium List 2 Accent 5" w:uiPriority="66"/>
-    <w:lsdException w:name="Medium Grid 1 Accent 5" w:uiPriority="67"/>
-    <w:lsdException w:name="Medium Grid 2 Accent 5" w:uiPriority="68"/>
-    <w:lsdException w:name="Medium Grid 3 Accent 5" w:uiPriority="69"/>
-    <w:lsdException w:name="Dark List Accent 5" w:uiPriority="70"/>
-    <w:lsdException w:name="Colorful Shading Accent 5" w:uiPriority="71"/>
-    <w:lsdException w:name="Colorful List Accent 5" w:uiPriority="72"/>
-    <w:lsdException w:name="Colorful Grid Accent 5" w:uiPriority="73"/>
-    <w:lsdException w:name="Light Shading Accent 6" w:uiPriority="60"/>
-    <w:lsdException w:name="Light List Accent 6" w:uiPriority="61"/>
-    <w:lsdException w:name="Light Grid Accent 6" w:uiPriority="62"/>
-    <w:lsdException w:name="Medium Shading 1 Accent 6" w:uiPriority="63"/>
-    <w:lsdException w:name="Medium Shading 2 Accent 6" w:uiPriority="64"/>
-    <w:lsdException w:name="Medium List 1 Accent 6" w:uiPriority="65"/>
-    <w:lsdException w:name="Medium List 2 Accent 6" w:uiPriority="66"/>
-    <w:lsdException w:name="Medium Grid 1 Accent 6" w:uiPriority="67"/>
-    <w:lsdException w:name="Medium Grid 2 Accent 6" w:uiPriority="68"/>
-    <w:lsdException w:name="Medium Grid 3 Accent 6" w:uiPriority="69"/>
-    <w:lsdException w:name="Dark List Accent 6" w:uiPriority="70"/>
-    <w:lsdException w:name="Colorful Shading Accent 6" w:uiPriority="71"/>
-    <w:lsdException w:name="Colorful List Accent 6" w:uiPriority="72"/>
-    <w:lsdException w:name="Colorful Grid Accent 6" w:uiPriority="73"/>
-    <w:lsdException w:name="Subtle Emphasis" w:uiPriority="19" w:qFormat="1"/>
-    <w:lsdException w:name="Intense Emphasis" w:uiPriority="21" w:qFormat="1"/>
-    <w:lsdException w:name="Subtle Reference" w:uiPriority="31" w:qFormat="1"/>
-    <w:lsdException w:name="Intense Reference" w:uiPriority="32" w:qFormat="1"/>
-    <w:lsdException w:name="Book Title" w:uiPriority="33" w:qFormat="1"/>
-    <w:lsdException w:name="Bibliography" w:semiHidden="1" w:uiPriority="37" w:unhideWhenUsed="1"/>
-    <w:lsdException w:name="TOC Heading" w:semiHidden="1" w:uiPriority="39" w:unhideWhenUsed="1" w:qFormat="1"/>
-    <w:lsdException w:name="Plain Table 1" w:uiPriority="41"/>
-    <w:lsdException w:name="Plain Table 2" w:uiPriority="42"/>
-    <w:lsdException w:name="Plain Table 3" w:uiPriority="43"/>
-    <w:lsdException w:name="Plain Table 4" w:uiPriority="44"/>
-    <w:lsdException w:name="Plain Table 5" w:uiPriority="45"/>
-    <w:lsdException w:name="Grid Table Light" w:uiPriority="40"/>
-    <w:lsdException w:name="Grid Table 1 Light" w:uiPriority="46"/>
-    <w:lsdException w:name="Grid Table 2" w:uiPriority="47"/>
-    <w:lsdException w:name="Grid Table 3" w:uiPriority="48"/>
-    <w:lsdException w:name="Grid Table 4" w:uiPriority="49"/>
-    <w:lsdException w:name="Grid Table 5 Dark" w:uiPriority="50"/>
-    <w:lsdException w:name="Grid Table 6 Colorful" w:uiPriority="51"/>
-    <w:lsdException w:name="Grid Table 7 Colorful" w:uiPriority="52"/>
-    <w:lsdException w:name="Grid Table 1 Light Accent 1" w:uiPriority="46"/>
-    <w:lsdException w:name="Grid Table 2 Accent 1" w:uiPriority="47"/>
-    <w:lsdException w:name="Grid Table 3 Accent 1" w:uiPriority="48"/>
-    <w:lsdException w:name="Grid Table 4 Accent 1" w:uiPriority="49"/>
-    <w:lsdException w:name="Grid Table 5 Dark Accent 1" w:uiPriority="50"/>
-    <w:lsdException w:name="Grid Table 6 Colorful Accent 1" w:uiPriority="51"/>
-    <w:lsdException w:name="Grid Table 7 Colorful Accent 1" w:uiPriority="52"/>
-    <w:lsdException w:name="Grid Table 1 Light Accent 2" w:uiPriority="46"/>
-    <w:lsdException w:name="Grid Table 2 Accent 2" w:uiPriority="47"/>
-    <w:lsdException w:name="Grid Table 3 Accent 2" w:uiPriority="48"/>
-    <w:lsdException w:name="Grid Table 4 Accent 2" w:uiPriority="49"/>
-    <w:lsdException w:name="Grid Table 5 Dark Accent 2" w:uiPriority="50"/>
-    <w:lsdException w:name="Grid Table 6 Colorful Accent 2" w:uiPriority="51"/>
-    <w:lsdException w:name="Grid Table 7 Colorful Accent 2" w:uiPriority="52"/>
-    <w:lsdException w:name="Grid Table 1 Light Accent 3" w:uiPriority="46"/>
-    <w:lsdException w:name="Grid Table 2 Accent 3" w:uiPriority="47"/>
-    <w:lsdException w:name="Grid Table 3 Accent 3" w:uiPriority="48"/>
-    <w:lsdException w:name="Grid Table 4 Accent 3" w:uiPriority="49"/>
-    <w:lsdException w:name="Grid Table 5 Dark Accent 3" w:uiPriority="50"/>
-    <w:lsdException w:name="Grid Table 6 Colorful Accent 3" w:uiPriority="51"/>
-    <w:lsdException w:name="Grid Table 7 Colorful Accent 3" w:uiPriority="52"/>
-    <w:lsdException w:name="Grid Table 1 Light Accent 4" w:uiPriority="46"/>
-    <w:lsdException w:name="Grid Table 2 Accent 4" w:uiPriority="47"/>
-    <w:lsdException w:name="Grid Table 3 Accent 4" w:uiPriority="48"/>
-    <w:lsdException w:name="Grid Table 4 Accent 4" w:uiPriority="49"/>
-    <w:lsdException w:name="Grid Table 5 Dark Accent 4" w:uiPriority="50"/>
-    <w:lsdException w:name="Grid Table 6 Colorful Accent 4" w:uiPriority="51"/>
-    <w:lsdException w:name="Grid Table 7 Colorful Accent 4" w:uiPriority="52"/>
-    <w:lsdException w:name="Grid Table 1 Light Accent 5" w:uiPriority="46"/>
-    <w:lsdException w:name="Grid Table 2 Accent 5" w:uiPriority="47"/>
-    <w:lsdException w:name="Grid Table 3 Accent 5" w:uiPriority="48"/>
-    <w:lsdException w:name="Grid Table 4 Accent 5" w:uiPriority="49"/>
-    <w:lsdException w:name="Grid Table 5 Dark Accent 5" w:uiPriority="50"/>
-    <w:lsdException w:name="Grid Table 6 Colorful Accent 5" w:uiPriority="51"/>
-    <w:lsdException w:name="Grid Table 7 Colorful Accent 5" w:uiPriority="52"/>
-    <w:lsdException w:name="Grid Table 1 Light Accent 6" w:uiPriority="46"/>
-    <w:lsdException w:name="Grid Table 2 Accent 6" w:uiPriority="47"/>
-    <w:lsdException w:name="Grid Table 3 Accent 6" w:uiPriority="48"/>
-    <w:lsdException w:name="Grid Table 4 Accent 6" w:uiPriority="49"/>
-    <w:lsdException w:name="Grid Table 5 Dark Accent 6" w:uiPriority="50"/>
-    <w:lsdException w:name="Grid Table 6 Colorful Accent 6" w:uiPriority="51"/>
-    <w:lsdException w:name="Grid Table 7 Colorful Accent 6" w:uiPriority="52"/>
-    <w:lsdException w:name="List Table 1 Light" w:uiPriority="46"/>
-    <w:lsdException w:name="List Table 2" w:uiPriority="47"/>
-    <w:lsdException w:name="List Table 3" w:uiPriority="48"/>
-    <w:lsdException w:name="List Table 4" w:uiPriority="49"/>
-    <w:lsdException w:name="List Table 5 Dark" w:uiPriority="50"/>
-    <w:lsdException w:name="List Table 6 Colorful" w:uiPriority="51"/>
-    <w:lsdException w:name="List Table 7 Colorful" w:uiPriority="52"/>
-    <w:lsdException w:name="List Table 1 Light Accent 1" w:uiPriority="46"/>
-    <w:lsdException w:name="List Table 2 Accent 1" w:uiPriority="47"/>
-    <w:lsdException w:name="List Table 3 Accent 1" w:uiPriority="48"/>
-    <w:lsdException w:name="List Table 4 Accent 1" w:uiPriority="49"/>
-    <w:lsdException w:name="List Table 5 Dark Accent 1" w:uiPriority="50"/>
-    <w:lsdException w:name="List Table 6 Colorful Accent 1" w:uiPriority="51"/>
-    <w:lsdException w:name="List Table 7 Colorful Accent 1" w:uiPriority="52"/>
-    <w:lsdException w:name="List Table 1 Light Accent 2" w:uiPriority="46"/>
-    <w:lsdException w:name="List Table 2 Accent 2" w:uiPriority="47"/>
-    <w:lsdException w:name="List Table 3 Accent 2" w:uiPriority="48"/>
-    <w:lsdException w:name="List Table 4 Accent 2" w:uiPriority="49"/>
-    <w:lsdException w:name="List Table 5 Dark Accent 2" w:uiPriority="50"/>
-    <w:lsdException w:name="List Table 6 Colorful Accent 2" w:uiPriority="51"/>
-    <w:lsdException w:name="List Table 7 Colorful Accent 2" w:uiPriority="52"/>
-    <w:lsdException w:name="List Table 1 Light Accent 3" w:uiPriority="46"/>
-    <w:lsdException w:name="List Table 2 Accent 3" w:uiPriority="47"/>
-    <w:lsdException w:name="List Table 3 Accent 3" w:uiPriority="48"/>
-    <w:lsdException w:name="List Table 4 Accent 3" w:uiPriority="49"/>
-    <w:lsdException w:name="List Table 5 Dark Accent 3" w:uiPriority="50"/>
-    <w:lsdException w:name="List Table 6 Colorful Accent 3" w:uiPriority="51"/>
-    <w:lsdException w:name="List Table 7 Colorful Accent 3" w:uiPriority="52"/>
-    <w:lsdException w:name="List Table 1 Light Accent 4" w:uiPriority="46"/>
-    <w:lsdException w:name="List Table 2 Accent 4" w:uiPriority="47"/>
-    <w:lsdException w:name="List Table 3 Accent 4" w:uiPriority="48"/>
-    <w:lsdException w:name="List Table 4 Accent 4" w:uiPriority="49"/>
-    <w:lsdException w:name="List Table 5 Dark Accent 4" w:uiPriority="50"/>
-    <w:lsdException w:name="List Table 6 Colorful Accent 4" w:uiPriority="51"/>
-    <w:lsdException w:name="List Table 7 Colorful Accent 4" w:uiPriority="52"/>
-    <w:lsdException w:name="List Table 1 Light Accent 5" w:uiPriority="46"/>
-    <w:lsdException w:name="List Table 2 Accent 5" w:uiPriority="47"/>
-    <w:lsdException w:name="List Table 3 Accent 5" w:uiPriority="48"/>
-    <w:lsdException w:name="List Table 4 Accent 5" w:uiPriority="49"/>
-    <w:lsdException w:name="List Table 5 Dark Accent 5" w:uiPriority="50"/>
-    <w:lsdException w:name="List Table 6 Colorful Accent 5" w:uiPriority="51"/>
-    <w:lsdException w:name="List Table 7 Colorful Accent 5" w:uiPriority="52"/>
-    <w:lsdException w:name="List Table 1 Light Accent 6" w:uiPriority="46"/>
-    <w:lsdException w:name="List Table 2 Accent 6" w:uiPriority="47"/>
-    <w:lsdException w:name="List Table 3 Accent 6" w:uiPriority="48"/>
-    <w:lsdException w:name="List Table 4 Accent 6" w:uiPriority="49"/>
-    <w:lsdException w:name="List Table 5 Dark Accent 6" w:uiPriority="50"/>
-    <w:lsdException w:name="List Table 6 Colorful Accent 6" w:uiPriority="51"/>
-    <w:lsdException w:name="List Table 7 Colorful Accent 6" w:uiPriority="52"/>
+  <w:latentStyles w:defLockedState="0" w:defUIPriority="99" w:defSemiHidden="1" w:defUnhideWhenUsed="1" w:defQFormat="0" w:count="267">
+    <w:lsdException w:name="Normal" w:semiHidden="0" w:uiPriority="0" w:unhideWhenUsed="0" w:qFormat="1"/>
+    <w:lsdException w:name="heading 1" w:semiHidden="0" w:uiPriority="9" w:unhideWhenUsed="0" w:qFormat="1"/>
+    <w:lsdException w:name="heading 2" w:uiPriority="9" w:qFormat="1"/>
+    <w:lsdException w:name="heading 3" w:uiPriority="9" w:qFormat="1"/>
+    <w:lsdException w:name="heading 4" w:uiPriority="9" w:qFormat="1"/>
+    <w:lsdException w:name="heading 5" w:uiPriority="9" w:qFormat="1"/>
+    <w:lsdException w:name="heading 6" w:uiPriority="9" w:qFormat="1"/>
+    <w:lsdException w:name="heading 7" w:uiPriority="9" w:qFormat="1"/>
+    <w:lsdException w:name="heading 8" w:uiPriority="9" w:qFormat="1"/>
+    <w:lsdException w:name="heading 9" w:uiPriority="9" w:qFormat="1"/>
+    <w:lsdException w:name="toc 1" w:uiPriority="39"/>
+    <w:lsdException w:name="toc 2" w:uiPriority="39"/>
+    <w:lsdException w:name="toc 3" w:uiPriority="39"/>
+    <w:lsdException w:name="toc 4" w:uiPriority="39"/>
+    <w:lsdException w:name="toc 5" w:uiPriority="39"/>
+    <w:lsdException w:name="toc 6" w:uiPriority="39"/>
+    <w:lsdException w:name="toc 7" w:uiPriority="39"/>
+    <w:lsdException w:name="toc 8" w:uiPriority="39"/>
+    <w:lsdException w:name="toc 9" w:uiPriority="39"/>
+    <w:lsdException w:name="caption" w:uiPriority="35" w:qFormat="1"/>
+    <w:lsdException w:name="Title" w:semiHidden="0" w:uiPriority="10" w:unhideWhenUsed="0" w:qFormat="1"/>
+    <w:lsdException w:name="Default Paragraph Font" w:uiPriority="1"/>
+    <w:lsdException w:name="Subtitle" w:semiHidden="0" w:uiPriority="11" w:unhideWhenUsed="0" w:qFormat="1"/>
+    <w:lsdException w:name="Strong" w:semiHidden="0" w:uiPriority="22" w:unhideWhenUsed="0" w:qFormat="1"/>
+    <w:lsdException w:name="Emphasis" w:semiHidden="0" w:uiPriority="20" w:unhideWhenUsed="0" w:qFormat="1"/>
+    <w:lsdException w:name="Table Grid" w:semiHidden="0" w:uiPriority="39" w:unhideWhenUsed="0"/>
+    <w:lsdException w:name="Placeholder Text" w:unhideWhenUsed="0"/>
+    <w:lsdException w:name="No Spacing" w:semiHidden="0" w:uiPriority="1" w:unhideWhenUsed="0" w:qFormat="1"/>
+    <w:lsdException w:name="Light Shading" w:semiHidden="0" w:uiPriority="60" w:unhideWhenUsed="0"/>
+    <w:lsdException w:name="Light List" w:semiHidden="0" w:uiPriority="61" w:unhideWhenUsed="0"/>
+    <w:lsdException w:name="Light Grid" w:semiHidden="0" w:uiPriority="62" w:unhideWhenUsed="0"/>
+    <w:lsdException w:name="Medium Shading 1" w:semiHidden="0" w:uiPriority="63" w:unhideWhenUsed="0"/>
+    <w:lsdException w:name="Medium Shading 2" w:semiHidden="0" w:uiPriority="64" w:unhideWhenUsed="0"/>
+    <w:lsdException w:name="Medium List 1" w:semiHidden="0" w:uiPriority="65" w:unhideWhenUsed="0"/>
+    <w:lsdException w:name="Medium List 2" w:semiHidden="0" w:uiPriority="66" w:unhideWhenUsed="0"/>
+    <w:lsdException w:name="Medium Grid 1" w:semiHidden="0" w:uiPriority="67" w:unhideWhenUsed="0"/>
+    <w:lsdException w:name="Medium Grid 2" w:semiHidden="0" w:uiPriority="68" w:unhideWhenUsed="0"/>
+    <w:lsdException w:name="Medium Grid 3" w:semiHidden="0" w:uiPriority="69" w:unhideWhenUsed="0"/>
+    <w:lsdException w:name="Dark List" w:semiHidden="0" w:uiPriority="70" w:unhideWhenUsed="0"/>
+    <w:lsdException w:name="Colorful Shading" w:semiHidden="0" w:uiPriority="71" w:unhideWhenUsed="0"/>
+    <w:lsdException w:name="Colorful List" w:semiHidden="0" w:uiPriority="72" w:unhideWhenUsed="0"/>
+    <w:lsdException w:name="Colorful Grid" w:semiHidden="0" w:uiPriority="73" w:unhideWhenUsed="0"/>
+    <w:lsdException w:name="Light Shading Accent 1" w:semiHidden="0" w:uiPriority="60" w:unhideWhenUsed="0"/>
+    <w:lsdException w:name="Light List Accent 1" w:semiHidden="0" w:uiPriority="61" w:unhideWhenUsed="0"/>
+    <w:lsdException w:name="Light Grid Accent 1" w:semiHidden="0" w:uiPriority="62" w:unhideWhenUsed="0"/>
+    <w:lsdException w:name="Medium Shading 1 Accent 1" w:semiHidden="0" w:uiPriority="63" w:unhideWhenUsed="0"/>
+    <w:lsdException w:name="Medium Shading 2 Accent 1" w:semiHidden="0" w:uiPriority="64" w:unhideWhenUsed="0"/>
+    <w:lsdException w:name="Medium List 1 Accent 1" w:semiHidden="0" w:uiPriority="65" w:unhideWhenUsed="0"/>
+    <w:lsdException w:name="Revision" w:unhideWhenUsed="0"/>
+    <w:lsdException w:name="List Paragraph" w:semiHidden="0" w:uiPriority="34" w:unhideWhenUsed="0" w:qFormat="1"/>
+    <w:lsdException w:name="Quote" w:semiHidden="0" w:uiPriority="29" w:unhideWhenUsed="0" w:qFormat="1"/>
+    <w:lsdException w:name="Intense Quote" w:semiHidden="0" w:uiPriority="30" w:unhideWhenUsed="0" w:qFormat="1"/>
+    <w:lsdException w:name="Medium List 2 Accent 1" w:semiHidden="0" w:uiPriority="66" w:unhideWhenUsed="0"/>
+    <w:lsdException w:name="Medium Grid 1 Accent 1" w:semiHidden="0" w:uiPriority="67" w:unhideWhenUsed="0"/>
+    <w:lsdException w:name="Medium Grid 2 Accent 1" w:semiHidden="0" w:uiPriority="68" w:unhideWhenUsed="0"/>
+    <w:lsdException w:name="Medium Grid 3 Accent 1" w:semiHidden="0" w:uiPriority="69" w:unhideWhenUsed="0"/>
+    <w:lsdException w:name="Dark List Accent 1" w:semiHidden="0" w:uiPriority="70" w:unhideWhenUsed="0"/>
+    <w:lsdException w:name="Colorful Shading Accent 1" w:semiHidden="0" w:uiPriority="71" w:unhideWhenUsed="0"/>
+    <w:lsdException w:name="Colorful List Accent 1" w:semiHidden="0" w:uiPriority="72" w:unhideWhenUsed="0"/>
+    <w:lsdException w:name="Colorful Grid Accent 1" w:semiHidden="0" w:uiPriority="73" w:unhideWhenUsed="0"/>
+    <w:lsdException w:name="Light Shading Accent 2" w:semiHidden="0" w:uiPriority="60" w:unhideWhenUsed="0"/>
+    <w:lsdException w:name="Light List Accent 2" w:semiHidden="0" w:uiPriority="61" w:unhideWhenUsed="0"/>
+    <w:lsdException w:name="Light Grid Accent 2" w:semiHidden="0" w:uiPriority="62" w:unhideWhenUsed="0"/>
+    <w:lsdException w:name="Medium Shading 1 Accent 2" w:semiHidden="0" w:uiPriority="63" w:unhideWhenUsed="0"/>
+    <w:lsdException w:name="Medium Shading 2 Accent 2" w:semiHidden="0" w:uiPriority="64" w:unhideWhenUsed="0"/>
+    <w:lsdException w:name="Medium List 1 Accent 2" w:semiHidden="0" w:uiPriority="65" w:unhideWhenUsed="0"/>
+    <w:lsdException w:name="Medium List 2 Accent 2" w:semiHidden="0" w:uiPriority="66" w:unhideWhenUsed="0"/>
+    <w:lsdException w:name="Medium Grid 1 Accent 2" w:semiHidden="0" w:uiPriority="67" w:unhideWhenUsed="0"/>
+    <w:lsdException w:name="Medium Grid 2 Accent 2" w:semiHidden="0" w:uiPriority="68" w:unhideWhenUsed="0"/>
+    <w:lsdException w:name="Medium Grid 3 Accent 2" w:semiHidden="0" w:uiPriority="69" w:unhideWhenUsed="0"/>
+    <w:lsdException w:name="Dark List Accent 2" w:semiHidden="0" w:uiPriority="70" w:unhideWhenUsed="0"/>
+    <w:lsdException w:name="Colorful Shading Accent 2" w:semiHidden="0" w:uiPriority="71" w:unhideWhenUsed="0"/>
+    <w:lsdException w:name="Colorful List Accent 2" w:semiHidden="0" w:uiPriority="72" w:unhideWhenUsed="0"/>
+    <w:lsdException w:name="Colorful Grid Accent 2" w:semiHidden="0" w:uiPriority="73" w:unhideWhenUsed="0"/>
+    <w:lsdException w:name="Light Shading Accent 3" w:semiHidden="0" w:uiPriority="60" w:unhideWhenUsed="0"/>
+    <w:lsdException w:name="Light List Accent 3" w:semiHidden="0" w:uiPriority="61" w:unhideWhenUsed="0"/>
+    <w:lsdException w:name="Light Grid Accent 3" w:semiHidden="0" w:uiPriority="62" w:unhideWhenUsed="0"/>
+    <w:lsdException w:name="Medium Shading 1 Accent 3" w:semiHidden="0" w:uiPriority="63" w:unhideWhenUsed="0"/>
+    <w:lsdException w:name="Medium Shading 2 Accent 3" w:semiHidden="0" w:uiPriority="64" w:unhideWhenUsed="0"/>
+    <w:lsdException w:name="Medium List 1 Accent 3" w:semiHidden="0" w:uiPriority="65" w:unhideWhenUsed="0"/>
+    <w:lsdException w:name="Medium List 2 Accent 3" w:semiHidden="0" w:uiPriority="66" w:unhideWhenUsed="0"/>
+    <w:lsdException w:name="Medium Grid 1 Accent 3" w:semiHidden="0" w:uiPriority="67" w:unhideWhenUsed="0"/>
+    <w:lsdException w:name="Medium Grid 2 Accent 3" w:semiHidden="0" w:uiPriority="68" w:unhideWhenUsed="0"/>
+    <w:lsdException w:name="Medium Grid 3 Accent 3" w:semiHidden="0" w:uiPriority="69" w:unhideWhenUsed="0"/>
+    <w:lsdException w:name="Dark List Accent 3" w:semiHidden="0" w:uiPriority="70" w:unhideWhenUsed="0"/>
+    <w:lsdException w:name="Colorful Shading Accent 3" w:semiHidden="0" w:uiPriority="71" w:unhideWhenUsed="0"/>
+    <w:lsdException w:name="Colorful List Accent 3" w:semiHidden="0" w:uiPriority="72" w:unhideWhenUsed="0"/>
+    <w:lsdException w:name="Colorful Grid Accent 3" w:semiHidden="0" w:uiPriority="73" w:unhideWhenUsed="0"/>
+    <w:lsdException w:name="Light Shading Accent 4" w:semiHidden="0" w:uiPriority="60" w:unhideWhenUsed="0"/>
+    <w:lsdException w:name="Light List Accent 4" w:semiHidden="0" w:uiPriority="61" w:unhideWhenUsed="0"/>
+    <w:lsdException w:name="Light Grid Accent 4" w:semiHidden="0" w:uiPriority="62" w:unhideWhenUsed="0"/>
+    <w:lsdException w:name="Medium Shading 1 Accent 4" w:semiHidden="0" w:uiPriority="63" w:unhideWhenUsed="0"/>
+    <w:lsdException w:name="Medium Shading 2 Accent 4" w:semiHidden="0" w:uiPriority="64" w:unhideWhenUsed="0"/>
+    <w:lsdException w:name="Medium List 1 Accent 4" w:semiHidden="0" w:uiPriority="65" w:unhideWhenUsed="0"/>
+    <w:lsdException w:name="Medium List 2 Accent 4" w:semiHidden="0" w:uiPriority="66" w:unhideWhenUsed="0"/>
+    <w:lsdException w:name="Medium Grid 1 Accent 4" w:semiHidden="0" w:uiPriority="67" w:unhideWhenUsed="0"/>
+    <w:lsdException w:name="Medium Grid 2 Accent 4" w:semiHidden="0" w:uiPriority="68" w:unhideWhenUsed="0"/>
+    <w:lsdException w:name="Medium Grid 3 Accent 4" w:semiHidden="0" w:uiPriority="69" w:unhideWhenUsed="0"/>
+    <w:lsdException w:name="Dark List Accent 4" w:semiHidden="0" w:uiPriority="70" w:unhideWhenUsed="0"/>
+    <w:lsdException w:name="Colorful Shading Accent 4" w:semiHidden="0" w:uiPriority="71" w:unhideWhenUsed="0"/>
+    <w:lsdException w:name="Colorful List Accent 4" w:semiHidden="0" w:uiPriority="72" w:unhideWhenUsed="0"/>
+    <w:lsdException w:name="Colorful Grid Accent 4" w:semiHidden="0" w:uiPriority="73" w:unhideWhenUsed="0"/>
+    <w:lsdException w:name="Light Shading Accent 5" w:semiHidden="0" w:uiPriority="60" w:unhideWhenUsed="0"/>
+    <w:lsdException w:name="Light List Accent 5" w:semiHidden="0" w:uiPriority="61" w:unhideWhenUsed="0"/>
+    <w:lsdException w:name="Light Grid Accent 5" w:semiHidden="0" w:uiPriority="62" w:unhideWhenUsed="0"/>
+    <w:lsdException w:name="Medium Shading 1 Accent 5" w:semiHidden="0" w:uiPriority="63" w:unhideWhenUsed="0"/>
+    <w:lsdException w:name="Medium Shading 2 Accent 5" w:semiHidden="0" w:uiPriority="64" w:unhideWhenUsed="0"/>
+    <w:lsdException w:name="Medium List 1 Accent 5" w:semiHidden="0" w:uiPriority="65" w:unhideWhenUsed="0"/>
+    <w:lsdException w:name="Medium List 2 Accent 5" w:semiHidden="0" w:uiPriority="66" w:unhideWhenUsed="0"/>
+    <w:lsdException w:name="Medium Grid 1 Accent 5" w:semiHidden="0" w:uiPriority="67" w:unhideWhenUsed="0"/>
+    <w:lsdException w:name="Medium Grid 2 Accent 5" w:semiHidden="0" w:uiPriority="68" w:unhideWhenUsed="0"/>
+    <w:lsdException w:name="Medium Grid 3 Accent 5" w:semiHidden="0" w:uiPriority="69" w:unhideWhenUsed="0"/>
+    <w:lsdException w:name="Dark List Accent 5" w:semiHidden="0" w:uiPriority="70" w:unhideWhenUsed="0"/>
+    <w:lsdException w:name="Colorful Shading Accent 5" w:semiHidden="0" w:uiPriority="71" w:unhideWhenUsed="0"/>
+    <w:lsdException w:name="Colorful List Accent 5" w:semiHidden="0" w:uiPriority="72" w:unhideWhenUsed="0"/>
+    <w:lsdException w:name="Colorful Grid Accent 5" w:semiHidden="0" w:uiPriority="73" w:unhideWhenUsed="0"/>
+    <w:lsdException w:name="Light Shading Accent 6" w:semiHidden="0" w:uiPriority="60" w:unhideWhenUsed="0"/>
+    <w:lsdException w:name="Light List Accent 6" w:semiHidden="0" w:uiPriority="61" w:unhideWhenUsed="0"/>
+    <w:lsdException w:name="Light Grid Accent 6" w:semiHidden="0" w:uiPriority="62" w:unhideWhenUsed="0"/>
+    <w:lsdException w:name="Medium Shading 1 Accent 6" w:semiHidden="0" w:uiPriority="63" w:unhideWhenUsed="0"/>
+    <w:lsdException w:name="Medium Shading 2 Accent 6" w:semiHidden="0" w:uiPriority="64" w:unhideWhenUsed="0"/>
+    <w:lsdException w:name="Medium List 1 Accent 6" w:semiHidden="0" w:uiPriority="65" w:unhideWhenUsed="0"/>
+    <w:lsdException w:name="Medium List 2 Accent 6" w:semiHidden="0" w:uiPriority="66" w:unhideWhenUsed="0"/>
+    <w:lsdException w:name="Medium Grid 1 Accent 6" w:semiHidden="0" w:uiPriority="67" w:unhideWhenUsed="0"/>
+    <w:lsdException w:name="Medium Grid 2 Accent 6" w:semiHidden="0" w:uiPriority="68" w:unhideWhenUsed="0"/>
+    <w:lsdException w:name="Medium Grid 3 Accent 6" w:semiHidden="0" w:uiPriority="69" w:unhideWhenUsed="0"/>
+    <w:lsdException w:name="Dark List Accent 6" w:semiHidden="0" w:uiPriority="70" w:unhideWhenUsed="0"/>
+    <w:lsdException w:name="Colorful Shading Accent 6" w:semiHidden="0" w:uiPriority="71" w:unhideWhenUsed="0"/>
+    <w:lsdException w:name="Colorful List Accent 6" w:semiHidden="0" w:uiPriority="72" w:unhideWhenUsed="0"/>
+    <w:lsdException w:name="Colorful Grid Accent 6" w:semiHidden="0" w:uiPriority="73" w:unhideWhenUsed="0"/>
+    <w:lsdException w:name="Subtle Emphasis" w:semiHidden="0" w:uiPriority="19" w:unhideWhenUsed="0" w:qFormat="1"/>
+    <w:lsdException w:name="Intense Emphasis" w:semiHidden="0" w:uiPriority="21" w:unhideWhenUsed="0" w:qFormat="1"/>
+    <w:lsdException w:name="Subtle Reference" w:semiHidden="0" w:uiPriority="31" w:unhideWhenUsed="0" w:qFormat="1"/>
+    <w:lsdException w:name="Intense Reference" w:semiHidden="0" w:uiPriority="32" w:unhideWhenUsed="0" w:qFormat="1"/>
+    <w:lsdException w:name="Book Title" w:semiHidden="0" w:uiPriority="33" w:unhideWhenUsed="0" w:qFormat="1"/>
+    <w:lsdException w:name="Bibliography" w:uiPriority="37"/>
+    <w:lsdException w:name="TOC Heading" w:uiPriority="39" w:qFormat="1"/>
   </w:latentStyles>
   <w:style w:type="paragraph" w:default="1" w:styleId="Normal">
     <w:name w:val="Normal"/>
@@ -11377,6 +11506,7 @@
     <w:uiPriority w:val="99"/>
     <w:semiHidden/>
     <w:unhideWhenUsed/>
+    <w:qFormat/>
     <w:tblPr>
       <w:tblInd w:w="0" w:type="dxa"/>
       <w:tblCellMar>

--- a/CSS Proyecto Sitio Web (enunciado).docx
+++ b/CSS Proyecto Sitio Web (enunciado).docx
@@ -1,6 +1,6 @@
 
 <file path=word/document.xml><?xml version="1.0" encoding="utf-8"?>
-<w:document xmlns:ve="http://schemas.openxmlformats.org/markup-compatibility/2006" xmlns:o="urn:schemas-microsoft-com:office:office" xmlns:r="http://schemas.openxmlformats.org/officeDocument/2006/relationships" xmlns:m="http://schemas.openxmlformats.org/officeDocument/2006/math" xmlns:v="urn:schemas-microsoft-com:vml" xmlns:wp="http://schemas.openxmlformats.org/drawingml/2006/wordprocessingDrawing" xmlns:w10="urn:schemas-microsoft-com:office:word" xmlns:w="http://schemas.openxmlformats.org/wordprocessingml/2006/main" xmlns:wne="http://schemas.microsoft.com/office/word/2006/wordml">
+<w:document xmlns:wpc="http://schemas.microsoft.com/office/word/2010/wordprocessingCanvas" xmlns:cx="http://schemas.microsoft.com/office/drawing/2014/chartex" xmlns:cx1="http://schemas.microsoft.com/office/drawing/2015/9/8/chartex" xmlns:mc="http://schemas.openxmlformats.org/markup-compatibility/2006" xmlns:o="urn:schemas-microsoft-com:office:office" xmlns:r="http://schemas.openxmlformats.org/officeDocument/2006/relationships" xmlns:m="http://schemas.openxmlformats.org/officeDocument/2006/math" xmlns:v="urn:schemas-microsoft-com:vml" xmlns:wp14="http://schemas.microsoft.com/office/word/2010/wordprocessingDrawing" xmlns:wp="http://schemas.openxmlformats.org/drawingml/2006/wordprocessingDrawing" xmlns:w10="urn:schemas-microsoft-com:office:word" xmlns:w="http://schemas.openxmlformats.org/wordprocessingml/2006/main" xmlns:w14="http://schemas.microsoft.com/office/word/2010/wordml" xmlns:w15="http://schemas.microsoft.com/office/word/2012/wordml" xmlns:w16se="http://schemas.microsoft.com/office/word/2015/wordml/symex" xmlns:wpg="http://schemas.microsoft.com/office/word/2010/wordprocessingGroup" xmlns:wpi="http://schemas.microsoft.com/office/word/2010/wordprocessingInk" xmlns:wne="http://schemas.microsoft.com/office/word/2006/wordml" xmlns:wps="http://schemas.microsoft.com/office/word/2010/wordprocessingShape" mc:Ignorable="w14 w15 w16se wp14">
   <w:body>
     <w:p>
       <w:pPr>
@@ -544,6 +544,7 @@
           <w:docPartUnique/>
         </w:docPartObj>
       </w:sdtPr>
+      <w:sdtEndPr/>
       <w:sdtContent>
         <w:p>
           <w:pPr>
@@ -1226,19 +1227,11 @@
         </w:rPr>
         <w:t xml:space="preserve"> </w:t>
       </w:r>
-      <w:proofErr w:type="spellStart"/>
-      <w:r>
-        <w:rPr>
-          <w:strike/>
-        </w:rPr>
-        <w:t>Bootstrap</w:t>
-      </w:r>
-      <w:proofErr w:type="spellEnd"/>
-      <w:r>
-        <w:rPr>
-          <w:strike/>
-        </w:rPr>
-        <w:t>.</w:t>
+      <w:r>
+        <w:rPr>
+          <w:strike/>
+        </w:rPr>
+        <w:t>Bootstrap.</w:t>
       </w:r>
       <w:r>
         <w:rPr>
@@ -2228,13 +2221,8 @@
         </w:rPr>
         <w:t xml:space="preserve"> </w:t>
       </w:r>
-      <w:proofErr w:type="spellStart"/>
-      <w:r>
-        <w:t>framework</w:t>
-      </w:r>
-      <w:proofErr w:type="spellEnd"/>
-      <w:r>
-        <w:t>.</w:t>
+      <w:r>
+        <w:t>framework.</w:t>
       </w:r>
     </w:p>
     <w:p>
@@ -2251,13 +2239,8 @@
         <w:spacing w:before="197"/>
         <w:ind w:hanging="361"/>
       </w:pPr>
-      <w:proofErr w:type="spellStart"/>
-      <w:r>
-        <w:t>Bootstrap</w:t>
-      </w:r>
-      <w:proofErr w:type="spellEnd"/>
-      <w:r>
-        <w:t>: Deberá</w:t>
+      <w:r>
+        <w:t>Bootstrap: Deberá</w:t>
       </w:r>
       <w:r>
         <w:rPr>
@@ -2346,13 +2329,8 @@
         </w:rPr>
         <w:t xml:space="preserve"> </w:t>
       </w:r>
-      <w:proofErr w:type="spellStart"/>
-      <w:r>
-        <w:t>framework</w:t>
-      </w:r>
-      <w:proofErr w:type="spellEnd"/>
-      <w:r>
-        <w:t>.</w:t>
+      <w:r>
+        <w:t>framework.</w:t>
       </w:r>
     </w:p>
     <w:p>
@@ -3013,21 +2991,7 @@
         <w:rPr>
           <w:strike/>
         </w:rPr>
-        <w:t>En el pie de página aparecerá al menos el texto “CSS” o “</w:t>
-      </w:r>
-      <w:proofErr w:type="spellStart"/>
-      <w:r>
-        <w:rPr>
-          <w:strike/>
-        </w:rPr>
-        <w:t>Bootstrap</w:t>
-      </w:r>
-      <w:proofErr w:type="spellEnd"/>
-      <w:r>
-        <w:rPr>
-          <w:strike/>
-        </w:rPr>
-        <w:t>”, según corresponda. Además, deberá</w:t>
+        <w:t>En el pie de página aparecerá al menos el texto “CSS” o “Bootstrap”, según corresponda. Además, deberá</w:t>
       </w:r>
       <w:r>
         <w:rPr>
@@ -3136,136 +3100,177 @@
         <w:spacing w:before="1"/>
         <w:ind w:left="100" w:right="116"/>
         <w:jc w:val="both"/>
-      </w:pPr>
-      <w:r>
-        <w:t xml:space="preserve">Una página (de CSS o </w:t>
-      </w:r>
-      <w:proofErr w:type="spellStart"/>
-      <w:r>
-        <w:t>Bootstrap</w:t>
-      </w:r>
-      <w:proofErr w:type="spellEnd"/>
-      <w:r>
-        <w:t>) deberá contener información sobre cada uno de los integrantes del grupo:</w:t>
-      </w:r>
-      <w:r>
-        <w:rPr>
-          <w:spacing w:val="1"/>
-        </w:rPr>
-        <w:t xml:space="preserve"> </w:t>
-      </w:r>
-      <w:r>
+        <w:rPr>
+          <w:strike/>
+        </w:rPr>
+      </w:pPr>
+      <w:r>
+        <w:rPr>
+          <w:strike/>
+        </w:rPr>
+        <w:t>Una página (de CSS o Bootstrap) deberá contener información sobre cada uno de los integrantes del grupo:</w:t>
+      </w:r>
+      <w:r>
+        <w:rPr>
+          <w:strike/>
+          <w:spacing w:val="1"/>
+        </w:rPr>
+        <w:t xml:space="preserve"> </w:t>
+      </w:r>
+      <w:r>
+        <w:rPr>
+          <w:strike/>
+        </w:rPr>
         <w:t>Nombre,</w:t>
       </w:r>
       <w:r>
         <w:rPr>
+          <w:strike/>
           <w:spacing w:val="-4"/>
         </w:rPr>
         <w:t xml:space="preserve"> </w:t>
       </w:r>
       <w:r>
+        <w:rPr>
+          <w:strike/>
+        </w:rPr>
         <w:t>primer</w:t>
       </w:r>
       <w:r>
         <w:rPr>
-          <w:spacing w:val="-2"/>
-        </w:rPr>
-        <w:t xml:space="preserve"> </w:t>
-      </w:r>
-      <w:r>
+          <w:strike/>
+          <w:spacing w:val="-2"/>
+        </w:rPr>
+        <w:t xml:space="preserve"> </w:t>
+      </w:r>
+      <w:r>
+        <w:rPr>
+          <w:strike/>
+        </w:rPr>
         <w:t>apellido,</w:t>
       </w:r>
       <w:r>
         <w:rPr>
+          <w:strike/>
           <w:spacing w:val="-5"/>
         </w:rPr>
         <w:t xml:space="preserve"> </w:t>
       </w:r>
       <w:r>
+        <w:rPr>
+          <w:strike/>
+        </w:rPr>
         <w:t>foto</w:t>
       </w:r>
       <w:r>
         <w:rPr>
-          <w:spacing w:val="-3"/>
-        </w:rPr>
-        <w:t xml:space="preserve"> </w:t>
-      </w:r>
-      <w:r>
+          <w:strike/>
+          <w:spacing w:val="-3"/>
+        </w:rPr>
+        <w:t xml:space="preserve"> </w:t>
+      </w:r>
+      <w:r>
+        <w:rPr>
+          <w:strike/>
+        </w:rPr>
         <w:t>y</w:t>
       </w:r>
       <w:r>
         <w:rPr>
-          <w:spacing w:val="-2"/>
-        </w:rPr>
-        <w:t xml:space="preserve"> </w:t>
-      </w:r>
-      <w:r>
+          <w:strike/>
+          <w:spacing w:val="-2"/>
+        </w:rPr>
+        <w:t xml:space="preserve"> </w:t>
+      </w:r>
+      <w:r>
+        <w:rPr>
+          <w:strike/>
+        </w:rPr>
         <w:t>breve</w:t>
       </w:r>
       <w:r>
         <w:rPr>
-          <w:spacing w:val="-2"/>
-        </w:rPr>
-        <w:t xml:space="preserve"> </w:t>
-      </w:r>
-      <w:r>
+          <w:strike/>
+          <w:spacing w:val="-2"/>
+        </w:rPr>
+        <w:t xml:space="preserve"> </w:t>
+      </w:r>
+      <w:r>
+        <w:rPr>
+          <w:strike/>
+        </w:rPr>
         <w:t>descripción</w:t>
       </w:r>
       <w:r>
         <w:rPr>
-          <w:spacing w:val="-3"/>
-        </w:rPr>
-        <w:t xml:space="preserve"> </w:t>
-      </w:r>
-      <w:r>
+          <w:strike/>
+          <w:spacing w:val="-3"/>
+        </w:rPr>
+        <w:t xml:space="preserve"> </w:t>
+      </w:r>
+      <w:r>
+        <w:rPr>
+          <w:strike/>
+        </w:rPr>
         <w:t>sobre</w:t>
       </w:r>
       <w:r>
         <w:rPr>
-          <w:spacing w:val="-2"/>
-        </w:rPr>
-        <w:t xml:space="preserve"> </w:t>
-      </w:r>
-      <w:r>
+          <w:strike/>
+          <w:spacing w:val="-2"/>
+        </w:rPr>
+        <w:t xml:space="preserve"> </w:t>
+      </w:r>
+      <w:r>
+        <w:rPr>
+          <w:strike/>
+        </w:rPr>
         <w:t>su</w:t>
       </w:r>
       <w:r>
         <w:rPr>
-          <w:spacing w:val="-3"/>
-        </w:rPr>
-        <w:t xml:space="preserve"> </w:t>
-      </w:r>
-      <w:r>
+          <w:strike/>
+          <w:spacing w:val="-3"/>
+        </w:rPr>
+        <w:t xml:space="preserve"> </w:t>
+      </w:r>
+      <w:r>
+        <w:rPr>
+          <w:strike/>
+        </w:rPr>
         <w:t>formación</w:t>
       </w:r>
       <w:r>
         <w:rPr>
-          <w:spacing w:val="-3"/>
-        </w:rPr>
-        <w:t xml:space="preserve"> </w:t>
-      </w:r>
-      <w:r>
+          <w:strike/>
+          <w:spacing w:val="-3"/>
+        </w:rPr>
+        <w:t xml:space="preserve"> </w:t>
+      </w:r>
+      <w:r>
+        <w:rPr>
+          <w:strike/>
+        </w:rPr>
         <w:t>e</w:t>
       </w:r>
       <w:r>
         <w:rPr>
-          <w:spacing w:val="-2"/>
-        </w:rPr>
-        <w:t xml:space="preserve"> </w:t>
-      </w:r>
-      <w:r>
+          <w:strike/>
+          <w:spacing w:val="-2"/>
+        </w:rPr>
+        <w:t xml:space="preserve"> </w:t>
+      </w:r>
+      <w:r>
+        <w:rPr>
+          <w:strike/>
+        </w:rPr>
         <w:t>intereses.</w:t>
       </w:r>
       <w:r>
-        <w:t xml:space="preserve"> (</w:t>
-      </w:r>
-      <w:proofErr w:type="gramStart"/>
-      <w:r>
-        <w:t>hecho</w:t>
-      </w:r>
-      <w:proofErr w:type="gramEnd"/>
-      <w:r>
-        <w:t xml:space="preserve"> en modal, preguntar si le da igual)</w:t>
+        <w:rPr>
+          <w:strike/>
+        </w:rPr>
+        <w:t xml:space="preserve"> (hecho en modal, preguntar si le da igual)</w:t>
       </w:r>
     </w:p>
     <w:p>
@@ -4039,21 +4044,7 @@
         <w:rPr>
           <w:strike/>
         </w:rPr>
-        <w:t>etiqueta &lt;</w:t>
-      </w:r>
-      <w:proofErr w:type="spellStart"/>
-      <w:r>
-        <w:rPr>
-          <w:strike/>
-        </w:rPr>
-        <w:t>map</w:t>
-      </w:r>
-      <w:proofErr w:type="spellEnd"/>
-      <w:r>
-        <w:rPr>
-          <w:strike/>
-        </w:rPr>
-        <w:t>&gt;,</w:t>
+        <w:t>etiqueta &lt;map&gt;,</w:t>
       </w:r>
       <w:r>
         <w:rPr>
@@ -4410,21 +4401,7 @@
         <w:rPr>
           <w:strike/>
         </w:rPr>
-        <w:t>&lt;</w:t>
-      </w:r>
-      <w:proofErr w:type="spellStart"/>
-      <w:r>
-        <w:rPr>
-          <w:strike/>
-        </w:rPr>
-        <w:t>map</w:t>
-      </w:r>
-      <w:proofErr w:type="spellEnd"/>
-      <w:r>
-        <w:rPr>
-          <w:strike/>
-        </w:rPr>
-        <w:t>&gt;,</w:t>
+        <w:t>&lt;map&gt;,</w:t>
       </w:r>
       <w:r>
         <w:rPr>
@@ -4742,11 +4719,9 @@
         </w:rPr>
         <w:t xml:space="preserve"> </w:t>
       </w:r>
-      <w:proofErr w:type="spellStart"/>
       <w:r>
         <w:t>Sprites</w:t>
       </w:r>
-      <w:proofErr w:type="spellEnd"/>
       <w:r>
         <w:rPr>
           <w:spacing w:val="-1"/>
@@ -5008,14 +4983,12 @@
         </w:rPr>
         <w:t xml:space="preserve"> </w:t>
       </w:r>
-      <w:proofErr w:type="spellStart"/>
       <w:r>
         <w:rPr>
           <w:strike/>
         </w:rPr>
         <w:t>pseudoclase</w:t>
       </w:r>
-      <w:proofErr w:type="spellEnd"/>
       <w:r>
         <w:rPr>
           <w:strike/>
@@ -5179,11 +5152,9 @@
         </w:rPr>
         <w:t xml:space="preserve"> </w:t>
       </w:r>
-      <w:proofErr w:type="spellStart"/>
       <w:r>
         <w:t>Bootstrap</w:t>
       </w:r>
-      <w:proofErr w:type="spellEnd"/>
     </w:p>
     <w:p>
       <w:pPr>
@@ -5271,13 +5242,8 @@
         </w:rPr>
         <w:t xml:space="preserve"> </w:t>
       </w:r>
-      <w:proofErr w:type="spellStart"/>
-      <w:r>
-        <w:t>Bootstrap</w:t>
-      </w:r>
-      <w:proofErr w:type="spellEnd"/>
-      <w:r>
-        <w:t>:</w:t>
+      <w:r>
+        <w:t>Bootstrap:</w:t>
       </w:r>
     </w:p>
     <w:p>
@@ -5305,19 +5271,11 @@
           <w:strike/>
         </w:rPr>
       </w:pPr>
-      <w:proofErr w:type="spellStart"/>
-      <w:r>
-        <w:rPr>
-          <w:strike/>
-        </w:rPr>
-        <w:t>NavBar</w:t>
-      </w:r>
-      <w:proofErr w:type="spellEnd"/>
-      <w:r>
-        <w:rPr>
-          <w:strike/>
-        </w:rPr>
-        <w:t>.</w:t>
+      <w:r>
+        <w:rPr>
+          <w:strike/>
+        </w:rPr>
+        <w:t>NavBar.</w:t>
       </w:r>
       <w:r>
         <w:rPr>
@@ -5651,14 +5609,12 @@
           <w:strike/>
         </w:rPr>
       </w:pPr>
-      <w:proofErr w:type="spellStart"/>
       <w:r>
         <w:rPr>
           <w:strike/>
         </w:rPr>
         <w:t>Display</w:t>
       </w:r>
-      <w:proofErr w:type="spellEnd"/>
       <w:r>
         <w:rPr>
           <w:strike/>
@@ -5893,14 +5849,12 @@
           <w:strike/>
         </w:rPr>
       </w:pPr>
-      <w:proofErr w:type="spellStart"/>
       <w:r>
         <w:rPr>
           <w:strike/>
         </w:rPr>
         <w:t>Cards</w:t>
       </w:r>
-      <w:proofErr w:type="spellEnd"/>
       <w:r>
         <w:rPr>
           <w:strike/>
@@ -6096,14 +6050,12 @@
           <w:strike/>
         </w:rPr>
       </w:pPr>
-      <w:proofErr w:type="spellStart"/>
       <w:r>
         <w:rPr>
           <w:strike/>
         </w:rPr>
         <w:t>Carousel</w:t>
       </w:r>
-      <w:proofErr w:type="spellEnd"/>
       <w:r>
         <w:rPr>
           <w:strike/>
@@ -6357,14 +6309,12 @@
           <w:strike/>
         </w:rPr>
       </w:pPr>
-      <w:proofErr w:type="spellStart"/>
       <w:r>
         <w:rPr>
           <w:strike/>
         </w:rPr>
         <w:t>Collapse</w:t>
       </w:r>
-      <w:proofErr w:type="spellEnd"/>
       <w:r>
         <w:rPr>
           <w:strike/>
@@ -7011,14 +6961,12 @@
         </w:rPr>
         <w:t xml:space="preserve"> </w:t>
       </w:r>
-      <w:proofErr w:type="spellStart"/>
       <w:r>
         <w:rPr>
           <w:strike/>
         </w:rPr>
         <w:t>Bootstrap</w:t>
       </w:r>
-      <w:proofErr w:type="spellEnd"/>
       <w:r>
         <w:rPr>
           <w:strike/>
@@ -7244,21 +7192,7 @@
         <w:rPr>
           <w:strike/>
         </w:rPr>
-        <w:t xml:space="preserve">navegación secundaria </w:t>
-      </w:r>
-      <w:proofErr w:type="spellStart"/>
-      <w:r>
-        <w:rPr>
-          <w:strike/>
-        </w:rPr>
-        <w:t>Breadcrumb</w:t>
-      </w:r>
-      <w:proofErr w:type="spellEnd"/>
-      <w:r>
-        <w:rPr>
-          <w:strike/>
-        </w:rPr>
-        <w:t>, también llamada navegación de miga de pan. Como a veces hay títulos</w:t>
+        <w:t>navegación secundaria Breadcrumb, también llamada navegación de miga de pan. Como a veces hay títulos</w:t>
       </w:r>
       <w:r>
         <w:rPr>
@@ -7375,21 +7309,7 @@
         <w:rPr>
           <w:strike/>
         </w:rPr>
-        <w:t xml:space="preserve">del </w:t>
-      </w:r>
-      <w:proofErr w:type="spellStart"/>
-      <w:r>
-        <w:rPr>
-          <w:strike/>
-        </w:rPr>
-        <w:t>Breadcrumb</w:t>
-      </w:r>
-      <w:proofErr w:type="spellEnd"/>
-      <w:r>
-        <w:rPr>
-          <w:strike/>
-        </w:rPr>
-        <w:t>.</w:t>
+        <w:t>del Breadcrumb.</w:t>
       </w:r>
     </w:p>
     <w:p>
@@ -7397,109 +7317,146 @@
         <w:pStyle w:val="Textoindependiente"/>
         <w:spacing w:before="8"/>
         <w:rPr>
+          <w:strike/>
           <w:sz w:val="16"/>
         </w:rPr>
       </w:pPr>
+      <w:bookmarkStart w:id="6" w:name="_GoBack"/>
     </w:p>
     <w:p>
       <w:pPr>
         <w:pStyle w:val="Textoindependiente"/>
         <w:ind w:left="100" w:right="113"/>
         <w:jc w:val="both"/>
-      </w:pPr>
-      <w:r>
-        <w:t xml:space="preserve">Al menos habrá una página (de CSS o </w:t>
-      </w:r>
-      <w:proofErr w:type="spellStart"/>
-      <w:r>
-        <w:t>Bootstrap</w:t>
-      </w:r>
-      <w:proofErr w:type="spellEnd"/>
-      <w:r>
-        <w:t>) en la que se pueda cambiar entre los idiomas inglés y</w:t>
-      </w:r>
-      <w:r>
-        <w:rPr>
-          <w:spacing w:val="1"/>
-        </w:rPr>
-        <w:t xml:space="preserve"> </w:t>
-      </w:r>
-      <w:r>
+        <w:rPr>
+          <w:strike/>
+        </w:rPr>
+      </w:pPr>
+      <w:r>
+        <w:rPr>
+          <w:strike/>
+        </w:rPr>
+        <w:t>Al menos habrá una página (de CSS o Bootstrap) en la que se pueda cambiar entre los idiomas inglés y</w:t>
+      </w:r>
+      <w:r>
+        <w:rPr>
+          <w:strike/>
+          <w:spacing w:val="1"/>
+        </w:rPr>
+        <w:t xml:space="preserve"> </w:t>
+      </w:r>
+      <w:r>
+        <w:rPr>
+          <w:strike/>
+        </w:rPr>
         <w:t>español. Es decir, no habrá dos páginas, una en inglés y otra en español, sino que la página tendrá la</w:t>
       </w:r>
       <w:r>
         <w:rPr>
-          <w:spacing w:val="1"/>
-        </w:rPr>
-        <w:t xml:space="preserve"> </w:t>
-      </w:r>
-      <w:r>
+          <w:strike/>
+          <w:spacing w:val="1"/>
+        </w:rPr>
+        <w:t xml:space="preserve"> </w:t>
+      </w:r>
+      <w:r>
+        <w:rPr>
+          <w:strike/>
+        </w:rPr>
         <w:t>capacidad</w:t>
       </w:r>
       <w:r>
         <w:rPr>
+          <w:strike/>
           <w:spacing w:val="-4"/>
         </w:rPr>
         <w:t xml:space="preserve"> </w:t>
       </w:r>
       <w:r>
+        <w:rPr>
+          <w:strike/>
+        </w:rPr>
         <w:t>de</w:t>
       </w:r>
       <w:r>
         <w:rPr>
-          <w:spacing w:val="-2"/>
-        </w:rPr>
-        <w:t xml:space="preserve"> </w:t>
-      </w:r>
-      <w:r>
+          <w:strike/>
+          <w:spacing w:val="-2"/>
+        </w:rPr>
+        <w:t xml:space="preserve"> </w:t>
+      </w:r>
+      <w:r>
+        <w:rPr>
+          <w:strike/>
+        </w:rPr>
         <w:t>cambiar</w:t>
       </w:r>
       <w:r>
         <w:rPr>
-          <w:spacing w:val="-3"/>
-        </w:rPr>
-        <w:t xml:space="preserve"> </w:t>
-      </w:r>
-      <w:r>
+          <w:strike/>
+          <w:spacing w:val="-3"/>
+        </w:rPr>
+        <w:t xml:space="preserve"> </w:t>
+      </w:r>
+      <w:r>
+        <w:rPr>
+          <w:strike/>
+        </w:rPr>
         <w:t>de</w:t>
       </w:r>
       <w:r>
         <w:rPr>
-          <w:spacing w:val="-2"/>
-        </w:rPr>
-        <w:t xml:space="preserve"> </w:t>
-      </w:r>
-      <w:r>
+          <w:strike/>
+          <w:spacing w:val="-2"/>
+        </w:rPr>
+        <w:t xml:space="preserve"> </w:t>
+      </w:r>
+      <w:r>
+        <w:rPr>
+          <w:strike/>
+        </w:rPr>
         <w:t>idioma,</w:t>
       </w:r>
       <w:r>
         <w:rPr>
+          <w:strike/>
           <w:spacing w:val="-5"/>
         </w:rPr>
         <w:t xml:space="preserve"> </w:t>
       </w:r>
       <w:r>
+        <w:rPr>
+          <w:strike/>
+        </w:rPr>
         <w:t>mostrando</w:t>
       </w:r>
       <w:r>
         <w:rPr>
-          <w:spacing w:val="-3"/>
-        </w:rPr>
-        <w:t xml:space="preserve"> </w:t>
-      </w:r>
-      <w:r>
+          <w:strike/>
+          <w:spacing w:val="-3"/>
+        </w:rPr>
+        <w:t xml:space="preserve"> </w:t>
+      </w:r>
+      <w:r>
+        <w:rPr>
+          <w:strike/>
+        </w:rPr>
         <w:t>u ocultando</w:t>
       </w:r>
       <w:r>
         <w:rPr>
-          <w:spacing w:val="-3"/>
-        </w:rPr>
-        <w:t xml:space="preserve"> </w:t>
-      </w:r>
-      <w:r>
+          <w:strike/>
+          <w:spacing w:val="-3"/>
+        </w:rPr>
+        <w:t xml:space="preserve"> </w:t>
+      </w:r>
+      <w:r>
+        <w:rPr>
+          <w:strike/>
+        </w:rPr>
         <w:t>texto.</w:t>
       </w:r>
     </w:p>
+    <w:bookmarkEnd w:id="6"/>
     <w:p>
       <w:pPr>
         <w:pStyle w:val="Textoindependiente"/>
@@ -7521,8 +7478,8 @@
         </w:tabs>
         <w:ind w:hanging="323"/>
       </w:pPr>
-      <w:bookmarkStart w:id="6" w:name="_bookmark6"/>
-      <w:bookmarkEnd w:id="6"/>
+      <w:bookmarkStart w:id="7" w:name="_bookmark6"/>
+      <w:bookmarkEnd w:id="7"/>
       <w:r>
         <w:t>RESPONSIVIDAD</w:t>
       </w:r>
@@ -7561,11 +7518,9 @@
         </w:rPr>
         <w:t xml:space="preserve"> </w:t>
       </w:r>
-      <w:proofErr w:type="spellStart"/>
       <w:r>
         <w:t>tablet</w:t>
       </w:r>
-      <w:proofErr w:type="spellEnd"/>
       <w:r>
         <w:rPr>
           <w:spacing w:val="-4"/>
@@ -7799,11 +7754,9 @@
         </w:rPr>
         <w:t xml:space="preserve"> </w:t>
       </w:r>
-      <w:proofErr w:type="gramStart"/>
       <w:r>
         <w:t>podrá</w:t>
       </w:r>
-      <w:proofErr w:type="gramEnd"/>
       <w:r>
         <w:rPr>
           <w:spacing w:val="1"/>
@@ -7829,15 +7782,7 @@
         <w:t xml:space="preserve"> </w:t>
       </w:r>
       <w:r>
-        <w:t xml:space="preserve">determinados elementos no aparezcan en este tamaño (como por ejemplo las tablas y el </w:t>
-      </w:r>
-      <w:proofErr w:type="spellStart"/>
-      <w:r>
-        <w:t>Breadcrumb</w:t>
-      </w:r>
-      <w:proofErr w:type="spellEnd"/>
-      <w:r>
-        <w:t>). El</w:t>
+        <w:t>determinados elementos no aparezcan en este tamaño (como por ejemplo las tablas y el Breadcrumb). El</w:t>
       </w:r>
       <w:r>
         <w:rPr>
@@ -7891,15 +7836,7 @@
         <w:t xml:space="preserve"> </w:t>
       </w:r>
       <w:r>
-        <w:t>tipo “</w:t>
-      </w:r>
-      <w:proofErr w:type="spellStart"/>
-      <w:r>
-        <w:t>hamburguer</w:t>
-      </w:r>
-      <w:proofErr w:type="spellEnd"/>
-      <w:r>
-        <w:t>”.</w:t>
+        <w:t>tipo “hamburguer”.</w:t>
       </w:r>
     </w:p>
     <w:p>
@@ -7918,13 +7855,8 @@
         <w:jc w:val="both"/>
       </w:pPr>
       <w:r>
-        <w:t xml:space="preserve">En el caso de la galería de imágenes, en teléfonos móviles se deberá mostrar en una sola columna, en </w:t>
-      </w:r>
-      <w:proofErr w:type="spellStart"/>
-      <w:r>
-        <w:t>tablets</w:t>
-      </w:r>
-      <w:proofErr w:type="spellEnd"/>
+        <w:t>En el caso de la galería de imágenes, en teléfonos móviles se deberá mostrar en una sola columna, en tablets</w:t>
+      </w:r>
       <w:r>
         <w:rPr>
           <w:spacing w:val="-47"/>
@@ -8062,8 +7994,8 @@
         <w:spacing w:before="1"/>
         <w:ind w:hanging="323"/>
       </w:pPr>
-      <w:bookmarkStart w:id="7" w:name="_bookmark7"/>
-      <w:bookmarkEnd w:id="7"/>
+      <w:bookmarkStart w:id="8" w:name="_bookmark7"/>
+      <w:bookmarkEnd w:id="8"/>
       <w:r>
         <w:t>RESULTADOS</w:t>
       </w:r>
@@ -8210,14 +8142,12 @@
         </w:rPr>
         <w:t xml:space="preserve"> </w:t>
       </w:r>
-      <w:proofErr w:type="spellStart"/>
       <w:r>
         <w:rPr>
           <w:b/>
         </w:rPr>
         <w:t>aeducar</w:t>
       </w:r>
-      <w:proofErr w:type="spellEnd"/>
       <w:r>
         <w:rPr>
           <w:b/>
@@ -8369,14 +8299,12 @@
         </w:rPr>
         <w:t xml:space="preserve"> </w:t>
       </w:r>
-      <w:proofErr w:type="spellStart"/>
       <w:r>
         <w:rPr>
           <w:b/>
         </w:rPr>
         <w:t>DIW_SitioWeb_GrupoX</w:t>
       </w:r>
-      <w:proofErr w:type="spellEnd"/>
       <w:r>
         <w:t>,</w:t>
       </w:r>
@@ -8575,15 +8503,7 @@
         <w:t xml:space="preserve"> </w:t>
       </w:r>
       <w:r>
-        <w:t>“</w:t>
-      </w:r>
-      <w:proofErr w:type="spellStart"/>
-      <w:r>
-        <w:t>html</w:t>
-      </w:r>
-      <w:proofErr w:type="spellEnd"/>
-      <w:r>
-        <w:t>”.</w:t>
+        <w:t>“html”.</w:t>
       </w:r>
     </w:p>
     <w:p>
@@ -8664,15 +8584,7 @@
         <w:t xml:space="preserve"> </w:t>
       </w:r>
       <w:r>
-        <w:t>“</w:t>
-      </w:r>
-      <w:proofErr w:type="spellStart"/>
-      <w:r>
-        <w:t>html</w:t>
-      </w:r>
-      <w:proofErr w:type="spellEnd"/>
-      <w:r>
-        <w:t>” no</w:t>
+        <w:t>“html” no</w:t>
       </w:r>
       <w:r>
         <w:rPr>
@@ -8698,13 +8610,8 @@
         </w:rPr>
         <w:t xml:space="preserve"> </w:t>
       </w:r>
-      <w:proofErr w:type="spellStart"/>
-      <w:r>
-        <w:t>inline</w:t>
-      </w:r>
-      <w:proofErr w:type="spellEnd"/>
-      <w:r>
-        <w:t>,</w:t>
+      <w:r>
+        <w:t>inline,</w:t>
       </w:r>
       <w:r>
         <w:rPr>
@@ -8775,15 +8682,7 @@
         <w:t xml:space="preserve"> </w:t>
       </w:r>
       <w:r>
-        <w:t>“</w:t>
-      </w:r>
-      <w:proofErr w:type="spellStart"/>
-      <w:r>
-        <w:t>Bootstrap</w:t>
-      </w:r>
-      <w:proofErr w:type="spellEnd"/>
-      <w:r>
-        <w:t>”:</w:t>
+        <w:t>“Bootstrap”:</w:t>
       </w:r>
       <w:r>
         <w:rPr>
@@ -8818,13 +8717,8 @@
         </w:rPr>
         <w:t xml:space="preserve"> </w:t>
       </w:r>
-      <w:proofErr w:type="spellStart"/>
-      <w:r>
-        <w:t>framework</w:t>
-      </w:r>
-      <w:proofErr w:type="spellEnd"/>
-      <w:r>
-        <w:t>.</w:t>
+      <w:r>
+        <w:t>framework.</w:t>
       </w:r>
     </w:p>
     <w:p>
@@ -8859,15 +8753,7 @@
         <w:t xml:space="preserve"> </w:t>
       </w:r>
       <w:r>
-        <w:t>“</w:t>
-      </w:r>
-      <w:proofErr w:type="spellStart"/>
-      <w:r>
-        <w:t>Img</w:t>
-      </w:r>
-      <w:proofErr w:type="spellEnd"/>
-      <w:r>
-        <w:t>”:</w:t>
+        <w:t>“Img”:</w:t>
       </w:r>
       <w:r>
         <w:rPr>
@@ -9030,37 +8916,16 @@
         <w:jc w:val="both"/>
       </w:pPr>
       <w:r>
-        <w:t xml:space="preserve">No se puede hacer uso de </w:t>
-      </w:r>
-      <w:proofErr w:type="spellStart"/>
-      <w:r>
-        <w:t>JavaScript</w:t>
-      </w:r>
-      <w:proofErr w:type="spellEnd"/>
-      <w:r>
-        <w:t xml:space="preserve"> y de ningún </w:t>
-      </w:r>
-      <w:proofErr w:type="spellStart"/>
-      <w:r>
-        <w:t>framework</w:t>
-      </w:r>
-      <w:proofErr w:type="spellEnd"/>
-      <w:r>
-        <w:t xml:space="preserve"> de scripts excepto en las páginas</w:t>
-      </w:r>
-      <w:r>
-        <w:rPr>
-          <w:spacing w:val="1"/>
-        </w:rPr>
-        <w:t xml:space="preserve"> </w:t>
-      </w:r>
-      <w:proofErr w:type="spellStart"/>
-      <w:r>
-        <w:t>Bootstrap</w:t>
-      </w:r>
-      <w:proofErr w:type="spellEnd"/>
-      <w:r>
-        <w:t>.</w:t>
+        <w:t>No se puede hacer uso de JavaScript y de ningún framework de scripts excepto en las páginas</w:t>
+      </w:r>
+      <w:r>
+        <w:rPr>
+          <w:spacing w:val="1"/>
+        </w:rPr>
+        <w:t xml:space="preserve"> </w:t>
+      </w:r>
+      <w:r>
+        <w:t>Bootstrap.</w:t>
       </w:r>
     </w:p>
     <w:p>
@@ -9373,88 +9238,81 @@
         </w:rPr>
         <w:t xml:space="preserve"> </w:t>
       </w:r>
-      <w:proofErr w:type="spellStart"/>
+      <w:r>
+        <w:t>Bootstrap,</w:t>
+      </w:r>
+      <w:r>
+        <w:rPr>
+          <w:spacing w:val="-5"/>
+        </w:rPr>
+        <w:t xml:space="preserve"> </w:t>
+      </w:r>
+      <w:r>
+        <w:t>no así</w:t>
+      </w:r>
+      <w:r>
+        <w:rPr>
+          <w:spacing w:val="-1"/>
+        </w:rPr>
+        <w:t xml:space="preserve"> </w:t>
+      </w:r>
+      <w:r>
+        <w:t>al</w:t>
+      </w:r>
+      <w:r>
+        <w:rPr>
+          <w:spacing w:val="-1"/>
+        </w:rPr>
+        <w:t xml:space="preserve"> </w:t>
+      </w:r>
+      <w:r>
+        <w:t>contrario</w:t>
+      </w:r>
+      <w:r>
+        <w:rPr>
+          <w:spacing w:val="-4"/>
+        </w:rPr>
+        <w:t xml:space="preserve"> </w:t>
+      </w:r>
+      <w:r>
+        <w:t>(no</w:t>
+      </w:r>
+      <w:r>
+        <w:rPr>
+          <w:spacing w:val="1"/>
+        </w:rPr>
+        <w:t xml:space="preserve"> </w:t>
+      </w:r>
+      <w:r>
+        <w:t>se</w:t>
+      </w:r>
+      <w:r>
+        <w:rPr>
+          <w:spacing w:val="-2"/>
+        </w:rPr>
+        <w:t xml:space="preserve"> </w:t>
+      </w:r>
+      <w:r>
+        <w:t>permite</w:t>
+      </w:r>
+      <w:r>
+        <w:rPr>
+          <w:spacing w:val="2"/>
+        </w:rPr>
+        <w:t xml:space="preserve"> </w:t>
+      </w:r>
+      <w:r>
+        <w:t>incluir</w:t>
+      </w:r>
+      <w:r>
+        <w:rPr>
+          <w:spacing w:val="-3"/>
+        </w:rPr>
+        <w:t xml:space="preserve"> </w:t>
+      </w:r>
       <w:r>
         <w:t>Bootstrap</w:t>
       </w:r>
-      <w:proofErr w:type="spellEnd"/>
-      <w:r>
-        <w:t>,</w:t>
-      </w:r>
-      <w:r>
-        <w:rPr>
-          <w:spacing w:val="-5"/>
-        </w:rPr>
-        <w:t xml:space="preserve"> </w:t>
-      </w:r>
-      <w:r>
-        <w:t>no así</w:t>
-      </w:r>
-      <w:r>
-        <w:rPr>
-          <w:spacing w:val="-1"/>
-        </w:rPr>
-        <w:t xml:space="preserve"> </w:t>
-      </w:r>
-      <w:r>
-        <w:t>al</w:t>
-      </w:r>
-      <w:r>
-        <w:rPr>
-          <w:spacing w:val="-1"/>
-        </w:rPr>
-        <w:t xml:space="preserve"> </w:t>
-      </w:r>
-      <w:r>
-        <w:t>contrario</w:t>
-      </w:r>
-      <w:r>
-        <w:rPr>
-          <w:spacing w:val="-4"/>
-        </w:rPr>
-        <w:t xml:space="preserve"> </w:t>
-      </w:r>
-      <w:r>
-        <w:t>(no</w:t>
-      </w:r>
-      <w:r>
-        <w:rPr>
-          <w:spacing w:val="1"/>
-        </w:rPr>
-        <w:t xml:space="preserve"> </w:t>
-      </w:r>
-      <w:r>
-        <w:t>se</w:t>
-      </w:r>
-      <w:r>
-        <w:rPr>
-          <w:spacing w:val="-2"/>
-        </w:rPr>
-        <w:t xml:space="preserve"> </w:t>
-      </w:r>
-      <w:r>
-        <w:t>permite</w:t>
-      </w:r>
-      <w:r>
-        <w:rPr>
-          <w:spacing w:val="2"/>
-        </w:rPr>
-        <w:t xml:space="preserve"> </w:t>
-      </w:r>
-      <w:r>
-        <w:t>incluir</w:t>
-      </w:r>
-      <w:r>
-        <w:rPr>
-          <w:spacing w:val="-3"/>
-        </w:rPr>
-        <w:t xml:space="preserve"> </w:t>
-      </w:r>
-      <w:proofErr w:type="spellStart"/>
-      <w:r>
-        <w:t>Bootstrap</w:t>
-      </w:r>
-      <w:proofErr w:type="spellEnd"/>
       <w:r>
         <w:rPr>
           <w:spacing w:val="-3"/>
@@ -9782,15 +9640,7 @@
         </w:r>
       </w:hyperlink>
       <w:r>
-        <w:t xml:space="preserve">o algún </w:t>
-      </w:r>
-      <w:proofErr w:type="spellStart"/>
-      <w:r>
-        <w:t>plugin</w:t>
-      </w:r>
-      <w:proofErr w:type="spellEnd"/>
-      <w:r>
-        <w:t>/extensión que</w:t>
+        <w:t>o algún plugin/extensión que</w:t>
       </w:r>
       <w:r>
         <w:rPr>
@@ -9888,15 +9738,7 @@
         <w:jc w:val="both"/>
       </w:pPr>
       <w:r>
-        <w:t xml:space="preserve">La actividad ha de subirse a la plataforma </w:t>
-      </w:r>
-      <w:proofErr w:type="spellStart"/>
-      <w:r>
-        <w:t>aeducar</w:t>
-      </w:r>
-      <w:proofErr w:type="spellEnd"/>
-      <w:r>
-        <w:t>, por lo que no se acepta entregada por otros</w:t>
+        <w:t>La actividad ha de subirse a la plataforma aeducar, por lo que no se acepta entregada por otros</w:t>
       </w:r>
       <w:r>
         <w:rPr>
@@ -10160,9 +10002,7 @@
         </w:tabs>
         <w:ind w:hanging="323"/>
       </w:pPr>
-      <w:bookmarkStart w:id="8" w:name="_bookmark8"/>
-      <w:bookmarkStart w:id="9" w:name="_GoBack"/>
-      <w:bookmarkEnd w:id="8"/>
+      <w:bookmarkStart w:id="9" w:name="_bookmark8"/>
       <w:bookmarkEnd w:id="9"/>
       <w:r>
         <w:t>EVALUACIÓN</w:t>
@@ -10321,16 +10161,8 @@
         <w:rPr>
           <w:b/>
         </w:rPr>
-        <w:t xml:space="preserve">Funcionalidad con </w:t>
-      </w:r>
-      <w:proofErr w:type="spellStart"/>
-      <w:r>
-        <w:rPr>
-          <w:b/>
-        </w:rPr>
-        <w:t>Firefox</w:t>
-      </w:r>
-      <w:proofErr w:type="spellEnd"/>
+        <w:t>Funcionalidad con Firefox</w:t>
+      </w:r>
       <w:r>
         <w:t>, el código entregado ha de funcionar correctamente con el navegador</w:t>
       </w:r>
@@ -10340,13 +10172,8 @@
         </w:rPr>
         <w:t xml:space="preserve"> </w:t>
       </w:r>
-      <w:proofErr w:type="spellStart"/>
-      <w:r>
-        <w:t>Firefox</w:t>
-      </w:r>
-      <w:proofErr w:type="spellEnd"/>
-      <w:r>
-        <w:t>.</w:t>
+      <w:r>
+        <w:t>Firefox.</w:t>
       </w:r>
     </w:p>
     <w:p>
@@ -10535,14 +10362,12 @@
         </w:rPr>
         <w:t xml:space="preserve"> </w:t>
       </w:r>
-      <w:proofErr w:type="spellStart"/>
       <w:r>
         <w:rPr>
           <w:b/>
         </w:rPr>
         <w:t>Bootstrap</w:t>
       </w:r>
-      <w:proofErr w:type="spellEnd"/>
       <w:r>
         <w:rPr>
           <w:b/>
@@ -10684,14 +10509,12 @@
       <w:r>
         <w:t xml:space="preserve">y </w:t>
       </w:r>
-      <w:proofErr w:type="spellStart"/>
       <w:r>
         <w:rPr>
           <w:b/>
         </w:rPr>
         <w:t>Responsibidad</w:t>
       </w:r>
-      <w:proofErr w:type="spellEnd"/>
       <w:r>
         <w:t>, de la nota final se restará 0’25 puntos por cada ítem que falte de los</w:t>
       </w:r>
@@ -10820,7 +10643,7 @@
 </file>
 
 <file path=word/endnotes.xml><?xml version="1.0" encoding="utf-8"?>
-<w:endnotes xmlns:ve="http://schemas.openxmlformats.org/markup-compatibility/2006" xmlns:o="urn:schemas-microsoft-com:office:office" xmlns:r="http://schemas.openxmlformats.org/officeDocument/2006/relationships" xmlns:m="http://schemas.openxmlformats.org/officeDocument/2006/math" xmlns:v="urn:schemas-microsoft-com:vml" xmlns:wp="http://schemas.openxmlformats.org/drawingml/2006/wordprocessingDrawing" xmlns:w10="urn:schemas-microsoft-com:office:word" xmlns:w="http://schemas.openxmlformats.org/wordprocessingml/2006/main" xmlns:wne="http://schemas.microsoft.com/office/word/2006/wordml">
+<w:endnotes xmlns:wpc="http://schemas.microsoft.com/office/word/2010/wordprocessingCanvas" xmlns:cx="http://schemas.microsoft.com/office/drawing/2014/chartex" xmlns:cx1="http://schemas.microsoft.com/office/drawing/2015/9/8/chartex" xmlns:mc="http://schemas.openxmlformats.org/markup-compatibility/2006" xmlns:o="urn:schemas-microsoft-com:office:office" xmlns:r="http://schemas.openxmlformats.org/officeDocument/2006/relationships" xmlns:m="http://schemas.openxmlformats.org/officeDocument/2006/math" xmlns:v="urn:schemas-microsoft-com:vml" xmlns:wp14="http://schemas.microsoft.com/office/word/2010/wordprocessingDrawing" xmlns:wp="http://schemas.openxmlformats.org/drawingml/2006/wordprocessingDrawing" xmlns:w10="urn:schemas-microsoft-com:office:word" xmlns:w="http://schemas.openxmlformats.org/wordprocessingml/2006/main" xmlns:w14="http://schemas.microsoft.com/office/word/2010/wordml" xmlns:w15="http://schemas.microsoft.com/office/word/2012/wordml" xmlns:w16se="http://schemas.microsoft.com/office/word/2015/wordml/symex" xmlns:wpg="http://schemas.microsoft.com/office/word/2010/wordprocessingGroup" xmlns:wpi="http://schemas.microsoft.com/office/word/2010/wordprocessingInk" xmlns:wne="http://schemas.microsoft.com/office/word/2006/wordml" xmlns:wps="http://schemas.microsoft.com/office/word/2010/wordprocessingShape" mc:Ignorable="w14 w15 w16se wp14">
   <w:endnote w:type="separator" w:id="-1">
     <w:p>
       <w:r>
@@ -10839,7 +10662,7 @@
 </file>
 
 <file path=word/footer1.xml><?xml version="1.0" encoding="utf-8"?>
-<w:ftr xmlns:ve="http://schemas.openxmlformats.org/markup-compatibility/2006" xmlns:o="urn:schemas-microsoft-com:office:office" xmlns:r="http://schemas.openxmlformats.org/officeDocument/2006/relationships" xmlns:m="http://schemas.openxmlformats.org/officeDocument/2006/math" xmlns:v="urn:schemas-microsoft-com:vml" xmlns:wp="http://schemas.openxmlformats.org/drawingml/2006/wordprocessingDrawing" xmlns:w10="urn:schemas-microsoft-com:office:word" xmlns:w="http://schemas.openxmlformats.org/wordprocessingml/2006/main" xmlns:wne="http://schemas.microsoft.com/office/word/2006/wordml">
+<w:ftr xmlns:wpc="http://schemas.microsoft.com/office/word/2010/wordprocessingCanvas" xmlns:cx="http://schemas.microsoft.com/office/drawing/2014/chartex" xmlns:cx1="http://schemas.microsoft.com/office/drawing/2015/9/8/chartex" xmlns:mc="http://schemas.openxmlformats.org/markup-compatibility/2006" xmlns:o="urn:schemas-microsoft-com:office:office" xmlns:r="http://schemas.openxmlformats.org/officeDocument/2006/relationships" xmlns:m="http://schemas.openxmlformats.org/officeDocument/2006/math" xmlns:v="urn:schemas-microsoft-com:vml" xmlns:wp14="http://schemas.microsoft.com/office/word/2010/wordprocessingDrawing" xmlns:wp="http://schemas.openxmlformats.org/drawingml/2006/wordprocessingDrawing" xmlns:w10="urn:schemas-microsoft-com:office:word" xmlns:w="http://schemas.openxmlformats.org/wordprocessingml/2006/main" xmlns:w14="http://schemas.microsoft.com/office/word/2010/wordml" xmlns:w15="http://schemas.microsoft.com/office/word/2012/wordml" xmlns:w16se="http://schemas.microsoft.com/office/word/2015/wordml/symex" xmlns:wpg="http://schemas.microsoft.com/office/word/2010/wordprocessingGroup" xmlns:wpi="http://schemas.microsoft.com/office/word/2010/wordprocessingInk" xmlns:wne="http://schemas.microsoft.com/office/word/2006/wordml" xmlns:wps="http://schemas.microsoft.com/office/word/2010/wordprocessingShape" mc:Ignorable="w14 w15 w16se wp14">
   <w:p>
     <w:pPr>
       <w:pStyle w:val="Textoindependiente"/>
@@ -10876,7 +10699,7 @@
                   <w:rPr>
                     <w:noProof/>
                   </w:rPr>
-                  <w:t>1</w:t>
+                  <w:t>5</w:t>
                 </w:r>
                 <w:r>
                   <w:fldChar w:fldCharType="end"/>
@@ -10893,7 +10716,7 @@
 </file>
 
 <file path=word/footnotes.xml><?xml version="1.0" encoding="utf-8"?>
-<w:footnotes xmlns:ve="http://schemas.openxmlformats.org/markup-compatibility/2006" xmlns:o="urn:schemas-microsoft-com:office:office" xmlns:r="http://schemas.openxmlformats.org/officeDocument/2006/relationships" xmlns:m="http://schemas.openxmlformats.org/officeDocument/2006/math" xmlns:v="urn:schemas-microsoft-com:vml" xmlns:wp="http://schemas.openxmlformats.org/drawingml/2006/wordprocessingDrawing" xmlns:w10="urn:schemas-microsoft-com:office:word" xmlns:w="http://schemas.openxmlformats.org/wordprocessingml/2006/main" xmlns:wne="http://schemas.microsoft.com/office/word/2006/wordml">
+<w:footnotes xmlns:wpc="http://schemas.microsoft.com/office/word/2010/wordprocessingCanvas" xmlns:cx="http://schemas.microsoft.com/office/drawing/2014/chartex" xmlns:cx1="http://schemas.microsoft.com/office/drawing/2015/9/8/chartex" xmlns:mc="http://schemas.openxmlformats.org/markup-compatibility/2006" xmlns:o="urn:schemas-microsoft-com:office:office" xmlns:r="http://schemas.openxmlformats.org/officeDocument/2006/relationships" xmlns:m="http://schemas.openxmlformats.org/officeDocument/2006/math" xmlns:v="urn:schemas-microsoft-com:vml" xmlns:wp14="http://schemas.microsoft.com/office/word/2010/wordprocessingDrawing" xmlns:wp="http://schemas.openxmlformats.org/drawingml/2006/wordprocessingDrawing" xmlns:w10="urn:schemas-microsoft-com:office:word" xmlns:w="http://schemas.openxmlformats.org/wordprocessingml/2006/main" xmlns:w14="http://schemas.microsoft.com/office/word/2010/wordml" xmlns:w15="http://schemas.microsoft.com/office/word/2012/wordml" xmlns:w16se="http://schemas.microsoft.com/office/word/2015/wordml/symex" xmlns:wpg="http://schemas.microsoft.com/office/word/2010/wordprocessingGroup" xmlns:wpi="http://schemas.microsoft.com/office/word/2010/wordprocessingInk" xmlns:wne="http://schemas.microsoft.com/office/word/2006/wordml" xmlns:wps="http://schemas.microsoft.com/office/word/2010/wordprocessingShape" mc:Ignorable="w14 w15 w16se wp14">
   <w:footnote w:type="separator" w:id="-1">
     <w:p>
       <w:r>
@@ -10912,8 +10735,8 @@
 </file>
 
 <file path=word/numbering.xml><?xml version="1.0" encoding="utf-8"?>
-<w:numbering xmlns:ve="http://schemas.openxmlformats.org/markup-compatibility/2006" xmlns:o="urn:schemas-microsoft-com:office:office" xmlns:r="http://schemas.openxmlformats.org/officeDocument/2006/relationships" xmlns:m="http://schemas.openxmlformats.org/officeDocument/2006/math" xmlns:v="urn:schemas-microsoft-com:vml" xmlns:wp="http://schemas.openxmlformats.org/drawingml/2006/wordprocessingDrawing" xmlns:w10="urn:schemas-microsoft-com:office:word" xmlns:w="http://schemas.openxmlformats.org/wordprocessingml/2006/main" xmlns:wne="http://schemas.microsoft.com/office/word/2006/wordml">
-  <w:abstractNum w:abstractNumId="0">
+<w:numbering xmlns:wpc="http://schemas.microsoft.com/office/word/2010/wordprocessingCanvas" xmlns:cx="http://schemas.microsoft.com/office/drawing/2014/chartex" xmlns:cx1="http://schemas.microsoft.com/office/drawing/2015/9/8/chartex" xmlns:mc="http://schemas.openxmlformats.org/markup-compatibility/2006" xmlns:o="urn:schemas-microsoft-com:office:office" xmlns:r="http://schemas.openxmlformats.org/officeDocument/2006/relationships" xmlns:m="http://schemas.openxmlformats.org/officeDocument/2006/math" xmlns:v="urn:schemas-microsoft-com:vml" xmlns:wp14="http://schemas.microsoft.com/office/word/2010/wordprocessingDrawing" xmlns:wp="http://schemas.openxmlformats.org/drawingml/2006/wordprocessingDrawing" xmlns:w10="urn:schemas-microsoft-com:office:word" xmlns:w="http://schemas.openxmlformats.org/wordprocessingml/2006/main" xmlns:w14="http://schemas.microsoft.com/office/word/2010/wordml" xmlns:w15="http://schemas.microsoft.com/office/word/2012/wordml" xmlns:w16se="http://schemas.microsoft.com/office/word/2015/wordml/symex" xmlns:wpg="http://schemas.microsoft.com/office/word/2010/wordprocessingGroup" xmlns:wpi="http://schemas.microsoft.com/office/word/2010/wordprocessingInk" xmlns:wne="http://schemas.microsoft.com/office/word/2006/wordml" xmlns:wps="http://schemas.microsoft.com/office/word/2010/wordprocessingShape" mc:Ignorable="w14 w15 w16se wp14">
+  <w:abstractNum w:abstractNumId="0" w15:restartNumberingAfterBreak="0">
     <w:nsid w:val="39B353C9"/>
     <w:multiLevelType w:val="hybridMultilevel"/>
     <w:tmpl w:val="0CCE971C"/>
@@ -11036,7 +10859,7 @@
       </w:rPr>
     </w:lvl>
   </w:abstractNum>
-  <w:abstractNum w:abstractNumId="1">
+  <w:abstractNum w:abstractNumId="1" w15:restartNumberingAfterBreak="0">
     <w:nsid w:val="3F1F4440"/>
     <w:multiLevelType w:val="multilevel"/>
     <w:tmpl w:val="C96EF52C"/>
@@ -11163,7 +10986,7 @@
       </w:rPr>
     </w:lvl>
   </w:abstractNum>
-  <w:abstractNum w:abstractNumId="2">
+  <w:abstractNum w:abstractNumId="2" w15:restartNumberingAfterBreak="0">
     <w:nsid w:val="70CF0385"/>
     <w:multiLevelType w:val="multilevel"/>
     <w:tmpl w:val="43CAF4FC"/>
@@ -11296,7 +11119,7 @@
 </file>
 
 <file path=word/styles.xml><?xml version="1.0" encoding="utf-8"?>
-<w:styles xmlns:r="http://schemas.openxmlformats.org/officeDocument/2006/relationships" xmlns:w="http://schemas.openxmlformats.org/wordprocessingml/2006/main">
+<w:styles xmlns:mc="http://schemas.openxmlformats.org/markup-compatibility/2006" xmlns:r="http://schemas.openxmlformats.org/officeDocument/2006/relationships" xmlns:w="http://schemas.openxmlformats.org/wordprocessingml/2006/main" xmlns:w14="http://schemas.microsoft.com/office/word/2010/wordml" xmlns:w15="http://schemas.microsoft.com/office/word/2012/wordml" xmlns:w16se="http://schemas.microsoft.com/office/word/2015/wordml/symex" mc:Ignorable="w14 w15 w16se">
   <w:docDefaults>
     <w:rPrDefault>
       <w:rPr>
@@ -11314,144 +11137,378 @@
       </w:pPr>
     </w:pPrDefault>
   </w:docDefaults>
-  <w:latentStyles w:defLockedState="0" w:defUIPriority="99" w:defSemiHidden="1" w:defUnhideWhenUsed="1" w:defQFormat="0" w:count="267">
-    <w:lsdException w:name="Normal" w:semiHidden="0" w:uiPriority="0" w:unhideWhenUsed="0" w:qFormat="1"/>
-    <w:lsdException w:name="heading 1" w:semiHidden="0" w:uiPriority="9" w:unhideWhenUsed="0" w:qFormat="1"/>
-    <w:lsdException w:name="heading 2" w:uiPriority="9" w:qFormat="1"/>
-    <w:lsdException w:name="heading 3" w:uiPriority="9" w:qFormat="1"/>
-    <w:lsdException w:name="heading 4" w:uiPriority="9" w:qFormat="1"/>
-    <w:lsdException w:name="heading 5" w:uiPriority="9" w:qFormat="1"/>
-    <w:lsdException w:name="heading 6" w:uiPriority="9" w:qFormat="1"/>
-    <w:lsdException w:name="heading 7" w:uiPriority="9" w:qFormat="1"/>
-    <w:lsdException w:name="heading 8" w:uiPriority="9" w:qFormat="1"/>
-    <w:lsdException w:name="heading 9" w:uiPriority="9" w:qFormat="1"/>
-    <w:lsdException w:name="toc 1" w:uiPriority="39"/>
-    <w:lsdException w:name="toc 2" w:uiPriority="39"/>
-    <w:lsdException w:name="toc 3" w:uiPriority="39"/>
-    <w:lsdException w:name="toc 4" w:uiPriority="39"/>
-    <w:lsdException w:name="toc 5" w:uiPriority="39"/>
-    <w:lsdException w:name="toc 6" w:uiPriority="39"/>
-    <w:lsdException w:name="toc 7" w:uiPriority="39"/>
-    <w:lsdException w:name="toc 8" w:uiPriority="39"/>
-    <w:lsdException w:name="toc 9" w:uiPriority="39"/>
-    <w:lsdException w:name="caption" w:uiPriority="35" w:qFormat="1"/>
-    <w:lsdException w:name="Title" w:semiHidden="0" w:uiPriority="10" w:unhideWhenUsed="0" w:qFormat="1"/>
-    <w:lsdException w:name="Default Paragraph Font" w:uiPriority="1"/>
-    <w:lsdException w:name="Subtitle" w:semiHidden="0" w:uiPriority="11" w:unhideWhenUsed="0" w:qFormat="1"/>
-    <w:lsdException w:name="Strong" w:semiHidden="0" w:uiPriority="22" w:unhideWhenUsed="0" w:qFormat="1"/>
-    <w:lsdException w:name="Emphasis" w:semiHidden="0" w:uiPriority="20" w:unhideWhenUsed="0" w:qFormat="1"/>
-    <w:lsdException w:name="Table Grid" w:semiHidden="0" w:uiPriority="39" w:unhideWhenUsed="0"/>
-    <w:lsdException w:name="Placeholder Text" w:unhideWhenUsed="0"/>
-    <w:lsdException w:name="No Spacing" w:semiHidden="0" w:uiPriority="1" w:unhideWhenUsed="0" w:qFormat="1"/>
-    <w:lsdException w:name="Light Shading" w:semiHidden="0" w:uiPriority="60" w:unhideWhenUsed="0"/>
-    <w:lsdException w:name="Light List" w:semiHidden="0" w:uiPriority="61" w:unhideWhenUsed="0"/>
-    <w:lsdException w:name="Light Grid" w:semiHidden="0" w:uiPriority="62" w:unhideWhenUsed="0"/>
-    <w:lsdException w:name="Medium Shading 1" w:semiHidden="0" w:uiPriority="63" w:unhideWhenUsed="0"/>
-    <w:lsdException w:name="Medium Shading 2" w:semiHidden="0" w:uiPriority="64" w:unhideWhenUsed="0"/>
-    <w:lsdException w:name="Medium List 1" w:semiHidden="0" w:uiPriority="65" w:unhideWhenUsed="0"/>
-    <w:lsdException w:name="Medium List 2" w:semiHidden="0" w:uiPriority="66" w:unhideWhenUsed="0"/>
-    <w:lsdException w:name="Medium Grid 1" w:semiHidden="0" w:uiPriority="67" w:unhideWhenUsed="0"/>
-    <w:lsdException w:name="Medium Grid 2" w:semiHidden="0" w:uiPriority="68" w:unhideWhenUsed="0"/>
-    <w:lsdException w:name="Medium Grid 3" w:semiHidden="0" w:uiPriority="69" w:unhideWhenUsed="0"/>
-    <w:lsdException w:name="Dark List" w:semiHidden="0" w:uiPriority="70" w:unhideWhenUsed="0"/>
-    <w:lsdException w:name="Colorful Shading" w:semiHidden="0" w:uiPriority="71" w:unhideWhenUsed="0"/>
-    <w:lsdException w:name="Colorful List" w:semiHidden="0" w:uiPriority="72" w:unhideWhenUsed="0"/>
-    <w:lsdException w:name="Colorful Grid" w:semiHidden="0" w:uiPriority="73" w:unhideWhenUsed="0"/>
-    <w:lsdException w:name="Light Shading Accent 1" w:semiHidden="0" w:uiPriority="60" w:unhideWhenUsed="0"/>
-    <w:lsdException w:name="Light List Accent 1" w:semiHidden="0" w:uiPriority="61" w:unhideWhenUsed="0"/>
-    <w:lsdException w:name="Light Grid Accent 1" w:semiHidden="0" w:uiPriority="62" w:unhideWhenUsed="0"/>
-    <w:lsdException w:name="Medium Shading 1 Accent 1" w:semiHidden="0" w:uiPriority="63" w:unhideWhenUsed="0"/>
-    <w:lsdException w:name="Medium Shading 2 Accent 1" w:semiHidden="0" w:uiPriority="64" w:unhideWhenUsed="0"/>
-    <w:lsdException w:name="Medium List 1 Accent 1" w:semiHidden="0" w:uiPriority="65" w:unhideWhenUsed="0"/>
-    <w:lsdException w:name="Revision" w:unhideWhenUsed="0"/>
-    <w:lsdException w:name="List Paragraph" w:semiHidden="0" w:uiPriority="34" w:unhideWhenUsed="0" w:qFormat="1"/>
-    <w:lsdException w:name="Quote" w:semiHidden="0" w:uiPriority="29" w:unhideWhenUsed="0" w:qFormat="1"/>
-    <w:lsdException w:name="Intense Quote" w:semiHidden="0" w:uiPriority="30" w:unhideWhenUsed="0" w:qFormat="1"/>
-    <w:lsdException w:name="Medium List 2 Accent 1" w:semiHidden="0" w:uiPriority="66" w:unhideWhenUsed="0"/>
-    <w:lsdException w:name="Medium Grid 1 Accent 1" w:semiHidden="0" w:uiPriority="67" w:unhideWhenUsed="0"/>
-    <w:lsdException w:name="Medium Grid 2 Accent 1" w:semiHidden="0" w:uiPriority="68" w:unhideWhenUsed="0"/>
-    <w:lsdException w:name="Medium Grid 3 Accent 1" w:semiHidden="0" w:uiPriority="69" w:unhideWhenUsed="0"/>
-    <w:lsdException w:name="Dark List Accent 1" w:semiHidden="0" w:uiPriority="70" w:unhideWhenUsed="0"/>
-    <w:lsdException w:name="Colorful Shading Accent 1" w:semiHidden="0" w:uiPriority="71" w:unhideWhenUsed="0"/>
-    <w:lsdException w:name="Colorful List Accent 1" w:semiHidden="0" w:uiPriority="72" w:unhideWhenUsed="0"/>
-    <w:lsdException w:name="Colorful Grid Accent 1" w:semiHidden="0" w:uiPriority="73" w:unhideWhenUsed="0"/>
-    <w:lsdException w:name="Light Shading Accent 2" w:semiHidden="0" w:uiPriority="60" w:unhideWhenUsed="0"/>
-    <w:lsdException w:name="Light List Accent 2" w:semiHidden="0" w:uiPriority="61" w:unhideWhenUsed="0"/>
-    <w:lsdException w:name="Light Grid Accent 2" w:semiHidden="0" w:uiPriority="62" w:unhideWhenUsed="0"/>
-    <w:lsdException w:name="Medium Shading 1 Accent 2" w:semiHidden="0" w:uiPriority="63" w:unhideWhenUsed="0"/>
-    <w:lsdException w:name="Medium Shading 2 Accent 2" w:semiHidden="0" w:uiPriority="64" w:unhideWhenUsed="0"/>
-    <w:lsdException w:name="Medium List 1 Accent 2" w:semiHidden="0" w:uiPriority="65" w:unhideWhenUsed="0"/>
-    <w:lsdException w:name="Medium List 2 Accent 2" w:semiHidden="0" w:uiPriority="66" w:unhideWhenUsed="0"/>
-    <w:lsdException w:name="Medium Grid 1 Accent 2" w:semiHidden="0" w:uiPriority="67" w:unhideWhenUsed="0"/>
-    <w:lsdException w:name="Medium Grid 2 Accent 2" w:semiHidden="0" w:uiPriority="68" w:unhideWhenUsed="0"/>
-    <w:lsdException w:name="Medium Grid 3 Accent 2" w:semiHidden="0" w:uiPriority="69" w:unhideWhenUsed="0"/>
-    <w:lsdException w:name="Dark List Accent 2" w:semiHidden="0" w:uiPriority="70" w:unhideWhenUsed="0"/>
-    <w:lsdException w:name="Colorful Shading Accent 2" w:semiHidden="0" w:uiPriority="71" w:unhideWhenUsed="0"/>
-    <w:lsdException w:name="Colorful List Accent 2" w:semiHidden="0" w:uiPriority="72" w:unhideWhenUsed="0"/>
-    <w:lsdException w:name="Colorful Grid Accent 2" w:semiHidden="0" w:uiPriority="73" w:unhideWhenUsed="0"/>
-    <w:lsdException w:name="Light Shading Accent 3" w:semiHidden="0" w:uiPriority="60" w:unhideWhenUsed="0"/>
-    <w:lsdException w:name="Light List Accent 3" w:semiHidden="0" w:uiPriority="61" w:unhideWhenUsed="0"/>
-    <w:lsdException w:name="Light Grid Accent 3" w:semiHidden="0" w:uiPriority="62" w:unhideWhenUsed="0"/>
-    <w:lsdException w:name="Medium Shading 1 Accent 3" w:semiHidden="0" w:uiPriority="63" w:unhideWhenUsed="0"/>
-    <w:lsdException w:name="Medium Shading 2 Accent 3" w:semiHidden="0" w:uiPriority="64" w:unhideWhenUsed="0"/>
-    <w:lsdException w:name="Medium List 1 Accent 3" w:semiHidden="0" w:uiPriority="65" w:unhideWhenUsed="0"/>
-    <w:lsdException w:name="Medium List 2 Accent 3" w:semiHidden="0" w:uiPriority="66" w:unhideWhenUsed="0"/>
-    <w:lsdException w:name="Medium Grid 1 Accent 3" w:semiHidden="0" w:uiPriority="67" w:unhideWhenUsed="0"/>
-    <w:lsdException w:name="Medium Grid 2 Accent 3" w:semiHidden="0" w:uiPriority="68" w:unhideWhenUsed="0"/>
-    <w:lsdException w:name="Medium Grid 3 Accent 3" w:semiHidden="0" w:uiPriority="69" w:unhideWhenUsed="0"/>
-    <w:lsdException w:name="Dark List Accent 3" w:semiHidden="0" w:uiPriority="70" w:unhideWhenUsed="0"/>
-    <w:lsdException w:name="Colorful Shading Accent 3" w:semiHidden="0" w:uiPriority="71" w:unhideWhenUsed="0"/>
-    <w:lsdException w:name="Colorful List Accent 3" w:semiHidden="0" w:uiPriority="72" w:unhideWhenUsed="0"/>
-    <w:lsdException w:name="Colorful Grid Accent 3" w:semiHidden="0" w:uiPriority="73" w:unhideWhenUsed="0"/>
-    <w:lsdException w:name="Light Shading Accent 4" w:semiHidden="0" w:uiPriority="60" w:unhideWhenUsed="0"/>
-    <w:lsdException w:name="Light List Accent 4" w:semiHidden="0" w:uiPriority="61" w:unhideWhenUsed="0"/>
-    <w:lsdException w:name="Light Grid Accent 4" w:semiHidden="0" w:uiPriority="62" w:unhideWhenUsed="0"/>
-    <w:lsdException w:name="Medium Shading 1 Accent 4" w:semiHidden="0" w:uiPriority="63" w:unhideWhenUsed="0"/>
-    <w:lsdException w:name="Medium Shading 2 Accent 4" w:semiHidden="0" w:uiPriority="64" w:unhideWhenUsed="0"/>
-    <w:lsdException w:name="Medium List 1 Accent 4" w:semiHidden="0" w:uiPriority="65" w:unhideWhenUsed="0"/>
-    <w:lsdException w:name="Medium List 2 Accent 4" w:semiHidden="0" w:uiPriority="66" w:unhideWhenUsed="0"/>
-    <w:lsdException w:name="Medium Grid 1 Accent 4" w:semiHidden="0" w:uiPriority="67" w:unhideWhenUsed="0"/>
-    <w:lsdException w:name="Medium Grid 2 Accent 4" w:semiHidden="0" w:uiPriority="68" w:unhideWhenUsed="0"/>
-    <w:lsdException w:name="Medium Grid 3 Accent 4" w:semiHidden="0" w:uiPriority="69" w:unhideWhenUsed="0"/>
-    <w:lsdException w:name="Dark List Accent 4" w:semiHidden="0" w:uiPriority="70" w:unhideWhenUsed="0"/>
-    <w:lsdException w:name="Colorful Shading Accent 4" w:semiHidden="0" w:uiPriority="71" w:unhideWhenUsed="0"/>
-    <w:lsdException w:name="Colorful List Accent 4" w:semiHidden="0" w:uiPriority="72" w:unhideWhenUsed="0"/>
-    <w:lsdException w:name="Colorful Grid Accent 4" w:semiHidden="0" w:uiPriority="73" w:unhideWhenUsed="0"/>
-    <w:lsdException w:name="Light Shading Accent 5" w:semiHidden="0" w:uiPriority="60" w:unhideWhenUsed="0"/>
-    <w:lsdException w:name="Light List Accent 5" w:semiHidden="0" w:uiPriority="61" w:unhideWhenUsed="0"/>
-    <w:lsdException w:name="Light Grid Accent 5" w:semiHidden="0" w:uiPriority="62" w:unhideWhenUsed="0"/>
-    <w:lsdException w:name="Medium Shading 1 Accent 5" w:semiHidden="0" w:uiPriority="63" w:unhideWhenUsed="0"/>
-    <w:lsdException w:name="Medium Shading 2 Accent 5" w:semiHidden="0" w:uiPriority="64" w:unhideWhenUsed="0"/>
-    <w:lsdException w:name="Medium List 1 Accent 5" w:semiHidden="0" w:uiPriority="65" w:unhideWhenUsed="0"/>
-    <w:lsdException w:name="Medium List 2 Accent 5" w:semiHidden="0" w:uiPriority="66" w:unhideWhenUsed="0"/>
-    <w:lsdException w:name="Medium Grid 1 Accent 5" w:semiHidden="0" w:uiPriority="67" w:unhideWhenUsed="0"/>
-    <w:lsdException w:name="Medium Grid 2 Accent 5" w:semiHidden="0" w:uiPriority="68" w:unhideWhenUsed="0"/>
-    <w:lsdException w:name="Medium Grid 3 Accent 5" w:semiHidden="0" w:uiPriority="69" w:unhideWhenUsed="0"/>
-    <w:lsdException w:name="Dark List Accent 5" w:semiHidden="0" w:uiPriority="70" w:unhideWhenUsed="0"/>
-    <w:lsdException w:name="Colorful Shading Accent 5" w:semiHidden="0" w:uiPriority="71" w:unhideWhenUsed="0"/>
-    <w:lsdException w:name="Colorful List Accent 5" w:semiHidden="0" w:uiPriority="72" w:unhideWhenUsed="0"/>
-    <w:lsdException w:name="Colorful Grid Accent 5" w:semiHidden="0" w:uiPriority="73" w:unhideWhenUsed="0"/>
-    <w:lsdException w:name="Light Shading Accent 6" w:semiHidden="0" w:uiPriority="60" w:unhideWhenUsed="0"/>
-    <w:lsdException w:name="Light List Accent 6" w:semiHidden="0" w:uiPriority="61" w:unhideWhenUsed="0"/>
-    <w:lsdException w:name="Light Grid Accent 6" w:semiHidden="0" w:uiPriority="62" w:unhideWhenUsed="0"/>
-    <w:lsdException w:name="Medium Shading 1 Accent 6" w:semiHidden="0" w:uiPriority="63" w:unhideWhenUsed="0"/>
-    <w:lsdException w:name="Medium Shading 2 Accent 6" w:semiHidden="0" w:uiPriority="64" w:unhideWhenUsed="0"/>
-    <w:lsdException w:name="Medium List 1 Accent 6" w:semiHidden="0" w:uiPriority="65" w:unhideWhenUsed="0"/>
-    <w:lsdException w:name="Medium List 2 Accent 6" w:semiHidden="0" w:uiPriority="66" w:unhideWhenUsed="0"/>
-    <w:lsdException w:name="Medium Grid 1 Accent 6" w:semiHidden="0" w:uiPriority="67" w:unhideWhenUsed="0"/>
-    <w:lsdException w:name="Medium Grid 2 Accent 6" w:semiHidden="0" w:uiPriority="68" w:unhideWhenUsed="0"/>
-    <w:lsdException w:name="Medium Grid 3 Accent 6" w:semiHidden="0" w:uiPriority="69" w:unhideWhenUsed="0"/>
-    <w:lsdException w:name="Dark List Accent 6" w:semiHidden="0" w:uiPriority="70" w:unhideWhenUsed="0"/>
-    <w:lsdException w:name="Colorful Shading Accent 6" w:semiHidden="0" w:uiPriority="71" w:unhideWhenUsed="0"/>
-    <w:lsdException w:name="Colorful List Accent 6" w:semiHidden="0" w:uiPriority="72" w:unhideWhenUsed="0"/>
-    <w:lsdException w:name="Colorful Grid Accent 6" w:semiHidden="0" w:uiPriority="73" w:unhideWhenUsed="0"/>
-    <w:lsdException w:name="Subtle Emphasis" w:semiHidden="0" w:uiPriority="19" w:unhideWhenUsed="0" w:qFormat="1"/>
-    <w:lsdException w:name="Intense Emphasis" w:semiHidden="0" w:uiPriority="21" w:unhideWhenUsed="0" w:qFormat="1"/>
-    <w:lsdException w:name="Subtle Reference" w:semiHidden="0" w:uiPriority="31" w:unhideWhenUsed="0" w:qFormat="1"/>
-    <w:lsdException w:name="Intense Reference" w:semiHidden="0" w:uiPriority="32" w:unhideWhenUsed="0" w:qFormat="1"/>
-    <w:lsdException w:name="Book Title" w:semiHidden="0" w:uiPriority="33" w:unhideWhenUsed="0" w:qFormat="1"/>
-    <w:lsdException w:name="Bibliography" w:uiPriority="37"/>
-    <w:lsdException w:name="TOC Heading" w:uiPriority="39" w:qFormat="1"/>
+  <w:latentStyles w:defLockedState="0" w:defUIPriority="99" w:defSemiHidden="0" w:defUnhideWhenUsed="0" w:defQFormat="0" w:count="371">
+    <w:lsdException w:name="Normal" w:uiPriority="0" w:qFormat="1"/>
+    <w:lsdException w:name="heading 1" w:uiPriority="9" w:qFormat="1"/>
+    <w:lsdException w:name="heading 2" w:semiHidden="1" w:uiPriority="9" w:unhideWhenUsed="1" w:qFormat="1"/>
+    <w:lsdException w:name="heading 3" w:semiHidden="1" w:uiPriority="9" w:unhideWhenUsed="1" w:qFormat="1"/>
+    <w:lsdException w:name="heading 4" w:semiHidden="1" w:uiPriority="9" w:unhideWhenUsed="1" w:qFormat="1"/>
+    <w:lsdException w:name="heading 5" w:semiHidden="1" w:uiPriority="9" w:unhideWhenUsed="1" w:qFormat="1"/>
+    <w:lsdException w:name="heading 6" w:semiHidden="1" w:uiPriority="9" w:unhideWhenUsed="1" w:qFormat="1"/>
+    <w:lsdException w:name="heading 7" w:semiHidden="1" w:uiPriority="9" w:unhideWhenUsed="1" w:qFormat="1"/>
+    <w:lsdException w:name="heading 8" w:semiHidden="1" w:uiPriority="9" w:unhideWhenUsed="1" w:qFormat="1"/>
+    <w:lsdException w:name="heading 9" w:semiHidden="1" w:uiPriority="9" w:unhideWhenUsed="1" w:qFormat="1"/>
+    <w:lsdException w:name="index 1" w:semiHidden="1" w:unhideWhenUsed="1"/>
+    <w:lsdException w:name="index 2" w:semiHidden="1" w:unhideWhenUsed="1"/>
+    <w:lsdException w:name="index 3" w:semiHidden="1" w:unhideWhenUsed="1"/>
+    <w:lsdException w:name="index 4" w:semiHidden="1" w:unhideWhenUsed="1"/>
+    <w:lsdException w:name="index 5" w:semiHidden="1" w:unhideWhenUsed="1"/>
+    <w:lsdException w:name="index 6" w:semiHidden="1" w:unhideWhenUsed="1"/>
+    <w:lsdException w:name="index 7" w:semiHidden="1" w:unhideWhenUsed="1"/>
+    <w:lsdException w:name="index 8" w:semiHidden="1" w:unhideWhenUsed="1"/>
+    <w:lsdException w:name="index 9" w:semiHidden="1" w:unhideWhenUsed="1"/>
+    <w:lsdException w:name="toc 1" w:semiHidden="1" w:uiPriority="39" w:unhideWhenUsed="1"/>
+    <w:lsdException w:name="toc 2" w:semiHidden="1" w:uiPriority="39" w:unhideWhenUsed="1"/>
+    <w:lsdException w:name="toc 3" w:semiHidden="1" w:uiPriority="39" w:unhideWhenUsed="1"/>
+    <w:lsdException w:name="toc 4" w:semiHidden="1" w:uiPriority="39" w:unhideWhenUsed="1"/>
+    <w:lsdException w:name="toc 5" w:semiHidden="1" w:uiPriority="39" w:unhideWhenUsed="1"/>
+    <w:lsdException w:name="toc 6" w:semiHidden="1" w:uiPriority="39" w:unhideWhenUsed="1"/>
+    <w:lsdException w:name="toc 7" w:semiHidden="1" w:uiPriority="39" w:unhideWhenUsed="1"/>
+    <w:lsdException w:name="toc 8" w:semiHidden="1" w:uiPriority="39" w:unhideWhenUsed="1"/>
+    <w:lsdException w:name="toc 9" w:semiHidden="1" w:uiPriority="39" w:unhideWhenUsed="1"/>
+    <w:lsdException w:name="Normal Indent" w:semiHidden="1" w:unhideWhenUsed="1"/>
+    <w:lsdException w:name="footnote text" w:semiHidden="1" w:unhideWhenUsed="1"/>
+    <w:lsdException w:name="annotation text" w:semiHidden="1" w:unhideWhenUsed="1"/>
+    <w:lsdException w:name="header" w:semiHidden="1" w:unhideWhenUsed="1"/>
+    <w:lsdException w:name="footer" w:semiHidden="1" w:unhideWhenUsed="1"/>
+    <w:lsdException w:name="index heading" w:semiHidden="1" w:unhideWhenUsed="1"/>
+    <w:lsdException w:name="caption" w:semiHidden="1" w:uiPriority="35" w:unhideWhenUsed="1" w:qFormat="1"/>
+    <w:lsdException w:name="table of figures" w:semiHidden="1" w:unhideWhenUsed="1"/>
+    <w:lsdException w:name="envelope address" w:semiHidden="1" w:unhideWhenUsed="1"/>
+    <w:lsdException w:name="envelope return" w:semiHidden="1" w:unhideWhenUsed="1"/>
+    <w:lsdException w:name="footnote reference" w:semiHidden="1" w:unhideWhenUsed="1"/>
+    <w:lsdException w:name="annotation reference" w:semiHidden="1" w:unhideWhenUsed="1"/>
+    <w:lsdException w:name="line number" w:semiHidden="1" w:unhideWhenUsed="1"/>
+    <w:lsdException w:name="page number" w:semiHidden="1" w:unhideWhenUsed="1"/>
+    <w:lsdException w:name="endnote reference" w:semiHidden="1" w:unhideWhenUsed="1"/>
+    <w:lsdException w:name="endnote text" w:semiHidden="1" w:unhideWhenUsed="1"/>
+    <w:lsdException w:name="table of authorities" w:semiHidden="1" w:unhideWhenUsed="1"/>
+    <w:lsdException w:name="macro" w:semiHidden="1" w:unhideWhenUsed="1"/>
+    <w:lsdException w:name="toa heading" w:semiHidden="1" w:unhideWhenUsed="1"/>
+    <w:lsdException w:name="List" w:semiHidden="1" w:unhideWhenUsed="1"/>
+    <w:lsdException w:name="List Bullet" w:semiHidden="1" w:unhideWhenUsed="1"/>
+    <w:lsdException w:name="List Number" w:semiHidden="1" w:unhideWhenUsed="1"/>
+    <w:lsdException w:name="List 2" w:semiHidden="1" w:unhideWhenUsed="1"/>
+    <w:lsdException w:name="List 3" w:semiHidden="1" w:unhideWhenUsed="1"/>
+    <w:lsdException w:name="List 4" w:semiHidden="1" w:unhideWhenUsed="1"/>
+    <w:lsdException w:name="List 5" w:semiHidden="1" w:unhideWhenUsed="1"/>
+    <w:lsdException w:name="List Bullet 2" w:semiHidden="1" w:unhideWhenUsed="1"/>
+    <w:lsdException w:name="List Bullet 3" w:semiHidden="1" w:unhideWhenUsed="1"/>
+    <w:lsdException w:name="List Bullet 4" w:semiHidden="1" w:unhideWhenUsed="1"/>
+    <w:lsdException w:name="List Bullet 5" w:semiHidden="1" w:unhideWhenUsed="1"/>
+    <w:lsdException w:name="List Number 2" w:semiHidden="1" w:unhideWhenUsed="1"/>
+    <w:lsdException w:name="List Number 3" w:semiHidden="1" w:unhideWhenUsed="1"/>
+    <w:lsdException w:name="List Number 4" w:semiHidden="1" w:unhideWhenUsed="1"/>
+    <w:lsdException w:name="List Number 5" w:semiHidden="1" w:unhideWhenUsed="1"/>
+    <w:lsdException w:name="Title" w:uiPriority="10" w:qFormat="1"/>
+    <w:lsdException w:name="Closing" w:semiHidden="1" w:unhideWhenUsed="1"/>
+    <w:lsdException w:name="Signature" w:semiHidden="1" w:unhideWhenUsed="1"/>
+    <w:lsdException w:name="Default Paragraph Font" w:semiHidden="1" w:uiPriority="1" w:unhideWhenUsed="1"/>
+    <w:lsdException w:name="Body Text" w:semiHidden="1" w:unhideWhenUsed="1"/>
+    <w:lsdException w:name="Body Text Indent" w:semiHidden="1" w:unhideWhenUsed="1"/>
+    <w:lsdException w:name="List Continue" w:semiHidden="1" w:unhideWhenUsed="1"/>
+    <w:lsdException w:name="List Continue 2" w:semiHidden="1" w:unhideWhenUsed="1"/>
+    <w:lsdException w:name="List Continue 3" w:semiHidden="1" w:unhideWhenUsed="1"/>
+    <w:lsdException w:name="List Continue 4" w:semiHidden="1" w:unhideWhenUsed="1"/>
+    <w:lsdException w:name="List Continue 5" w:semiHidden="1" w:unhideWhenUsed="1"/>
+    <w:lsdException w:name="Message Header" w:semiHidden="1" w:unhideWhenUsed="1"/>
+    <w:lsdException w:name="Subtitle" w:uiPriority="11" w:qFormat="1"/>
+    <w:lsdException w:name="Salutation" w:semiHidden="1" w:unhideWhenUsed="1"/>
+    <w:lsdException w:name="Date" w:semiHidden="1" w:unhideWhenUsed="1"/>
+    <w:lsdException w:name="Body Text First Indent" w:semiHidden="1" w:unhideWhenUsed="1"/>
+    <w:lsdException w:name="Body Text First Indent 2" w:semiHidden="1" w:unhideWhenUsed="1"/>
+    <w:lsdException w:name="Note Heading" w:semiHidden="1" w:unhideWhenUsed="1"/>
+    <w:lsdException w:name="Body Text 2" w:semiHidden="1" w:unhideWhenUsed="1"/>
+    <w:lsdException w:name="Body Text 3" w:semiHidden="1" w:unhideWhenUsed="1"/>
+    <w:lsdException w:name="Body Text Indent 2" w:semiHidden="1" w:unhideWhenUsed="1"/>
+    <w:lsdException w:name="Body Text Indent 3" w:semiHidden="1" w:unhideWhenUsed="1"/>
+    <w:lsdException w:name="Block Text" w:semiHidden="1" w:unhideWhenUsed="1"/>
+    <w:lsdException w:name="Hyperlink" w:semiHidden="1" w:unhideWhenUsed="1"/>
+    <w:lsdException w:name="FollowedHyperlink" w:semiHidden="1" w:unhideWhenUsed="1"/>
+    <w:lsdException w:name="Strong" w:uiPriority="22" w:qFormat="1"/>
+    <w:lsdException w:name="Emphasis" w:uiPriority="20" w:qFormat="1"/>
+    <w:lsdException w:name="Document Map" w:semiHidden="1" w:unhideWhenUsed="1"/>
+    <w:lsdException w:name="Plain Text" w:semiHidden="1" w:unhideWhenUsed="1"/>
+    <w:lsdException w:name="E-mail Signature" w:semiHidden="1" w:unhideWhenUsed="1"/>
+    <w:lsdException w:name="HTML Top of Form" w:semiHidden="1" w:unhideWhenUsed="1"/>
+    <w:lsdException w:name="HTML Bottom of Form" w:semiHidden="1" w:unhideWhenUsed="1"/>
+    <w:lsdException w:name="Normal (Web)" w:semiHidden="1" w:unhideWhenUsed="1"/>
+    <w:lsdException w:name="HTML Acronym" w:semiHidden="1" w:unhideWhenUsed="1"/>
+    <w:lsdException w:name="HTML Address" w:semiHidden="1" w:unhideWhenUsed="1"/>
+    <w:lsdException w:name="HTML Cite" w:semiHidden="1" w:unhideWhenUsed="1"/>
+    <w:lsdException w:name="HTML Code" w:semiHidden="1" w:unhideWhenUsed="1"/>
+    <w:lsdException w:name="HTML Definition" w:semiHidden="1" w:unhideWhenUsed="1"/>
+    <w:lsdException w:name="HTML Keyboard" w:semiHidden="1" w:unhideWhenUsed="1"/>
+    <w:lsdException w:name="HTML Preformatted" w:semiHidden="1" w:unhideWhenUsed="1"/>
+    <w:lsdException w:name="HTML Sample" w:semiHidden="1" w:unhideWhenUsed="1"/>
+    <w:lsdException w:name="HTML Typewriter" w:semiHidden="1" w:unhideWhenUsed="1"/>
+    <w:lsdException w:name="HTML Variable" w:semiHidden="1" w:unhideWhenUsed="1"/>
+    <w:lsdException w:name="Normal Table" w:semiHidden="1" w:unhideWhenUsed="1"/>
+    <w:lsdException w:name="annotation subject" w:semiHidden="1" w:unhideWhenUsed="1"/>
+    <w:lsdException w:name="No List" w:semiHidden="1" w:unhideWhenUsed="1"/>
+    <w:lsdException w:name="Outline List 1" w:semiHidden="1" w:unhideWhenUsed="1"/>
+    <w:lsdException w:name="Outline List 2" w:semiHidden="1" w:unhideWhenUsed="1"/>
+    <w:lsdException w:name="Outline List 3" w:semiHidden="1" w:unhideWhenUsed="1"/>
+    <w:lsdException w:name="Table Simple 1" w:semiHidden="1" w:unhideWhenUsed="1"/>
+    <w:lsdException w:name="Table Simple 2" w:semiHidden="1" w:unhideWhenUsed="1"/>
+    <w:lsdException w:name="Table Simple 3" w:semiHidden="1" w:unhideWhenUsed="1"/>
+    <w:lsdException w:name="Table Classic 1" w:semiHidden="1" w:unhideWhenUsed="1"/>
+    <w:lsdException w:name="Table Classic 2" w:semiHidden="1" w:unhideWhenUsed="1"/>
+    <w:lsdException w:name="Table Classic 3" w:semiHidden="1" w:unhideWhenUsed="1"/>
+    <w:lsdException w:name="Table Classic 4" w:semiHidden="1" w:unhideWhenUsed="1"/>
+    <w:lsdException w:name="Table Colorful 1" w:semiHidden="1" w:unhideWhenUsed="1"/>
+    <w:lsdException w:name="Table Colorful 2" w:semiHidden="1" w:unhideWhenUsed="1"/>
+    <w:lsdException w:name="Table Colorful 3" w:semiHidden="1" w:unhideWhenUsed="1"/>
+    <w:lsdException w:name="Table Columns 1" w:semiHidden="1" w:unhideWhenUsed="1"/>
+    <w:lsdException w:name="Table Columns 2" w:semiHidden="1" w:unhideWhenUsed="1"/>
+    <w:lsdException w:name="Table Columns 3" w:semiHidden="1" w:unhideWhenUsed="1"/>
+    <w:lsdException w:name="Table Columns 4" w:semiHidden="1" w:unhideWhenUsed="1"/>
+    <w:lsdException w:name="Table Columns 5" w:semiHidden="1" w:unhideWhenUsed="1"/>
+    <w:lsdException w:name="Table Grid 1" w:semiHidden="1" w:unhideWhenUsed="1"/>
+    <w:lsdException w:name="Table Grid 2" w:semiHidden="1" w:unhideWhenUsed="1"/>
+    <w:lsdException w:name="Table Grid 3" w:semiHidden="1" w:unhideWhenUsed="1"/>
+    <w:lsdException w:name="Table Grid 4" w:semiHidden="1" w:unhideWhenUsed="1"/>
+    <w:lsdException w:name="Table Grid 5" w:semiHidden="1" w:unhideWhenUsed="1"/>
+    <w:lsdException w:name="Table Grid 6" w:semiHidden="1" w:unhideWhenUsed="1"/>
+    <w:lsdException w:name="Table Grid 7" w:semiHidden="1" w:unhideWhenUsed="1"/>
+    <w:lsdException w:name="Table Grid 8" w:semiHidden="1" w:unhideWhenUsed="1"/>
+    <w:lsdException w:name="Table List 1" w:semiHidden="1" w:unhideWhenUsed="1"/>
+    <w:lsdException w:name="Table List 2" w:semiHidden="1" w:unhideWhenUsed="1"/>
+    <w:lsdException w:name="Table List 3" w:semiHidden="1" w:unhideWhenUsed="1"/>
+    <w:lsdException w:name="Table List 4" w:semiHidden="1" w:unhideWhenUsed="1"/>
+    <w:lsdException w:name="Table List 5" w:semiHidden="1" w:unhideWhenUsed="1"/>
+    <w:lsdException w:name="Table List 6" w:semiHidden="1" w:unhideWhenUsed="1"/>
+    <w:lsdException w:name="Table List 7" w:semiHidden="1" w:unhideWhenUsed="1"/>
+    <w:lsdException w:name="Table List 8" w:semiHidden="1" w:unhideWhenUsed="1"/>
+    <w:lsdException w:name="Table 3D effects 1" w:semiHidden="1" w:unhideWhenUsed="1"/>
+    <w:lsdException w:name="Table 3D effects 2" w:semiHidden="1" w:unhideWhenUsed="1"/>
+    <w:lsdException w:name="Table 3D effects 3" w:semiHidden="1" w:unhideWhenUsed="1"/>
+    <w:lsdException w:name="Table Contemporary" w:semiHidden="1" w:unhideWhenUsed="1"/>
+    <w:lsdException w:name="Table Elegant" w:semiHidden="1" w:unhideWhenUsed="1"/>
+    <w:lsdException w:name="Table Professional" w:semiHidden="1" w:unhideWhenUsed="1"/>
+    <w:lsdException w:name="Table Subtle 1" w:semiHidden="1" w:unhideWhenUsed="1"/>
+    <w:lsdException w:name="Table Subtle 2" w:semiHidden="1" w:unhideWhenUsed="1"/>
+    <w:lsdException w:name="Table Web 1" w:semiHidden="1" w:unhideWhenUsed="1"/>
+    <w:lsdException w:name="Table Web 2" w:semiHidden="1" w:unhideWhenUsed="1"/>
+    <w:lsdException w:name="Table Web 3" w:semiHidden="1" w:unhideWhenUsed="1"/>
+    <w:lsdException w:name="Balloon Text" w:semiHidden="1" w:unhideWhenUsed="1"/>
+    <w:lsdException w:name="Table Grid" w:uiPriority="39"/>
+    <w:lsdException w:name="Table Theme" w:semiHidden="1" w:unhideWhenUsed="1"/>
+    <w:lsdException w:name="Placeholder Text" w:semiHidden="1"/>
+    <w:lsdException w:name="No Spacing" w:uiPriority="1" w:qFormat="1"/>
+    <w:lsdException w:name="Light Shading" w:uiPriority="60"/>
+    <w:lsdException w:name="Light List" w:uiPriority="61"/>
+    <w:lsdException w:name="Light Grid" w:uiPriority="62"/>
+    <w:lsdException w:name="Medium Shading 1" w:uiPriority="63"/>
+    <w:lsdException w:name="Medium Shading 2" w:uiPriority="64"/>
+    <w:lsdException w:name="Medium List 1" w:uiPriority="65"/>
+    <w:lsdException w:name="Medium List 2" w:uiPriority="66"/>
+    <w:lsdException w:name="Medium Grid 1" w:uiPriority="67"/>
+    <w:lsdException w:name="Medium Grid 2" w:uiPriority="68"/>
+    <w:lsdException w:name="Medium Grid 3" w:uiPriority="69"/>
+    <w:lsdException w:name="Dark List" w:uiPriority="70"/>
+    <w:lsdException w:name="Colorful Shading" w:uiPriority="71"/>
+    <w:lsdException w:name="Colorful List" w:uiPriority="72"/>
+    <w:lsdException w:name="Colorful Grid" w:uiPriority="73"/>
+    <w:lsdException w:name="Light Shading Accent 1" w:uiPriority="60"/>
+    <w:lsdException w:name="Light List Accent 1" w:uiPriority="61"/>
+    <w:lsdException w:name="Light Grid Accent 1" w:uiPriority="62"/>
+    <w:lsdException w:name="Medium Shading 1 Accent 1" w:uiPriority="63"/>
+    <w:lsdException w:name="Medium Shading 2 Accent 1" w:uiPriority="64"/>
+    <w:lsdException w:name="Medium List 1 Accent 1" w:uiPriority="65"/>
+    <w:lsdException w:name="Revision" w:semiHidden="1"/>
+    <w:lsdException w:name="List Paragraph" w:uiPriority="34" w:qFormat="1"/>
+    <w:lsdException w:name="Quote" w:uiPriority="29" w:qFormat="1"/>
+    <w:lsdException w:name="Intense Quote" w:uiPriority="30" w:qFormat="1"/>
+    <w:lsdException w:name="Medium List 2 Accent 1" w:uiPriority="66"/>
+    <w:lsdException w:name="Medium Grid 1 Accent 1" w:uiPriority="67"/>
+    <w:lsdException w:name="Medium Grid 2 Accent 1" w:uiPriority="68"/>
+    <w:lsdException w:name="Medium Grid 3 Accent 1" w:uiPriority="69"/>
+    <w:lsdException w:name="Dark List Accent 1" w:uiPriority="70"/>
+    <w:lsdException w:name="Colorful Shading Accent 1" w:uiPriority="71"/>
+    <w:lsdException w:name="Colorful List Accent 1" w:uiPriority="72"/>
+    <w:lsdException w:name="Colorful Grid Accent 1" w:uiPriority="73"/>
+    <w:lsdException w:name="Light Shading Accent 2" w:uiPriority="60"/>
+    <w:lsdException w:name="Light List Accent 2" w:uiPriority="61"/>
+    <w:lsdException w:name="Light Grid Accent 2" w:uiPriority="62"/>
+    <w:lsdException w:name="Medium Shading 1 Accent 2" w:uiPriority="63"/>
+    <w:lsdException w:name="Medium Shading 2 Accent 2" w:uiPriority="64"/>
+    <w:lsdException w:name="Medium List 1 Accent 2" w:uiPriority="65"/>
+    <w:lsdException w:name="Medium List 2 Accent 2" w:uiPriority="66"/>
+    <w:lsdException w:name="Medium Grid 1 Accent 2" w:uiPriority="67"/>
+    <w:lsdException w:name="Medium Grid 2 Accent 2" w:uiPriority="68"/>
+    <w:lsdException w:name="Medium Grid 3 Accent 2" w:uiPriority="69"/>
+    <w:lsdException w:name="Dark List Accent 2" w:uiPriority="70"/>
+    <w:lsdException w:name="Colorful Shading Accent 2" w:uiPriority="71"/>
+    <w:lsdException w:name="Colorful List Accent 2" w:uiPriority="72"/>
+    <w:lsdException w:name="Colorful Grid Accent 2" w:uiPriority="73"/>
+    <w:lsdException w:name="Light Shading Accent 3" w:uiPriority="60"/>
+    <w:lsdException w:name="Light List Accent 3" w:uiPriority="61"/>
+    <w:lsdException w:name="Light Grid Accent 3" w:uiPriority="62"/>
+    <w:lsdException w:name="Medium Shading 1 Accent 3" w:uiPriority="63"/>
+    <w:lsdException w:name="Medium Shading 2 Accent 3" w:uiPriority="64"/>
+    <w:lsdException w:name="Medium List 1 Accent 3" w:uiPriority="65"/>
+    <w:lsdException w:name="Medium List 2 Accent 3" w:uiPriority="66"/>
+    <w:lsdException w:name="Medium Grid 1 Accent 3" w:uiPriority="67"/>
+    <w:lsdException w:name="Medium Grid 2 Accent 3" w:uiPriority="68"/>
+    <w:lsdException w:name="Medium Grid 3 Accent 3" w:uiPriority="69"/>
+    <w:lsdException w:name="Dark List Accent 3" w:uiPriority="70"/>
+    <w:lsdException w:name="Colorful Shading Accent 3" w:uiPriority="71"/>
+    <w:lsdException w:name="Colorful List Accent 3" w:uiPriority="72"/>
+    <w:lsdException w:name="Colorful Grid Accent 3" w:uiPriority="73"/>
+    <w:lsdException w:name="Light Shading Accent 4" w:uiPriority="60"/>
+    <w:lsdException w:name="Light List Accent 4" w:uiPriority="61"/>
+    <w:lsdException w:name="Light Grid Accent 4" w:uiPriority="62"/>
+    <w:lsdException w:name="Medium Shading 1 Accent 4" w:uiPriority="63"/>
+    <w:lsdException w:name="Medium Shading 2 Accent 4" w:uiPriority="64"/>
+    <w:lsdException w:name="Medium List 1 Accent 4" w:uiPriority="65"/>
+    <w:lsdException w:name="Medium List 2 Accent 4" w:uiPriority="66"/>
+    <w:lsdException w:name="Medium Grid 1 Accent 4" w:uiPriority="67"/>
+    <w:lsdException w:name="Medium Grid 2 Accent 4" w:uiPriority="68"/>
+    <w:lsdException w:name="Medium Grid 3 Accent 4" w:uiPriority="69"/>
+    <w:lsdException w:name="Dark List Accent 4" w:uiPriority="70"/>
+    <w:lsdException w:name="Colorful Shading Accent 4" w:uiPriority="71"/>
+    <w:lsdException w:name="Colorful List Accent 4" w:uiPriority="72"/>
+    <w:lsdException w:name="Colorful Grid Accent 4" w:uiPriority="73"/>
+    <w:lsdException w:name="Light Shading Accent 5" w:uiPriority="60"/>
+    <w:lsdException w:name="Light List Accent 5" w:uiPriority="61"/>
+    <w:lsdException w:name="Light Grid Accent 5" w:uiPriority="62"/>
+    <w:lsdException w:name="Medium Shading 1 Accent 5" w:uiPriority="63"/>
+    <w:lsdException w:name="Medium Shading 2 Accent 5" w:uiPriority="64"/>
+    <w:lsdException w:name="Medium List 1 Accent 5" w:uiPriority="65"/>
+    <w:lsdException w:name="Medium List 2 Accent 5" w:uiPriority="66"/>
+    <w:lsdException w:name="Medium Grid 1 Accent 5" w:uiPriority="67"/>
+    <w:lsdException w:name="Medium Grid 2 Accent 5" w:uiPriority="68"/>
+    <w:lsdException w:name="Medium Grid 3 Accent 5" w:uiPriority="69"/>
+    <w:lsdException w:name="Dark List Accent 5" w:uiPriority="70"/>
+    <w:lsdException w:name="Colorful Shading Accent 5" w:uiPriority="71"/>
+    <w:lsdException w:name="Colorful List Accent 5" w:uiPriority="72"/>
+    <w:lsdException w:name="Colorful Grid Accent 5" w:uiPriority="73"/>
+    <w:lsdException w:name="Light Shading Accent 6" w:uiPriority="60"/>
+    <w:lsdException w:name="Light List Accent 6" w:uiPriority="61"/>
+    <w:lsdException w:name="Light Grid Accent 6" w:uiPriority="62"/>
+    <w:lsdException w:name="Medium Shading 1 Accent 6" w:uiPriority="63"/>
+    <w:lsdException w:name="Medium Shading 2 Accent 6" w:uiPriority="64"/>
+    <w:lsdException w:name="Medium List 1 Accent 6" w:uiPriority="65"/>
+    <w:lsdException w:name="Medium List 2 Accent 6" w:uiPriority="66"/>
+    <w:lsdException w:name="Medium Grid 1 Accent 6" w:uiPriority="67"/>
+    <w:lsdException w:name="Medium Grid 2 Accent 6" w:uiPriority="68"/>
+    <w:lsdException w:name="Medium Grid 3 Accent 6" w:uiPriority="69"/>
+    <w:lsdException w:name="Dark List Accent 6" w:uiPriority="70"/>
+    <w:lsdException w:name="Colorful Shading Accent 6" w:uiPriority="71"/>
+    <w:lsdException w:name="Colorful List Accent 6" w:uiPriority="72"/>
+    <w:lsdException w:name="Colorful Grid Accent 6" w:uiPriority="73"/>
+    <w:lsdException w:name="Subtle Emphasis" w:uiPriority="19" w:qFormat="1"/>
+    <w:lsdException w:name="Intense Emphasis" w:uiPriority="21" w:qFormat="1"/>
+    <w:lsdException w:name="Subtle Reference" w:uiPriority="31" w:qFormat="1"/>
+    <w:lsdException w:name="Intense Reference" w:uiPriority="32" w:qFormat="1"/>
+    <w:lsdException w:name="Book Title" w:uiPriority="33" w:qFormat="1"/>
+    <w:lsdException w:name="Bibliography" w:semiHidden="1" w:uiPriority="37" w:unhideWhenUsed="1"/>
+    <w:lsdException w:name="TOC Heading" w:semiHidden="1" w:uiPriority="39" w:unhideWhenUsed="1" w:qFormat="1"/>
+    <w:lsdException w:name="Plain Table 1" w:uiPriority="41"/>
+    <w:lsdException w:name="Plain Table 2" w:uiPriority="42"/>
+    <w:lsdException w:name="Plain Table 3" w:uiPriority="43"/>
+    <w:lsdException w:name="Plain Table 4" w:uiPriority="44"/>
+    <w:lsdException w:name="Plain Table 5" w:uiPriority="45"/>
+    <w:lsdException w:name="Grid Table Light" w:uiPriority="40"/>
+    <w:lsdException w:name="Grid Table 1 Light" w:uiPriority="46"/>
+    <w:lsdException w:name="Grid Table 2" w:uiPriority="47"/>
+    <w:lsdException w:name="Grid Table 3" w:uiPriority="48"/>
+    <w:lsdException w:name="Grid Table 4" w:uiPriority="49"/>
+    <w:lsdException w:name="Grid Table 5 Dark" w:uiPriority="50"/>
+    <w:lsdException w:name="Grid Table 6 Colorful" w:uiPriority="51"/>
+    <w:lsdException w:name="Grid Table 7 Colorful" w:uiPriority="52"/>
+    <w:lsdException w:name="Grid Table 1 Light Accent 1" w:uiPriority="46"/>
+    <w:lsdException w:name="Grid Table 2 Accent 1" w:uiPriority="47"/>
+    <w:lsdException w:name="Grid Table 3 Accent 1" w:uiPriority="48"/>
+    <w:lsdException w:name="Grid Table 4 Accent 1" w:uiPriority="49"/>
+    <w:lsdException w:name="Grid Table 5 Dark Accent 1" w:uiPriority="50"/>
+    <w:lsdException w:name="Grid Table 6 Colorful Accent 1" w:uiPriority="51"/>
+    <w:lsdException w:name="Grid Table 7 Colorful Accent 1" w:uiPriority="52"/>
+    <w:lsdException w:name="Grid Table 1 Light Accent 2" w:uiPriority="46"/>
+    <w:lsdException w:name="Grid Table 2 Accent 2" w:uiPriority="47"/>
+    <w:lsdException w:name="Grid Table 3 Accent 2" w:uiPriority="48"/>
+    <w:lsdException w:name="Grid Table 4 Accent 2" w:uiPriority="49"/>
+    <w:lsdException w:name="Grid Table 5 Dark Accent 2" w:uiPriority="50"/>
+    <w:lsdException w:name="Grid Table 6 Colorful Accent 2" w:uiPriority="51"/>
+    <w:lsdException w:name="Grid Table 7 Colorful Accent 2" w:uiPriority="52"/>
+    <w:lsdException w:name="Grid Table 1 Light Accent 3" w:uiPriority="46"/>
+    <w:lsdException w:name="Grid Table 2 Accent 3" w:uiPriority="47"/>
+    <w:lsdException w:name="Grid Table 3 Accent 3" w:uiPriority="48"/>
+    <w:lsdException w:name="Grid Table 4 Accent 3" w:uiPriority="49"/>
+    <w:lsdException w:name="Grid Table 5 Dark Accent 3" w:uiPriority="50"/>
+    <w:lsdException w:name="Grid Table 6 Colorful Accent 3" w:uiPriority="51"/>
+    <w:lsdException w:name="Grid Table 7 Colorful Accent 3" w:uiPriority="52"/>
+    <w:lsdException w:name="Grid Table 1 Light Accent 4" w:uiPriority="46"/>
+    <w:lsdException w:name="Grid Table 2 Accent 4" w:uiPriority="47"/>
+    <w:lsdException w:name="Grid Table 3 Accent 4" w:uiPriority="48"/>
+    <w:lsdException w:name="Grid Table 4 Accent 4" w:uiPriority="49"/>
+    <w:lsdException w:name="Grid Table 5 Dark Accent 4" w:uiPriority="50"/>
+    <w:lsdException w:name="Grid Table 6 Colorful Accent 4" w:uiPriority="51"/>
+    <w:lsdException w:name="Grid Table 7 Colorful Accent 4" w:uiPriority="52"/>
+    <w:lsdException w:name="Grid Table 1 Light Accent 5" w:uiPriority="46"/>
+    <w:lsdException w:name="Grid Table 2 Accent 5" w:uiPriority="47"/>
+    <w:lsdException w:name="Grid Table 3 Accent 5" w:uiPriority="48"/>
+    <w:lsdException w:name="Grid Table 4 Accent 5" w:uiPriority="49"/>
+    <w:lsdException w:name="Grid Table 5 Dark Accent 5" w:uiPriority="50"/>
+    <w:lsdException w:name="Grid Table 6 Colorful Accent 5" w:uiPriority="51"/>
+    <w:lsdException w:name="Grid Table 7 Colorful Accent 5" w:uiPriority="52"/>
+    <w:lsdException w:name="Grid Table 1 Light Accent 6" w:uiPriority="46"/>
+    <w:lsdException w:name="Grid Table 2 Accent 6" w:uiPriority="47"/>
+    <w:lsdException w:name="Grid Table 3 Accent 6" w:uiPriority="48"/>
+    <w:lsdException w:name="Grid Table 4 Accent 6" w:uiPriority="49"/>
+    <w:lsdException w:name="Grid Table 5 Dark Accent 6" w:uiPriority="50"/>
+    <w:lsdException w:name="Grid Table 6 Colorful Accent 6" w:uiPriority="51"/>
+    <w:lsdException w:name="Grid Table 7 Colorful Accent 6" w:uiPriority="52"/>
+    <w:lsdException w:name="List Table 1 Light" w:uiPriority="46"/>
+    <w:lsdException w:name="List Table 2" w:uiPriority="47"/>
+    <w:lsdException w:name="List Table 3" w:uiPriority="48"/>
+    <w:lsdException w:name="List Table 4" w:uiPriority="49"/>
+    <w:lsdException w:name="List Table 5 Dark" w:uiPriority="50"/>
+    <w:lsdException w:name="List Table 6 Colorful" w:uiPriority="51"/>
+    <w:lsdException w:name="List Table 7 Colorful" w:uiPriority="52"/>
+    <w:lsdException w:name="List Table 1 Light Accent 1" w:uiPriority="46"/>
+    <w:lsdException w:name="List Table 2 Accent 1" w:uiPriority="47"/>
+    <w:lsdException w:name="List Table 3 Accent 1" w:uiPriority="48"/>
+    <w:lsdException w:name="List Table 4 Accent 1" w:uiPriority="49"/>
+    <w:lsdException w:name="List Table 5 Dark Accent 1" w:uiPriority="50"/>
+    <w:lsdException w:name="List Table 6 Colorful Accent 1" w:uiPriority="51"/>
+    <w:lsdException w:name="List Table 7 Colorful Accent 1" w:uiPriority="52"/>
+    <w:lsdException w:name="List Table 1 Light Accent 2" w:uiPriority="46"/>
+    <w:lsdException w:name="List Table 2 Accent 2" w:uiPriority="47"/>
+    <w:lsdException w:name="List Table 3 Accent 2" w:uiPriority="48"/>
+    <w:lsdException w:name="List Table 4 Accent 2" w:uiPriority="49"/>
+    <w:lsdException w:name="List Table 5 Dark Accent 2" w:uiPriority="50"/>
+    <w:lsdException w:name="List Table 6 Colorful Accent 2" w:uiPriority="51"/>
+    <w:lsdException w:name="List Table 7 Colorful Accent 2" w:uiPriority="52"/>
+    <w:lsdException w:name="List Table 1 Light Accent 3" w:uiPriority="46"/>
+    <w:lsdException w:name="List Table 2 Accent 3" w:uiPriority="47"/>
+    <w:lsdException w:name="List Table 3 Accent 3" w:uiPriority="48"/>
+    <w:lsdException w:name="List Table 4 Accent 3" w:uiPriority="49"/>
+    <w:lsdException w:name="List Table 5 Dark Accent 3" w:uiPriority="50"/>
+    <w:lsdException w:name="List Table 6 Colorful Accent 3" w:uiPriority="51"/>
+    <w:lsdException w:name="List Table 7 Colorful Accent 3" w:uiPriority="52"/>
+    <w:lsdException w:name="List Table 1 Light Accent 4" w:uiPriority="46"/>
+    <w:lsdException w:name="List Table 2 Accent 4" w:uiPriority="47"/>
+    <w:lsdException w:name="List Table 3 Accent 4" w:uiPriority="48"/>
+    <w:lsdException w:name="List Table 4 Accent 4" w:uiPriority="49"/>
+    <w:lsdException w:name="List Table 5 Dark Accent 4" w:uiPriority="50"/>
+    <w:lsdException w:name="List Table 6 Colorful Accent 4" w:uiPriority="51"/>
+    <w:lsdException w:name="List Table 7 Colorful Accent 4" w:uiPriority="52"/>
+    <w:lsdException w:name="List Table 1 Light Accent 5" w:uiPriority="46"/>
+    <w:lsdException w:name="List Table 2 Accent 5" w:uiPriority="47"/>
+    <w:lsdException w:name="List Table 3 Accent 5" w:uiPriority="48"/>
+    <w:lsdException w:name="List Table 4 Accent 5" w:uiPriority="49"/>
+    <w:lsdException w:name="List Table 5 Dark Accent 5" w:uiPriority="50"/>
+    <w:lsdException w:name="List Table 6 Colorful Accent 5" w:uiPriority="51"/>
+    <w:lsdException w:name="List Table 7 Colorful Accent 5" w:uiPriority="52"/>
+    <w:lsdException w:name="List Table 1 Light Accent 6" w:uiPriority="46"/>
+    <w:lsdException w:name="List Table 2 Accent 6" w:uiPriority="47"/>
+    <w:lsdException w:name="List Table 3 Accent 6" w:uiPriority="48"/>
+    <w:lsdException w:name="List Table 4 Accent 6" w:uiPriority="49"/>
+    <w:lsdException w:name="List Table 5 Dark Accent 6" w:uiPriority="50"/>
+    <w:lsdException w:name="List Table 6 Colorful Accent 6" w:uiPriority="51"/>
+    <w:lsdException w:name="List Table 7 Colorful Accent 6" w:uiPriority="52"/>
   </w:latentStyles>
   <w:style w:type="paragraph" w:default="1" w:styleId="Normal">
     <w:name w:val="Normal"/>
@@ -11506,7 +11563,6 @@
     <w:uiPriority w:val="99"/>
     <w:semiHidden/>
     <w:unhideWhenUsed/>
-    <w:qFormat/>
     <w:tblPr>
       <w:tblInd w:w="0" w:type="dxa"/>
       <w:tblCellMar>

--- a/CSS Proyecto Sitio Web (enunciado).docx
+++ b/CSS Proyecto Sitio Web (enunciado).docx
@@ -7321,142 +7321,103 @@
           <w:sz w:val="16"/>
         </w:rPr>
       </w:pPr>
-      <w:bookmarkStart w:id="6" w:name="_GoBack"/>
     </w:p>
     <w:p>
       <w:pPr>
         <w:pStyle w:val="Textoindependiente"/>
         <w:ind w:left="100" w:right="113"/>
         <w:jc w:val="both"/>
-        <w:rPr>
-          <w:strike/>
-        </w:rPr>
-      </w:pPr>
-      <w:r>
-        <w:rPr>
-          <w:strike/>
-        </w:rPr>
+      </w:pPr>
+      <w:r>
         <w:t>Al menos habrá una página (de CSS o Bootstrap) en la que se pueda cambiar entre los idiomas inglés y</w:t>
       </w:r>
       <w:r>
         <w:rPr>
-          <w:strike/>
-          <w:spacing w:val="1"/>
-        </w:rPr>
-        <w:t xml:space="preserve"> </w:t>
-      </w:r>
-      <w:r>
-        <w:rPr>
-          <w:strike/>
-        </w:rPr>
-        <w:t>español. Es decir, no habrá dos páginas, una en inglés y otra en español, sino que la página tendrá la</w:t>
-      </w:r>
-      <w:r>
-        <w:rPr>
-          <w:strike/>
-          <w:spacing w:val="1"/>
-        </w:rPr>
-        <w:t xml:space="preserve"> </w:t>
-      </w:r>
-      <w:r>
-        <w:rPr>
-          <w:strike/>
-        </w:rPr>
+          <w:spacing w:val="1"/>
+        </w:rPr>
+        <w:t xml:space="preserve"> </w:t>
+      </w:r>
+      <w:r>
+        <w:t>español. Es decir, no habrá dos p</w:t>
+      </w:r>
+      <w:bookmarkStart w:id="6" w:name="_GoBack"/>
+      <w:bookmarkEnd w:id="6"/>
+      <w:r>
+        <w:t>áginas, una en inglés y otra en español, sino que la página tendrá la</w:t>
+      </w:r>
+      <w:r>
+        <w:rPr>
+          <w:spacing w:val="1"/>
+        </w:rPr>
+        <w:t xml:space="preserve"> </w:t>
+      </w:r>
+      <w:r>
         <w:t>capacidad</w:t>
       </w:r>
       <w:r>
         <w:rPr>
-          <w:strike/>
           <w:spacing w:val="-4"/>
         </w:rPr>
         <w:t xml:space="preserve"> </w:t>
       </w:r>
       <w:r>
-        <w:rPr>
-          <w:strike/>
-        </w:rPr>
         <w:t>de</w:t>
       </w:r>
       <w:r>
         <w:rPr>
-          <w:strike/>
-          <w:spacing w:val="-2"/>
-        </w:rPr>
-        <w:t xml:space="preserve"> </w:t>
-      </w:r>
-      <w:r>
-        <w:rPr>
-          <w:strike/>
-        </w:rPr>
+          <w:spacing w:val="-2"/>
+        </w:rPr>
+        <w:t xml:space="preserve"> </w:t>
+      </w:r>
+      <w:r>
         <w:t>cambiar</w:t>
       </w:r>
       <w:r>
         <w:rPr>
-          <w:strike/>
-          <w:spacing w:val="-3"/>
-        </w:rPr>
-        <w:t xml:space="preserve"> </w:t>
-      </w:r>
-      <w:r>
-        <w:rPr>
-          <w:strike/>
-        </w:rPr>
+          <w:spacing w:val="-3"/>
+        </w:rPr>
+        <w:t xml:space="preserve"> </w:t>
+      </w:r>
+      <w:r>
         <w:t>de</w:t>
       </w:r>
       <w:r>
         <w:rPr>
-          <w:strike/>
-          <w:spacing w:val="-2"/>
-        </w:rPr>
-        <w:t xml:space="preserve"> </w:t>
-      </w:r>
-      <w:r>
-        <w:rPr>
-          <w:strike/>
-        </w:rPr>
+          <w:spacing w:val="-2"/>
+        </w:rPr>
+        <w:t xml:space="preserve"> </w:t>
+      </w:r>
+      <w:r>
         <w:t>idioma,</w:t>
       </w:r>
       <w:r>
         <w:rPr>
-          <w:strike/>
           <w:spacing w:val="-5"/>
         </w:rPr>
         <w:t xml:space="preserve"> </w:t>
       </w:r>
       <w:r>
-        <w:rPr>
-          <w:strike/>
-        </w:rPr>
         <w:t>mostrando</w:t>
       </w:r>
       <w:r>
         <w:rPr>
-          <w:strike/>
-          <w:spacing w:val="-3"/>
-        </w:rPr>
-        <w:t xml:space="preserve"> </w:t>
-      </w:r>
-      <w:r>
-        <w:rPr>
-          <w:strike/>
-        </w:rPr>
+          <w:spacing w:val="-3"/>
+        </w:rPr>
+        <w:t xml:space="preserve"> </w:t>
+      </w:r>
+      <w:r>
         <w:t>u ocultando</w:t>
       </w:r>
       <w:r>
         <w:rPr>
-          <w:strike/>
-          <w:spacing w:val="-3"/>
-        </w:rPr>
-        <w:t xml:space="preserve"> </w:t>
-      </w:r>
-      <w:r>
-        <w:rPr>
-          <w:strike/>
-        </w:rPr>
+          <w:spacing w:val="-3"/>
+        </w:rPr>
+        <w:t xml:space="preserve"> </w:t>
+      </w:r>
+      <w:r>
         <w:t>texto.</w:t>
       </w:r>
     </w:p>
-    <w:bookmarkEnd w:id="6"/>
     <w:p>
       <w:pPr>
         <w:pStyle w:val="Textoindependiente"/>
@@ -10699,7 +10660,7 @@
                   <w:rPr>
                     <w:noProof/>
                   </w:rPr>
-                  <w:t>5</w:t>
+                  <w:t>4</w:t>
                 </w:r>
                 <w:r>
                   <w:fldChar w:fldCharType="end"/>

--- a/CSS Proyecto Sitio Web (enunciado).docx
+++ b/CSS Proyecto Sitio Web (enunciado).docx
@@ -2058,170 +2058,248 @@
         </w:tabs>
         <w:spacing w:before="1"/>
         <w:ind w:right="114"/>
-      </w:pPr>
-      <w:r>
+        <w:rPr>
+          <w:strike/>
+        </w:rPr>
+      </w:pPr>
+      <w:r>
+        <w:rPr>
+          <w:strike/>
+        </w:rPr>
         <w:t>CSS:</w:t>
       </w:r>
       <w:r>
         <w:rPr>
+          <w:strike/>
           <w:spacing w:val="43"/>
         </w:rPr>
         <w:t xml:space="preserve"> </w:t>
       </w:r>
       <w:r>
+        <w:rPr>
+          <w:strike/>
+        </w:rPr>
         <w:t>Deberá</w:t>
       </w:r>
       <w:r>
         <w:rPr>
+          <w:strike/>
           <w:spacing w:val="44"/>
         </w:rPr>
         <w:t xml:space="preserve"> </w:t>
       </w:r>
       <w:r>
+        <w:rPr>
+          <w:strike/>
+        </w:rPr>
         <w:t>haber</w:t>
       </w:r>
       <w:r>
         <w:rPr>
+          <w:strike/>
           <w:spacing w:val="44"/>
         </w:rPr>
         <w:t xml:space="preserve"> </w:t>
       </w:r>
       <w:r>
+        <w:rPr>
+          <w:strike/>
+        </w:rPr>
         <w:t>al</w:t>
       </w:r>
       <w:r>
         <w:rPr>
+          <w:strike/>
           <w:spacing w:val="42"/>
         </w:rPr>
         <w:t xml:space="preserve"> </w:t>
       </w:r>
       <w:r>
+        <w:rPr>
+          <w:strike/>
+        </w:rPr>
         <w:t>menos</w:t>
       </w:r>
       <w:r>
         <w:rPr>
+          <w:strike/>
           <w:spacing w:val="45"/>
         </w:rPr>
         <w:t xml:space="preserve"> </w:t>
       </w:r>
       <w:r>
+        <w:rPr>
+          <w:strike/>
+        </w:rPr>
         <w:t>3</w:t>
       </w:r>
       <w:r>
         <w:rPr>
+          <w:strike/>
           <w:spacing w:val="43"/>
         </w:rPr>
         <w:t xml:space="preserve"> </w:t>
       </w:r>
       <w:r>
+        <w:rPr>
+          <w:strike/>
+        </w:rPr>
         <w:t>páginas</w:t>
       </w:r>
       <w:r>
         <w:rPr>
+          <w:strike/>
           <w:spacing w:val="44"/>
         </w:rPr>
         <w:t xml:space="preserve"> </w:t>
       </w:r>
       <w:r>
+        <w:rPr>
+          <w:strike/>
+        </w:rPr>
         <w:t>desarrolladas</w:t>
       </w:r>
       <w:r>
         <w:rPr>
+          <w:strike/>
           <w:spacing w:val="45"/>
         </w:rPr>
         <w:t xml:space="preserve"> </w:t>
       </w:r>
       <w:r>
+        <w:rPr>
+          <w:strike/>
+        </w:rPr>
         <w:t>exclusivamente</w:t>
       </w:r>
       <w:r>
         <w:rPr>
+          <w:strike/>
           <w:spacing w:val="45"/>
         </w:rPr>
         <w:t xml:space="preserve"> </w:t>
       </w:r>
       <w:r>
+        <w:rPr>
+          <w:strike/>
+        </w:rPr>
         <w:t>con</w:t>
       </w:r>
       <w:r>
         <w:rPr>
+          <w:strike/>
           <w:spacing w:val="43"/>
         </w:rPr>
         <w:t xml:space="preserve"> </w:t>
       </w:r>
       <w:r>
+        <w:rPr>
+          <w:strike/>
+        </w:rPr>
         <w:t>CSS,</w:t>
       </w:r>
       <w:r>
         <w:rPr>
+          <w:strike/>
           <w:spacing w:val="43"/>
         </w:rPr>
         <w:t xml:space="preserve"> </w:t>
       </w:r>
       <w:r>
+        <w:rPr>
+          <w:strike/>
+        </w:rPr>
         <w:t>sin</w:t>
       </w:r>
       <w:r>
         <w:rPr>
+          <w:strike/>
           <w:spacing w:val="43"/>
         </w:rPr>
         <w:t xml:space="preserve"> </w:t>
       </w:r>
       <w:r>
+        <w:rPr>
+          <w:strike/>
+        </w:rPr>
         <w:t>hacer</w:t>
       </w:r>
       <w:r>
         <w:rPr>
+          <w:strike/>
           <w:spacing w:val="44"/>
         </w:rPr>
         <w:t xml:space="preserve"> </w:t>
       </w:r>
       <w:r>
+        <w:rPr>
+          <w:strike/>
+        </w:rPr>
         <w:t>uso</w:t>
       </w:r>
       <w:r>
         <w:rPr>
+          <w:strike/>
           <w:spacing w:val="43"/>
         </w:rPr>
         <w:t xml:space="preserve"> </w:t>
       </w:r>
       <w:r>
+        <w:rPr>
+          <w:strike/>
+        </w:rPr>
         <w:t>de</w:t>
       </w:r>
       <w:r>
         <w:rPr>
+          <w:strike/>
           <w:spacing w:val="-46"/>
         </w:rPr>
         <w:t xml:space="preserve"> </w:t>
       </w:r>
       <w:r>
+        <w:rPr>
+          <w:strike/>
+        </w:rPr>
         <w:t>ningún</w:t>
       </w:r>
       <w:r>
         <w:rPr>
-          <w:spacing w:val="-3"/>
-        </w:rPr>
-        <w:t xml:space="preserve"> </w:t>
-      </w:r>
-      <w:r>
+          <w:strike/>
+          <w:spacing w:val="-3"/>
+        </w:rPr>
+        <w:t xml:space="preserve"> </w:t>
+      </w:r>
+      <w:r>
+        <w:rPr>
+          <w:strike/>
+        </w:rPr>
         <w:t>tipo</w:t>
       </w:r>
       <w:r>
         <w:rPr>
+          <w:strike/>
           <w:spacing w:val="-4"/>
         </w:rPr>
         <w:t xml:space="preserve"> </w:t>
       </w:r>
       <w:r>
+        <w:rPr>
+          <w:strike/>
+        </w:rPr>
         <w:t>de</w:t>
       </w:r>
       <w:r>
         <w:rPr>
-          <w:spacing w:val="-2"/>
-        </w:rPr>
-        <w:t xml:space="preserve"> </w:t>
-      </w:r>
-      <w:r>
+          <w:strike/>
+          <w:spacing w:val="-2"/>
+        </w:rPr>
+        <w:t xml:space="preserve"> </w:t>
+      </w:r>
+      <w:r>
+        <w:rPr>
+          <w:strike/>
+        </w:rPr>
         <w:t>framework.</w:t>
       </w:r>
     </w:p>
@@ -2238,104 +2316,153 @@
         </w:tabs>
         <w:spacing w:before="197"/>
         <w:ind w:hanging="361"/>
-      </w:pPr>
-      <w:r>
+        <w:rPr>
+          <w:strike/>
+        </w:rPr>
+      </w:pPr>
+      <w:r>
+        <w:rPr>
+          <w:strike/>
+        </w:rPr>
         <w:t>Bootstrap: Deberá</w:t>
       </w:r>
       <w:r>
         <w:rPr>
-          <w:spacing w:val="-3"/>
-        </w:rPr>
-        <w:t xml:space="preserve"> </w:t>
-      </w:r>
-      <w:r>
+          <w:strike/>
+          <w:spacing w:val="-3"/>
+        </w:rPr>
+        <w:t xml:space="preserve"> </w:t>
+      </w:r>
+      <w:r>
+        <w:rPr>
+          <w:strike/>
+        </w:rPr>
         <w:t>haber</w:t>
       </w:r>
       <w:r>
         <w:rPr>
+          <w:strike/>
           <w:spacing w:val="-4"/>
         </w:rPr>
         <w:t xml:space="preserve"> </w:t>
       </w:r>
       <w:r>
+        <w:rPr>
+          <w:strike/>
+        </w:rPr>
         <w:t>al</w:t>
       </w:r>
       <w:r>
         <w:rPr>
-          <w:spacing w:val="-2"/>
-        </w:rPr>
-        <w:t xml:space="preserve"> </w:t>
-      </w:r>
-      <w:r>
+          <w:strike/>
+          <w:spacing w:val="-2"/>
+        </w:rPr>
+        <w:t xml:space="preserve"> </w:t>
+      </w:r>
+      <w:r>
+        <w:rPr>
+          <w:strike/>
+        </w:rPr>
         <w:t>menos</w:t>
       </w:r>
       <w:r>
         <w:rPr>
-          <w:spacing w:val="-2"/>
-        </w:rPr>
-        <w:t xml:space="preserve"> </w:t>
-      </w:r>
-      <w:r>
+          <w:strike/>
+          <w:spacing w:val="-2"/>
+        </w:rPr>
+        <w:t xml:space="preserve"> </w:t>
+      </w:r>
+      <w:r>
+        <w:rPr>
+          <w:strike/>
+        </w:rPr>
         <w:t>5</w:t>
       </w:r>
       <w:r>
         <w:rPr>
+          <w:strike/>
           <w:spacing w:val="-5"/>
         </w:rPr>
         <w:t xml:space="preserve"> </w:t>
       </w:r>
       <w:r>
+        <w:rPr>
+          <w:strike/>
+        </w:rPr>
         <w:t>páginas</w:t>
       </w:r>
       <w:r>
         <w:rPr>
-          <w:spacing w:val="-3"/>
-        </w:rPr>
-        <w:t xml:space="preserve"> </w:t>
-      </w:r>
-      <w:r>
+          <w:strike/>
+          <w:spacing w:val="-3"/>
+        </w:rPr>
+        <w:t xml:space="preserve"> </w:t>
+      </w:r>
+      <w:r>
+        <w:rPr>
+          <w:strike/>
+        </w:rPr>
         <w:t>desarrolladas</w:t>
       </w:r>
       <w:r>
         <w:rPr>
-          <w:spacing w:val="-2"/>
-        </w:rPr>
-        <w:t xml:space="preserve"> </w:t>
-      </w:r>
-      <w:r>
+          <w:strike/>
+          <w:spacing w:val="-2"/>
+        </w:rPr>
+        <w:t xml:space="preserve"> </w:t>
+      </w:r>
+      <w:r>
+        <w:rPr>
+          <w:strike/>
+        </w:rPr>
         <w:t>exclusivamente</w:t>
       </w:r>
       <w:r>
         <w:rPr>
-          <w:spacing w:val="-3"/>
-        </w:rPr>
-        <w:t xml:space="preserve"> </w:t>
-      </w:r>
-      <w:r>
+          <w:strike/>
+          <w:spacing w:val="-3"/>
+        </w:rPr>
+        <w:t xml:space="preserve"> </w:t>
+      </w:r>
+      <w:r>
+        <w:rPr>
+          <w:strike/>
+        </w:rPr>
         <w:t>con</w:t>
       </w:r>
       <w:r>
         <w:rPr>
-          <w:spacing w:val="-3"/>
-        </w:rPr>
-        <w:t xml:space="preserve"> </w:t>
-      </w:r>
-      <w:r>
+          <w:strike/>
+          <w:spacing w:val="-3"/>
+        </w:rPr>
+        <w:t xml:space="preserve"> </w:t>
+      </w:r>
+      <w:r>
+        <w:rPr>
+          <w:strike/>
+        </w:rPr>
         <w:t>este</w:t>
       </w:r>
       <w:r>
         <w:rPr>
-          <w:spacing w:val="-3"/>
-        </w:rPr>
-        <w:t xml:space="preserve"> </w:t>
-      </w:r>
-      <w:r>
+          <w:strike/>
+          <w:spacing w:val="-3"/>
+        </w:rPr>
+        <w:t xml:space="preserve"> </w:t>
+      </w:r>
+      <w:r>
+        <w:rPr>
+          <w:strike/>
+        </w:rPr>
         <w:t>framework.</w:t>
       </w:r>
     </w:p>
     <w:p>
       <w:pPr>
         <w:pStyle w:val="Textoindependiente"/>
+        <w:rPr>
+          <w:strike/>
+        </w:rPr>
       </w:pPr>
     </w:p>
     <w:p>
@@ -4664,134 +4791,196 @@
         </w:tabs>
         <w:spacing w:before="197"/>
         <w:ind w:hanging="361"/>
-      </w:pPr>
-      <w:r>
+        <w:rPr>
+          <w:strike/>
+        </w:rPr>
+      </w:pPr>
+      <w:r>
+        <w:rPr>
+          <w:strike/>
+        </w:rPr>
         <w:t>Animación</w:t>
       </w:r>
       <w:r>
         <w:rPr>
+          <w:strike/>
           <w:spacing w:val="-4"/>
         </w:rPr>
         <w:t xml:space="preserve"> </w:t>
       </w:r>
       <w:r>
+        <w:rPr>
+          <w:strike/>
+        </w:rPr>
         <w:t>basada</w:t>
       </w:r>
       <w:r>
         <w:rPr>
-          <w:spacing w:val="-2"/>
-        </w:rPr>
-        <w:t xml:space="preserve"> </w:t>
-      </w:r>
-      <w:r>
+          <w:strike/>
+          <w:spacing w:val="-2"/>
+        </w:rPr>
+        <w:t xml:space="preserve"> </w:t>
+      </w:r>
+      <w:r>
+        <w:rPr>
+          <w:strike/>
+        </w:rPr>
         <w:t>en</w:t>
       </w:r>
       <w:r>
         <w:rPr>
-          <w:spacing w:val="-2"/>
-        </w:rPr>
-        <w:t xml:space="preserve"> </w:t>
-      </w:r>
-      <w:r>
+          <w:strike/>
+          <w:spacing w:val="-2"/>
+        </w:rPr>
+        <w:t xml:space="preserve"> </w:t>
+      </w:r>
+      <w:r>
+        <w:rPr>
+          <w:strike/>
+        </w:rPr>
         <w:t>una</w:t>
       </w:r>
       <w:r>
         <w:rPr>
-          <w:spacing w:val="-2"/>
-        </w:rPr>
-        <w:t xml:space="preserve"> </w:t>
-      </w:r>
-      <w:r>
+          <w:strike/>
+          <w:spacing w:val="-2"/>
+        </w:rPr>
+        <w:t xml:space="preserve"> </w:t>
+      </w:r>
+      <w:r>
+        <w:rPr>
+          <w:strike/>
+        </w:rPr>
         <w:t>hoja</w:t>
       </w:r>
       <w:r>
         <w:rPr>
-          <w:spacing w:val="-3"/>
-        </w:rPr>
-        <w:t xml:space="preserve"> </w:t>
-      </w:r>
-      <w:r>
+          <w:strike/>
+          <w:spacing w:val="-3"/>
+        </w:rPr>
+        <w:t xml:space="preserve"> </w:t>
+      </w:r>
+      <w:r>
+        <w:rPr>
+          <w:strike/>
+        </w:rPr>
         <w:t>de</w:t>
       </w:r>
       <w:r>
         <w:rPr>
-          <w:spacing w:val="-2"/>
-        </w:rPr>
-        <w:t xml:space="preserve"> </w:t>
-      </w:r>
-      <w:r>
+          <w:strike/>
+          <w:spacing w:val="-2"/>
+        </w:rPr>
+        <w:t xml:space="preserve"> </w:t>
+      </w:r>
+      <w:r>
+        <w:rPr>
+          <w:strike/>
+        </w:rPr>
         <w:t>Sprites</w:t>
       </w:r>
       <w:r>
         <w:rPr>
+          <w:strike/>
           <w:spacing w:val="-1"/>
         </w:rPr>
         <w:t xml:space="preserve"> </w:t>
       </w:r>
       <w:r>
+        <w:rPr>
+          <w:strike/>
+        </w:rPr>
         <w:t>que</w:t>
       </w:r>
       <w:r>
         <w:rPr>
+          <w:strike/>
           <w:spacing w:val="2"/>
         </w:rPr>
         <w:t xml:space="preserve"> </w:t>
       </w:r>
       <w:r>
+        <w:rPr>
+          <w:strike/>
+        </w:rPr>
         <w:t>tenga</w:t>
       </w:r>
       <w:r>
         <w:rPr>
-          <w:spacing w:val="-2"/>
-        </w:rPr>
-        <w:t xml:space="preserve"> </w:t>
-      </w:r>
-      <w:r>
+          <w:strike/>
+          <w:spacing w:val="-2"/>
+        </w:rPr>
+        <w:t xml:space="preserve"> </w:t>
+      </w:r>
+      <w:r>
+        <w:rPr>
+          <w:strike/>
+        </w:rPr>
         <w:t>relación</w:t>
       </w:r>
       <w:r>
         <w:rPr>
-          <w:spacing w:val="-3"/>
-        </w:rPr>
-        <w:t xml:space="preserve"> </w:t>
-      </w:r>
-      <w:r>
+          <w:strike/>
+          <w:spacing w:val="-3"/>
+        </w:rPr>
+        <w:t xml:space="preserve"> </w:t>
+      </w:r>
+      <w:r>
+        <w:rPr>
+          <w:strike/>
+        </w:rPr>
         <w:t>con</w:t>
       </w:r>
       <w:r>
         <w:rPr>
-          <w:spacing w:val="-3"/>
-        </w:rPr>
-        <w:t xml:space="preserve"> </w:t>
-      </w:r>
-      <w:r>
+          <w:strike/>
+          <w:spacing w:val="-3"/>
+        </w:rPr>
+        <w:t xml:space="preserve"> </w:t>
+      </w:r>
+      <w:r>
+        <w:rPr>
+          <w:strike/>
+        </w:rPr>
         <w:t>el</w:t>
       </w:r>
       <w:r>
         <w:rPr>
+          <w:strike/>
           <w:spacing w:val="-1"/>
         </w:rPr>
         <w:t xml:space="preserve"> </w:t>
       </w:r>
       <w:r>
+        <w:rPr>
+          <w:strike/>
+        </w:rPr>
         <w:t>tema</w:t>
       </w:r>
       <w:r>
         <w:rPr>
-          <w:spacing w:val="-2"/>
-        </w:rPr>
-        <w:t xml:space="preserve"> </w:t>
-      </w:r>
-      <w:r>
+          <w:strike/>
+          <w:spacing w:val="-2"/>
+        </w:rPr>
+        <w:t xml:space="preserve"> </w:t>
+      </w:r>
+      <w:r>
+        <w:rPr>
+          <w:strike/>
+        </w:rPr>
         <w:t>del</w:t>
       </w:r>
       <w:r>
         <w:rPr>
+          <w:strike/>
           <w:spacing w:val="3"/>
         </w:rPr>
         <w:t xml:space="preserve"> </w:t>
       </w:r>
       <w:r>
+        <w:rPr>
+          <w:strike/>
+        </w:rPr>
         <w:t>sitio.</w:t>
       </w:r>
     </w:p>
@@ -4816,39 +5005,58 @@
           <w:tab w:val="left" w:pos="821"/>
         </w:tabs>
         <w:ind w:hanging="361"/>
-      </w:pPr>
-      <w:r>
+        <w:rPr>
+          <w:strike/>
+        </w:rPr>
+      </w:pPr>
+      <w:r>
+        <w:rPr>
+          <w:strike/>
+        </w:rPr>
         <w:t>Inserción</w:t>
       </w:r>
       <w:r>
         <w:rPr>
+          <w:strike/>
           <w:spacing w:val="-4"/>
         </w:rPr>
         <w:t xml:space="preserve"> </w:t>
       </w:r>
       <w:r>
+        <w:rPr>
+          <w:strike/>
+        </w:rPr>
         <w:t>de</w:t>
       </w:r>
       <w:r>
         <w:rPr>
-          <w:spacing w:val="-2"/>
-        </w:rPr>
-        <w:t xml:space="preserve"> </w:t>
-      </w:r>
-      <w:r>
+          <w:strike/>
+          <w:spacing w:val="-2"/>
+        </w:rPr>
+        <w:t xml:space="preserve"> </w:t>
+      </w:r>
+      <w:r>
+        <w:rPr>
+          <w:strike/>
+        </w:rPr>
         <w:t>audio</w:t>
       </w:r>
       <w:r>
         <w:rPr>
+          <w:strike/>
           <w:spacing w:val="-4"/>
         </w:rPr>
         <w:t xml:space="preserve"> </w:t>
       </w:r>
       <w:r>
+        <w:rPr>
+          <w:strike/>
+        </w:rPr>
         <w:t>y</w:t>
       </w:r>
       <w:r>
         <w:rPr>
+          <w:strike/>
           <w:spacing w:val="-2"/>
         </w:rPr>
         <w:t xml:space="preserve"> </w:t>
@@ -4861,47 +5069,67 @@
       </w:r>
       <w:r>
         <w:rPr>
+          <w:strike/>
           <w:spacing w:val="-1"/>
         </w:rPr>
         <w:t xml:space="preserve"> </w:t>
       </w:r>
       <w:r>
+        <w:rPr>
+          <w:strike/>
+        </w:rPr>
         <w:t>(al</w:t>
       </w:r>
       <w:r>
         <w:rPr>
+          <w:strike/>
           <w:spacing w:val="-1"/>
         </w:rPr>
         <w:t xml:space="preserve"> </w:t>
       </w:r>
       <w:r>
+        <w:rPr>
+          <w:strike/>
+        </w:rPr>
         <w:t>menos</w:t>
       </w:r>
       <w:r>
         <w:rPr>
-          <w:spacing w:val="-2"/>
-        </w:rPr>
-        <w:t xml:space="preserve"> </w:t>
-      </w:r>
-      <w:r>
+          <w:strike/>
+          <w:spacing w:val="-2"/>
+        </w:rPr>
+        <w:t xml:space="preserve"> </w:t>
+      </w:r>
+      <w:r>
+        <w:rPr>
+          <w:strike/>
+        </w:rPr>
         <w:t>uno</w:t>
       </w:r>
       <w:r>
         <w:rPr>
+          <w:strike/>
           <w:spacing w:val="-4"/>
         </w:rPr>
         <w:t xml:space="preserve"> </w:t>
       </w:r>
       <w:r>
+        <w:rPr>
+          <w:strike/>
+        </w:rPr>
         <w:t>de</w:t>
       </w:r>
       <w:r>
         <w:rPr>
-          <w:spacing w:val="-2"/>
-        </w:rPr>
-        <w:t xml:space="preserve"> </w:t>
-      </w:r>
-      <w:r>
+          <w:strike/>
+          <w:spacing w:val="-2"/>
+        </w:rPr>
+        <w:t xml:space="preserve"> </w:t>
+      </w:r>
+      <w:r>
+        <w:rPr>
+          <w:strike/>
+        </w:rPr>
         <w:t>cada).</w:t>
       </w:r>
     </w:p>
@@ -7317,7 +7545,6 @@
         <w:pStyle w:val="Textoindependiente"/>
         <w:spacing w:before="8"/>
         <w:rPr>
-          <w:strike/>
           <w:sz w:val="16"/>
         </w:rPr>
       </w:pPr>
@@ -7327,105 +7554,144 @@
         <w:pStyle w:val="Textoindependiente"/>
         <w:ind w:left="100" w:right="113"/>
         <w:jc w:val="both"/>
-      </w:pPr>
-      <w:r>
+        <w:rPr>
+          <w:strike/>
+        </w:rPr>
+      </w:pPr>
+      <w:r>
+        <w:rPr>
+          <w:strike/>
+        </w:rPr>
         <w:t>Al menos habrá una página (de CSS o Bootstrap) en la que se pueda cambiar entre los idiomas inglés y</w:t>
       </w:r>
       <w:r>
         <w:rPr>
-          <w:spacing w:val="1"/>
-        </w:rPr>
-        <w:t xml:space="preserve"> </w:t>
-      </w:r>
-      <w:r>
-        <w:t>español. Es decir, no habrá dos p</w:t>
-      </w:r>
+          <w:strike/>
+          <w:spacing w:val="1"/>
+        </w:rPr>
+        <w:t xml:space="preserve"> </w:t>
+      </w:r>
+      <w:r>
+        <w:rPr>
+          <w:strike/>
+        </w:rPr>
+        <w:t>español. Es decir, no habrá dos páginas, una en inglés y otra en español, sino que la página tendrá la</w:t>
+      </w:r>
+      <w:r>
+        <w:rPr>
+          <w:strike/>
+          <w:spacing w:val="1"/>
+        </w:rPr>
+        <w:t xml:space="preserve"> </w:t>
+      </w:r>
+      <w:r>
+        <w:rPr>
+          <w:strike/>
+        </w:rPr>
+        <w:t>capacidad</w:t>
+      </w:r>
+      <w:r>
+        <w:rPr>
+          <w:strike/>
+          <w:spacing w:val="-4"/>
+        </w:rPr>
+        <w:t xml:space="preserve"> </w:t>
+      </w:r>
+      <w:r>
+        <w:rPr>
+          <w:strike/>
+        </w:rPr>
+        <w:t>de</w:t>
+      </w:r>
+      <w:r>
+        <w:rPr>
+          <w:strike/>
+          <w:spacing w:val="-2"/>
+        </w:rPr>
+        <w:t xml:space="preserve"> </w:t>
+      </w:r>
+      <w:r>
+        <w:rPr>
+          <w:strike/>
+        </w:rPr>
+        <w:t>cambiar</w:t>
+      </w:r>
+      <w:r>
+        <w:rPr>
+          <w:strike/>
+          <w:spacing w:val="-3"/>
+        </w:rPr>
+        <w:t xml:space="preserve"> </w:t>
+      </w:r>
+      <w:r>
+        <w:rPr>
+          <w:strike/>
+        </w:rPr>
+        <w:t>de</w:t>
+      </w:r>
+      <w:r>
+        <w:rPr>
+          <w:strike/>
+          <w:spacing w:val="-2"/>
+        </w:rPr>
+        <w:t xml:space="preserve"> </w:t>
+      </w:r>
+      <w:r>
+        <w:rPr>
+          <w:strike/>
+        </w:rPr>
+        <w:t>idioma,</w:t>
+      </w:r>
+      <w:r>
+        <w:rPr>
+          <w:strike/>
+          <w:spacing w:val="-5"/>
+        </w:rPr>
+        <w:t xml:space="preserve"> </w:t>
+      </w:r>
+      <w:r>
+        <w:rPr>
+          <w:strike/>
+        </w:rPr>
+        <w:t>mostrando</w:t>
+      </w:r>
+      <w:r>
+        <w:rPr>
+          <w:strike/>
+          <w:spacing w:val="-3"/>
+        </w:rPr>
+        <w:t xml:space="preserve"> </w:t>
+      </w:r>
+      <w:r>
+        <w:rPr>
+          <w:strike/>
+        </w:rPr>
+        <w:t>u ocultando</w:t>
+      </w:r>
+      <w:r>
+        <w:rPr>
+          <w:strike/>
+          <w:spacing w:val="-3"/>
+        </w:rPr>
+        <w:t xml:space="preserve"> </w:t>
+      </w:r>
+      <w:r>
+        <w:rPr>
+          <w:strike/>
+        </w:rPr>
+        <w:t>texto.</w:t>
+      </w:r>
+    </w:p>
+    <w:p>
+      <w:pPr>
+        <w:pStyle w:val="Textoindependiente"/>
+        <w:spacing w:before="4"/>
+        <w:rPr>
+          <w:sz w:val="27"/>
+        </w:rPr>
+      </w:pPr>
       <w:bookmarkStart w:id="6" w:name="_GoBack"/>
       <w:bookmarkEnd w:id="6"/>
-      <w:r>
-        <w:t>áginas, una en inglés y otra en español, sino que la página tendrá la</w:t>
-      </w:r>
-      <w:r>
-        <w:rPr>
-          <w:spacing w:val="1"/>
-        </w:rPr>
-        <w:t xml:space="preserve"> </w:t>
-      </w:r>
-      <w:r>
-        <w:t>capacidad</w:t>
-      </w:r>
-      <w:r>
-        <w:rPr>
-          <w:spacing w:val="-4"/>
-        </w:rPr>
-        <w:t xml:space="preserve"> </w:t>
-      </w:r>
-      <w:r>
-        <w:t>de</w:t>
-      </w:r>
-      <w:r>
-        <w:rPr>
-          <w:spacing w:val="-2"/>
-        </w:rPr>
-        <w:t xml:space="preserve"> </w:t>
-      </w:r>
-      <w:r>
-        <w:t>cambiar</w:t>
-      </w:r>
-      <w:r>
-        <w:rPr>
-          <w:spacing w:val="-3"/>
-        </w:rPr>
-        <w:t xml:space="preserve"> </w:t>
-      </w:r>
-      <w:r>
-        <w:t>de</w:t>
-      </w:r>
-      <w:r>
-        <w:rPr>
-          <w:spacing w:val="-2"/>
-        </w:rPr>
-        <w:t xml:space="preserve"> </w:t>
-      </w:r>
-      <w:r>
-        <w:t>idioma,</w:t>
-      </w:r>
-      <w:r>
-        <w:rPr>
-          <w:spacing w:val="-5"/>
-        </w:rPr>
-        <w:t xml:space="preserve"> </w:t>
-      </w:r>
-      <w:r>
-        <w:t>mostrando</w:t>
-      </w:r>
-      <w:r>
-        <w:rPr>
-          <w:spacing w:val="-3"/>
-        </w:rPr>
-        <w:t xml:space="preserve"> </w:t>
-      </w:r>
-      <w:r>
-        <w:t>u ocultando</w:t>
-      </w:r>
-      <w:r>
-        <w:rPr>
-          <w:spacing w:val="-3"/>
-        </w:rPr>
-        <w:t xml:space="preserve"> </w:t>
-      </w:r>
-      <w:r>
-        <w:t>texto.</w:t>
-      </w:r>
-    </w:p>
-    <w:p>
-      <w:pPr>
-        <w:pStyle w:val="Textoindependiente"/>
-        <w:spacing w:before="4"/>
-        <w:rPr>
-          <w:sz w:val="27"/>
-        </w:rPr>
-      </w:pPr>
     </w:p>
     <w:p>
       <w:pPr>

--- a/CSS Proyecto Sitio Web (enunciado).docx
+++ b/CSS Proyecto Sitio Web (enunciado).docx
@@ -7690,8 +7690,6 @@
           <w:sz w:val="27"/>
         </w:rPr>
       </w:pPr>
-      <w:bookmarkStart w:id="6" w:name="_GoBack"/>
-      <w:bookmarkEnd w:id="6"/>
     </w:p>
     <w:p>
       <w:pPr>
@@ -7705,8 +7703,8 @@
         </w:tabs>
         <w:ind w:hanging="323"/>
       </w:pPr>
-      <w:bookmarkStart w:id="7" w:name="_bookmark6"/>
-      <w:bookmarkEnd w:id="7"/>
+      <w:bookmarkStart w:id="6" w:name="_bookmark6"/>
+      <w:bookmarkEnd w:id="6"/>
       <w:r>
         <w:t>RESPONSIVIDAD</w:t>
       </w:r>
@@ -8064,6 +8062,9 @@
       </w:r>
       <w:r>
         <w:t>tipo “hamburguer”.</w:t>
+      </w:r>
+      <w:r>
+        <w:t xml:space="preserve"> (Breadcrumb quitado, falta el hamburguer)</w:t>
       </w:r>
     </w:p>
     <w:p>
@@ -8221,8 +8222,8 @@
         <w:spacing w:before="1"/>
         <w:ind w:hanging="323"/>
       </w:pPr>
-      <w:bookmarkStart w:id="8" w:name="_bookmark7"/>
-      <w:bookmarkEnd w:id="8"/>
+      <w:bookmarkStart w:id="7" w:name="_bookmark7"/>
+      <w:bookmarkEnd w:id="7"/>
       <w:r>
         <w:t>RESULTADOS</w:t>
       </w:r>
@@ -9141,17 +9142,27 @@
         </w:tabs>
         <w:ind w:right="109"/>
         <w:jc w:val="both"/>
-      </w:pPr>
-      <w:r>
+        <w:rPr>
+          <w:strike/>
+        </w:rPr>
+      </w:pPr>
+      <w:r>
+        <w:rPr>
+          <w:strike/>
+        </w:rPr>
         <w:t>No se puede hacer uso de JavaScript y de ningún framework de scripts excepto en las páginas</w:t>
       </w:r>
       <w:r>
         <w:rPr>
+          <w:strike/>
           <w:spacing w:val="1"/>
         </w:rPr>
         <w:t xml:space="preserve"> </w:t>
       </w:r>
       <w:r>
+        <w:rPr>
+          <w:strike/>
+        </w:rPr>
         <w:t>Bootstrap.</w:t>
       </w:r>
     </w:p>
@@ -9176,233 +9187,339 @@
         </w:tabs>
         <w:ind w:right="110"/>
         <w:jc w:val="both"/>
-      </w:pPr>
-      <w:r>
+        <w:rPr>
+          <w:strike/>
+        </w:rPr>
+      </w:pPr>
+      <w:r>
+        <w:rPr>
+          <w:strike/>
+        </w:rPr>
         <w:t>El</w:t>
       </w:r>
       <w:r>
         <w:rPr>
+          <w:strike/>
           <w:spacing w:val="21"/>
         </w:rPr>
         <w:t xml:space="preserve"> </w:t>
       </w:r>
       <w:r>
+        <w:rPr>
+          <w:strike/>
+        </w:rPr>
         <w:t>sitio</w:t>
       </w:r>
       <w:r>
         <w:rPr>
+          <w:strike/>
           <w:spacing w:val="18"/>
         </w:rPr>
         <w:t xml:space="preserve"> </w:t>
       </w:r>
       <w:r>
+        <w:rPr>
+          <w:strike/>
+        </w:rPr>
         <w:t>Web</w:t>
       </w:r>
       <w:r>
         <w:rPr>
+          <w:strike/>
           <w:spacing w:val="20"/>
         </w:rPr>
         <w:t xml:space="preserve"> </w:t>
       </w:r>
       <w:r>
+        <w:rPr>
+          <w:strike/>
+        </w:rPr>
         <w:t>dispondrá</w:t>
       </w:r>
       <w:r>
         <w:rPr>
+          <w:strike/>
           <w:spacing w:val="19"/>
         </w:rPr>
         <w:t xml:space="preserve"> </w:t>
       </w:r>
       <w:r>
+        <w:rPr>
+          <w:strike/>
+        </w:rPr>
         <w:t>de</w:t>
       </w:r>
       <w:r>
         <w:rPr>
+          <w:strike/>
           <w:spacing w:val="16"/>
         </w:rPr>
         <w:t xml:space="preserve"> </w:t>
       </w:r>
       <w:r>
+        <w:rPr>
+          <w:strike/>
+        </w:rPr>
         <w:t>los</w:t>
       </w:r>
       <w:r>
         <w:rPr>
+          <w:strike/>
           <w:spacing w:val="19"/>
         </w:rPr>
         <w:t xml:space="preserve"> </w:t>
       </w:r>
       <w:r>
+        <w:rPr>
+          <w:strike/>
+        </w:rPr>
         <w:t>mecanismos</w:t>
       </w:r>
       <w:r>
         <w:rPr>
+          <w:strike/>
           <w:spacing w:val="22"/>
         </w:rPr>
         <w:t xml:space="preserve"> </w:t>
       </w:r>
       <w:r>
+        <w:rPr>
+          <w:strike/>
+        </w:rPr>
         <w:t>necesarios</w:t>
       </w:r>
       <w:r>
         <w:rPr>
+          <w:strike/>
           <w:spacing w:val="15"/>
         </w:rPr>
         <w:t xml:space="preserve"> </w:t>
       </w:r>
       <w:r>
+        <w:rPr>
+          <w:strike/>
+        </w:rPr>
         <w:t>para</w:t>
       </w:r>
       <w:r>
         <w:rPr>
+          <w:strike/>
           <w:spacing w:val="20"/>
         </w:rPr>
         <w:t xml:space="preserve"> </w:t>
       </w:r>
       <w:r>
+        <w:rPr>
+          <w:strike/>
+        </w:rPr>
         <w:t>poder</w:t>
       </w:r>
       <w:r>
         <w:rPr>
+          <w:strike/>
           <w:spacing w:val="20"/>
         </w:rPr>
         <w:t xml:space="preserve"> </w:t>
       </w:r>
       <w:r>
+        <w:rPr>
+          <w:strike/>
+        </w:rPr>
         <w:t>navegar</w:t>
       </w:r>
       <w:r>
         <w:rPr>
+          <w:strike/>
           <w:spacing w:val="19"/>
         </w:rPr>
         <w:t xml:space="preserve"> </w:t>
       </w:r>
       <w:r>
+        <w:rPr>
+          <w:strike/>
+        </w:rPr>
         <w:t>por</w:t>
       </w:r>
       <w:r>
         <w:rPr>
+          <w:strike/>
           <w:spacing w:val="19"/>
         </w:rPr>
         <w:t xml:space="preserve"> </w:t>
       </w:r>
       <w:r>
+        <w:rPr>
+          <w:strike/>
+        </w:rPr>
         <w:t>las</w:t>
       </w:r>
       <w:r>
         <w:rPr>
+          <w:strike/>
           <w:spacing w:val="18"/>
         </w:rPr>
         <w:t xml:space="preserve"> </w:t>
       </w:r>
       <w:r>
+        <w:rPr>
+          <w:strike/>
+        </w:rPr>
         <w:t>distintas</w:t>
       </w:r>
       <w:r>
         <w:rPr>
+          <w:strike/>
           <w:spacing w:val="20"/>
         </w:rPr>
         <w:t xml:space="preserve"> </w:t>
       </w:r>
       <w:r>
+        <w:rPr>
+          <w:strike/>
+        </w:rPr>
         <w:t>páginas</w:t>
       </w:r>
       <w:r>
         <w:rPr>
+          <w:strike/>
           <w:spacing w:val="-47"/>
         </w:rPr>
         <w:t xml:space="preserve"> </w:t>
       </w:r>
       <w:r>
+        <w:rPr>
+          <w:strike/>
+        </w:rPr>
         <w:t>sin</w:t>
       </w:r>
       <w:r>
         <w:rPr>
+          <w:strike/>
           <w:spacing w:val="-4"/>
         </w:rPr>
         <w:t xml:space="preserve"> </w:t>
       </w:r>
       <w:r>
+        <w:rPr>
+          <w:strike/>
+        </w:rPr>
         <w:t>hacer</w:t>
       </w:r>
       <w:r>
         <w:rPr>
-          <w:spacing w:val="-2"/>
-        </w:rPr>
-        <w:t xml:space="preserve"> </w:t>
-      </w:r>
-      <w:r>
+          <w:strike/>
+          <w:spacing w:val="-2"/>
+        </w:rPr>
+        <w:t xml:space="preserve"> </w:t>
+      </w:r>
+      <w:r>
+        <w:rPr>
+          <w:strike/>
+        </w:rPr>
         <w:t>uso</w:t>
       </w:r>
       <w:r>
         <w:rPr>
+          <w:strike/>
           <w:spacing w:val="-3"/>
         </w:rPr>
         <w:t xml:space="preserve"> </w:t>
       </w:r>
       <w:r>
+        <w:rPr>
+          <w:strike/>
+        </w:rPr>
         <w:t>del historial</w:t>
       </w:r>
       <w:r>
         <w:rPr>
+          <w:strike/>
           <w:spacing w:val="-1"/>
         </w:rPr>
         <w:t xml:space="preserve"> </w:t>
       </w:r>
       <w:r>
+        <w:rPr>
+          <w:strike/>
+        </w:rPr>
         <w:t>del navegador</w:t>
       </w:r>
       <w:r>
         <w:rPr>
-          <w:spacing w:val="-2"/>
-        </w:rPr>
-        <w:t xml:space="preserve"> </w:t>
-      </w:r>
-      <w:r>
+          <w:strike/>
+          <w:spacing w:val="-2"/>
+        </w:rPr>
+        <w:t xml:space="preserve"> </w:t>
+      </w:r>
+      <w:r>
+        <w:rPr>
+          <w:strike/>
+        </w:rPr>
         <w:t>a</w:t>
       </w:r>
       <w:r>
         <w:rPr>
-          <w:spacing w:val="-2"/>
-        </w:rPr>
-        <w:t xml:space="preserve"> </w:t>
-      </w:r>
-      <w:r>
+          <w:strike/>
+          <w:spacing w:val="-2"/>
+        </w:rPr>
+        <w:t xml:space="preserve"> </w:t>
+      </w:r>
+      <w:r>
+        <w:rPr>
+          <w:strike/>
+        </w:rPr>
         <w:t>través</w:t>
       </w:r>
       <w:r>
         <w:rPr>
-          <w:spacing w:val="-2"/>
-        </w:rPr>
-        <w:t xml:space="preserve"> </w:t>
-      </w:r>
-      <w:r>
+          <w:strike/>
+          <w:spacing w:val="-2"/>
+        </w:rPr>
+        <w:t xml:space="preserve"> </w:t>
+      </w:r>
+      <w:r>
+        <w:rPr>
+          <w:strike/>
+        </w:rPr>
         <w:t>de</w:t>
       </w:r>
       <w:r>
         <w:rPr>
+          <w:strike/>
           <w:spacing w:val="-3"/>
         </w:rPr>
         <w:t xml:space="preserve"> </w:t>
       </w:r>
       <w:r>
+        <w:rPr>
+          <w:strike/>
+        </w:rPr>
         <w:t>flechas</w:t>
       </w:r>
       <w:r>
         <w:rPr>
-          <w:spacing w:val="-2"/>
-        </w:rPr>
-        <w:t xml:space="preserve"> </w:t>
-      </w:r>
-      <w:r>
+          <w:strike/>
+          <w:spacing w:val="-2"/>
+        </w:rPr>
+        <w:t xml:space="preserve"> </w:t>
+      </w:r>
+      <w:r>
+        <w:rPr>
+          <w:strike/>
+        </w:rPr>
         <w:t>o</w:t>
       </w:r>
       <w:r>
         <w:rPr>
+          <w:strike/>
           <w:spacing w:val="-1"/>
         </w:rPr>
         <w:t xml:space="preserve"> </w:t>
       </w:r>
       <w:r>
+        <w:rPr>
+          <w:strike/>
+        </w:rPr>
         <w:t>botones.</w:t>
       </w:r>
     </w:p>
@@ -9428,152 +9545,222 @@
         <w:spacing w:before="1"/>
         <w:ind w:right="108"/>
         <w:jc w:val="both"/>
-      </w:pPr>
-      <w:r>
+        <w:rPr>
+          <w:strike/>
+        </w:rPr>
+      </w:pPr>
+      <w:r>
+        <w:rPr>
+          <w:strike/>
+        </w:rPr>
         <w:t>Con el fin de mejorar la uniformidad de todas las páginas del sitio, se permite incluir un poco de CSS</w:t>
       </w:r>
       <w:r>
         <w:rPr>
+          <w:strike/>
           <w:spacing w:val="1"/>
         </w:rPr>
         <w:t xml:space="preserve"> </w:t>
       </w:r>
       <w:r>
+        <w:rPr>
+          <w:strike/>
+        </w:rPr>
         <w:t>en</w:t>
       </w:r>
       <w:r>
         <w:rPr>
+          <w:strike/>
           <w:spacing w:val="-3"/>
         </w:rPr>
         <w:t xml:space="preserve"> </w:t>
       </w:r>
       <w:r>
+        <w:rPr>
+          <w:strike/>
+        </w:rPr>
         <w:t>las</w:t>
       </w:r>
       <w:r>
         <w:rPr>
-          <w:spacing w:val="-2"/>
-        </w:rPr>
-        <w:t xml:space="preserve"> </w:t>
-      </w:r>
-      <w:r>
+          <w:strike/>
+          <w:spacing w:val="-2"/>
+        </w:rPr>
+        <w:t xml:space="preserve"> </w:t>
+      </w:r>
+      <w:r>
+        <w:rPr>
+          <w:strike/>
+        </w:rPr>
         <w:t>páginas</w:t>
       </w:r>
       <w:r>
         <w:rPr>
-          <w:spacing w:val="-2"/>
-        </w:rPr>
-        <w:t xml:space="preserve"> </w:t>
-      </w:r>
-      <w:r>
+          <w:strike/>
+          <w:spacing w:val="-2"/>
+        </w:rPr>
+        <w:t xml:space="preserve"> </w:t>
+      </w:r>
+      <w:r>
+        <w:rPr>
+          <w:strike/>
+        </w:rPr>
         <w:t>Bootstrap,</w:t>
       </w:r>
       <w:r>
         <w:rPr>
+          <w:strike/>
           <w:spacing w:val="-5"/>
         </w:rPr>
         <w:t xml:space="preserve"> </w:t>
       </w:r>
       <w:r>
+        <w:rPr>
+          <w:strike/>
+        </w:rPr>
         <w:t>no así</w:t>
       </w:r>
       <w:r>
         <w:rPr>
+          <w:strike/>
           <w:spacing w:val="-1"/>
         </w:rPr>
         <w:t xml:space="preserve"> </w:t>
       </w:r>
       <w:r>
+        <w:rPr>
+          <w:strike/>
+        </w:rPr>
         <w:t>al</w:t>
       </w:r>
       <w:r>
         <w:rPr>
+          <w:strike/>
           <w:spacing w:val="-1"/>
         </w:rPr>
         <w:t xml:space="preserve"> </w:t>
       </w:r>
       <w:r>
+        <w:rPr>
+          <w:strike/>
+        </w:rPr>
         <w:t>contrario</w:t>
       </w:r>
       <w:r>
         <w:rPr>
+          <w:strike/>
           <w:spacing w:val="-4"/>
         </w:rPr>
         <w:t xml:space="preserve"> </w:t>
       </w:r>
       <w:r>
+        <w:rPr>
+          <w:strike/>
+        </w:rPr>
         <w:t>(no</w:t>
       </w:r>
       <w:r>
         <w:rPr>
+          <w:strike/>
           <w:spacing w:val="1"/>
         </w:rPr>
         <w:t xml:space="preserve"> </w:t>
       </w:r>
       <w:r>
+        <w:rPr>
+          <w:strike/>
+        </w:rPr>
         <w:t>se</w:t>
       </w:r>
       <w:r>
         <w:rPr>
-          <w:spacing w:val="-2"/>
-        </w:rPr>
-        <w:t xml:space="preserve"> </w:t>
-      </w:r>
-      <w:r>
+          <w:strike/>
+          <w:spacing w:val="-2"/>
+        </w:rPr>
+        <w:t xml:space="preserve"> </w:t>
+      </w:r>
+      <w:r>
+        <w:rPr>
+          <w:strike/>
+        </w:rPr>
         <w:t>permite</w:t>
       </w:r>
       <w:r>
         <w:rPr>
+          <w:strike/>
           <w:spacing w:val="2"/>
         </w:rPr>
         <w:t xml:space="preserve"> </w:t>
       </w:r>
       <w:r>
+        <w:rPr>
+          <w:strike/>
+        </w:rPr>
         <w:t>incluir</w:t>
       </w:r>
       <w:r>
         <w:rPr>
+          <w:strike/>
           <w:spacing w:val="-3"/>
         </w:rPr>
         <w:t xml:space="preserve"> </w:t>
       </w:r>
       <w:r>
+        <w:rPr>
+          <w:strike/>
+        </w:rPr>
         <w:t>Bootstrap</w:t>
       </w:r>
       <w:r>
         <w:rPr>
+          <w:strike/>
           <w:spacing w:val="-3"/>
         </w:rPr>
         <w:t xml:space="preserve"> </w:t>
       </w:r>
       <w:r>
+        <w:rPr>
+          <w:strike/>
+        </w:rPr>
         <w:t>en</w:t>
       </w:r>
       <w:r>
         <w:rPr>
-          <w:spacing w:val="-2"/>
-        </w:rPr>
-        <w:t xml:space="preserve"> </w:t>
-      </w:r>
-      <w:r>
+          <w:strike/>
+          <w:spacing w:val="-2"/>
+        </w:rPr>
+        <w:t xml:space="preserve"> </w:t>
+      </w:r>
+      <w:r>
+        <w:rPr>
+          <w:strike/>
+        </w:rPr>
         <w:t>las</w:t>
       </w:r>
       <w:r>
         <w:rPr>
-          <w:spacing w:val="-2"/>
-        </w:rPr>
-        <w:t xml:space="preserve"> </w:t>
-      </w:r>
-      <w:r>
+          <w:strike/>
+          <w:spacing w:val="-2"/>
+        </w:rPr>
+        <w:t xml:space="preserve"> </w:t>
+      </w:r>
+      <w:r>
+        <w:rPr>
+          <w:strike/>
+        </w:rPr>
         <w:t>páginas</w:t>
       </w:r>
       <w:r>
         <w:rPr>
+          <w:strike/>
           <w:spacing w:val="-3"/>
         </w:rPr>
         <w:t xml:space="preserve"> </w:t>
       </w:r>
       <w:r>
+        <w:rPr>
+          <w:strike/>
+        </w:rPr>
         <w:t>CSS).</w:t>
       </w:r>
     </w:p>
@@ -9590,224 +9777,334 @@
         <w:spacing w:before="197"/>
         <w:ind w:right="109"/>
         <w:jc w:val="both"/>
-      </w:pPr>
-      <w:r>
+        <w:rPr>
+          <w:strike/>
+        </w:rPr>
+      </w:pPr>
+      <w:r>
+        <w:rPr>
+          <w:strike/>
+        </w:rPr>
         <w:t>El proyecto debe ser portable, si la carpeta raíz del proyecto junto con su contenido se cambia de</w:t>
       </w:r>
       <w:r>
         <w:rPr>
+          <w:strike/>
           <w:spacing w:val="1"/>
         </w:rPr>
         <w:t xml:space="preserve"> </w:t>
       </w:r>
       <w:r>
+        <w:rPr>
+          <w:strike/>
+        </w:rPr>
         <w:t>sitio, todas las páginas del</w:t>
       </w:r>
       <w:r>
         <w:rPr>
+          <w:strike/>
           <w:spacing w:val="1"/>
         </w:rPr>
         <w:t xml:space="preserve"> </w:t>
       </w:r>
       <w:r>
+        <w:rPr>
+          <w:strike/>
+        </w:rPr>
         <w:t>sitio deberán</w:t>
       </w:r>
       <w:r>
         <w:rPr>
+          <w:strike/>
           <w:spacing w:val="1"/>
         </w:rPr>
         <w:t xml:space="preserve"> </w:t>
       </w:r>
       <w:r>
+        <w:rPr>
+          <w:strike/>
+        </w:rPr>
         <w:t>seguir funcionando correctamente.</w:t>
       </w:r>
       <w:r>
         <w:rPr>
+          <w:strike/>
           <w:spacing w:val="1"/>
         </w:rPr>
         <w:t xml:space="preserve"> </w:t>
       </w:r>
       <w:r>
+        <w:rPr>
+          <w:strike/>
+        </w:rPr>
         <w:t>Por ello, todos</w:t>
       </w:r>
       <w:r>
         <w:rPr>
+          <w:strike/>
           <w:spacing w:val="1"/>
         </w:rPr>
         <w:t xml:space="preserve"> </w:t>
       </w:r>
       <w:r>
+        <w:rPr>
+          <w:strike/>
+        </w:rPr>
         <w:t>los</w:t>
       </w:r>
       <w:r>
         <w:rPr>
+          <w:strike/>
           <w:spacing w:val="1"/>
         </w:rPr>
         <w:t xml:space="preserve"> </w:t>
       </w:r>
       <w:r>
+        <w:rPr>
+          <w:strike/>
+        </w:rPr>
         <w:t>recursos del</w:t>
       </w:r>
       <w:r>
         <w:rPr>
+          <w:strike/>
           <w:spacing w:val="1"/>
         </w:rPr>
         <w:t xml:space="preserve"> </w:t>
       </w:r>
       <w:r>
+        <w:rPr>
+          <w:strike/>
+        </w:rPr>
         <w:t>proyecto, incluidas las librerías, deben estar localizados en la carpeta del</w:t>
       </w:r>
       <w:r>
         <w:rPr>
+          <w:strike/>
           <w:spacing w:val="49"/>
         </w:rPr>
         <w:t xml:space="preserve"> </w:t>
       </w:r>
       <w:r>
+        <w:rPr>
+          <w:strike/>
+        </w:rPr>
         <w:t>proyecto.</w:t>
       </w:r>
       <w:r>
         <w:rPr>
+          <w:strike/>
           <w:spacing w:val="1"/>
         </w:rPr>
         <w:t xml:space="preserve"> </w:t>
       </w:r>
       <w:r>
+        <w:rPr>
+          <w:strike/>
+        </w:rPr>
         <w:t>Antes de subir la tarea asegúrate de que todos los archivos están en una carpeta portable, es decir,</w:t>
       </w:r>
       <w:r>
         <w:rPr>
+          <w:strike/>
           <w:spacing w:val="1"/>
         </w:rPr>
         <w:t xml:space="preserve"> </w:t>
       </w:r>
       <w:r>
-        <w:t>que todos los recursos (hojas de estilo, imágenes, etc.) que necesita el sitio están en dicha carpeta y</w:t>
-      </w:r>
-      <w:r>
-        <w:rPr>
+        <w:rPr>
+          <w:strike/>
+        </w:rPr>
+        <w:t xml:space="preserve">que todos </w:t>
+      </w:r>
+      <w:bookmarkStart w:id="8" w:name="_GoBack"/>
+      <w:bookmarkEnd w:id="8"/>
+      <w:r>
+        <w:rPr>
+          <w:strike/>
+        </w:rPr>
+        <w:t>los recursos (hojas de estilo, imágenes, etc.) que necesita el sitio están en dicha carpeta y</w:t>
+      </w:r>
+      <w:r>
+        <w:rPr>
+          <w:strike/>
           <w:spacing w:val="1"/>
         </w:rPr>
         <w:t xml:space="preserve"> </w:t>
       </w:r>
       <w:r>
+        <w:rPr>
+          <w:strike/>
+        </w:rPr>
         <w:t>no</w:t>
       </w:r>
       <w:r>
         <w:rPr>
+          <w:strike/>
           <w:spacing w:val="-4"/>
         </w:rPr>
         <w:t xml:space="preserve"> </w:t>
       </w:r>
       <w:r>
+        <w:rPr>
+          <w:strike/>
+        </w:rPr>
         <w:t>depende</w:t>
       </w:r>
       <w:r>
         <w:rPr>
-          <w:spacing w:val="-2"/>
-        </w:rPr>
-        <w:t xml:space="preserve"> </w:t>
-      </w:r>
-      <w:r>
+          <w:strike/>
+          <w:spacing w:val="-2"/>
+        </w:rPr>
+        <w:t xml:space="preserve"> </w:t>
+      </w:r>
+      <w:r>
+        <w:rPr>
+          <w:strike/>
+        </w:rPr>
         <w:t>de</w:t>
       </w:r>
       <w:r>
         <w:rPr>
-          <w:spacing w:val="-2"/>
-        </w:rPr>
-        <w:t xml:space="preserve"> </w:t>
-      </w:r>
-      <w:r>
+          <w:strike/>
+          <w:spacing w:val="-2"/>
+        </w:rPr>
+        <w:t xml:space="preserve"> </w:t>
+      </w:r>
+      <w:r>
+        <w:rPr>
+          <w:strike/>
+        </w:rPr>
         <w:t>ningún</w:t>
       </w:r>
       <w:r>
         <w:rPr>
+          <w:strike/>
           <w:spacing w:val="-3"/>
         </w:rPr>
         <w:t xml:space="preserve"> </w:t>
       </w:r>
       <w:r>
+        <w:rPr>
+          <w:strike/>
+        </w:rPr>
         <w:t>elemento</w:t>
       </w:r>
       <w:r>
         <w:rPr>
+          <w:strike/>
           <w:spacing w:val="-3"/>
         </w:rPr>
         <w:t xml:space="preserve"> </w:t>
       </w:r>
       <w:r>
+        <w:rPr>
+          <w:strike/>
+        </w:rPr>
         <w:t>externo.</w:t>
       </w:r>
       <w:r>
         <w:rPr>
+          <w:strike/>
           <w:spacing w:val="-1"/>
         </w:rPr>
         <w:t xml:space="preserve"> </w:t>
       </w:r>
       <w:r>
+        <w:rPr>
+          <w:strike/>
+        </w:rPr>
         <w:t>Evita</w:t>
       </w:r>
       <w:r>
         <w:rPr>
-          <w:spacing w:val="-2"/>
-        </w:rPr>
-        <w:t xml:space="preserve"> </w:t>
-      </w:r>
-      <w:r>
+          <w:strike/>
+          <w:spacing w:val="-2"/>
+        </w:rPr>
+        <w:t xml:space="preserve"> </w:t>
+      </w:r>
+      <w:r>
+        <w:rPr>
+          <w:strike/>
+        </w:rPr>
         <w:t>rutas</w:t>
       </w:r>
       <w:r>
         <w:rPr>
-          <w:spacing w:val="-2"/>
-        </w:rPr>
-        <w:t xml:space="preserve"> </w:t>
-      </w:r>
-      <w:r>
+          <w:strike/>
+          <w:spacing w:val="-2"/>
+        </w:rPr>
+        <w:t xml:space="preserve"> </w:t>
+      </w:r>
+      <w:r>
+        <w:rPr>
+          <w:strike/>
+        </w:rPr>
         <w:t>absolutas</w:t>
       </w:r>
       <w:r>
         <w:rPr>
-          <w:spacing w:val="-2"/>
-        </w:rPr>
-        <w:t xml:space="preserve"> </w:t>
-      </w:r>
-      <w:r>
+          <w:strike/>
+          <w:spacing w:val="-2"/>
+        </w:rPr>
+        <w:t xml:space="preserve"> </w:t>
+      </w:r>
+      <w:r>
+        <w:rPr>
+          <w:strike/>
+        </w:rPr>
         <w:t>para</w:t>
       </w:r>
       <w:r>
         <w:rPr>
+          <w:strike/>
           <w:spacing w:val="-4"/>
         </w:rPr>
         <w:t xml:space="preserve"> </w:t>
       </w:r>
       <w:r>
+        <w:rPr>
+          <w:strike/>
+        </w:rPr>
         <w:t>referenciar</w:t>
       </w:r>
       <w:r>
         <w:rPr>
+          <w:strike/>
           <w:spacing w:val="-3"/>
         </w:rPr>
         <w:t xml:space="preserve"> </w:t>
       </w:r>
       <w:r>
+        <w:rPr>
+          <w:strike/>
+        </w:rPr>
         <w:t>a</w:t>
       </w:r>
       <w:r>
         <w:rPr>
-          <w:spacing w:val="-2"/>
-        </w:rPr>
-        <w:t xml:space="preserve"> </w:t>
-      </w:r>
-      <w:r>
+          <w:strike/>
+          <w:spacing w:val="-2"/>
+        </w:rPr>
+        <w:t xml:space="preserve"> </w:t>
+      </w:r>
+      <w:r>
+        <w:rPr>
+          <w:strike/>
+        </w:rPr>
         <w:t>los</w:t>
       </w:r>
       <w:r>
         <w:rPr>
-          <w:spacing w:val="-2"/>
-        </w:rPr>
-        <w:t xml:space="preserve"> </w:t>
-      </w:r>
-      <w:r>
+          <w:strike/>
+          <w:spacing w:val="-2"/>
+        </w:rPr>
+        <w:t xml:space="preserve"> </w:t>
+      </w:r>
+      <w:r>
+        <w:rPr>
+          <w:strike/>
+        </w:rPr>
         <w:t>archivos.</w:t>
       </w:r>
     </w:p>
@@ -9832,21 +10129,32 @@
         </w:tabs>
         <w:ind w:right="110"/>
         <w:jc w:val="both"/>
-      </w:pPr>
-      <w:r>
+        <w:rPr>
+          <w:strike/>
+        </w:rPr>
+      </w:pPr>
+      <w:r>
+        <w:rPr>
+          <w:strike/>
+        </w:rPr>
         <w:t>Para validar el código HTML y asegurarse que no quedan etiquetas sin cerrar, duplicadas, etc., se</w:t>
       </w:r>
       <w:r>
         <w:rPr>
+          <w:strike/>
           <w:spacing w:val="1"/>
         </w:rPr>
         <w:t xml:space="preserve"> </w:t>
       </w:r>
       <w:r>
+        <w:rPr>
+          <w:strike/>
+        </w:rPr>
         <w:t>puede utilizar la herramienta on-line de W3C</w:t>
       </w:r>
       <w:r>
         <w:rPr>
+          <w:strike/>
           <w:color w:val="0000FF"/>
         </w:rPr>
         <w:t xml:space="preserve"> </w:t>
@@ -9854,91 +10162,144 @@
       <w:hyperlink r:id="rId10">
         <w:r>
           <w:rPr>
+            <w:strike/>
             <w:color w:val="0000FF"/>
             <w:u w:val="single" w:color="0000FF"/>
           </w:rPr>
-          <w:t>https://validator.w3.org</w:t>
+          <w:t>https://vali</w:t>
         </w:r>
         <w:r>
           <w:rPr>
+            <w:strike/>
+            <w:color w:val="0000FF"/>
+            <w:u w:val="single" w:color="0000FF"/>
+          </w:rPr>
+          <w:t>d</w:t>
+        </w:r>
+        <w:r>
+          <w:rPr>
+            <w:strike/>
+            <w:color w:val="0000FF"/>
+            <w:u w:val="single" w:color="0000FF"/>
+          </w:rPr>
+          <w:t>ator.w3.org</w:t>
+        </w:r>
+        <w:r>
+          <w:rPr>
+            <w:strike/>
             <w:color w:val="0000FF"/>
           </w:rPr>
           <w:t xml:space="preserve"> </w:t>
         </w:r>
       </w:hyperlink>
       <w:r>
+        <w:rPr>
+          <w:strike/>
+        </w:rPr>
         <w:t>o algún plugin/extensión que</w:t>
       </w:r>
       <w:r>
         <w:rPr>
+          <w:strike/>
           <w:spacing w:val="1"/>
         </w:rPr>
         <w:t xml:space="preserve"> </w:t>
       </w:r>
       <w:r>
+        <w:rPr>
+          <w:strike/>
+        </w:rPr>
         <w:t>se</w:t>
       </w:r>
       <w:r>
         <w:rPr>
-          <w:spacing w:val="-2"/>
-        </w:rPr>
-        <w:t xml:space="preserve"> </w:t>
-      </w:r>
-      <w:r>
+          <w:strike/>
+          <w:spacing w:val="-2"/>
+        </w:rPr>
+        <w:t xml:space="preserve"> </w:t>
+      </w:r>
+      <w:r>
+        <w:rPr>
+          <w:strike/>
+        </w:rPr>
         <w:t>instale</w:t>
       </w:r>
       <w:r>
         <w:rPr>
-          <w:spacing w:val="-2"/>
-        </w:rPr>
-        <w:t xml:space="preserve"> </w:t>
-      </w:r>
-      <w:r>
+          <w:strike/>
+          <w:spacing w:val="-2"/>
+        </w:rPr>
+        <w:t xml:space="preserve"> </w:t>
+      </w:r>
+      <w:r>
+        <w:rPr>
+          <w:strike/>
+        </w:rPr>
         <w:t>en</w:t>
       </w:r>
       <w:r>
         <w:rPr>
-          <w:spacing w:val="-2"/>
-        </w:rPr>
-        <w:t xml:space="preserve"> </w:t>
-      </w:r>
-      <w:r>
+          <w:strike/>
+          <w:spacing w:val="-2"/>
+        </w:rPr>
+        <w:t xml:space="preserve"> </w:t>
+      </w:r>
+      <w:r>
+        <w:rPr>
+          <w:strike/>
+        </w:rPr>
         <w:t>el navegador</w:t>
       </w:r>
       <w:r>
         <w:rPr>
-          <w:spacing w:val="-2"/>
-        </w:rPr>
-        <w:t xml:space="preserve"> </w:t>
-      </w:r>
-      <w:r>
+          <w:strike/>
+          <w:spacing w:val="-2"/>
+        </w:rPr>
+        <w:t xml:space="preserve"> </w:t>
+      </w:r>
+      <w:r>
+        <w:rPr>
+          <w:strike/>
+        </w:rPr>
         <w:t>o</w:t>
       </w:r>
       <w:r>
         <w:rPr>
+          <w:strike/>
           <w:spacing w:val="-3"/>
         </w:rPr>
         <w:t xml:space="preserve"> </w:t>
       </w:r>
       <w:r>
+        <w:rPr>
+          <w:strike/>
+        </w:rPr>
         <w:t>en</w:t>
       </w:r>
       <w:r>
         <w:rPr>
-          <w:spacing w:val="-2"/>
-        </w:rPr>
-        <w:t xml:space="preserve"> </w:t>
-      </w:r>
-      <w:r>
+          <w:strike/>
+          <w:spacing w:val="-2"/>
+        </w:rPr>
+        <w:t xml:space="preserve"> </w:t>
+      </w:r>
+      <w:r>
+        <w:rPr>
+          <w:strike/>
+        </w:rPr>
         <w:t>el</w:t>
       </w:r>
       <w:r>
         <w:rPr>
+          <w:strike/>
           <w:spacing w:val="-1"/>
         </w:rPr>
         <w:t xml:space="preserve"> </w:t>
       </w:r>
       <w:r>
+        <w:rPr>
+          <w:strike/>
+        </w:rPr>
         <w:t>IDE.</w:t>
       </w:r>
     </w:p>
@@ -10926,7 +11287,7 @@
                   <w:rPr>
                     <w:noProof/>
                   </w:rPr>
-                  <w:t>4</w:t>
+                  <w:t>5</w:t>
                 </w:r>
                 <w:r>
                   <w:fldChar w:fldCharType="end"/>
